--- a/cv.docx
+++ b/cv.docx
@@ -216,6 +216,38 @@
             <w:tcW w:w="7376" w:type="dxa"/>
             <w:gridSpan w:val="2"/>
           </w:tcPr>
+          <w:p>
+            <w:pPr>
+              <w:keepNext/>
+              <w:keepLines/>
+              <w:pBdr>
+                <w:top w:val="nil"/>
+                <w:left w:val="nil"/>
+                <w:bottom w:val="nil"/>
+                <w:right w:val="nil"/>
+                <w:between w:val="nil"/>
+              </w:pBdr>
+              <w:spacing w:line="216" w:lineRule="auto"/>
+              <w:ind w:left="619"/>
+              <w:rPr>
+                <w:rFonts w:ascii="Times" w:eastAsia="Times" w:hAnsi="Times" w:cs="Times"/>
+                <w:i/>
+                <w:color w:val="000000"/>
+                <w:sz w:val="20"/>
+                <w:szCs w:val="20"/>
+              </w:rPr>
+            </w:pPr>
+            <w:r>
+              <w:rPr>
+                <w:rFonts w:ascii="Times" w:eastAsia="Times" w:hAnsi="Times" w:cs="Times"/>
+                <w:i/>
+                <w:color w:val="000000"/>
+                <w:sz w:val="20"/>
+                <w:szCs w:val="20"/>
+              </w:rPr>
+              <w:t>Assistant Teaching Professor, AY’24</w:t>
+            </w:r>
+          </w:p>
           <w:p>
             <w:pPr>
               <w:keepNext/>

--- a/cv.docx
+++ b/cv.docx
@@ -1898,7 +1898,6 @@
               </w:rPr>
               <w:t xml:space="preserve">The Role </w:t>
             </w:r>
-            <w:proofErr w:type="gramStart"/>
             <w:r>
               <w:rPr>
                 <w:rFonts w:ascii="Times" w:eastAsia="Times" w:hAnsi="Times" w:cs="Times"/>
@@ -1906,9 +1905,8 @@
                 <w:sz w:val="20"/>
                 <w:szCs w:val="20"/>
               </w:rPr>
-              <w:t>Of</w:t>
-            </w:r>
-            <w:proofErr w:type="gramEnd"/>
+              <w:t>o</w:t>
+            </w:r>
             <w:r>
               <w:rPr>
                 <w:rFonts w:ascii="Times" w:eastAsia="Times" w:hAnsi="Times" w:cs="Times"/>
@@ -1916,7 +1914,7 @@
                 <w:sz w:val="20"/>
                 <w:szCs w:val="20"/>
               </w:rPr>
-              <w:t xml:space="preserve"> State Courts In Constraining Partisan Gerrymandering In Congressional Elections</w:t>
+              <w:t>f State Courts In Constraining Partisan Gerrymandering In Congressional Elections</w:t>
             </w:r>
             <w:r>
               <w:rPr>

--- a/cv.docx
+++ b/cv.docx
@@ -5813,27 +5813,7 @@
                 <w:sz w:val="20"/>
                 <w:szCs w:val="20"/>
               </w:rPr>
-              <w:t xml:space="preserve">Pennsylvania </w:t>
-            </w:r>
-            <w:proofErr w:type="gramStart"/>
-            <w:r>
-              <w:rPr>
-                <w:rFonts w:ascii="Times" w:eastAsia="Times" w:hAnsi="Times" w:cs="Times"/>
-                <w:color w:val="002060"/>
-                <w:sz w:val="20"/>
-                <w:szCs w:val="20"/>
-              </w:rPr>
-              <w:t>has to</w:t>
-            </w:r>
-            <w:proofErr w:type="gramEnd"/>
-            <w:r>
-              <w:rPr>
-                <w:rFonts w:ascii="Times" w:eastAsia="Times" w:hAnsi="Times" w:cs="Times"/>
-                <w:color w:val="002060"/>
-                <w:sz w:val="20"/>
-                <w:szCs w:val="20"/>
-              </w:rPr>
-              <w:t xml:space="preserve"> draw new congressional districts but getting rid of gerrymandering will be harder than you think. </w:t>
+              <w:t xml:space="preserve">Pennsylvania has to draw new congressional districts but getting rid of gerrymandering will be harder than you think. </w:t>
             </w:r>
             <w:r>
               <w:rPr>
@@ -9002,6 +8982,226 @@
                 <w:sz w:val="16"/>
                 <w:szCs w:val="16"/>
               </w:rPr>
+              <w:t>2024</w:t>
+            </w:r>
+          </w:p>
+        </w:tc>
+        <w:tc>
+          <w:tcPr>
+            <w:tcW w:w="7376" w:type="dxa"/>
+            <w:gridSpan w:val="2"/>
+            <w:tcMar>
+              <w:left w:w="115" w:type="dxa"/>
+              <w:bottom w:w="72" w:type="dxa"/>
+              <w:right w:w="115" w:type="dxa"/>
+            </w:tcMar>
+          </w:tcPr>
+          <w:p>
+            <w:pPr>
+              <w:keepLines/>
+              <w:pBdr>
+                <w:top w:val="nil"/>
+                <w:left w:val="nil"/>
+                <w:bottom w:val="nil"/>
+                <w:right w:val="nil"/>
+                <w:between w:val="nil"/>
+              </w:pBdr>
+              <w:spacing w:line="204" w:lineRule="auto"/>
+              <w:ind w:left="288"/>
+              <w:rPr>
+                <w:rFonts w:ascii="Times" w:eastAsia="Times" w:hAnsi="Times" w:cs="Times"/>
+                <w:color w:val="000000"/>
+                <w:sz w:val="20"/>
+                <w:szCs w:val="20"/>
+              </w:rPr>
+            </w:pPr>
+            <w:r>
+              <w:rPr>
+                <w:rFonts w:ascii="Times" w:eastAsia="Times" w:hAnsi="Times" w:cs="Times"/>
+                <w:color w:val="000000"/>
+                <w:sz w:val="20"/>
+                <w:szCs w:val="20"/>
+              </w:rPr>
+              <w:t xml:space="preserve">“Elections Redistricting and Voting Rights,” New York Law School., Hosted by Jeff </w:t>
+            </w:r>
+            <w:proofErr w:type="spellStart"/>
+            <w:r>
+              <w:rPr>
+                <w:rFonts w:ascii="Times" w:eastAsia="Times" w:hAnsi="Times" w:cs="Times"/>
+                <w:color w:val="000000"/>
+                <w:sz w:val="20"/>
+                <w:szCs w:val="20"/>
+              </w:rPr>
+              <w:t>Wice</w:t>
+            </w:r>
+            <w:proofErr w:type="spellEnd"/>
+            <w:r>
+              <w:rPr>
+                <w:rFonts w:ascii="Times" w:eastAsia="Times" w:hAnsi="Times" w:cs="Times"/>
+                <w:color w:val="000000"/>
+                <w:sz w:val="20"/>
+                <w:szCs w:val="20"/>
+              </w:rPr>
+              <w:t>. February 21, 2024.</w:t>
+            </w:r>
+          </w:p>
+        </w:tc>
+      </w:tr>
+      <w:tr>
+        <w:trPr>
+          <w:cantSplit/>
+          <w:trHeight w:val="259"/>
+        </w:trPr>
+        <w:tc>
+          <w:tcPr>
+            <w:tcW w:w="1329" w:type="dxa"/>
+            <w:tcMar>
+              <w:left w:w="115" w:type="dxa"/>
+              <w:bottom w:w="72" w:type="dxa"/>
+              <w:right w:w="115" w:type="dxa"/>
+            </w:tcMar>
+          </w:tcPr>
+          <w:p>
+            <w:pPr>
+              <w:keepLines/>
+              <w:pBdr>
+                <w:top w:val="nil"/>
+                <w:left w:val="nil"/>
+                <w:bottom w:val="nil"/>
+                <w:right w:val="nil"/>
+                <w:between w:val="nil"/>
+              </w:pBdr>
+              <w:jc w:val="right"/>
+              <w:rPr>
+                <w:rFonts w:ascii="Times" w:eastAsia="Times" w:hAnsi="Times" w:cs="Times"/>
+                <w:i/>
+                <w:color w:val="000000"/>
+                <w:sz w:val="16"/>
+                <w:szCs w:val="16"/>
+              </w:rPr>
+            </w:pPr>
+          </w:p>
+        </w:tc>
+        <w:tc>
+          <w:tcPr>
+            <w:tcW w:w="7376" w:type="dxa"/>
+            <w:gridSpan w:val="2"/>
+            <w:tcMar>
+              <w:left w:w="115" w:type="dxa"/>
+              <w:bottom w:w="72" w:type="dxa"/>
+              <w:right w:w="115" w:type="dxa"/>
+            </w:tcMar>
+          </w:tcPr>
+          <w:p>
+            <w:pPr>
+              <w:keepLines/>
+              <w:pBdr>
+                <w:top w:val="nil"/>
+                <w:left w:val="nil"/>
+                <w:bottom w:val="nil"/>
+                <w:right w:val="nil"/>
+                <w:between w:val="nil"/>
+              </w:pBdr>
+              <w:spacing w:line="204" w:lineRule="auto"/>
+              <w:ind w:left="288"/>
+              <w:rPr>
+                <w:rFonts w:ascii="Times" w:eastAsia="Times" w:hAnsi="Times" w:cs="Times"/>
+                <w:color w:val="000000"/>
+                <w:sz w:val="20"/>
+                <w:szCs w:val="20"/>
+              </w:rPr>
+            </w:pPr>
+            <w:r>
+              <w:rPr>
+                <w:rFonts w:ascii="Times" w:eastAsia="Times" w:hAnsi="Times" w:cs="Times"/>
+                <w:color w:val="000000"/>
+                <w:sz w:val="20"/>
+                <w:szCs w:val="20"/>
+              </w:rPr>
+              <w:t>“</w:t>
+            </w:r>
+            <w:r>
+              <w:rPr>
+                <w:rFonts w:ascii="Times" w:eastAsia="Times" w:hAnsi="Times" w:cs="Times"/>
+                <w:color w:val="000000"/>
+                <w:sz w:val="20"/>
+                <w:szCs w:val="20"/>
+              </w:rPr>
+              <w:t>The issues shaping attitudes around the election</w:t>
+            </w:r>
+            <w:r>
+              <w:rPr>
+                <w:rFonts w:ascii="Times" w:eastAsia="Times" w:hAnsi="Times" w:cs="Times"/>
+                <w:color w:val="000000"/>
+                <w:sz w:val="20"/>
+                <w:szCs w:val="20"/>
+              </w:rPr>
+              <w:t xml:space="preserve">,” New York University School of Journalism, Hosted by Eliza Griswold and </w:t>
+            </w:r>
+            <w:proofErr w:type="spellStart"/>
+            <w:r>
+              <w:rPr>
+                <w:rFonts w:ascii="Times" w:eastAsia="Times" w:hAnsi="Times" w:cs="Times"/>
+                <w:color w:val="000000"/>
+                <w:sz w:val="20"/>
+                <w:szCs w:val="20"/>
+              </w:rPr>
+              <w:t>SpotlightPA</w:t>
+            </w:r>
+            <w:proofErr w:type="spellEnd"/>
+            <w:r>
+              <w:rPr>
+                <w:rFonts w:ascii="Times" w:eastAsia="Times" w:hAnsi="Times" w:cs="Times"/>
+                <w:color w:val="000000"/>
+                <w:sz w:val="20"/>
+                <w:szCs w:val="20"/>
+              </w:rPr>
+              <w:t>. February 19, 2024.</w:t>
+            </w:r>
+          </w:p>
+        </w:tc>
+      </w:tr>
+      <w:tr>
+        <w:trPr>
+          <w:cantSplit/>
+          <w:trHeight w:val="259"/>
+        </w:trPr>
+        <w:tc>
+          <w:tcPr>
+            <w:tcW w:w="1329" w:type="dxa"/>
+            <w:tcMar>
+              <w:left w:w="115" w:type="dxa"/>
+              <w:bottom w:w="72" w:type="dxa"/>
+              <w:right w:w="115" w:type="dxa"/>
+            </w:tcMar>
+          </w:tcPr>
+          <w:p>
+            <w:pPr>
+              <w:keepLines/>
+              <w:pBdr>
+                <w:top w:val="nil"/>
+                <w:left w:val="nil"/>
+                <w:bottom w:val="nil"/>
+                <w:right w:val="nil"/>
+                <w:between w:val="nil"/>
+              </w:pBdr>
+              <w:jc w:val="right"/>
+              <w:rPr>
+                <w:rFonts w:ascii="Times" w:eastAsia="Times" w:hAnsi="Times" w:cs="Times"/>
+                <w:i/>
+                <w:color w:val="000000"/>
+                <w:sz w:val="16"/>
+                <w:szCs w:val="16"/>
+              </w:rPr>
+            </w:pPr>
+            <w:r>
+              <w:rPr>
+                <w:rFonts w:ascii="Times" w:eastAsia="Times" w:hAnsi="Times" w:cs="Times"/>
+                <w:i/>
+                <w:color w:val="000000"/>
+                <w:sz w:val="16"/>
+                <w:szCs w:val="16"/>
+              </w:rPr>
               <w:t>2023</w:t>
             </w:r>
           </w:p>
@@ -9287,6 +9487,15 @@
               <w:t>Wice</w:t>
             </w:r>
             <w:proofErr w:type="spellEnd"/>
+            <w:r>
+              <w:rPr>
+                <w:rFonts w:ascii="Times" w:eastAsia="Times" w:hAnsi="Times" w:cs="Times"/>
+                <w:color w:val="000000"/>
+                <w:sz w:val="20"/>
+                <w:szCs w:val="20"/>
+              </w:rPr>
+              <w:t>. October 4, 2023.</w:t>
+            </w:r>
           </w:p>
         </w:tc>
       </w:tr>
@@ -11118,7 +11327,6 @@
                 <w:sz w:val="20"/>
                 <w:szCs w:val="20"/>
               </w:rPr>
-              <w:lastRenderedPageBreak/>
               <w:t>Referee: American Journal of Political Science, Political Geography, Election Law Journal, Public Choice, Political Research Quarterly</w:t>
             </w:r>
           </w:p>

--- a/cv.docx
+++ b/cv.docx
@@ -740,7 +740,27 @@
                 <w:sz w:val="18"/>
                 <w:szCs w:val="18"/>
               </w:rPr>
-              <w:t xml:space="preserve"> Dissertation Committee: Bernard Grofman (Chair), Michael </w:t>
+              <w:t xml:space="preserve"> Dissertation Committee: Bernard </w:t>
+            </w:r>
+            <w:proofErr w:type="spellStart"/>
+            <w:r>
+              <w:rPr>
+                <w:rFonts w:ascii="Times" w:eastAsia="Times" w:hAnsi="Times" w:cs="Times"/>
+                <w:color w:val="000000"/>
+                <w:sz w:val="18"/>
+                <w:szCs w:val="18"/>
+              </w:rPr>
+              <w:t>Grofman</w:t>
+            </w:r>
+            <w:proofErr w:type="spellEnd"/>
+            <w:r>
+              <w:rPr>
+                <w:rFonts w:ascii="Times" w:eastAsia="Times" w:hAnsi="Times" w:cs="Times"/>
+                <w:color w:val="000000"/>
+                <w:sz w:val="18"/>
+                <w:szCs w:val="18"/>
+              </w:rPr>
+              <w:t xml:space="preserve"> (Chair), Michael </w:t>
             </w:r>
             <w:proofErr w:type="spellStart"/>
             <w:r>
@@ -4273,7 +4293,27 @@
                 <w:sz w:val="20"/>
                 <w:szCs w:val="20"/>
               </w:rPr>
-              <w:t>“Memo in Support of Grofman/Cervas/</w:t>
+              <w:t xml:space="preserve">“Memo in Support of </w:t>
+            </w:r>
+            <w:proofErr w:type="spellStart"/>
+            <w:r>
+              <w:rPr>
+                <w:rFonts w:ascii="Times" w:eastAsia="Times" w:hAnsi="Times" w:cs="Times"/>
+                <w:color w:val="002060"/>
+                <w:sz w:val="20"/>
+                <w:szCs w:val="20"/>
+              </w:rPr>
+              <w:t>Grofman</w:t>
+            </w:r>
+            <w:proofErr w:type="spellEnd"/>
+            <w:r>
+              <w:rPr>
+                <w:rFonts w:ascii="Times" w:eastAsia="Times" w:hAnsi="Times" w:cs="Times"/>
+                <w:color w:val="002060"/>
+                <w:sz w:val="20"/>
+                <w:szCs w:val="20"/>
+              </w:rPr>
+              <w:t>/Cervas/</w:t>
             </w:r>
             <w:proofErr w:type="spellStart"/>
             <w:r>
@@ -8069,6 +8109,121 @@
                 <w:szCs w:val="16"/>
               </w:rPr>
             </w:pPr>
+            <w:r>
+              <w:rPr>
+                <w:rFonts w:ascii="Times" w:eastAsia="Times" w:hAnsi="Times" w:cs="Times"/>
+                <w:i/>
+                <w:color w:val="000000"/>
+                <w:sz w:val="16"/>
+                <w:szCs w:val="16"/>
+              </w:rPr>
+              <w:t>2023-2024</w:t>
+            </w:r>
+          </w:p>
+        </w:tc>
+        <w:tc>
+          <w:tcPr>
+            <w:tcW w:w="7376" w:type="dxa"/>
+            <w:gridSpan w:val="2"/>
+            <w:tcMar>
+              <w:left w:w="115" w:type="dxa"/>
+              <w:bottom w:w="72" w:type="dxa"/>
+              <w:right w:w="115" w:type="dxa"/>
+            </w:tcMar>
+          </w:tcPr>
+          <w:p>
+            <w:pPr>
+              <w:keepLines/>
+              <w:pBdr>
+                <w:top w:val="nil"/>
+                <w:left w:val="nil"/>
+                <w:bottom w:val="nil"/>
+                <w:right w:val="nil"/>
+                <w:between w:val="nil"/>
+              </w:pBdr>
+              <w:ind w:left="360" w:hanging="26"/>
+              <w:rPr>
+                <w:rFonts w:ascii="Times" w:eastAsia="Times" w:hAnsi="Times" w:cs="Times"/>
+                <w:color w:val="000000"/>
+                <w:sz w:val="20"/>
+                <w:szCs w:val="20"/>
+              </w:rPr>
+            </w:pPr>
+            <w:r>
+              <w:rPr>
+                <w:rFonts w:ascii="Times" w:eastAsia="Times" w:hAnsi="Times" w:cs="Times"/>
+                <w:color w:val="000000"/>
+                <w:sz w:val="20"/>
+                <w:szCs w:val="20"/>
+              </w:rPr>
+              <w:t>Wisconsin Supreme Court (</w:t>
+            </w:r>
+            <w:r>
+              <w:rPr>
+                <w:rFonts w:ascii="Times" w:eastAsia="Times" w:hAnsi="Times" w:cs="Times"/>
+                <w:i/>
+                <w:iCs/>
+                <w:color w:val="000000"/>
+                <w:sz w:val="20"/>
+                <w:szCs w:val="20"/>
+              </w:rPr>
+              <w:t>Clarke v. Wisconsin Elections Commission</w:t>
+            </w:r>
+            <w:r>
+              <w:rPr>
+                <w:rFonts w:ascii="Times" w:eastAsia="Times" w:hAnsi="Times" w:cs="Times"/>
+                <w:color w:val="000000"/>
+                <w:sz w:val="20"/>
+                <w:szCs w:val="20"/>
+              </w:rPr>
+              <w:t>)</w:t>
+            </w:r>
+          </w:p>
+        </w:tc>
+      </w:tr>
+      <w:tr>
+        <w:trPr>
+          <w:cantSplit/>
+          <w:trHeight w:val="259"/>
+        </w:trPr>
+        <w:tc>
+          <w:tcPr>
+            <w:tcW w:w="1329" w:type="dxa"/>
+            <w:tcMar>
+              <w:left w:w="115" w:type="dxa"/>
+              <w:bottom w:w="72" w:type="dxa"/>
+              <w:right w:w="115" w:type="dxa"/>
+            </w:tcMar>
+          </w:tcPr>
+          <w:p>
+            <w:pPr>
+              <w:keepLines/>
+              <w:pBdr>
+                <w:top w:val="nil"/>
+                <w:left w:val="nil"/>
+                <w:bottom w:val="nil"/>
+                <w:right w:val="nil"/>
+                <w:between w:val="nil"/>
+              </w:pBdr>
+              <w:jc w:val="right"/>
+              <w:rPr>
+                <w:rFonts w:ascii="Times" w:eastAsia="Times" w:hAnsi="Times" w:cs="Times"/>
+                <w:i/>
+                <w:color w:val="000000"/>
+                <w:sz w:val="16"/>
+                <w:szCs w:val="16"/>
+              </w:rPr>
+            </w:pPr>
+            <w:r>
+              <w:rPr>
+                <w:rFonts w:ascii="Times" w:eastAsia="Times" w:hAnsi="Times" w:cs="Times"/>
+                <w:i/>
+                <w:color w:val="000000"/>
+                <w:sz w:val="16"/>
+                <w:szCs w:val="16"/>
+              </w:rPr>
+              <w:t>2021-2022</w:t>
+            </w:r>
           </w:p>
         </w:tc>
         <w:tc>
@@ -8359,6 +8514,7 @@
                 <w:sz w:val="16"/>
                 <w:szCs w:val="16"/>
               </w:rPr>
+              <w:lastRenderedPageBreak/>
               <w:t>2018-2019</w:t>
             </w:r>
           </w:p>
@@ -8485,7 +8641,6 @@
                 <w:sz w:val="16"/>
                 <w:szCs w:val="16"/>
               </w:rPr>
-              <w:lastRenderedPageBreak/>
               <w:t>2017</w:t>
             </w:r>
           </w:p>
@@ -9022,6 +9177,102 @@
                 <w:sz w:val="20"/>
                 <w:szCs w:val="20"/>
               </w:rPr>
+              <w:t xml:space="preserve">“Elections and Voting,” Sacramento State University, Hosted by </w:t>
+            </w:r>
+            <w:proofErr w:type="spellStart"/>
+            <w:r>
+              <w:rPr>
+                <w:rFonts w:ascii="Times" w:eastAsia="Times" w:hAnsi="Times" w:cs="Times"/>
+                <w:color w:val="000000"/>
+                <w:sz w:val="20"/>
+                <w:szCs w:val="20"/>
+              </w:rPr>
+              <w:t>Hallee</w:t>
+            </w:r>
+            <w:proofErr w:type="spellEnd"/>
+            <w:r>
+              <w:rPr>
+                <w:rFonts w:ascii="Times" w:eastAsia="Times" w:hAnsi="Times" w:cs="Times"/>
+                <w:color w:val="000000"/>
+                <w:sz w:val="20"/>
+                <w:szCs w:val="20"/>
+              </w:rPr>
+              <w:t xml:space="preserve"> Caron. March 25, 2024.</w:t>
+            </w:r>
+          </w:p>
+        </w:tc>
+      </w:tr>
+      <w:tr>
+        <w:trPr>
+          <w:cantSplit/>
+          <w:trHeight w:val="259"/>
+        </w:trPr>
+        <w:tc>
+          <w:tcPr>
+            <w:tcW w:w="1329" w:type="dxa"/>
+            <w:tcMar>
+              <w:left w:w="115" w:type="dxa"/>
+              <w:bottom w:w="72" w:type="dxa"/>
+              <w:right w:w="115" w:type="dxa"/>
+            </w:tcMar>
+          </w:tcPr>
+          <w:p>
+            <w:pPr>
+              <w:keepLines/>
+              <w:pBdr>
+                <w:top w:val="nil"/>
+                <w:left w:val="nil"/>
+                <w:bottom w:val="nil"/>
+                <w:right w:val="nil"/>
+                <w:between w:val="nil"/>
+              </w:pBdr>
+              <w:jc w:val="right"/>
+              <w:rPr>
+                <w:rFonts w:ascii="Times" w:eastAsia="Times" w:hAnsi="Times" w:cs="Times"/>
+                <w:i/>
+                <w:color w:val="000000"/>
+                <w:sz w:val="16"/>
+                <w:szCs w:val="16"/>
+              </w:rPr>
+            </w:pPr>
+          </w:p>
+        </w:tc>
+        <w:tc>
+          <w:tcPr>
+            <w:tcW w:w="7376" w:type="dxa"/>
+            <w:gridSpan w:val="2"/>
+            <w:tcMar>
+              <w:left w:w="115" w:type="dxa"/>
+              <w:bottom w:w="72" w:type="dxa"/>
+              <w:right w:w="115" w:type="dxa"/>
+            </w:tcMar>
+          </w:tcPr>
+          <w:p>
+            <w:pPr>
+              <w:keepLines/>
+              <w:pBdr>
+                <w:top w:val="nil"/>
+                <w:left w:val="nil"/>
+                <w:bottom w:val="nil"/>
+                <w:right w:val="nil"/>
+                <w:between w:val="nil"/>
+              </w:pBdr>
+              <w:spacing w:line="204" w:lineRule="auto"/>
+              <w:ind w:left="288"/>
+              <w:rPr>
+                <w:rFonts w:ascii="Times" w:eastAsia="Times" w:hAnsi="Times" w:cs="Times"/>
+                <w:color w:val="000000"/>
+                <w:sz w:val="20"/>
+                <w:szCs w:val="20"/>
+              </w:rPr>
+            </w:pPr>
+            <w:r>
+              <w:rPr>
+                <w:rFonts w:ascii="Times" w:eastAsia="Times" w:hAnsi="Times" w:cs="Times"/>
+                <w:color w:val="000000"/>
+                <w:sz w:val="20"/>
+                <w:szCs w:val="20"/>
+              </w:rPr>
               <w:t xml:space="preserve">“Elections Redistricting and Voting Rights,” New York Law School., Hosted by Jeff </w:t>
             </w:r>
             <w:proofErr w:type="spellStart"/>
@@ -11008,6 +11259,7 @@
                 <w:sz w:val="16"/>
                 <w:szCs w:val="16"/>
               </w:rPr>
+              <w:lastRenderedPageBreak/>
               <w:t>2016</w:t>
             </w:r>
           </w:p>

--- a/cv.docx
+++ b/cv.docx
@@ -4201,27 +4201,7 @@
                 <w:sz w:val="20"/>
                 <w:szCs w:val="20"/>
               </w:rPr>
-              <w:t>“Partisan Gerrymandering.” Eds.</w:t>
-            </w:r>
-            <w:proofErr w:type="gramStart"/>
-            <w:r>
-              <w:rPr>
-                <w:rFonts w:ascii="Times" w:eastAsia="Times" w:hAnsi="Times" w:cs="Times"/>
-                <w:color w:val="002060"/>
-                <w:sz w:val="20"/>
-                <w:szCs w:val="20"/>
-              </w:rPr>
-              <w:t>,  R.M.</w:t>
-            </w:r>
-            <w:proofErr w:type="gramEnd"/>
-            <w:r>
-              <w:rPr>
-                <w:rFonts w:ascii="Times" w:eastAsia="Times" w:hAnsi="Times" w:cs="Times"/>
-                <w:color w:val="002060"/>
-                <w:sz w:val="20"/>
-                <w:szCs w:val="20"/>
-              </w:rPr>
-              <w:t xml:space="preserve"> Jong-A-Pin.</w:t>
+              <w:t>“Partisan Gerrymandering.” Eds., R.M. Jong-A-Pin.</w:t>
             </w:r>
           </w:p>
         </w:tc>
@@ -5239,27 +5219,7 @@
                 <w:sz w:val="20"/>
                 <w:szCs w:val="20"/>
               </w:rPr>
-              <w:t xml:space="preserve">Anjali </w:t>
-            </w:r>
-            <w:proofErr w:type="spellStart"/>
-            <w:r>
-              <w:rPr>
-                <w:rFonts w:ascii="Times" w:eastAsia="Times" w:hAnsi="Times" w:cs="Times"/>
-                <w:color w:val="000000"/>
-                <w:sz w:val="20"/>
-                <w:szCs w:val="20"/>
-              </w:rPr>
-              <w:t>Akula</w:t>
-            </w:r>
-            <w:proofErr w:type="spellEnd"/>
-            <w:r>
-              <w:rPr>
-                <w:rFonts w:ascii="Times" w:eastAsia="Times" w:hAnsi="Times" w:cs="Times"/>
-                <w:color w:val="000000"/>
-                <w:sz w:val="20"/>
-                <w:szCs w:val="20"/>
-              </w:rPr>
-              <w:t>,</w:t>
+              <w:t>Anjali Akula,</w:t>
             </w:r>
             <w:r>
               <w:rPr>
@@ -8857,6 +8817,149 @@
                 <w:szCs w:val="16"/>
               </w:rPr>
             </w:pPr>
+            <w:r>
+              <w:rPr>
+                <w:rFonts w:ascii="Times" w:eastAsia="Times" w:hAnsi="Times" w:cs="Times"/>
+                <w:i/>
+                <w:color w:val="000000"/>
+                <w:sz w:val="16"/>
+                <w:szCs w:val="16"/>
+              </w:rPr>
+              <w:t>2024</w:t>
+            </w:r>
+          </w:p>
+        </w:tc>
+        <w:tc>
+          <w:tcPr>
+            <w:tcW w:w="7376" w:type="dxa"/>
+            <w:gridSpan w:val="2"/>
+            <w:tcMar>
+              <w:left w:w="115" w:type="dxa"/>
+              <w:bottom w:w="72" w:type="dxa"/>
+              <w:right w:w="115" w:type="dxa"/>
+            </w:tcMar>
+          </w:tcPr>
+          <w:p>
+            <w:pPr>
+              <w:keepLines/>
+              <w:pBdr>
+                <w:top w:val="nil"/>
+                <w:left w:val="nil"/>
+                <w:bottom w:val="nil"/>
+                <w:right w:val="nil"/>
+                <w:between w:val="nil"/>
+              </w:pBdr>
+              <w:spacing w:line="204" w:lineRule="auto"/>
+              <w:ind w:left="288"/>
+              <w:rPr>
+                <w:rFonts w:ascii="Times" w:eastAsia="Times" w:hAnsi="Times" w:cs="Times"/>
+                <w:color w:val="000000"/>
+                <w:sz w:val="20"/>
+                <w:szCs w:val="20"/>
+              </w:rPr>
+            </w:pPr>
+            <w:r>
+              <w:rPr>
+                <w:rFonts w:ascii="Times" w:eastAsia="Times" w:hAnsi="Times" w:cs="Times"/>
+                <w:color w:val="000000"/>
+                <w:sz w:val="20"/>
+                <w:szCs w:val="20"/>
+              </w:rPr>
+              <w:t xml:space="preserve">New York Communities </w:t>
+            </w:r>
+            <w:r>
+              <w:rPr>
+                <w:rFonts w:ascii="Times" w:eastAsia="Times" w:hAnsi="Times" w:cs="Times"/>
+                <w:color w:val="000000"/>
+                <w:sz w:val="20"/>
+                <w:szCs w:val="20"/>
+              </w:rPr>
+              <w:t>f</w:t>
+            </w:r>
+            <w:r>
+              <w:rPr>
+                <w:rFonts w:ascii="Times" w:eastAsia="Times" w:hAnsi="Times" w:cs="Times"/>
+                <w:color w:val="000000"/>
+                <w:sz w:val="20"/>
+                <w:szCs w:val="20"/>
+              </w:rPr>
+              <w:t xml:space="preserve">or Change v. County </w:t>
+            </w:r>
+            <w:proofErr w:type="gramStart"/>
+            <w:r>
+              <w:rPr>
+                <w:rFonts w:ascii="Times" w:eastAsia="Times" w:hAnsi="Times" w:cs="Times"/>
+                <w:color w:val="000000"/>
+                <w:sz w:val="20"/>
+                <w:szCs w:val="20"/>
+              </w:rPr>
+              <w:t>Of</w:t>
+            </w:r>
+            <w:proofErr w:type="gramEnd"/>
+            <w:r>
+              <w:rPr>
+                <w:rFonts w:ascii="Times" w:eastAsia="Times" w:hAnsi="Times" w:cs="Times"/>
+                <w:color w:val="000000"/>
+                <w:sz w:val="20"/>
+                <w:szCs w:val="20"/>
+              </w:rPr>
+              <w:t xml:space="preserve"> Nassau</w:t>
+            </w:r>
+            <w:r>
+              <w:rPr>
+                <w:rFonts w:ascii="Times" w:eastAsia="Times" w:hAnsi="Times" w:cs="Times"/>
+                <w:color w:val="000000"/>
+                <w:sz w:val="20"/>
+                <w:szCs w:val="20"/>
+              </w:rPr>
+              <w:t>. Nassau County Supreme Court</w:t>
+            </w:r>
+          </w:p>
+        </w:tc>
+      </w:tr>
+      <w:tr>
+        <w:trPr>
+          <w:cantSplit/>
+          <w:trHeight w:val="259"/>
+        </w:trPr>
+        <w:tc>
+          <w:tcPr>
+            <w:tcW w:w="1329" w:type="dxa"/>
+            <w:tcMar>
+              <w:left w:w="115" w:type="dxa"/>
+              <w:bottom w:w="72" w:type="dxa"/>
+              <w:right w:w="115" w:type="dxa"/>
+            </w:tcMar>
+          </w:tcPr>
+          <w:p>
+            <w:pPr>
+              <w:keepLines/>
+              <w:pBdr>
+                <w:top w:val="nil"/>
+                <w:left w:val="nil"/>
+                <w:bottom w:val="nil"/>
+                <w:right w:val="nil"/>
+                <w:between w:val="nil"/>
+              </w:pBdr>
+              <w:jc w:val="right"/>
+              <w:rPr>
+                <w:rFonts w:ascii="Times" w:eastAsia="Times" w:hAnsi="Times" w:cs="Times"/>
+                <w:i/>
+                <w:color w:val="000000"/>
+                <w:sz w:val="16"/>
+                <w:szCs w:val="16"/>
+              </w:rPr>
+            </w:pPr>
+            <w:r>
+              <w:rPr>
+                <w:rFonts w:ascii="Times" w:eastAsia="Times" w:hAnsi="Times" w:cs="Times"/>
+                <w:i/>
+                <w:color w:val="000000"/>
+                <w:sz w:val="16"/>
+                <w:szCs w:val="16"/>
+              </w:rPr>
+              <w:t>2022</w:t>
+            </w:r>
           </w:p>
         </w:tc>
         <w:tc>
@@ -9177,7 +9280,45 @@
                 <w:sz w:val="20"/>
                 <w:szCs w:val="20"/>
               </w:rPr>
-              <w:t xml:space="preserve">“Elections and Voting,” Sacramento State University, Hosted by </w:t>
+              <w:t>“</w:t>
+            </w:r>
+            <w:r>
+              <w:rPr>
+                <w:rFonts w:ascii="Times" w:eastAsia="Times" w:hAnsi="Times" w:cs="Times"/>
+                <w:color w:val="000000"/>
+                <w:sz w:val="20"/>
+                <w:szCs w:val="20"/>
+              </w:rPr>
+              <w:t xml:space="preserve">When third </w:t>
+            </w:r>
+            <w:proofErr w:type="gramStart"/>
+            <w:r>
+              <w:rPr>
+                <w:rFonts w:ascii="Times" w:eastAsia="Times" w:hAnsi="Times" w:cs="Times"/>
+                <w:color w:val="000000"/>
+                <w:sz w:val="20"/>
+                <w:szCs w:val="20"/>
+              </w:rPr>
+              <w:t>parties</w:t>
+            </w:r>
+            <w:proofErr w:type="gramEnd"/>
+            <w:r>
+              <w:rPr>
+                <w:rFonts w:ascii="Times" w:eastAsia="Times" w:hAnsi="Times" w:cs="Times"/>
+                <w:color w:val="000000"/>
+                <w:sz w:val="20"/>
+                <w:szCs w:val="20"/>
+              </w:rPr>
+              <w:t xml:space="preserve"> matter</w:t>
+            </w:r>
+            <w:r>
+              <w:rPr>
+                <w:rFonts w:ascii="Times" w:eastAsia="Times" w:hAnsi="Times" w:cs="Times"/>
+                <w:color w:val="000000"/>
+                <w:sz w:val="20"/>
+                <w:szCs w:val="20"/>
+              </w:rPr>
+              <w:t xml:space="preserve">,” </w:t>
             </w:r>
             <w:proofErr w:type="spellStart"/>
             <w:r>
@@ -9187,7 +9328,7 @@
                 <w:sz w:val="20"/>
                 <w:szCs w:val="20"/>
               </w:rPr>
-              <w:t>Hallee</w:t>
+              <w:t>Niskanen</w:t>
             </w:r>
             <w:proofErr w:type="spellEnd"/>
             <w:r>
@@ -9197,440 +9338,19 @@
                 <w:sz w:val="20"/>
                 <w:szCs w:val="20"/>
               </w:rPr>
-              <w:t xml:space="preserve"> Caron. March 25, 2024.</w:t>
-            </w:r>
-          </w:p>
-        </w:tc>
-      </w:tr>
-      <w:tr>
-        <w:trPr>
-          <w:cantSplit/>
-          <w:trHeight w:val="259"/>
-        </w:trPr>
-        <w:tc>
-          <w:tcPr>
-            <w:tcW w:w="1329" w:type="dxa"/>
-            <w:tcMar>
-              <w:left w:w="115" w:type="dxa"/>
-              <w:bottom w:w="72" w:type="dxa"/>
-              <w:right w:w="115" w:type="dxa"/>
-            </w:tcMar>
-          </w:tcPr>
-          <w:p>
-            <w:pPr>
-              <w:keepLines/>
-              <w:pBdr>
-                <w:top w:val="nil"/>
-                <w:left w:val="nil"/>
-                <w:bottom w:val="nil"/>
-                <w:right w:val="nil"/>
-                <w:between w:val="nil"/>
-              </w:pBdr>
-              <w:jc w:val="right"/>
-              <w:rPr>
-                <w:rFonts w:ascii="Times" w:eastAsia="Times" w:hAnsi="Times" w:cs="Times"/>
-                <w:i/>
-                <w:color w:val="000000"/>
-                <w:sz w:val="16"/>
-                <w:szCs w:val="16"/>
-              </w:rPr>
-            </w:pPr>
-          </w:p>
-        </w:tc>
-        <w:tc>
-          <w:tcPr>
-            <w:tcW w:w="7376" w:type="dxa"/>
-            <w:gridSpan w:val="2"/>
-            <w:tcMar>
-              <w:left w:w="115" w:type="dxa"/>
-              <w:bottom w:w="72" w:type="dxa"/>
-              <w:right w:w="115" w:type="dxa"/>
-            </w:tcMar>
-          </w:tcPr>
-          <w:p>
-            <w:pPr>
-              <w:keepLines/>
-              <w:pBdr>
-                <w:top w:val="nil"/>
-                <w:left w:val="nil"/>
-                <w:bottom w:val="nil"/>
-                <w:right w:val="nil"/>
-                <w:between w:val="nil"/>
-              </w:pBdr>
-              <w:spacing w:line="204" w:lineRule="auto"/>
-              <w:ind w:left="288"/>
-              <w:rPr>
-                <w:rFonts w:ascii="Times" w:eastAsia="Times" w:hAnsi="Times" w:cs="Times"/>
-                <w:color w:val="000000"/>
-                <w:sz w:val="20"/>
-                <w:szCs w:val="20"/>
-              </w:rPr>
-            </w:pPr>
-            <w:r>
-              <w:rPr>
-                <w:rFonts w:ascii="Times" w:eastAsia="Times" w:hAnsi="Times" w:cs="Times"/>
-                <w:color w:val="000000"/>
-                <w:sz w:val="20"/>
-                <w:szCs w:val="20"/>
-              </w:rPr>
-              <w:t xml:space="preserve">“Elections Redistricting and Voting Rights,” New York Law School., Hosted by Jeff </w:t>
-            </w:r>
-            <w:proofErr w:type="spellStart"/>
-            <w:r>
-              <w:rPr>
-                <w:rFonts w:ascii="Times" w:eastAsia="Times" w:hAnsi="Times" w:cs="Times"/>
-                <w:color w:val="000000"/>
-                <w:sz w:val="20"/>
-                <w:szCs w:val="20"/>
-              </w:rPr>
-              <w:t>Wice</w:t>
-            </w:r>
-            <w:proofErr w:type="spellEnd"/>
-            <w:r>
-              <w:rPr>
-                <w:rFonts w:ascii="Times" w:eastAsia="Times" w:hAnsi="Times" w:cs="Times"/>
-                <w:color w:val="000000"/>
-                <w:sz w:val="20"/>
-                <w:szCs w:val="20"/>
-              </w:rPr>
-              <w:t>. February 21, 2024.</w:t>
-            </w:r>
-          </w:p>
-        </w:tc>
-      </w:tr>
-      <w:tr>
-        <w:trPr>
-          <w:cantSplit/>
-          <w:trHeight w:val="259"/>
-        </w:trPr>
-        <w:tc>
-          <w:tcPr>
-            <w:tcW w:w="1329" w:type="dxa"/>
-            <w:tcMar>
-              <w:left w:w="115" w:type="dxa"/>
-              <w:bottom w:w="72" w:type="dxa"/>
-              <w:right w:w="115" w:type="dxa"/>
-            </w:tcMar>
-          </w:tcPr>
-          <w:p>
-            <w:pPr>
-              <w:keepLines/>
-              <w:pBdr>
-                <w:top w:val="nil"/>
-                <w:left w:val="nil"/>
-                <w:bottom w:val="nil"/>
-                <w:right w:val="nil"/>
-                <w:between w:val="nil"/>
-              </w:pBdr>
-              <w:jc w:val="right"/>
-              <w:rPr>
-                <w:rFonts w:ascii="Times" w:eastAsia="Times" w:hAnsi="Times" w:cs="Times"/>
-                <w:i/>
-                <w:color w:val="000000"/>
-                <w:sz w:val="16"/>
-                <w:szCs w:val="16"/>
-              </w:rPr>
-            </w:pPr>
-          </w:p>
-        </w:tc>
-        <w:tc>
-          <w:tcPr>
-            <w:tcW w:w="7376" w:type="dxa"/>
-            <w:gridSpan w:val="2"/>
-            <w:tcMar>
-              <w:left w:w="115" w:type="dxa"/>
-              <w:bottom w:w="72" w:type="dxa"/>
-              <w:right w:w="115" w:type="dxa"/>
-            </w:tcMar>
-          </w:tcPr>
-          <w:p>
-            <w:pPr>
-              <w:keepLines/>
-              <w:pBdr>
-                <w:top w:val="nil"/>
-                <w:left w:val="nil"/>
-                <w:bottom w:val="nil"/>
-                <w:right w:val="nil"/>
-                <w:between w:val="nil"/>
-              </w:pBdr>
-              <w:spacing w:line="204" w:lineRule="auto"/>
-              <w:ind w:left="288"/>
-              <w:rPr>
-                <w:rFonts w:ascii="Times" w:eastAsia="Times" w:hAnsi="Times" w:cs="Times"/>
-                <w:color w:val="000000"/>
-                <w:sz w:val="20"/>
-                <w:szCs w:val="20"/>
-              </w:rPr>
-            </w:pPr>
-            <w:r>
-              <w:rPr>
-                <w:rFonts w:ascii="Times" w:eastAsia="Times" w:hAnsi="Times" w:cs="Times"/>
-                <w:color w:val="000000"/>
-                <w:sz w:val="20"/>
-                <w:szCs w:val="20"/>
-              </w:rPr>
-              <w:t>“</w:t>
-            </w:r>
-            <w:r>
-              <w:rPr>
-                <w:rFonts w:ascii="Times" w:eastAsia="Times" w:hAnsi="Times" w:cs="Times"/>
-                <w:color w:val="000000"/>
-                <w:sz w:val="20"/>
-                <w:szCs w:val="20"/>
-              </w:rPr>
-              <w:t>The issues shaping attitudes around the election</w:t>
-            </w:r>
-            <w:r>
-              <w:rPr>
-                <w:rFonts w:ascii="Times" w:eastAsia="Times" w:hAnsi="Times" w:cs="Times"/>
-                <w:color w:val="000000"/>
-                <w:sz w:val="20"/>
-                <w:szCs w:val="20"/>
-              </w:rPr>
-              <w:t xml:space="preserve">,” New York University School of Journalism, Hosted by Eliza Griswold and </w:t>
-            </w:r>
-            <w:proofErr w:type="spellStart"/>
-            <w:r>
-              <w:rPr>
-                <w:rFonts w:ascii="Times" w:eastAsia="Times" w:hAnsi="Times" w:cs="Times"/>
-                <w:color w:val="000000"/>
-                <w:sz w:val="20"/>
-                <w:szCs w:val="20"/>
-              </w:rPr>
-              <w:t>SpotlightPA</w:t>
-            </w:r>
-            <w:proofErr w:type="spellEnd"/>
-            <w:r>
-              <w:rPr>
-                <w:rFonts w:ascii="Times" w:eastAsia="Times" w:hAnsi="Times" w:cs="Times"/>
-                <w:color w:val="000000"/>
-                <w:sz w:val="20"/>
-                <w:szCs w:val="20"/>
-              </w:rPr>
-              <w:t>. February 19, 2024.</w:t>
-            </w:r>
-          </w:p>
-        </w:tc>
-      </w:tr>
-      <w:tr>
-        <w:trPr>
-          <w:cantSplit/>
-          <w:trHeight w:val="259"/>
-        </w:trPr>
-        <w:tc>
-          <w:tcPr>
-            <w:tcW w:w="1329" w:type="dxa"/>
-            <w:tcMar>
-              <w:left w:w="115" w:type="dxa"/>
-              <w:bottom w:w="72" w:type="dxa"/>
-              <w:right w:w="115" w:type="dxa"/>
-            </w:tcMar>
-          </w:tcPr>
-          <w:p>
-            <w:pPr>
-              <w:keepLines/>
-              <w:pBdr>
-                <w:top w:val="nil"/>
-                <w:left w:val="nil"/>
-                <w:bottom w:val="nil"/>
-                <w:right w:val="nil"/>
-                <w:between w:val="nil"/>
-              </w:pBdr>
-              <w:jc w:val="right"/>
-              <w:rPr>
-                <w:rFonts w:ascii="Times" w:eastAsia="Times" w:hAnsi="Times" w:cs="Times"/>
-                <w:i/>
-                <w:color w:val="000000"/>
-                <w:sz w:val="16"/>
-                <w:szCs w:val="16"/>
-              </w:rPr>
-            </w:pPr>
-            <w:r>
-              <w:rPr>
-                <w:rFonts w:ascii="Times" w:eastAsia="Times" w:hAnsi="Times" w:cs="Times"/>
-                <w:i/>
-                <w:color w:val="000000"/>
-                <w:sz w:val="16"/>
-                <w:szCs w:val="16"/>
-              </w:rPr>
-              <w:t>2023</w:t>
-            </w:r>
-          </w:p>
-        </w:tc>
-        <w:tc>
-          <w:tcPr>
-            <w:tcW w:w="7376" w:type="dxa"/>
-            <w:gridSpan w:val="2"/>
-            <w:tcMar>
-              <w:left w:w="115" w:type="dxa"/>
-              <w:bottom w:w="72" w:type="dxa"/>
-              <w:right w:w="115" w:type="dxa"/>
-            </w:tcMar>
-          </w:tcPr>
-          <w:p>
-            <w:pPr>
-              <w:keepLines/>
-              <w:pBdr>
-                <w:top w:val="nil"/>
-                <w:left w:val="nil"/>
-                <w:bottom w:val="nil"/>
-                <w:right w:val="nil"/>
-                <w:between w:val="nil"/>
-              </w:pBdr>
-              <w:spacing w:line="204" w:lineRule="auto"/>
-              <w:ind w:left="288"/>
-              <w:rPr>
-                <w:rFonts w:ascii="Times" w:eastAsia="Times" w:hAnsi="Times" w:cs="Times"/>
-                <w:color w:val="000000"/>
-                <w:sz w:val="20"/>
-                <w:szCs w:val="20"/>
-              </w:rPr>
-            </w:pPr>
-            <w:r>
-              <w:rPr>
-                <w:rFonts w:ascii="Times" w:eastAsia="Times" w:hAnsi="Times" w:cs="Times"/>
-                <w:color w:val="000000"/>
-                <w:sz w:val="20"/>
-                <w:szCs w:val="20"/>
-              </w:rPr>
-              <w:t xml:space="preserve">“Redistricting,” Carnegie Mellon University </w:t>
-            </w:r>
-            <w:proofErr w:type="spellStart"/>
-            <w:r>
-              <w:rPr>
-                <w:rFonts w:ascii="Times" w:eastAsia="Times" w:hAnsi="Times" w:cs="Times"/>
-                <w:color w:val="000000"/>
-                <w:sz w:val="20"/>
-                <w:szCs w:val="20"/>
-              </w:rPr>
-              <w:t>Osher</w:t>
-            </w:r>
-            <w:proofErr w:type="spellEnd"/>
-            <w:r>
-              <w:rPr>
-                <w:rFonts w:ascii="Times" w:eastAsia="Times" w:hAnsi="Times" w:cs="Times"/>
-                <w:color w:val="000000"/>
-                <w:sz w:val="20"/>
-                <w:szCs w:val="20"/>
-              </w:rPr>
-              <w:t xml:space="preserve"> Class, Hosted by Randy Weinberg. October 23, 2023.</w:t>
-            </w:r>
-          </w:p>
-        </w:tc>
-      </w:tr>
-      <w:tr>
-        <w:trPr>
-          <w:cantSplit/>
-          <w:trHeight w:val="259"/>
-        </w:trPr>
-        <w:tc>
-          <w:tcPr>
-            <w:tcW w:w="1329" w:type="dxa"/>
-            <w:tcMar>
-              <w:left w:w="115" w:type="dxa"/>
-              <w:bottom w:w="72" w:type="dxa"/>
-              <w:right w:w="115" w:type="dxa"/>
-            </w:tcMar>
-          </w:tcPr>
-          <w:p>
-            <w:pPr>
-              <w:keepLines/>
-              <w:pBdr>
-                <w:top w:val="nil"/>
-                <w:left w:val="nil"/>
-                <w:bottom w:val="nil"/>
-                <w:right w:val="nil"/>
-                <w:between w:val="nil"/>
-              </w:pBdr>
-              <w:jc w:val="right"/>
-              <w:rPr>
-                <w:rFonts w:ascii="Times" w:eastAsia="Times" w:hAnsi="Times" w:cs="Times"/>
-                <w:i/>
-                <w:color w:val="000000"/>
-                <w:sz w:val="16"/>
-                <w:szCs w:val="16"/>
-              </w:rPr>
-            </w:pPr>
-            <w:r>
-              <w:rPr>
-                <w:rFonts w:ascii="Times" w:eastAsia="Times" w:hAnsi="Times" w:cs="Times"/>
-                <w:i/>
-                <w:color w:val="000000"/>
-                <w:sz w:val="16"/>
-                <w:szCs w:val="16"/>
-              </w:rPr>
-              <w:t>2023</w:t>
-            </w:r>
-          </w:p>
-        </w:tc>
-        <w:tc>
-          <w:tcPr>
-            <w:tcW w:w="7376" w:type="dxa"/>
-            <w:gridSpan w:val="2"/>
-            <w:tcMar>
-              <w:left w:w="115" w:type="dxa"/>
-              <w:bottom w:w="72" w:type="dxa"/>
-              <w:right w:w="115" w:type="dxa"/>
-            </w:tcMar>
-          </w:tcPr>
-          <w:p>
-            <w:pPr>
-              <w:keepLines/>
-              <w:pBdr>
-                <w:top w:val="nil"/>
-                <w:left w:val="nil"/>
-                <w:bottom w:val="nil"/>
-                <w:right w:val="nil"/>
-                <w:between w:val="nil"/>
-              </w:pBdr>
-              <w:spacing w:line="204" w:lineRule="auto"/>
-              <w:ind w:left="288"/>
-              <w:rPr>
-                <w:rFonts w:ascii="Times" w:eastAsia="Times" w:hAnsi="Times" w:cs="Times"/>
-                <w:color w:val="000000"/>
-                <w:sz w:val="20"/>
-                <w:szCs w:val="20"/>
-              </w:rPr>
-            </w:pPr>
-            <w:r>
-              <w:rPr>
-                <w:rFonts w:ascii="Times" w:eastAsia="Times" w:hAnsi="Times" w:cs="Times"/>
-                <w:color w:val="000000"/>
-                <w:sz w:val="20"/>
-                <w:szCs w:val="20"/>
-              </w:rPr>
-              <w:t xml:space="preserve">“Power to the People,” at “A Path Towards Equality,” Hosted by </w:t>
-            </w:r>
-            <w:proofErr w:type="spellStart"/>
-            <w:r>
-              <w:rPr>
-                <w:rFonts w:ascii="Times" w:eastAsia="Times" w:hAnsi="Times" w:cs="Times"/>
-                <w:color w:val="000000"/>
-                <w:sz w:val="20"/>
-                <w:szCs w:val="20"/>
-              </w:rPr>
-              <w:t>SpotlightPA</w:t>
-            </w:r>
-            <w:proofErr w:type="spellEnd"/>
-            <w:r>
-              <w:rPr>
-                <w:rFonts w:ascii="Times" w:eastAsia="Times" w:hAnsi="Times" w:cs="Times"/>
-                <w:color w:val="000000"/>
-                <w:sz w:val="20"/>
-                <w:szCs w:val="20"/>
-              </w:rPr>
-              <w:t xml:space="preserve">, October 11, 2023. </w:t>
-            </w:r>
-            <w:r>
-              <w:rPr>
-                <w:rFonts w:ascii="Times" w:eastAsia="Times" w:hAnsi="Times" w:cs="Times"/>
-                <w:color w:val="000000"/>
-                <w:sz w:val="16"/>
-                <w:szCs w:val="16"/>
-              </w:rPr>
-              <w:t>[</w:t>
-            </w:r>
-            <w:hyperlink r:id="rId46">
+              <w:t xml:space="preserve"> Center, Hosted by Matt Grossman. May 29, 2024.</w:t>
+            </w:r>
+            <w:r>
+              <w:rPr>
+                <w:rFonts w:ascii="Times" w:eastAsia="Times" w:hAnsi="Times" w:cs="Times"/>
+                <w:color w:val="0563C1"/>
+                <w:sz w:val="16"/>
+                <w:szCs w:val="16"/>
+                <w:u w:val="single"/>
+              </w:rPr>
+              <w:t xml:space="preserve"> [</w:t>
+            </w:r>
+            <w:hyperlink r:id="rId46" w:history="1">
               <w:r>
                 <w:rPr>
                   <w:rFonts w:ascii="Times" w:eastAsia="Times" w:hAnsi="Times" w:cs="Times"/>
@@ -9645,9 +9365,10 @@
             <w:r>
               <w:rPr>
                 <w:rFonts w:ascii="Times" w:eastAsia="Times" w:hAnsi="Times" w:cs="Times"/>
-                <w:color w:val="000000"/>
-                <w:sz w:val="16"/>
-                <w:szCs w:val="16"/>
+                <w:color w:val="0563C1"/>
+                <w:sz w:val="16"/>
+                <w:szCs w:val="16"/>
+                <w:u w:val="single"/>
               </w:rPr>
               <w:t>]</w:t>
             </w:r>
@@ -9725,7 +9446,7 @@
                 <w:sz w:val="20"/>
                 <w:szCs w:val="20"/>
               </w:rPr>
-              <w:t xml:space="preserve">“Elections Redistricting and Voting Rights,” New York Law School., Hosted by Jeff </w:t>
+              <w:t xml:space="preserve">“Elections and Voting,” Sacramento State University, Hosted by </w:t>
             </w:r>
             <w:proofErr w:type="spellStart"/>
             <w:r>
@@ -9735,7 +9456,7 @@
                 <w:sz w:val="20"/>
                 <w:szCs w:val="20"/>
               </w:rPr>
-              <w:t>Wice</w:t>
+              <w:t>Hallee</w:t>
             </w:r>
             <w:proofErr w:type="spellEnd"/>
             <w:r>
@@ -9745,7 +9466,7 @@
                 <w:sz w:val="20"/>
                 <w:szCs w:val="20"/>
               </w:rPr>
-              <w:t>. October 4, 2023.</w:t>
+              <w:t xml:space="preserve"> Caron. March 25, 2024.</w:t>
             </w:r>
           </w:p>
         </w:tc>
@@ -9821,7 +9542,27 @@
                 <w:sz w:val="20"/>
                 <w:szCs w:val="20"/>
               </w:rPr>
-              <w:t>“Federal Appellate Advocacy,” University of Pittsburgh School of Law, Hosted by Hon. D. Michael Fisher, September 26, 2023.</w:t>
+              <w:t xml:space="preserve">“Elections Redistricting and Voting Rights,” New York Law School., Hosted by Jeff </w:t>
+            </w:r>
+            <w:proofErr w:type="spellStart"/>
+            <w:r>
+              <w:rPr>
+                <w:rFonts w:ascii="Times" w:eastAsia="Times" w:hAnsi="Times" w:cs="Times"/>
+                <w:color w:val="000000"/>
+                <w:sz w:val="20"/>
+                <w:szCs w:val="20"/>
+              </w:rPr>
+              <w:t>Wice</w:t>
+            </w:r>
+            <w:proofErr w:type="spellEnd"/>
+            <w:r>
+              <w:rPr>
+                <w:rFonts w:ascii="Times" w:eastAsia="Times" w:hAnsi="Times" w:cs="Times"/>
+                <w:color w:val="000000"/>
+                <w:sz w:val="20"/>
+                <w:szCs w:val="20"/>
+              </w:rPr>
+              <w:t>. February 21, 2024.</w:t>
             </w:r>
           </w:p>
         </w:tc>
@@ -9897,7 +9638,25 @@
                 <w:sz w:val="20"/>
                 <w:szCs w:val="20"/>
               </w:rPr>
-              <w:t xml:space="preserve">“Pennsylvania Redistricting: Lessons Learned and Next Steps for Reform,” Hosted by Common Cause PA, League of Woman Voters PA, NAACP PA, Committee of Seventy, </w:t>
+              <w:t>“</w:t>
+            </w:r>
+            <w:r>
+              <w:rPr>
+                <w:rFonts w:ascii="Times" w:eastAsia="Times" w:hAnsi="Times" w:cs="Times"/>
+                <w:color w:val="000000"/>
+                <w:sz w:val="20"/>
+                <w:szCs w:val="20"/>
+              </w:rPr>
+              <w:t>The issues shaping attitudes around the election</w:t>
+            </w:r>
+            <w:r>
+              <w:rPr>
+                <w:rFonts w:ascii="Times" w:eastAsia="Times" w:hAnsi="Times" w:cs="Times"/>
+                <w:color w:val="000000"/>
+                <w:sz w:val="20"/>
+                <w:szCs w:val="20"/>
+              </w:rPr>
+              <w:t xml:space="preserve">,” New York University School of Journalism, Hosted by Eliza Griswold and </w:t>
             </w:r>
             <w:proofErr w:type="spellStart"/>
             <w:r>
@@ -9907,7 +9666,7 @@
                 <w:sz w:val="20"/>
                 <w:szCs w:val="20"/>
               </w:rPr>
-              <w:t>FairDistricts</w:t>
+              <w:t>SpotlightPA</w:t>
             </w:r>
             <w:proofErr w:type="spellEnd"/>
             <w:r>
@@ -9917,7 +9676,7 @@
                 <w:sz w:val="20"/>
                 <w:szCs w:val="20"/>
               </w:rPr>
-              <w:t xml:space="preserve"> PA, and Pennsylvania Voice, May 31, 2023.</w:t>
+              <w:t>. February 19, 2024.</w:t>
             </w:r>
           </w:p>
         </w:tc>
@@ -9955,6 +9714,16 @@
                 <w:szCs w:val="16"/>
               </w:rPr>
             </w:pPr>
+            <w:r>
+              <w:rPr>
+                <w:rFonts w:ascii="Times" w:eastAsia="Times" w:hAnsi="Times" w:cs="Times"/>
+                <w:i/>
+                <w:color w:val="000000"/>
+                <w:sz w:val="16"/>
+                <w:szCs w:val="16"/>
+              </w:rPr>
+              <w:t>2023</w:t>
+            </w:r>
           </w:p>
         </w:tc>
         <w:tc>
@@ -9993,7 +9762,7 @@
                 <w:sz w:val="20"/>
                 <w:szCs w:val="20"/>
               </w:rPr>
-              <w:t xml:space="preserve">“Voting Rights and Election Law,” Touro Law School., Hosted by Judge Phil </w:t>
+              <w:t xml:space="preserve">“Redistricting,” Carnegie Mellon University </w:t>
             </w:r>
             <w:proofErr w:type="spellStart"/>
             <w:r>
@@ -10003,7 +9772,7 @@
                 <w:sz w:val="20"/>
                 <w:szCs w:val="20"/>
               </w:rPr>
-              <w:t>Solages</w:t>
+              <w:t>Osher</w:t>
             </w:r>
             <w:proofErr w:type="spellEnd"/>
             <w:r>
@@ -10013,7 +9782,7 @@
                 <w:sz w:val="20"/>
                 <w:szCs w:val="20"/>
               </w:rPr>
-              <w:t>, May 4, 2023.</w:t>
+              <w:t xml:space="preserve"> Class, Hosted by Randy Weinberg. October 23, 2023.</w:t>
             </w:r>
           </w:p>
         </w:tc>
@@ -10051,6 +9820,16 @@
                 <w:szCs w:val="16"/>
               </w:rPr>
             </w:pPr>
+            <w:r>
+              <w:rPr>
+                <w:rFonts w:ascii="Times" w:eastAsia="Times" w:hAnsi="Times" w:cs="Times"/>
+                <w:i/>
+                <w:color w:val="000000"/>
+                <w:sz w:val="16"/>
+                <w:szCs w:val="16"/>
+              </w:rPr>
+              <w:t>2023</w:t>
+            </w:r>
           </w:p>
         </w:tc>
         <w:tc>
@@ -10089,7 +9868,27 @@
                 <w:sz w:val="20"/>
                 <w:szCs w:val="20"/>
               </w:rPr>
-              <w:t xml:space="preserve">“Remapping Democracy: Redistricting, Race, and Fair Elections in a Changing Legal Environment,” Government Law Review at Albany Law School, March 6, 2023. </w:t>
+              <w:t xml:space="preserve">“Power to the People,” at “A Path Towards Equality,” Hosted by </w:t>
+            </w:r>
+            <w:proofErr w:type="spellStart"/>
+            <w:r>
+              <w:rPr>
+                <w:rFonts w:ascii="Times" w:eastAsia="Times" w:hAnsi="Times" w:cs="Times"/>
+                <w:color w:val="000000"/>
+                <w:sz w:val="20"/>
+                <w:szCs w:val="20"/>
+              </w:rPr>
+              <w:t>SpotlightPA</w:t>
+            </w:r>
+            <w:proofErr w:type="spellEnd"/>
+            <w:r>
+              <w:rPr>
+                <w:rFonts w:ascii="Times" w:eastAsia="Times" w:hAnsi="Times" w:cs="Times"/>
+                <w:color w:val="000000"/>
+                <w:sz w:val="20"/>
+                <w:szCs w:val="20"/>
+              </w:rPr>
+              <w:t xml:space="preserve">, October 11, 2023. </w:t>
             </w:r>
             <w:r>
               <w:rPr>
@@ -10157,16 +9956,6 @@
                 <w:szCs w:val="16"/>
               </w:rPr>
             </w:pPr>
-            <w:r>
-              <w:rPr>
-                <w:rFonts w:ascii="Times" w:eastAsia="Times" w:hAnsi="Times" w:cs="Times"/>
-                <w:i/>
-                <w:color w:val="000000"/>
-                <w:sz w:val="16"/>
-                <w:szCs w:val="16"/>
-              </w:rPr>
-              <w:t>2022</w:t>
-            </w:r>
           </w:p>
         </w:tc>
         <w:tc>
@@ -10205,7 +9994,7 @@
                 <w:sz w:val="20"/>
                 <w:szCs w:val="20"/>
               </w:rPr>
-              <w:t xml:space="preserve">“Representation, Race, Redistricting,” CUNY Graduate School, Hosted by Keena Lipsitz and John </w:t>
+              <w:t xml:space="preserve">“Elections Redistricting and Voting Rights,” New York Law School., Hosted by Jeff </w:t>
             </w:r>
             <w:proofErr w:type="spellStart"/>
             <w:r>
@@ -10215,7 +10004,7 @@
                 <w:sz w:val="20"/>
                 <w:szCs w:val="20"/>
               </w:rPr>
-              <w:t>Mollenkopf</w:t>
+              <w:t>Wice</w:t>
             </w:r>
             <w:proofErr w:type="spellEnd"/>
             <w:r>
@@ -10225,7 +10014,7 @@
                 <w:sz w:val="20"/>
                 <w:szCs w:val="20"/>
               </w:rPr>
-              <w:t>, November 17, 2022.</w:t>
+              <w:t>. October 4, 2023.</w:t>
             </w:r>
           </w:p>
         </w:tc>
@@ -10301,27 +10090,7 @@
                 <w:sz w:val="20"/>
                 <w:szCs w:val="20"/>
               </w:rPr>
-              <w:t xml:space="preserve">“Voting Rights and Redistricting: Reshaping American Democracy,” New York Law School., Hosted by Jeff </w:t>
-            </w:r>
-            <w:proofErr w:type="spellStart"/>
-            <w:r>
-              <w:rPr>
-                <w:rFonts w:ascii="Times" w:eastAsia="Times" w:hAnsi="Times" w:cs="Times"/>
-                <w:color w:val="000000"/>
-                <w:sz w:val="20"/>
-                <w:szCs w:val="20"/>
-              </w:rPr>
-              <w:t>Wice</w:t>
-            </w:r>
-            <w:proofErr w:type="spellEnd"/>
-            <w:r>
-              <w:rPr>
-                <w:rFonts w:ascii="Times" w:eastAsia="Times" w:hAnsi="Times" w:cs="Times"/>
-                <w:color w:val="000000"/>
-                <w:sz w:val="20"/>
-                <w:szCs w:val="20"/>
-              </w:rPr>
-              <w:t>, October 20, 2022.</w:t>
+              <w:t>“Federal Appellate Advocacy,” University of Pittsburgh School of Law, Hosted by Hon. D. Michael Fisher, September 26, 2023.</w:t>
             </w:r>
           </w:p>
         </w:tc>
@@ -10397,27 +10166,27 @@
                 <w:sz w:val="20"/>
                 <w:szCs w:val="20"/>
               </w:rPr>
-              <w:t xml:space="preserve">“Democracy Threatened: Will Your Vote </w:t>
-            </w:r>
-            <w:proofErr w:type="gramStart"/>
-            <w:r>
-              <w:rPr>
-                <w:rFonts w:ascii="Times" w:eastAsia="Times" w:hAnsi="Times" w:cs="Times"/>
-                <w:color w:val="000000"/>
-                <w:sz w:val="20"/>
-                <w:szCs w:val="20"/>
-              </w:rPr>
-              <w:t>Count?,</w:t>
-            </w:r>
-            <w:proofErr w:type="gramEnd"/>
-            <w:r>
-              <w:rPr>
-                <w:rFonts w:ascii="Times" w:eastAsia="Times" w:hAnsi="Times" w:cs="Times"/>
-                <w:color w:val="000000"/>
-                <w:sz w:val="20"/>
-                <w:szCs w:val="20"/>
-              </w:rPr>
-              <w:t xml:space="preserve">” Great Issues Forum at Redeemer, October 12, 2022. </w:t>
+              <w:t xml:space="preserve">“Pennsylvania Redistricting: Lessons Learned and Next Steps for Reform,” Hosted by Common Cause PA, League of Woman Voters PA, NAACP PA, Committee of Seventy, </w:t>
+            </w:r>
+            <w:proofErr w:type="spellStart"/>
+            <w:r>
+              <w:rPr>
+                <w:rFonts w:ascii="Times" w:eastAsia="Times" w:hAnsi="Times" w:cs="Times"/>
+                <w:color w:val="000000"/>
+                <w:sz w:val="20"/>
+                <w:szCs w:val="20"/>
+              </w:rPr>
+              <w:t>FairDistricts</w:t>
+            </w:r>
+            <w:proofErr w:type="spellEnd"/>
+            <w:r>
+              <w:rPr>
+                <w:rFonts w:ascii="Times" w:eastAsia="Times" w:hAnsi="Times" w:cs="Times"/>
+                <w:color w:val="000000"/>
+                <w:sz w:val="20"/>
+                <w:szCs w:val="20"/>
+              </w:rPr>
+              <w:t xml:space="preserve"> PA, and Pennsylvania Voice, May 31, 2023.</w:t>
             </w:r>
           </w:p>
         </w:tc>
@@ -10493,25 +10262,7 @@
                 <w:sz w:val="20"/>
                 <w:szCs w:val="20"/>
               </w:rPr>
-              <w:t>“Contempor</w:t>
-            </w:r>
-            <w:r>
-              <w:rPr>
-                <w:rFonts w:ascii="Times" w:eastAsia="Times" w:hAnsi="Times" w:cs="Times"/>
-                <w:color w:val="000000"/>
-                <w:sz w:val="20"/>
-                <w:szCs w:val="20"/>
-              </w:rPr>
-              <w:t>ar</w:t>
-            </w:r>
-            <w:r>
-              <w:rPr>
-                <w:rFonts w:ascii="Times" w:eastAsia="Times" w:hAnsi="Times" w:cs="Times"/>
-                <w:color w:val="000000"/>
-                <w:sz w:val="20"/>
-                <w:szCs w:val="20"/>
-              </w:rPr>
-              <w:t xml:space="preserve">y Issues in Election Law,” New Hampshire Law School., Hosted by Kyle </w:t>
+              <w:t xml:space="preserve">“Voting Rights and Election Law,” Touro Law School., Hosted by Judge Phil </w:t>
             </w:r>
             <w:proofErr w:type="spellStart"/>
             <w:r>
@@ -10521,7 +10272,7 @@
                 <w:sz w:val="20"/>
                 <w:szCs w:val="20"/>
               </w:rPr>
-              <w:t>Kopko</w:t>
+              <w:t>Solages</w:t>
             </w:r>
             <w:proofErr w:type="spellEnd"/>
             <w:r>
@@ -10531,7 +10282,83 @@
                 <w:sz w:val="20"/>
                 <w:szCs w:val="20"/>
               </w:rPr>
-              <w:t xml:space="preserve">, October 7, 2022 </w:t>
+              <w:t>, May 4, 2023.</w:t>
+            </w:r>
+          </w:p>
+        </w:tc>
+      </w:tr>
+      <w:tr>
+        <w:trPr>
+          <w:cantSplit/>
+          <w:trHeight w:val="259"/>
+        </w:trPr>
+        <w:tc>
+          <w:tcPr>
+            <w:tcW w:w="1329" w:type="dxa"/>
+            <w:tcMar>
+              <w:left w:w="115" w:type="dxa"/>
+              <w:bottom w:w="72" w:type="dxa"/>
+              <w:right w:w="115" w:type="dxa"/>
+            </w:tcMar>
+          </w:tcPr>
+          <w:p>
+            <w:pPr>
+              <w:keepLines/>
+              <w:pBdr>
+                <w:top w:val="nil"/>
+                <w:left w:val="nil"/>
+                <w:bottom w:val="nil"/>
+                <w:right w:val="nil"/>
+                <w:between w:val="nil"/>
+              </w:pBdr>
+              <w:jc w:val="right"/>
+              <w:rPr>
+                <w:rFonts w:ascii="Times" w:eastAsia="Times" w:hAnsi="Times" w:cs="Times"/>
+                <w:i/>
+                <w:color w:val="000000"/>
+                <w:sz w:val="16"/>
+                <w:szCs w:val="16"/>
+              </w:rPr>
+            </w:pPr>
+          </w:p>
+        </w:tc>
+        <w:tc>
+          <w:tcPr>
+            <w:tcW w:w="7376" w:type="dxa"/>
+            <w:gridSpan w:val="2"/>
+            <w:tcMar>
+              <w:left w:w="115" w:type="dxa"/>
+              <w:bottom w:w="72" w:type="dxa"/>
+              <w:right w:w="115" w:type="dxa"/>
+            </w:tcMar>
+          </w:tcPr>
+          <w:p>
+            <w:pPr>
+              <w:keepLines/>
+              <w:pBdr>
+                <w:top w:val="nil"/>
+                <w:left w:val="nil"/>
+                <w:bottom w:val="nil"/>
+                <w:right w:val="nil"/>
+                <w:between w:val="nil"/>
+              </w:pBdr>
+              <w:spacing w:line="204" w:lineRule="auto"/>
+              <w:ind w:left="288"/>
+              <w:rPr>
+                <w:rFonts w:ascii="Times" w:eastAsia="Times" w:hAnsi="Times" w:cs="Times"/>
+                <w:color w:val="000000"/>
+                <w:sz w:val="20"/>
+                <w:szCs w:val="20"/>
+              </w:rPr>
+            </w:pPr>
+            <w:r>
+              <w:rPr>
+                <w:rFonts w:ascii="Times" w:eastAsia="Times" w:hAnsi="Times" w:cs="Times"/>
+                <w:color w:val="000000"/>
+                <w:sz w:val="20"/>
+                <w:szCs w:val="20"/>
+              </w:rPr>
+              <w:t xml:space="preserve">“Remapping Democracy: Redistricting, Race, and Fair Elections in a Changing Legal Environment,” Government Law Review at Albany Law School, March 6, 2023. </w:t>
             </w:r>
             <w:r>
               <w:rPr>
@@ -10599,6 +10426,16 @@
                 <w:szCs w:val="16"/>
               </w:rPr>
             </w:pPr>
+            <w:r>
+              <w:rPr>
+                <w:rFonts w:ascii="Times" w:eastAsia="Times" w:hAnsi="Times" w:cs="Times"/>
+                <w:i/>
+                <w:color w:val="000000"/>
+                <w:sz w:val="16"/>
+                <w:szCs w:val="16"/>
+              </w:rPr>
+              <w:t>2022</w:t>
+            </w:r>
           </w:p>
         </w:tc>
         <w:tc>
@@ -10637,7 +10474,7 @@
                 <w:sz w:val="20"/>
                 <w:szCs w:val="20"/>
               </w:rPr>
-              <w:t xml:space="preserve">“Voting Rights and Election Law,” Hofstra Law School., Hosted by Judge Phil </w:t>
+              <w:t xml:space="preserve">“Representation, Race, Redistricting,” CUNY Graduate School, Hosted by Keena Lipsitz and John </w:t>
             </w:r>
             <w:proofErr w:type="spellStart"/>
             <w:r>
@@ -10647,7 +10484,7 @@
                 <w:sz w:val="20"/>
                 <w:szCs w:val="20"/>
               </w:rPr>
-              <w:t>Solages</w:t>
+              <w:t>Mollenkopf</w:t>
             </w:r>
             <w:proofErr w:type="spellEnd"/>
             <w:r>
@@ -10657,7 +10494,7 @@
                 <w:sz w:val="20"/>
                 <w:szCs w:val="20"/>
               </w:rPr>
-              <w:t>, September 12, 2022</w:t>
+              <w:t>, November 17, 2022.</w:t>
             </w:r>
           </w:p>
         </w:tc>
@@ -10733,6 +10570,438 @@
                 <w:sz w:val="20"/>
                 <w:szCs w:val="20"/>
               </w:rPr>
+              <w:t xml:space="preserve">“Voting Rights and Redistricting: Reshaping American Democracy,” New York Law School., Hosted by Jeff </w:t>
+            </w:r>
+            <w:proofErr w:type="spellStart"/>
+            <w:r>
+              <w:rPr>
+                <w:rFonts w:ascii="Times" w:eastAsia="Times" w:hAnsi="Times" w:cs="Times"/>
+                <w:color w:val="000000"/>
+                <w:sz w:val="20"/>
+                <w:szCs w:val="20"/>
+              </w:rPr>
+              <w:t>Wice</w:t>
+            </w:r>
+            <w:proofErr w:type="spellEnd"/>
+            <w:r>
+              <w:rPr>
+                <w:rFonts w:ascii="Times" w:eastAsia="Times" w:hAnsi="Times" w:cs="Times"/>
+                <w:color w:val="000000"/>
+                <w:sz w:val="20"/>
+                <w:szCs w:val="20"/>
+              </w:rPr>
+              <w:t>, October 20, 2022.</w:t>
+            </w:r>
+          </w:p>
+        </w:tc>
+      </w:tr>
+      <w:tr>
+        <w:trPr>
+          <w:cantSplit/>
+          <w:trHeight w:val="259"/>
+        </w:trPr>
+        <w:tc>
+          <w:tcPr>
+            <w:tcW w:w="1329" w:type="dxa"/>
+            <w:tcMar>
+              <w:left w:w="115" w:type="dxa"/>
+              <w:bottom w:w="72" w:type="dxa"/>
+              <w:right w:w="115" w:type="dxa"/>
+            </w:tcMar>
+          </w:tcPr>
+          <w:p>
+            <w:pPr>
+              <w:keepLines/>
+              <w:pBdr>
+                <w:top w:val="nil"/>
+                <w:left w:val="nil"/>
+                <w:bottom w:val="nil"/>
+                <w:right w:val="nil"/>
+                <w:between w:val="nil"/>
+              </w:pBdr>
+              <w:jc w:val="right"/>
+              <w:rPr>
+                <w:rFonts w:ascii="Times" w:eastAsia="Times" w:hAnsi="Times" w:cs="Times"/>
+                <w:i/>
+                <w:color w:val="000000"/>
+                <w:sz w:val="16"/>
+                <w:szCs w:val="16"/>
+              </w:rPr>
+            </w:pPr>
+          </w:p>
+        </w:tc>
+        <w:tc>
+          <w:tcPr>
+            <w:tcW w:w="7376" w:type="dxa"/>
+            <w:gridSpan w:val="2"/>
+            <w:tcMar>
+              <w:left w:w="115" w:type="dxa"/>
+              <w:bottom w:w="72" w:type="dxa"/>
+              <w:right w:w="115" w:type="dxa"/>
+            </w:tcMar>
+          </w:tcPr>
+          <w:p>
+            <w:pPr>
+              <w:keepLines/>
+              <w:pBdr>
+                <w:top w:val="nil"/>
+                <w:left w:val="nil"/>
+                <w:bottom w:val="nil"/>
+                <w:right w:val="nil"/>
+                <w:between w:val="nil"/>
+              </w:pBdr>
+              <w:spacing w:line="204" w:lineRule="auto"/>
+              <w:ind w:left="288"/>
+              <w:rPr>
+                <w:rFonts w:ascii="Times" w:eastAsia="Times" w:hAnsi="Times" w:cs="Times"/>
+                <w:color w:val="000000"/>
+                <w:sz w:val="20"/>
+                <w:szCs w:val="20"/>
+              </w:rPr>
+            </w:pPr>
+            <w:r>
+              <w:rPr>
+                <w:rFonts w:ascii="Times" w:eastAsia="Times" w:hAnsi="Times" w:cs="Times"/>
+                <w:color w:val="000000"/>
+                <w:sz w:val="20"/>
+                <w:szCs w:val="20"/>
+              </w:rPr>
+              <w:t xml:space="preserve">“Democracy Threatened: Will Your Vote </w:t>
+            </w:r>
+            <w:proofErr w:type="gramStart"/>
+            <w:r>
+              <w:rPr>
+                <w:rFonts w:ascii="Times" w:eastAsia="Times" w:hAnsi="Times" w:cs="Times"/>
+                <w:color w:val="000000"/>
+                <w:sz w:val="20"/>
+                <w:szCs w:val="20"/>
+              </w:rPr>
+              <w:t>Count?,</w:t>
+            </w:r>
+            <w:proofErr w:type="gramEnd"/>
+            <w:r>
+              <w:rPr>
+                <w:rFonts w:ascii="Times" w:eastAsia="Times" w:hAnsi="Times" w:cs="Times"/>
+                <w:color w:val="000000"/>
+                <w:sz w:val="20"/>
+                <w:szCs w:val="20"/>
+              </w:rPr>
+              <w:t xml:space="preserve">” Great Issues Forum at Redeemer, October 12, 2022. </w:t>
+            </w:r>
+          </w:p>
+        </w:tc>
+      </w:tr>
+      <w:tr>
+        <w:trPr>
+          <w:cantSplit/>
+          <w:trHeight w:val="259"/>
+        </w:trPr>
+        <w:tc>
+          <w:tcPr>
+            <w:tcW w:w="1329" w:type="dxa"/>
+            <w:tcMar>
+              <w:left w:w="115" w:type="dxa"/>
+              <w:bottom w:w="72" w:type="dxa"/>
+              <w:right w:w="115" w:type="dxa"/>
+            </w:tcMar>
+          </w:tcPr>
+          <w:p>
+            <w:pPr>
+              <w:keepLines/>
+              <w:pBdr>
+                <w:top w:val="nil"/>
+                <w:left w:val="nil"/>
+                <w:bottom w:val="nil"/>
+                <w:right w:val="nil"/>
+                <w:between w:val="nil"/>
+              </w:pBdr>
+              <w:jc w:val="right"/>
+              <w:rPr>
+                <w:rFonts w:ascii="Times" w:eastAsia="Times" w:hAnsi="Times" w:cs="Times"/>
+                <w:i/>
+                <w:color w:val="000000"/>
+                <w:sz w:val="16"/>
+                <w:szCs w:val="16"/>
+              </w:rPr>
+            </w:pPr>
+          </w:p>
+        </w:tc>
+        <w:tc>
+          <w:tcPr>
+            <w:tcW w:w="7376" w:type="dxa"/>
+            <w:gridSpan w:val="2"/>
+            <w:tcMar>
+              <w:left w:w="115" w:type="dxa"/>
+              <w:bottom w:w="72" w:type="dxa"/>
+              <w:right w:w="115" w:type="dxa"/>
+            </w:tcMar>
+          </w:tcPr>
+          <w:p>
+            <w:pPr>
+              <w:keepLines/>
+              <w:pBdr>
+                <w:top w:val="nil"/>
+                <w:left w:val="nil"/>
+                <w:bottom w:val="nil"/>
+                <w:right w:val="nil"/>
+                <w:between w:val="nil"/>
+              </w:pBdr>
+              <w:spacing w:line="204" w:lineRule="auto"/>
+              <w:ind w:left="288"/>
+              <w:rPr>
+                <w:rFonts w:ascii="Times" w:eastAsia="Times" w:hAnsi="Times" w:cs="Times"/>
+                <w:color w:val="000000"/>
+                <w:sz w:val="20"/>
+                <w:szCs w:val="20"/>
+              </w:rPr>
+            </w:pPr>
+            <w:r>
+              <w:rPr>
+                <w:rFonts w:ascii="Times" w:eastAsia="Times" w:hAnsi="Times" w:cs="Times"/>
+                <w:color w:val="000000"/>
+                <w:sz w:val="20"/>
+                <w:szCs w:val="20"/>
+              </w:rPr>
+              <w:t>“Contempor</w:t>
+            </w:r>
+            <w:r>
+              <w:rPr>
+                <w:rFonts w:ascii="Times" w:eastAsia="Times" w:hAnsi="Times" w:cs="Times"/>
+                <w:color w:val="000000"/>
+                <w:sz w:val="20"/>
+                <w:szCs w:val="20"/>
+              </w:rPr>
+              <w:t>ar</w:t>
+            </w:r>
+            <w:r>
+              <w:rPr>
+                <w:rFonts w:ascii="Times" w:eastAsia="Times" w:hAnsi="Times" w:cs="Times"/>
+                <w:color w:val="000000"/>
+                <w:sz w:val="20"/>
+                <w:szCs w:val="20"/>
+              </w:rPr>
+              <w:t xml:space="preserve">y Issues in Election Law,” New Hampshire Law School., Hosted by Kyle </w:t>
+            </w:r>
+            <w:proofErr w:type="spellStart"/>
+            <w:r>
+              <w:rPr>
+                <w:rFonts w:ascii="Times" w:eastAsia="Times" w:hAnsi="Times" w:cs="Times"/>
+                <w:color w:val="000000"/>
+                <w:sz w:val="20"/>
+                <w:szCs w:val="20"/>
+              </w:rPr>
+              <w:t>Kopko</w:t>
+            </w:r>
+            <w:proofErr w:type="spellEnd"/>
+            <w:r>
+              <w:rPr>
+                <w:rFonts w:ascii="Times" w:eastAsia="Times" w:hAnsi="Times" w:cs="Times"/>
+                <w:color w:val="000000"/>
+                <w:sz w:val="20"/>
+                <w:szCs w:val="20"/>
+              </w:rPr>
+              <w:t xml:space="preserve">, October 7, 2022 </w:t>
+            </w:r>
+            <w:r>
+              <w:rPr>
+                <w:rFonts w:ascii="Times" w:eastAsia="Times" w:hAnsi="Times" w:cs="Times"/>
+                <w:color w:val="000000"/>
+                <w:sz w:val="16"/>
+                <w:szCs w:val="16"/>
+              </w:rPr>
+              <w:t>[</w:t>
+            </w:r>
+            <w:hyperlink r:id="rId49">
+              <w:r>
+                <w:rPr>
+                  <w:rFonts w:ascii="Times" w:eastAsia="Times" w:hAnsi="Times" w:cs="Times"/>
+                  <w:color w:val="0563C1"/>
+                  <w:sz w:val="16"/>
+                  <w:szCs w:val="16"/>
+                  <w:u w:val="single"/>
+                </w:rPr>
+                <w:t>website</w:t>
+              </w:r>
+            </w:hyperlink>
+            <w:r>
+              <w:rPr>
+                <w:rFonts w:ascii="Times" w:eastAsia="Times" w:hAnsi="Times" w:cs="Times"/>
+                <w:color w:val="000000"/>
+                <w:sz w:val="16"/>
+                <w:szCs w:val="16"/>
+              </w:rPr>
+              <w:t>]</w:t>
+            </w:r>
+          </w:p>
+        </w:tc>
+      </w:tr>
+      <w:tr>
+        <w:trPr>
+          <w:cantSplit/>
+          <w:trHeight w:val="259"/>
+        </w:trPr>
+        <w:tc>
+          <w:tcPr>
+            <w:tcW w:w="1329" w:type="dxa"/>
+            <w:tcMar>
+              <w:left w:w="115" w:type="dxa"/>
+              <w:bottom w:w="72" w:type="dxa"/>
+              <w:right w:w="115" w:type="dxa"/>
+            </w:tcMar>
+          </w:tcPr>
+          <w:p>
+            <w:pPr>
+              <w:keepLines/>
+              <w:pBdr>
+                <w:top w:val="nil"/>
+                <w:left w:val="nil"/>
+                <w:bottom w:val="nil"/>
+                <w:right w:val="nil"/>
+                <w:between w:val="nil"/>
+              </w:pBdr>
+              <w:jc w:val="right"/>
+              <w:rPr>
+                <w:rFonts w:ascii="Times" w:eastAsia="Times" w:hAnsi="Times" w:cs="Times"/>
+                <w:i/>
+                <w:color w:val="000000"/>
+                <w:sz w:val="16"/>
+                <w:szCs w:val="16"/>
+              </w:rPr>
+            </w:pPr>
+          </w:p>
+        </w:tc>
+        <w:tc>
+          <w:tcPr>
+            <w:tcW w:w="7376" w:type="dxa"/>
+            <w:gridSpan w:val="2"/>
+            <w:tcMar>
+              <w:left w:w="115" w:type="dxa"/>
+              <w:bottom w:w="72" w:type="dxa"/>
+              <w:right w:w="115" w:type="dxa"/>
+            </w:tcMar>
+          </w:tcPr>
+          <w:p>
+            <w:pPr>
+              <w:keepLines/>
+              <w:pBdr>
+                <w:top w:val="nil"/>
+                <w:left w:val="nil"/>
+                <w:bottom w:val="nil"/>
+                <w:right w:val="nil"/>
+                <w:between w:val="nil"/>
+              </w:pBdr>
+              <w:spacing w:line="204" w:lineRule="auto"/>
+              <w:ind w:left="288"/>
+              <w:rPr>
+                <w:rFonts w:ascii="Times" w:eastAsia="Times" w:hAnsi="Times" w:cs="Times"/>
+                <w:color w:val="000000"/>
+                <w:sz w:val="20"/>
+                <w:szCs w:val="20"/>
+              </w:rPr>
+            </w:pPr>
+            <w:r>
+              <w:rPr>
+                <w:rFonts w:ascii="Times" w:eastAsia="Times" w:hAnsi="Times" w:cs="Times"/>
+                <w:color w:val="000000"/>
+                <w:sz w:val="20"/>
+                <w:szCs w:val="20"/>
+              </w:rPr>
+              <w:t xml:space="preserve">“Voting Rights and Election Law,” Hofstra Law School., Hosted by Judge Phil </w:t>
+            </w:r>
+            <w:proofErr w:type="spellStart"/>
+            <w:r>
+              <w:rPr>
+                <w:rFonts w:ascii="Times" w:eastAsia="Times" w:hAnsi="Times" w:cs="Times"/>
+                <w:color w:val="000000"/>
+                <w:sz w:val="20"/>
+                <w:szCs w:val="20"/>
+              </w:rPr>
+              <w:t>Solages</w:t>
+            </w:r>
+            <w:proofErr w:type="spellEnd"/>
+            <w:r>
+              <w:rPr>
+                <w:rFonts w:ascii="Times" w:eastAsia="Times" w:hAnsi="Times" w:cs="Times"/>
+                <w:color w:val="000000"/>
+                <w:sz w:val="20"/>
+                <w:szCs w:val="20"/>
+              </w:rPr>
+              <w:t>, September 12, 2022</w:t>
+            </w:r>
+          </w:p>
+        </w:tc>
+      </w:tr>
+      <w:tr>
+        <w:trPr>
+          <w:cantSplit/>
+          <w:trHeight w:val="259"/>
+        </w:trPr>
+        <w:tc>
+          <w:tcPr>
+            <w:tcW w:w="1329" w:type="dxa"/>
+            <w:tcMar>
+              <w:left w:w="115" w:type="dxa"/>
+              <w:bottom w:w="72" w:type="dxa"/>
+              <w:right w:w="115" w:type="dxa"/>
+            </w:tcMar>
+          </w:tcPr>
+          <w:p>
+            <w:pPr>
+              <w:keepLines/>
+              <w:pBdr>
+                <w:top w:val="nil"/>
+                <w:left w:val="nil"/>
+                <w:bottom w:val="nil"/>
+                <w:right w:val="nil"/>
+                <w:between w:val="nil"/>
+              </w:pBdr>
+              <w:jc w:val="right"/>
+              <w:rPr>
+                <w:rFonts w:ascii="Times" w:eastAsia="Times" w:hAnsi="Times" w:cs="Times"/>
+                <w:i/>
+                <w:color w:val="000000"/>
+                <w:sz w:val="16"/>
+                <w:szCs w:val="16"/>
+              </w:rPr>
+            </w:pPr>
+          </w:p>
+        </w:tc>
+        <w:tc>
+          <w:tcPr>
+            <w:tcW w:w="7376" w:type="dxa"/>
+            <w:gridSpan w:val="2"/>
+            <w:tcMar>
+              <w:left w:w="115" w:type="dxa"/>
+              <w:bottom w:w="72" w:type="dxa"/>
+              <w:right w:w="115" w:type="dxa"/>
+            </w:tcMar>
+          </w:tcPr>
+          <w:p>
+            <w:pPr>
+              <w:keepLines/>
+              <w:pBdr>
+                <w:top w:val="nil"/>
+                <w:left w:val="nil"/>
+                <w:bottom w:val="nil"/>
+                <w:right w:val="nil"/>
+                <w:between w:val="nil"/>
+              </w:pBdr>
+              <w:spacing w:line="204" w:lineRule="auto"/>
+              <w:ind w:left="288"/>
+              <w:rPr>
+                <w:rFonts w:ascii="Times" w:eastAsia="Times" w:hAnsi="Times" w:cs="Times"/>
+                <w:color w:val="000000"/>
+                <w:sz w:val="20"/>
+                <w:szCs w:val="20"/>
+              </w:rPr>
+            </w:pPr>
+            <w:r>
+              <w:rPr>
+                <w:rFonts w:ascii="Times" w:eastAsia="Times" w:hAnsi="Times" w:cs="Times"/>
+                <w:color w:val="000000"/>
+                <w:sz w:val="20"/>
+                <w:szCs w:val="20"/>
+              </w:rPr>
               <w:t xml:space="preserve">“Measuring Compactness,” Pennsylvania Redistricting with Geographers: Communities of Interest Criteria and Beyond, American Association of Geographers </w:t>
             </w:r>
             <w:r>
@@ -10744,7 +11013,7 @@
               </w:rPr>
               <w:t>[</w:t>
             </w:r>
-            <w:hyperlink r:id="rId49">
+            <w:hyperlink r:id="rId50">
               <w:r>
                 <w:rPr>
                   <w:rFonts w:ascii="Times" w:eastAsia="Times" w:hAnsi="Times" w:cs="Times"/>
@@ -11259,7 +11528,6 @@
                 <w:sz w:val="16"/>
                 <w:szCs w:val="16"/>
               </w:rPr>
-              <w:lastRenderedPageBreak/>
               <w:t>2016</w:t>
             </w:r>
           </w:p>
@@ -11838,7 +12106,7 @@
                 <w:u w:val="single"/>
               </w:rPr>
             </w:pPr>
-            <w:hyperlink r:id="rId50">
+            <w:hyperlink r:id="rId51">
               <w:r>
                 <w:rPr>
                   <w:rFonts w:ascii="Times" w:eastAsia="Times" w:hAnsi="Times" w:cs="Times"/>
@@ -11992,7 +12260,7 @@
                 <w:szCs w:val="20"/>
               </w:rPr>
             </w:pPr>
-            <w:hyperlink r:id="rId51">
+            <w:hyperlink r:id="rId52">
               <w:r>
                 <w:rPr>
                   <w:rFonts w:ascii="Times" w:eastAsia="Times" w:hAnsi="Times" w:cs="Times"/>
@@ -12147,7 +12415,7 @@
                 <w:szCs w:val="20"/>
               </w:rPr>
             </w:pPr>
-            <w:hyperlink r:id="rId52">
+            <w:hyperlink r:id="rId53">
               <w:r>
                 <w:rPr>
                   <w:rFonts w:ascii="Times" w:eastAsia="Times" w:hAnsi="Times" w:cs="Times"/>
@@ -12282,7 +12550,7 @@
                 <w:szCs w:val="20"/>
               </w:rPr>
             </w:pPr>
-            <w:hyperlink r:id="rId53">
+            <w:hyperlink r:id="rId54">
               <w:r>
                 <w:rPr>
                   <w:rFonts w:ascii="Times" w:eastAsia="Times" w:hAnsi="Times" w:cs="Times"/>
@@ -12320,12 +12588,12 @@
       </w:pPr>
     </w:p>
     <w:sectPr>
-      <w:headerReference w:type="even" r:id="rId54"/>
-      <w:headerReference w:type="default" r:id="rId55"/>
-      <w:footerReference w:type="even" r:id="rId56"/>
-      <w:footerReference w:type="default" r:id="rId57"/>
-      <w:headerReference w:type="first" r:id="rId58"/>
-      <w:footerReference w:type="first" r:id="rId59"/>
+      <w:headerReference w:type="even" r:id="rId55"/>
+      <w:headerReference w:type="default" r:id="rId56"/>
+      <w:footerReference w:type="even" r:id="rId57"/>
+      <w:footerReference w:type="default" r:id="rId58"/>
+      <w:headerReference w:type="first" r:id="rId59"/>
+      <w:footerReference w:type="first" r:id="rId60"/>
       <w:pgSz w:w="12240" w:h="15840"/>
       <w:pgMar w:top="1440" w:right="1440" w:bottom="1440" w:left="1440" w:header="1440" w:footer="720" w:gutter="0"/>
       <w:pgNumType w:start="1"/>
@@ -13786,7 +14054,6 @@
   <w:style w:type="character" w:default="1" w:styleId="DefaultParagraphFont">
     <w:name w:val="Default Paragraph Font"/>
     <w:uiPriority w:val="1"/>
-    <w:semiHidden/>
     <w:unhideWhenUsed/>
   </w:style>
   <w:style w:type="table" w:default="1" w:styleId="TableNormal">

--- a/cv.docx
+++ b/cv.docx
@@ -9232,16 +9232,6 @@
                 <w:szCs w:val="16"/>
               </w:rPr>
             </w:pPr>
-            <w:r>
-              <w:rPr>
-                <w:rFonts w:ascii="Times" w:eastAsia="Times" w:hAnsi="Times" w:cs="Times"/>
-                <w:i/>
-                <w:color w:val="000000"/>
-                <w:sz w:val="16"/>
-                <w:szCs w:val="16"/>
-              </w:rPr>
-              <w:t>2024</w:t>
-            </w:r>
           </w:p>
         </w:tc>
         <w:tc>
@@ -9280,6 +9270,153 @@
                 <w:sz w:val="20"/>
                 <w:szCs w:val="20"/>
               </w:rPr>
+              <w:t xml:space="preserve">“NY Redistricting Conference: What Happened and What’s Next?”  </w:t>
+            </w:r>
+            <w:r>
+              <w:rPr>
+                <w:rFonts w:ascii="Times" w:eastAsia="Times" w:hAnsi="Times" w:cs="Times"/>
+                <w:color w:val="000000"/>
+                <w:sz w:val="20"/>
+                <w:szCs w:val="20"/>
+              </w:rPr>
+              <w:t>Keynote Speaker</w:t>
+            </w:r>
+            <w:r>
+              <w:rPr>
+                <w:rFonts w:ascii="Times" w:eastAsia="Times" w:hAnsi="Times" w:cs="Times"/>
+                <w:color w:val="000000"/>
+                <w:sz w:val="20"/>
+                <w:szCs w:val="20"/>
+              </w:rPr>
+              <w:t xml:space="preserve">, New York Law School, </w:t>
+            </w:r>
+            <w:r>
+              <w:rPr>
+                <w:rFonts w:ascii="Times" w:eastAsia="Times" w:hAnsi="Times" w:cs="Times"/>
+                <w:color w:val="000000"/>
+                <w:sz w:val="20"/>
+                <w:szCs w:val="20"/>
+              </w:rPr>
+              <w:t>June 18, 2024</w:t>
+            </w:r>
+            <w:r>
+              <w:t xml:space="preserve"> </w:t>
+            </w:r>
+            <w:r>
+              <w:rPr>
+                <w:rFonts w:ascii="Times" w:eastAsia="Times" w:hAnsi="Times" w:cs="Times"/>
+                <w:color w:val="0563C1"/>
+                <w:sz w:val="16"/>
+                <w:szCs w:val="16"/>
+                <w:u w:val="single"/>
+              </w:rPr>
+              <w:t>[</w:t>
+            </w:r>
+            <w:hyperlink r:id="rId46" w:history="1">
+              <w:r>
+                <w:rPr>
+                  <w:rStyle w:val="Hyperlink"/>
+                  <w:rFonts w:ascii="Times" w:eastAsia="Times" w:hAnsi="Times" w:cs="Times"/>
+                  <w:sz w:val="16"/>
+                  <w:szCs w:val="16"/>
+                </w:rPr>
+                <w:t>website</w:t>
+              </w:r>
+            </w:hyperlink>
+            <w:r>
+              <w:rPr>
+                <w:rFonts w:ascii="Times" w:eastAsia="Times" w:hAnsi="Times" w:cs="Times"/>
+                <w:color w:val="0563C1"/>
+                <w:sz w:val="16"/>
+                <w:szCs w:val="16"/>
+                <w:u w:val="single"/>
+              </w:rPr>
+              <w:t xml:space="preserve">] </w:t>
+            </w:r>
+          </w:p>
+        </w:tc>
+      </w:tr>
+      <w:tr>
+        <w:trPr>
+          <w:cantSplit/>
+          <w:trHeight w:val="259"/>
+        </w:trPr>
+        <w:tc>
+          <w:tcPr>
+            <w:tcW w:w="1329" w:type="dxa"/>
+            <w:tcMar>
+              <w:left w:w="115" w:type="dxa"/>
+              <w:bottom w:w="72" w:type="dxa"/>
+              <w:right w:w="115" w:type="dxa"/>
+            </w:tcMar>
+          </w:tcPr>
+          <w:p>
+            <w:pPr>
+              <w:keepLines/>
+              <w:pBdr>
+                <w:top w:val="nil"/>
+                <w:left w:val="nil"/>
+                <w:bottom w:val="nil"/>
+                <w:right w:val="nil"/>
+                <w:between w:val="nil"/>
+              </w:pBdr>
+              <w:jc w:val="right"/>
+              <w:rPr>
+                <w:rFonts w:ascii="Times" w:eastAsia="Times" w:hAnsi="Times" w:cs="Times"/>
+                <w:i/>
+                <w:color w:val="000000"/>
+                <w:sz w:val="16"/>
+                <w:szCs w:val="16"/>
+              </w:rPr>
+            </w:pPr>
+            <w:r>
+              <w:rPr>
+                <w:rFonts w:ascii="Times" w:eastAsia="Times" w:hAnsi="Times" w:cs="Times"/>
+                <w:i/>
+                <w:color w:val="000000"/>
+                <w:sz w:val="16"/>
+                <w:szCs w:val="16"/>
+              </w:rPr>
+              <w:t>2024</w:t>
+            </w:r>
+          </w:p>
+        </w:tc>
+        <w:tc>
+          <w:tcPr>
+            <w:tcW w:w="7376" w:type="dxa"/>
+            <w:gridSpan w:val="2"/>
+            <w:tcMar>
+              <w:left w:w="115" w:type="dxa"/>
+              <w:bottom w:w="72" w:type="dxa"/>
+              <w:right w:w="115" w:type="dxa"/>
+            </w:tcMar>
+          </w:tcPr>
+          <w:p>
+            <w:pPr>
+              <w:keepLines/>
+              <w:pBdr>
+                <w:top w:val="nil"/>
+                <w:left w:val="nil"/>
+                <w:bottom w:val="nil"/>
+                <w:right w:val="nil"/>
+                <w:between w:val="nil"/>
+              </w:pBdr>
+              <w:spacing w:line="204" w:lineRule="auto"/>
+              <w:ind w:left="288"/>
+              <w:rPr>
+                <w:rFonts w:ascii="Times" w:eastAsia="Times" w:hAnsi="Times" w:cs="Times"/>
+                <w:color w:val="000000"/>
+                <w:sz w:val="20"/>
+                <w:szCs w:val="20"/>
+              </w:rPr>
+            </w:pPr>
+            <w:r>
+              <w:rPr>
+                <w:rFonts w:ascii="Times" w:eastAsia="Times" w:hAnsi="Times" w:cs="Times"/>
+                <w:color w:val="000000"/>
+                <w:sz w:val="20"/>
+                <w:szCs w:val="20"/>
+              </w:rPr>
               <w:t>“</w:t>
             </w:r>
             <w:r>
@@ -9350,7 +9487,7 @@
               </w:rPr>
               <w:t xml:space="preserve"> [</w:t>
             </w:r>
-            <w:hyperlink r:id="rId46" w:history="1">
+            <w:hyperlink r:id="rId47" w:history="1">
               <w:r>
                 <w:rPr>
                   <w:rFonts w:ascii="Times" w:eastAsia="Times" w:hAnsi="Times" w:cs="Times"/>
@@ -9889,476 +10026,6 @@
                 <w:szCs w:val="20"/>
               </w:rPr>
               <w:t xml:space="preserve">, October 11, 2023. </w:t>
-            </w:r>
-            <w:r>
-              <w:rPr>
-                <w:rFonts w:ascii="Times" w:eastAsia="Times" w:hAnsi="Times" w:cs="Times"/>
-                <w:color w:val="000000"/>
-                <w:sz w:val="16"/>
-                <w:szCs w:val="16"/>
-              </w:rPr>
-              <w:t>[</w:t>
-            </w:r>
-            <w:hyperlink r:id="rId47">
-              <w:r>
-                <w:rPr>
-                  <w:rFonts w:ascii="Times" w:eastAsia="Times" w:hAnsi="Times" w:cs="Times"/>
-                  <w:color w:val="0563C1"/>
-                  <w:sz w:val="16"/>
-                  <w:szCs w:val="16"/>
-                  <w:u w:val="single"/>
-                </w:rPr>
-                <w:t>website</w:t>
-              </w:r>
-            </w:hyperlink>
-            <w:r>
-              <w:rPr>
-                <w:rFonts w:ascii="Times" w:eastAsia="Times" w:hAnsi="Times" w:cs="Times"/>
-                <w:color w:val="000000"/>
-                <w:sz w:val="16"/>
-                <w:szCs w:val="16"/>
-              </w:rPr>
-              <w:t>]</w:t>
-            </w:r>
-          </w:p>
-        </w:tc>
-      </w:tr>
-      <w:tr>
-        <w:trPr>
-          <w:cantSplit/>
-          <w:trHeight w:val="259"/>
-        </w:trPr>
-        <w:tc>
-          <w:tcPr>
-            <w:tcW w:w="1329" w:type="dxa"/>
-            <w:tcMar>
-              <w:left w:w="115" w:type="dxa"/>
-              <w:bottom w:w="72" w:type="dxa"/>
-              <w:right w:w="115" w:type="dxa"/>
-            </w:tcMar>
-          </w:tcPr>
-          <w:p>
-            <w:pPr>
-              <w:keepLines/>
-              <w:pBdr>
-                <w:top w:val="nil"/>
-                <w:left w:val="nil"/>
-                <w:bottom w:val="nil"/>
-                <w:right w:val="nil"/>
-                <w:between w:val="nil"/>
-              </w:pBdr>
-              <w:jc w:val="right"/>
-              <w:rPr>
-                <w:rFonts w:ascii="Times" w:eastAsia="Times" w:hAnsi="Times" w:cs="Times"/>
-                <w:i/>
-                <w:color w:val="000000"/>
-                <w:sz w:val="16"/>
-                <w:szCs w:val="16"/>
-              </w:rPr>
-            </w:pPr>
-          </w:p>
-        </w:tc>
-        <w:tc>
-          <w:tcPr>
-            <w:tcW w:w="7376" w:type="dxa"/>
-            <w:gridSpan w:val="2"/>
-            <w:tcMar>
-              <w:left w:w="115" w:type="dxa"/>
-              <w:bottom w:w="72" w:type="dxa"/>
-              <w:right w:w="115" w:type="dxa"/>
-            </w:tcMar>
-          </w:tcPr>
-          <w:p>
-            <w:pPr>
-              <w:keepLines/>
-              <w:pBdr>
-                <w:top w:val="nil"/>
-                <w:left w:val="nil"/>
-                <w:bottom w:val="nil"/>
-                <w:right w:val="nil"/>
-                <w:between w:val="nil"/>
-              </w:pBdr>
-              <w:spacing w:line="204" w:lineRule="auto"/>
-              <w:ind w:left="288"/>
-              <w:rPr>
-                <w:rFonts w:ascii="Times" w:eastAsia="Times" w:hAnsi="Times" w:cs="Times"/>
-                <w:color w:val="000000"/>
-                <w:sz w:val="20"/>
-                <w:szCs w:val="20"/>
-              </w:rPr>
-            </w:pPr>
-            <w:r>
-              <w:rPr>
-                <w:rFonts w:ascii="Times" w:eastAsia="Times" w:hAnsi="Times" w:cs="Times"/>
-                <w:color w:val="000000"/>
-                <w:sz w:val="20"/>
-                <w:szCs w:val="20"/>
-              </w:rPr>
-              <w:t xml:space="preserve">“Elections Redistricting and Voting Rights,” New York Law School., Hosted by Jeff </w:t>
-            </w:r>
-            <w:proofErr w:type="spellStart"/>
-            <w:r>
-              <w:rPr>
-                <w:rFonts w:ascii="Times" w:eastAsia="Times" w:hAnsi="Times" w:cs="Times"/>
-                <w:color w:val="000000"/>
-                <w:sz w:val="20"/>
-                <w:szCs w:val="20"/>
-              </w:rPr>
-              <w:t>Wice</w:t>
-            </w:r>
-            <w:proofErr w:type="spellEnd"/>
-            <w:r>
-              <w:rPr>
-                <w:rFonts w:ascii="Times" w:eastAsia="Times" w:hAnsi="Times" w:cs="Times"/>
-                <w:color w:val="000000"/>
-                <w:sz w:val="20"/>
-                <w:szCs w:val="20"/>
-              </w:rPr>
-              <w:t>. October 4, 2023.</w:t>
-            </w:r>
-          </w:p>
-        </w:tc>
-      </w:tr>
-      <w:tr>
-        <w:trPr>
-          <w:cantSplit/>
-          <w:trHeight w:val="259"/>
-        </w:trPr>
-        <w:tc>
-          <w:tcPr>
-            <w:tcW w:w="1329" w:type="dxa"/>
-            <w:tcMar>
-              <w:left w:w="115" w:type="dxa"/>
-              <w:bottom w:w="72" w:type="dxa"/>
-              <w:right w:w="115" w:type="dxa"/>
-            </w:tcMar>
-          </w:tcPr>
-          <w:p>
-            <w:pPr>
-              <w:keepLines/>
-              <w:pBdr>
-                <w:top w:val="nil"/>
-                <w:left w:val="nil"/>
-                <w:bottom w:val="nil"/>
-                <w:right w:val="nil"/>
-                <w:between w:val="nil"/>
-              </w:pBdr>
-              <w:jc w:val="right"/>
-              <w:rPr>
-                <w:rFonts w:ascii="Times" w:eastAsia="Times" w:hAnsi="Times" w:cs="Times"/>
-                <w:i/>
-                <w:color w:val="000000"/>
-                <w:sz w:val="16"/>
-                <w:szCs w:val="16"/>
-              </w:rPr>
-            </w:pPr>
-          </w:p>
-        </w:tc>
-        <w:tc>
-          <w:tcPr>
-            <w:tcW w:w="7376" w:type="dxa"/>
-            <w:gridSpan w:val="2"/>
-            <w:tcMar>
-              <w:left w:w="115" w:type="dxa"/>
-              <w:bottom w:w="72" w:type="dxa"/>
-              <w:right w:w="115" w:type="dxa"/>
-            </w:tcMar>
-          </w:tcPr>
-          <w:p>
-            <w:pPr>
-              <w:keepLines/>
-              <w:pBdr>
-                <w:top w:val="nil"/>
-                <w:left w:val="nil"/>
-                <w:bottom w:val="nil"/>
-                <w:right w:val="nil"/>
-                <w:between w:val="nil"/>
-              </w:pBdr>
-              <w:spacing w:line="204" w:lineRule="auto"/>
-              <w:ind w:left="288"/>
-              <w:rPr>
-                <w:rFonts w:ascii="Times" w:eastAsia="Times" w:hAnsi="Times" w:cs="Times"/>
-                <w:color w:val="000000"/>
-                <w:sz w:val="20"/>
-                <w:szCs w:val="20"/>
-              </w:rPr>
-            </w:pPr>
-            <w:r>
-              <w:rPr>
-                <w:rFonts w:ascii="Times" w:eastAsia="Times" w:hAnsi="Times" w:cs="Times"/>
-                <w:color w:val="000000"/>
-                <w:sz w:val="20"/>
-                <w:szCs w:val="20"/>
-              </w:rPr>
-              <w:t>“Federal Appellate Advocacy,” University of Pittsburgh School of Law, Hosted by Hon. D. Michael Fisher, September 26, 2023.</w:t>
-            </w:r>
-          </w:p>
-        </w:tc>
-      </w:tr>
-      <w:tr>
-        <w:trPr>
-          <w:cantSplit/>
-          <w:trHeight w:val="259"/>
-        </w:trPr>
-        <w:tc>
-          <w:tcPr>
-            <w:tcW w:w="1329" w:type="dxa"/>
-            <w:tcMar>
-              <w:left w:w="115" w:type="dxa"/>
-              <w:bottom w:w="72" w:type="dxa"/>
-              <w:right w:w="115" w:type="dxa"/>
-            </w:tcMar>
-          </w:tcPr>
-          <w:p>
-            <w:pPr>
-              <w:keepLines/>
-              <w:pBdr>
-                <w:top w:val="nil"/>
-                <w:left w:val="nil"/>
-                <w:bottom w:val="nil"/>
-                <w:right w:val="nil"/>
-                <w:between w:val="nil"/>
-              </w:pBdr>
-              <w:jc w:val="right"/>
-              <w:rPr>
-                <w:rFonts w:ascii="Times" w:eastAsia="Times" w:hAnsi="Times" w:cs="Times"/>
-                <w:i/>
-                <w:color w:val="000000"/>
-                <w:sz w:val="16"/>
-                <w:szCs w:val="16"/>
-              </w:rPr>
-            </w:pPr>
-          </w:p>
-        </w:tc>
-        <w:tc>
-          <w:tcPr>
-            <w:tcW w:w="7376" w:type="dxa"/>
-            <w:gridSpan w:val="2"/>
-            <w:tcMar>
-              <w:left w:w="115" w:type="dxa"/>
-              <w:bottom w:w="72" w:type="dxa"/>
-              <w:right w:w="115" w:type="dxa"/>
-            </w:tcMar>
-          </w:tcPr>
-          <w:p>
-            <w:pPr>
-              <w:keepLines/>
-              <w:pBdr>
-                <w:top w:val="nil"/>
-                <w:left w:val="nil"/>
-                <w:bottom w:val="nil"/>
-                <w:right w:val="nil"/>
-                <w:between w:val="nil"/>
-              </w:pBdr>
-              <w:spacing w:line="204" w:lineRule="auto"/>
-              <w:ind w:left="288"/>
-              <w:rPr>
-                <w:rFonts w:ascii="Times" w:eastAsia="Times" w:hAnsi="Times" w:cs="Times"/>
-                <w:color w:val="000000"/>
-                <w:sz w:val="20"/>
-                <w:szCs w:val="20"/>
-              </w:rPr>
-            </w:pPr>
-            <w:r>
-              <w:rPr>
-                <w:rFonts w:ascii="Times" w:eastAsia="Times" w:hAnsi="Times" w:cs="Times"/>
-                <w:color w:val="000000"/>
-                <w:sz w:val="20"/>
-                <w:szCs w:val="20"/>
-              </w:rPr>
-              <w:t xml:space="preserve">“Pennsylvania Redistricting: Lessons Learned and Next Steps for Reform,” Hosted by Common Cause PA, League of Woman Voters PA, NAACP PA, Committee of Seventy, </w:t>
-            </w:r>
-            <w:proofErr w:type="spellStart"/>
-            <w:r>
-              <w:rPr>
-                <w:rFonts w:ascii="Times" w:eastAsia="Times" w:hAnsi="Times" w:cs="Times"/>
-                <w:color w:val="000000"/>
-                <w:sz w:val="20"/>
-                <w:szCs w:val="20"/>
-              </w:rPr>
-              <w:t>FairDistricts</w:t>
-            </w:r>
-            <w:proofErr w:type="spellEnd"/>
-            <w:r>
-              <w:rPr>
-                <w:rFonts w:ascii="Times" w:eastAsia="Times" w:hAnsi="Times" w:cs="Times"/>
-                <w:color w:val="000000"/>
-                <w:sz w:val="20"/>
-                <w:szCs w:val="20"/>
-              </w:rPr>
-              <w:t xml:space="preserve"> PA, and Pennsylvania Voice, May 31, 2023.</w:t>
-            </w:r>
-          </w:p>
-        </w:tc>
-      </w:tr>
-      <w:tr>
-        <w:trPr>
-          <w:cantSplit/>
-          <w:trHeight w:val="259"/>
-        </w:trPr>
-        <w:tc>
-          <w:tcPr>
-            <w:tcW w:w="1329" w:type="dxa"/>
-            <w:tcMar>
-              <w:left w:w="115" w:type="dxa"/>
-              <w:bottom w:w="72" w:type="dxa"/>
-              <w:right w:w="115" w:type="dxa"/>
-            </w:tcMar>
-          </w:tcPr>
-          <w:p>
-            <w:pPr>
-              <w:keepLines/>
-              <w:pBdr>
-                <w:top w:val="nil"/>
-                <w:left w:val="nil"/>
-                <w:bottom w:val="nil"/>
-                <w:right w:val="nil"/>
-                <w:between w:val="nil"/>
-              </w:pBdr>
-              <w:jc w:val="right"/>
-              <w:rPr>
-                <w:rFonts w:ascii="Times" w:eastAsia="Times" w:hAnsi="Times" w:cs="Times"/>
-                <w:i/>
-                <w:color w:val="000000"/>
-                <w:sz w:val="16"/>
-                <w:szCs w:val="16"/>
-              </w:rPr>
-            </w:pPr>
-          </w:p>
-        </w:tc>
-        <w:tc>
-          <w:tcPr>
-            <w:tcW w:w="7376" w:type="dxa"/>
-            <w:gridSpan w:val="2"/>
-            <w:tcMar>
-              <w:left w:w="115" w:type="dxa"/>
-              <w:bottom w:w="72" w:type="dxa"/>
-              <w:right w:w="115" w:type="dxa"/>
-            </w:tcMar>
-          </w:tcPr>
-          <w:p>
-            <w:pPr>
-              <w:keepLines/>
-              <w:pBdr>
-                <w:top w:val="nil"/>
-                <w:left w:val="nil"/>
-                <w:bottom w:val="nil"/>
-                <w:right w:val="nil"/>
-                <w:between w:val="nil"/>
-              </w:pBdr>
-              <w:spacing w:line="204" w:lineRule="auto"/>
-              <w:ind w:left="288"/>
-              <w:rPr>
-                <w:rFonts w:ascii="Times" w:eastAsia="Times" w:hAnsi="Times" w:cs="Times"/>
-                <w:color w:val="000000"/>
-                <w:sz w:val="20"/>
-                <w:szCs w:val="20"/>
-              </w:rPr>
-            </w:pPr>
-            <w:r>
-              <w:rPr>
-                <w:rFonts w:ascii="Times" w:eastAsia="Times" w:hAnsi="Times" w:cs="Times"/>
-                <w:color w:val="000000"/>
-                <w:sz w:val="20"/>
-                <w:szCs w:val="20"/>
-              </w:rPr>
-              <w:t xml:space="preserve">“Voting Rights and Election Law,” Touro Law School., Hosted by Judge Phil </w:t>
-            </w:r>
-            <w:proofErr w:type="spellStart"/>
-            <w:r>
-              <w:rPr>
-                <w:rFonts w:ascii="Times" w:eastAsia="Times" w:hAnsi="Times" w:cs="Times"/>
-                <w:color w:val="000000"/>
-                <w:sz w:val="20"/>
-                <w:szCs w:val="20"/>
-              </w:rPr>
-              <w:t>Solages</w:t>
-            </w:r>
-            <w:proofErr w:type="spellEnd"/>
-            <w:r>
-              <w:rPr>
-                <w:rFonts w:ascii="Times" w:eastAsia="Times" w:hAnsi="Times" w:cs="Times"/>
-                <w:color w:val="000000"/>
-                <w:sz w:val="20"/>
-                <w:szCs w:val="20"/>
-              </w:rPr>
-              <w:t>, May 4, 2023.</w:t>
-            </w:r>
-          </w:p>
-        </w:tc>
-      </w:tr>
-      <w:tr>
-        <w:trPr>
-          <w:cantSplit/>
-          <w:trHeight w:val="259"/>
-        </w:trPr>
-        <w:tc>
-          <w:tcPr>
-            <w:tcW w:w="1329" w:type="dxa"/>
-            <w:tcMar>
-              <w:left w:w="115" w:type="dxa"/>
-              <w:bottom w:w="72" w:type="dxa"/>
-              <w:right w:w="115" w:type="dxa"/>
-            </w:tcMar>
-          </w:tcPr>
-          <w:p>
-            <w:pPr>
-              <w:keepLines/>
-              <w:pBdr>
-                <w:top w:val="nil"/>
-                <w:left w:val="nil"/>
-                <w:bottom w:val="nil"/>
-                <w:right w:val="nil"/>
-                <w:between w:val="nil"/>
-              </w:pBdr>
-              <w:jc w:val="right"/>
-              <w:rPr>
-                <w:rFonts w:ascii="Times" w:eastAsia="Times" w:hAnsi="Times" w:cs="Times"/>
-                <w:i/>
-                <w:color w:val="000000"/>
-                <w:sz w:val="16"/>
-                <w:szCs w:val="16"/>
-              </w:rPr>
-            </w:pPr>
-          </w:p>
-        </w:tc>
-        <w:tc>
-          <w:tcPr>
-            <w:tcW w:w="7376" w:type="dxa"/>
-            <w:gridSpan w:val="2"/>
-            <w:tcMar>
-              <w:left w:w="115" w:type="dxa"/>
-              <w:bottom w:w="72" w:type="dxa"/>
-              <w:right w:w="115" w:type="dxa"/>
-            </w:tcMar>
-          </w:tcPr>
-          <w:p>
-            <w:pPr>
-              <w:keepLines/>
-              <w:pBdr>
-                <w:top w:val="nil"/>
-                <w:left w:val="nil"/>
-                <w:bottom w:val="nil"/>
-                <w:right w:val="nil"/>
-                <w:between w:val="nil"/>
-              </w:pBdr>
-              <w:spacing w:line="204" w:lineRule="auto"/>
-              <w:ind w:left="288"/>
-              <w:rPr>
-                <w:rFonts w:ascii="Times" w:eastAsia="Times" w:hAnsi="Times" w:cs="Times"/>
-                <w:color w:val="000000"/>
-                <w:sz w:val="20"/>
-                <w:szCs w:val="20"/>
-              </w:rPr>
-            </w:pPr>
-            <w:r>
-              <w:rPr>
-                <w:rFonts w:ascii="Times" w:eastAsia="Times" w:hAnsi="Times" w:cs="Times"/>
-                <w:color w:val="000000"/>
-                <w:sz w:val="20"/>
-                <w:szCs w:val="20"/>
-              </w:rPr>
-              <w:t xml:space="preserve">“Remapping Democracy: Redistricting, Race, and Fair Elections in a Changing Legal Environment,” Government Law Review at Albany Law School, March 6, 2023. </w:t>
             </w:r>
             <w:r>
               <w:rPr>
@@ -10426,16 +10093,6 @@
                 <w:szCs w:val="16"/>
               </w:rPr>
             </w:pPr>
-            <w:r>
-              <w:rPr>
-                <w:rFonts w:ascii="Times" w:eastAsia="Times" w:hAnsi="Times" w:cs="Times"/>
-                <w:i/>
-                <w:color w:val="000000"/>
-                <w:sz w:val="16"/>
-                <w:szCs w:val="16"/>
-              </w:rPr>
-              <w:t>2022</w:t>
-            </w:r>
           </w:p>
         </w:tc>
         <w:tc>
@@ -10474,7 +10131,7 @@
                 <w:sz w:val="20"/>
                 <w:szCs w:val="20"/>
               </w:rPr>
-              <w:t xml:space="preserve">“Representation, Race, Redistricting,” CUNY Graduate School, Hosted by Keena Lipsitz and John </w:t>
+              <w:t xml:space="preserve">“Elections Redistricting and Voting Rights,” New York Law School., Hosted by Jeff </w:t>
             </w:r>
             <w:proofErr w:type="spellStart"/>
             <w:r>
@@ -10484,7 +10141,7 @@
                 <w:sz w:val="20"/>
                 <w:szCs w:val="20"/>
               </w:rPr>
-              <w:t>Mollenkopf</w:t>
+              <w:t>Wice</w:t>
             </w:r>
             <w:proofErr w:type="spellEnd"/>
             <w:r>
@@ -10494,7 +10151,7 @@
                 <w:sz w:val="20"/>
                 <w:szCs w:val="20"/>
               </w:rPr>
-              <w:t>, November 17, 2022.</w:t>
+              <w:t>. October 4, 2023.</w:t>
             </w:r>
           </w:p>
         </w:tc>
@@ -10570,27 +10227,7 @@
                 <w:sz w:val="20"/>
                 <w:szCs w:val="20"/>
               </w:rPr>
-              <w:t xml:space="preserve">“Voting Rights and Redistricting: Reshaping American Democracy,” New York Law School., Hosted by Jeff </w:t>
-            </w:r>
-            <w:proofErr w:type="spellStart"/>
-            <w:r>
-              <w:rPr>
-                <w:rFonts w:ascii="Times" w:eastAsia="Times" w:hAnsi="Times" w:cs="Times"/>
-                <w:color w:val="000000"/>
-                <w:sz w:val="20"/>
-                <w:szCs w:val="20"/>
-              </w:rPr>
-              <w:t>Wice</w:t>
-            </w:r>
-            <w:proofErr w:type="spellEnd"/>
-            <w:r>
-              <w:rPr>
-                <w:rFonts w:ascii="Times" w:eastAsia="Times" w:hAnsi="Times" w:cs="Times"/>
-                <w:color w:val="000000"/>
-                <w:sz w:val="20"/>
-                <w:szCs w:val="20"/>
-              </w:rPr>
-              <w:t>, October 20, 2022.</w:t>
+              <w:t>“Federal Appellate Advocacy,” University of Pittsburgh School of Law, Hosted by Hon. D. Michael Fisher, September 26, 2023.</w:t>
             </w:r>
           </w:p>
         </w:tc>
@@ -10666,27 +10303,27 @@
                 <w:sz w:val="20"/>
                 <w:szCs w:val="20"/>
               </w:rPr>
-              <w:t xml:space="preserve">“Democracy Threatened: Will Your Vote </w:t>
-            </w:r>
-            <w:proofErr w:type="gramStart"/>
-            <w:r>
-              <w:rPr>
-                <w:rFonts w:ascii="Times" w:eastAsia="Times" w:hAnsi="Times" w:cs="Times"/>
-                <w:color w:val="000000"/>
-                <w:sz w:val="20"/>
-                <w:szCs w:val="20"/>
-              </w:rPr>
-              <w:t>Count?,</w:t>
-            </w:r>
-            <w:proofErr w:type="gramEnd"/>
-            <w:r>
-              <w:rPr>
-                <w:rFonts w:ascii="Times" w:eastAsia="Times" w:hAnsi="Times" w:cs="Times"/>
-                <w:color w:val="000000"/>
-                <w:sz w:val="20"/>
-                <w:szCs w:val="20"/>
-              </w:rPr>
-              <w:t xml:space="preserve">” Great Issues Forum at Redeemer, October 12, 2022. </w:t>
+              <w:t xml:space="preserve">“Pennsylvania Redistricting: Lessons Learned and Next Steps for Reform,” Hosted by Common Cause PA, League of Woman Voters PA, NAACP PA, Committee of Seventy, </w:t>
+            </w:r>
+            <w:proofErr w:type="spellStart"/>
+            <w:r>
+              <w:rPr>
+                <w:rFonts w:ascii="Times" w:eastAsia="Times" w:hAnsi="Times" w:cs="Times"/>
+                <w:color w:val="000000"/>
+                <w:sz w:val="20"/>
+                <w:szCs w:val="20"/>
+              </w:rPr>
+              <w:t>FairDistricts</w:t>
+            </w:r>
+            <w:proofErr w:type="spellEnd"/>
+            <w:r>
+              <w:rPr>
+                <w:rFonts w:ascii="Times" w:eastAsia="Times" w:hAnsi="Times" w:cs="Times"/>
+                <w:color w:val="000000"/>
+                <w:sz w:val="20"/>
+                <w:szCs w:val="20"/>
+              </w:rPr>
+              <w:t xml:space="preserve"> PA, and Pennsylvania Voice, May 31, 2023.</w:t>
             </w:r>
           </w:p>
         </w:tc>
@@ -10762,25 +10399,7 @@
                 <w:sz w:val="20"/>
                 <w:szCs w:val="20"/>
               </w:rPr>
-              <w:t>“Contempor</w:t>
-            </w:r>
-            <w:r>
-              <w:rPr>
-                <w:rFonts w:ascii="Times" w:eastAsia="Times" w:hAnsi="Times" w:cs="Times"/>
-                <w:color w:val="000000"/>
-                <w:sz w:val="20"/>
-                <w:szCs w:val="20"/>
-              </w:rPr>
-              <w:t>ar</w:t>
-            </w:r>
-            <w:r>
-              <w:rPr>
-                <w:rFonts w:ascii="Times" w:eastAsia="Times" w:hAnsi="Times" w:cs="Times"/>
-                <w:color w:val="000000"/>
-                <w:sz w:val="20"/>
-                <w:szCs w:val="20"/>
-              </w:rPr>
-              <w:t xml:space="preserve">y Issues in Election Law,” New Hampshire Law School., Hosted by Kyle </w:t>
+              <w:t xml:space="preserve">“Voting Rights and Election Law,” Touro Law School., Hosted by Judge Phil </w:t>
             </w:r>
             <w:proofErr w:type="spellStart"/>
             <w:r>
@@ -10790,7 +10409,7 @@
                 <w:sz w:val="20"/>
                 <w:szCs w:val="20"/>
               </w:rPr>
-              <w:t>Kopko</w:t>
+              <w:t>Solages</w:t>
             </w:r>
             <w:proofErr w:type="spellEnd"/>
             <w:r>
@@ -10800,7 +10419,83 @@
                 <w:sz w:val="20"/>
                 <w:szCs w:val="20"/>
               </w:rPr>
-              <w:t xml:space="preserve">, October 7, 2022 </w:t>
+              <w:t>, May 4, 2023.</w:t>
+            </w:r>
+          </w:p>
+        </w:tc>
+      </w:tr>
+      <w:tr>
+        <w:trPr>
+          <w:cantSplit/>
+          <w:trHeight w:val="259"/>
+        </w:trPr>
+        <w:tc>
+          <w:tcPr>
+            <w:tcW w:w="1329" w:type="dxa"/>
+            <w:tcMar>
+              <w:left w:w="115" w:type="dxa"/>
+              <w:bottom w:w="72" w:type="dxa"/>
+              <w:right w:w="115" w:type="dxa"/>
+            </w:tcMar>
+          </w:tcPr>
+          <w:p>
+            <w:pPr>
+              <w:keepLines/>
+              <w:pBdr>
+                <w:top w:val="nil"/>
+                <w:left w:val="nil"/>
+                <w:bottom w:val="nil"/>
+                <w:right w:val="nil"/>
+                <w:between w:val="nil"/>
+              </w:pBdr>
+              <w:jc w:val="right"/>
+              <w:rPr>
+                <w:rFonts w:ascii="Times" w:eastAsia="Times" w:hAnsi="Times" w:cs="Times"/>
+                <w:i/>
+                <w:color w:val="000000"/>
+                <w:sz w:val="16"/>
+                <w:szCs w:val="16"/>
+              </w:rPr>
+            </w:pPr>
+          </w:p>
+        </w:tc>
+        <w:tc>
+          <w:tcPr>
+            <w:tcW w:w="7376" w:type="dxa"/>
+            <w:gridSpan w:val="2"/>
+            <w:tcMar>
+              <w:left w:w="115" w:type="dxa"/>
+              <w:bottom w:w="72" w:type="dxa"/>
+              <w:right w:w="115" w:type="dxa"/>
+            </w:tcMar>
+          </w:tcPr>
+          <w:p>
+            <w:pPr>
+              <w:keepLines/>
+              <w:pBdr>
+                <w:top w:val="nil"/>
+                <w:left w:val="nil"/>
+                <w:bottom w:val="nil"/>
+                <w:right w:val="nil"/>
+                <w:between w:val="nil"/>
+              </w:pBdr>
+              <w:spacing w:line="204" w:lineRule="auto"/>
+              <w:ind w:left="288"/>
+              <w:rPr>
+                <w:rFonts w:ascii="Times" w:eastAsia="Times" w:hAnsi="Times" w:cs="Times"/>
+                <w:color w:val="000000"/>
+                <w:sz w:val="20"/>
+                <w:szCs w:val="20"/>
+              </w:rPr>
+            </w:pPr>
+            <w:r>
+              <w:rPr>
+                <w:rFonts w:ascii="Times" w:eastAsia="Times" w:hAnsi="Times" w:cs="Times"/>
+                <w:color w:val="000000"/>
+                <w:sz w:val="20"/>
+                <w:szCs w:val="20"/>
+              </w:rPr>
+              <w:t xml:space="preserve">“Remapping Democracy: Redistricting, Race, and Fair Elections in a Changing Legal Environment,” Government Law Review at Albany Law School, March 6, 2023. </w:t>
             </w:r>
             <w:r>
               <w:rPr>
@@ -10868,6 +10563,16 @@
                 <w:szCs w:val="16"/>
               </w:rPr>
             </w:pPr>
+            <w:r>
+              <w:rPr>
+                <w:rFonts w:ascii="Times" w:eastAsia="Times" w:hAnsi="Times" w:cs="Times"/>
+                <w:i/>
+                <w:color w:val="000000"/>
+                <w:sz w:val="16"/>
+                <w:szCs w:val="16"/>
+              </w:rPr>
+              <w:t>2022</w:t>
+            </w:r>
           </w:p>
         </w:tc>
         <w:tc>
@@ -10906,7 +10611,7 @@
                 <w:sz w:val="20"/>
                 <w:szCs w:val="20"/>
               </w:rPr>
-              <w:t xml:space="preserve">“Voting Rights and Election Law,” Hofstra Law School., Hosted by Judge Phil </w:t>
+              <w:t xml:space="preserve">“Representation, Race, Redistricting,” CUNY Graduate School, Hosted by Keena Lipsitz and John </w:t>
             </w:r>
             <w:proofErr w:type="spellStart"/>
             <w:r>
@@ -10916,7 +10621,7 @@
                 <w:sz w:val="20"/>
                 <w:szCs w:val="20"/>
               </w:rPr>
-              <w:t>Solages</w:t>
+              <w:t>Mollenkopf</w:t>
             </w:r>
             <w:proofErr w:type="spellEnd"/>
             <w:r>
@@ -10926,7 +10631,7 @@
                 <w:sz w:val="20"/>
                 <w:szCs w:val="20"/>
               </w:rPr>
-              <w:t>, September 12, 2022</w:t>
+              <w:t>, November 17, 2022.</w:t>
             </w:r>
           </w:p>
         </w:tc>
@@ -11002,6 +10707,438 @@
                 <w:sz w:val="20"/>
                 <w:szCs w:val="20"/>
               </w:rPr>
+              <w:t xml:space="preserve">“Voting Rights and Redistricting: Reshaping American Democracy,” New York Law School., Hosted by Jeff </w:t>
+            </w:r>
+            <w:proofErr w:type="spellStart"/>
+            <w:r>
+              <w:rPr>
+                <w:rFonts w:ascii="Times" w:eastAsia="Times" w:hAnsi="Times" w:cs="Times"/>
+                <w:color w:val="000000"/>
+                <w:sz w:val="20"/>
+                <w:szCs w:val="20"/>
+              </w:rPr>
+              <w:t>Wice</w:t>
+            </w:r>
+            <w:proofErr w:type="spellEnd"/>
+            <w:r>
+              <w:rPr>
+                <w:rFonts w:ascii="Times" w:eastAsia="Times" w:hAnsi="Times" w:cs="Times"/>
+                <w:color w:val="000000"/>
+                <w:sz w:val="20"/>
+                <w:szCs w:val="20"/>
+              </w:rPr>
+              <w:t>, October 20, 2022.</w:t>
+            </w:r>
+          </w:p>
+        </w:tc>
+      </w:tr>
+      <w:tr>
+        <w:trPr>
+          <w:cantSplit/>
+          <w:trHeight w:val="259"/>
+        </w:trPr>
+        <w:tc>
+          <w:tcPr>
+            <w:tcW w:w="1329" w:type="dxa"/>
+            <w:tcMar>
+              <w:left w:w="115" w:type="dxa"/>
+              <w:bottom w:w="72" w:type="dxa"/>
+              <w:right w:w="115" w:type="dxa"/>
+            </w:tcMar>
+          </w:tcPr>
+          <w:p>
+            <w:pPr>
+              <w:keepLines/>
+              <w:pBdr>
+                <w:top w:val="nil"/>
+                <w:left w:val="nil"/>
+                <w:bottom w:val="nil"/>
+                <w:right w:val="nil"/>
+                <w:between w:val="nil"/>
+              </w:pBdr>
+              <w:jc w:val="right"/>
+              <w:rPr>
+                <w:rFonts w:ascii="Times" w:eastAsia="Times" w:hAnsi="Times" w:cs="Times"/>
+                <w:i/>
+                <w:color w:val="000000"/>
+                <w:sz w:val="16"/>
+                <w:szCs w:val="16"/>
+              </w:rPr>
+            </w:pPr>
+          </w:p>
+        </w:tc>
+        <w:tc>
+          <w:tcPr>
+            <w:tcW w:w="7376" w:type="dxa"/>
+            <w:gridSpan w:val="2"/>
+            <w:tcMar>
+              <w:left w:w="115" w:type="dxa"/>
+              <w:bottom w:w="72" w:type="dxa"/>
+              <w:right w:w="115" w:type="dxa"/>
+            </w:tcMar>
+          </w:tcPr>
+          <w:p>
+            <w:pPr>
+              <w:keepLines/>
+              <w:pBdr>
+                <w:top w:val="nil"/>
+                <w:left w:val="nil"/>
+                <w:bottom w:val="nil"/>
+                <w:right w:val="nil"/>
+                <w:between w:val="nil"/>
+              </w:pBdr>
+              <w:spacing w:line="204" w:lineRule="auto"/>
+              <w:ind w:left="288"/>
+              <w:rPr>
+                <w:rFonts w:ascii="Times" w:eastAsia="Times" w:hAnsi="Times" w:cs="Times"/>
+                <w:color w:val="000000"/>
+                <w:sz w:val="20"/>
+                <w:szCs w:val="20"/>
+              </w:rPr>
+            </w:pPr>
+            <w:r>
+              <w:rPr>
+                <w:rFonts w:ascii="Times" w:eastAsia="Times" w:hAnsi="Times" w:cs="Times"/>
+                <w:color w:val="000000"/>
+                <w:sz w:val="20"/>
+                <w:szCs w:val="20"/>
+              </w:rPr>
+              <w:t xml:space="preserve">“Democracy Threatened: Will Your Vote </w:t>
+            </w:r>
+            <w:proofErr w:type="gramStart"/>
+            <w:r>
+              <w:rPr>
+                <w:rFonts w:ascii="Times" w:eastAsia="Times" w:hAnsi="Times" w:cs="Times"/>
+                <w:color w:val="000000"/>
+                <w:sz w:val="20"/>
+                <w:szCs w:val="20"/>
+              </w:rPr>
+              <w:t>Count?,</w:t>
+            </w:r>
+            <w:proofErr w:type="gramEnd"/>
+            <w:r>
+              <w:rPr>
+                <w:rFonts w:ascii="Times" w:eastAsia="Times" w:hAnsi="Times" w:cs="Times"/>
+                <w:color w:val="000000"/>
+                <w:sz w:val="20"/>
+                <w:szCs w:val="20"/>
+              </w:rPr>
+              <w:t xml:space="preserve">” Great Issues Forum at Redeemer, October 12, 2022. </w:t>
+            </w:r>
+          </w:p>
+        </w:tc>
+      </w:tr>
+      <w:tr>
+        <w:trPr>
+          <w:cantSplit/>
+          <w:trHeight w:val="259"/>
+        </w:trPr>
+        <w:tc>
+          <w:tcPr>
+            <w:tcW w:w="1329" w:type="dxa"/>
+            <w:tcMar>
+              <w:left w:w="115" w:type="dxa"/>
+              <w:bottom w:w="72" w:type="dxa"/>
+              <w:right w:w="115" w:type="dxa"/>
+            </w:tcMar>
+          </w:tcPr>
+          <w:p>
+            <w:pPr>
+              <w:keepLines/>
+              <w:pBdr>
+                <w:top w:val="nil"/>
+                <w:left w:val="nil"/>
+                <w:bottom w:val="nil"/>
+                <w:right w:val="nil"/>
+                <w:between w:val="nil"/>
+              </w:pBdr>
+              <w:jc w:val="right"/>
+              <w:rPr>
+                <w:rFonts w:ascii="Times" w:eastAsia="Times" w:hAnsi="Times" w:cs="Times"/>
+                <w:i/>
+                <w:color w:val="000000"/>
+                <w:sz w:val="16"/>
+                <w:szCs w:val="16"/>
+              </w:rPr>
+            </w:pPr>
+          </w:p>
+        </w:tc>
+        <w:tc>
+          <w:tcPr>
+            <w:tcW w:w="7376" w:type="dxa"/>
+            <w:gridSpan w:val="2"/>
+            <w:tcMar>
+              <w:left w:w="115" w:type="dxa"/>
+              <w:bottom w:w="72" w:type="dxa"/>
+              <w:right w:w="115" w:type="dxa"/>
+            </w:tcMar>
+          </w:tcPr>
+          <w:p>
+            <w:pPr>
+              <w:keepLines/>
+              <w:pBdr>
+                <w:top w:val="nil"/>
+                <w:left w:val="nil"/>
+                <w:bottom w:val="nil"/>
+                <w:right w:val="nil"/>
+                <w:between w:val="nil"/>
+              </w:pBdr>
+              <w:spacing w:line="204" w:lineRule="auto"/>
+              <w:ind w:left="288"/>
+              <w:rPr>
+                <w:rFonts w:ascii="Times" w:eastAsia="Times" w:hAnsi="Times" w:cs="Times"/>
+                <w:color w:val="000000"/>
+                <w:sz w:val="20"/>
+                <w:szCs w:val="20"/>
+              </w:rPr>
+            </w:pPr>
+            <w:r>
+              <w:rPr>
+                <w:rFonts w:ascii="Times" w:eastAsia="Times" w:hAnsi="Times" w:cs="Times"/>
+                <w:color w:val="000000"/>
+                <w:sz w:val="20"/>
+                <w:szCs w:val="20"/>
+              </w:rPr>
+              <w:t>“Contempor</w:t>
+            </w:r>
+            <w:r>
+              <w:rPr>
+                <w:rFonts w:ascii="Times" w:eastAsia="Times" w:hAnsi="Times" w:cs="Times"/>
+                <w:color w:val="000000"/>
+                <w:sz w:val="20"/>
+                <w:szCs w:val="20"/>
+              </w:rPr>
+              <w:t>ar</w:t>
+            </w:r>
+            <w:r>
+              <w:rPr>
+                <w:rFonts w:ascii="Times" w:eastAsia="Times" w:hAnsi="Times" w:cs="Times"/>
+                <w:color w:val="000000"/>
+                <w:sz w:val="20"/>
+                <w:szCs w:val="20"/>
+              </w:rPr>
+              <w:t xml:space="preserve">y Issues in Election Law,” New Hampshire Law School., Hosted by Kyle </w:t>
+            </w:r>
+            <w:proofErr w:type="spellStart"/>
+            <w:r>
+              <w:rPr>
+                <w:rFonts w:ascii="Times" w:eastAsia="Times" w:hAnsi="Times" w:cs="Times"/>
+                <w:color w:val="000000"/>
+                <w:sz w:val="20"/>
+                <w:szCs w:val="20"/>
+              </w:rPr>
+              <w:t>Kopko</w:t>
+            </w:r>
+            <w:proofErr w:type="spellEnd"/>
+            <w:r>
+              <w:rPr>
+                <w:rFonts w:ascii="Times" w:eastAsia="Times" w:hAnsi="Times" w:cs="Times"/>
+                <w:color w:val="000000"/>
+                <w:sz w:val="20"/>
+                <w:szCs w:val="20"/>
+              </w:rPr>
+              <w:t xml:space="preserve">, October 7, 2022 </w:t>
+            </w:r>
+            <w:r>
+              <w:rPr>
+                <w:rFonts w:ascii="Times" w:eastAsia="Times" w:hAnsi="Times" w:cs="Times"/>
+                <w:color w:val="000000"/>
+                <w:sz w:val="16"/>
+                <w:szCs w:val="16"/>
+              </w:rPr>
+              <w:t>[</w:t>
+            </w:r>
+            <w:hyperlink r:id="rId50">
+              <w:r>
+                <w:rPr>
+                  <w:rFonts w:ascii="Times" w:eastAsia="Times" w:hAnsi="Times" w:cs="Times"/>
+                  <w:color w:val="0563C1"/>
+                  <w:sz w:val="16"/>
+                  <w:szCs w:val="16"/>
+                  <w:u w:val="single"/>
+                </w:rPr>
+                <w:t>website</w:t>
+              </w:r>
+            </w:hyperlink>
+            <w:r>
+              <w:rPr>
+                <w:rFonts w:ascii="Times" w:eastAsia="Times" w:hAnsi="Times" w:cs="Times"/>
+                <w:color w:val="000000"/>
+                <w:sz w:val="16"/>
+                <w:szCs w:val="16"/>
+              </w:rPr>
+              <w:t>]</w:t>
+            </w:r>
+          </w:p>
+        </w:tc>
+      </w:tr>
+      <w:tr>
+        <w:trPr>
+          <w:cantSplit/>
+          <w:trHeight w:val="259"/>
+        </w:trPr>
+        <w:tc>
+          <w:tcPr>
+            <w:tcW w:w="1329" w:type="dxa"/>
+            <w:tcMar>
+              <w:left w:w="115" w:type="dxa"/>
+              <w:bottom w:w="72" w:type="dxa"/>
+              <w:right w:w="115" w:type="dxa"/>
+            </w:tcMar>
+          </w:tcPr>
+          <w:p>
+            <w:pPr>
+              <w:keepLines/>
+              <w:pBdr>
+                <w:top w:val="nil"/>
+                <w:left w:val="nil"/>
+                <w:bottom w:val="nil"/>
+                <w:right w:val="nil"/>
+                <w:between w:val="nil"/>
+              </w:pBdr>
+              <w:jc w:val="right"/>
+              <w:rPr>
+                <w:rFonts w:ascii="Times" w:eastAsia="Times" w:hAnsi="Times" w:cs="Times"/>
+                <w:i/>
+                <w:color w:val="000000"/>
+                <w:sz w:val="16"/>
+                <w:szCs w:val="16"/>
+              </w:rPr>
+            </w:pPr>
+          </w:p>
+        </w:tc>
+        <w:tc>
+          <w:tcPr>
+            <w:tcW w:w="7376" w:type="dxa"/>
+            <w:gridSpan w:val="2"/>
+            <w:tcMar>
+              <w:left w:w="115" w:type="dxa"/>
+              <w:bottom w:w="72" w:type="dxa"/>
+              <w:right w:w="115" w:type="dxa"/>
+            </w:tcMar>
+          </w:tcPr>
+          <w:p>
+            <w:pPr>
+              <w:keepLines/>
+              <w:pBdr>
+                <w:top w:val="nil"/>
+                <w:left w:val="nil"/>
+                <w:bottom w:val="nil"/>
+                <w:right w:val="nil"/>
+                <w:between w:val="nil"/>
+              </w:pBdr>
+              <w:spacing w:line="204" w:lineRule="auto"/>
+              <w:ind w:left="288"/>
+              <w:rPr>
+                <w:rFonts w:ascii="Times" w:eastAsia="Times" w:hAnsi="Times" w:cs="Times"/>
+                <w:color w:val="000000"/>
+                <w:sz w:val="20"/>
+                <w:szCs w:val="20"/>
+              </w:rPr>
+            </w:pPr>
+            <w:r>
+              <w:rPr>
+                <w:rFonts w:ascii="Times" w:eastAsia="Times" w:hAnsi="Times" w:cs="Times"/>
+                <w:color w:val="000000"/>
+                <w:sz w:val="20"/>
+                <w:szCs w:val="20"/>
+              </w:rPr>
+              <w:t xml:space="preserve">“Voting Rights and Election Law,” Hofstra Law School., Hosted by Judge Phil </w:t>
+            </w:r>
+            <w:proofErr w:type="spellStart"/>
+            <w:r>
+              <w:rPr>
+                <w:rFonts w:ascii="Times" w:eastAsia="Times" w:hAnsi="Times" w:cs="Times"/>
+                <w:color w:val="000000"/>
+                <w:sz w:val="20"/>
+                <w:szCs w:val="20"/>
+              </w:rPr>
+              <w:t>Solages</w:t>
+            </w:r>
+            <w:proofErr w:type="spellEnd"/>
+            <w:r>
+              <w:rPr>
+                <w:rFonts w:ascii="Times" w:eastAsia="Times" w:hAnsi="Times" w:cs="Times"/>
+                <w:color w:val="000000"/>
+                <w:sz w:val="20"/>
+                <w:szCs w:val="20"/>
+              </w:rPr>
+              <w:t>, September 12, 2022</w:t>
+            </w:r>
+          </w:p>
+        </w:tc>
+      </w:tr>
+      <w:tr>
+        <w:trPr>
+          <w:cantSplit/>
+          <w:trHeight w:val="259"/>
+        </w:trPr>
+        <w:tc>
+          <w:tcPr>
+            <w:tcW w:w="1329" w:type="dxa"/>
+            <w:tcMar>
+              <w:left w:w="115" w:type="dxa"/>
+              <w:bottom w:w="72" w:type="dxa"/>
+              <w:right w:w="115" w:type="dxa"/>
+            </w:tcMar>
+          </w:tcPr>
+          <w:p>
+            <w:pPr>
+              <w:keepLines/>
+              <w:pBdr>
+                <w:top w:val="nil"/>
+                <w:left w:val="nil"/>
+                <w:bottom w:val="nil"/>
+                <w:right w:val="nil"/>
+                <w:between w:val="nil"/>
+              </w:pBdr>
+              <w:jc w:val="right"/>
+              <w:rPr>
+                <w:rFonts w:ascii="Times" w:eastAsia="Times" w:hAnsi="Times" w:cs="Times"/>
+                <w:i/>
+                <w:color w:val="000000"/>
+                <w:sz w:val="16"/>
+                <w:szCs w:val="16"/>
+              </w:rPr>
+            </w:pPr>
+          </w:p>
+        </w:tc>
+        <w:tc>
+          <w:tcPr>
+            <w:tcW w:w="7376" w:type="dxa"/>
+            <w:gridSpan w:val="2"/>
+            <w:tcMar>
+              <w:left w:w="115" w:type="dxa"/>
+              <w:bottom w:w="72" w:type="dxa"/>
+              <w:right w:w="115" w:type="dxa"/>
+            </w:tcMar>
+          </w:tcPr>
+          <w:p>
+            <w:pPr>
+              <w:keepLines/>
+              <w:pBdr>
+                <w:top w:val="nil"/>
+                <w:left w:val="nil"/>
+                <w:bottom w:val="nil"/>
+                <w:right w:val="nil"/>
+                <w:between w:val="nil"/>
+              </w:pBdr>
+              <w:spacing w:line="204" w:lineRule="auto"/>
+              <w:ind w:left="288"/>
+              <w:rPr>
+                <w:rFonts w:ascii="Times" w:eastAsia="Times" w:hAnsi="Times" w:cs="Times"/>
+                <w:color w:val="000000"/>
+                <w:sz w:val="20"/>
+                <w:szCs w:val="20"/>
+              </w:rPr>
+            </w:pPr>
+            <w:r>
+              <w:rPr>
+                <w:rFonts w:ascii="Times" w:eastAsia="Times" w:hAnsi="Times" w:cs="Times"/>
+                <w:color w:val="000000"/>
+                <w:sz w:val="20"/>
+                <w:szCs w:val="20"/>
+              </w:rPr>
               <w:t xml:space="preserve">“Measuring Compactness,” Pennsylvania Redistricting with Geographers: Communities of Interest Criteria and Beyond, American Association of Geographers </w:t>
             </w:r>
             <w:r>
@@ -11013,7 +11150,7 @@
               </w:rPr>
               <w:t>[</w:t>
             </w:r>
-            <w:hyperlink r:id="rId50">
+            <w:hyperlink r:id="rId51">
               <w:r>
                 <w:rPr>
                   <w:rFonts w:ascii="Times" w:eastAsia="Times" w:hAnsi="Times" w:cs="Times"/>
@@ -11280,6 +11417,7 @@
                 <w:sz w:val="16"/>
                 <w:szCs w:val="16"/>
               </w:rPr>
+              <w:lastRenderedPageBreak/>
               <w:t>2019</w:t>
             </w:r>
           </w:p>
@@ -12106,7 +12244,7 @@
                 <w:u w:val="single"/>
               </w:rPr>
             </w:pPr>
-            <w:hyperlink r:id="rId51">
+            <w:hyperlink r:id="rId52">
               <w:r>
                 <w:rPr>
                   <w:rFonts w:ascii="Times" w:eastAsia="Times" w:hAnsi="Times" w:cs="Times"/>
@@ -12260,7 +12398,7 @@
                 <w:szCs w:val="20"/>
               </w:rPr>
             </w:pPr>
-            <w:hyperlink r:id="rId52">
+            <w:hyperlink r:id="rId53">
               <w:r>
                 <w:rPr>
                   <w:rFonts w:ascii="Times" w:eastAsia="Times" w:hAnsi="Times" w:cs="Times"/>
@@ -12415,7 +12553,7 @@
                 <w:szCs w:val="20"/>
               </w:rPr>
             </w:pPr>
-            <w:hyperlink r:id="rId53">
+            <w:hyperlink r:id="rId54">
               <w:r>
                 <w:rPr>
                   <w:rFonts w:ascii="Times" w:eastAsia="Times" w:hAnsi="Times" w:cs="Times"/>
@@ -12550,7 +12688,7 @@
                 <w:szCs w:val="20"/>
               </w:rPr>
             </w:pPr>
-            <w:hyperlink r:id="rId54">
+            <w:hyperlink r:id="rId55">
               <w:r>
                 <w:rPr>
                   <w:rFonts w:ascii="Times" w:eastAsia="Times" w:hAnsi="Times" w:cs="Times"/>
@@ -12588,12 +12726,12 @@
       </w:pPr>
     </w:p>
     <w:sectPr>
-      <w:headerReference w:type="even" r:id="rId55"/>
-      <w:headerReference w:type="default" r:id="rId56"/>
-      <w:footerReference w:type="even" r:id="rId57"/>
-      <w:footerReference w:type="default" r:id="rId58"/>
-      <w:headerReference w:type="first" r:id="rId59"/>
-      <w:footerReference w:type="first" r:id="rId60"/>
+      <w:headerReference w:type="even" r:id="rId56"/>
+      <w:headerReference w:type="default" r:id="rId57"/>
+      <w:footerReference w:type="even" r:id="rId58"/>
+      <w:footerReference w:type="default" r:id="rId59"/>
+      <w:headerReference w:type="first" r:id="rId60"/>
+      <w:footerReference w:type="first" r:id="rId61"/>
       <w:pgSz w:w="12240" w:h="15840"/>
       <w:pgMar w:top="1440" w:right="1440" w:bottom="1440" w:left="1440" w:header="1440" w:footer="720" w:gutter="0"/>
       <w:pgNumType w:start="1"/>

--- a/cv.docx
+++ b/cv.docx
@@ -9270,25 +9270,7 @@
                 <w:sz w:val="20"/>
                 <w:szCs w:val="20"/>
               </w:rPr>
-              <w:t xml:space="preserve">“NY Redistricting Conference: What Happened and What’s Next?”  </w:t>
-            </w:r>
-            <w:r>
-              <w:rPr>
-                <w:rFonts w:ascii="Times" w:eastAsia="Times" w:hAnsi="Times" w:cs="Times"/>
-                <w:color w:val="000000"/>
-                <w:sz w:val="20"/>
-                <w:szCs w:val="20"/>
-              </w:rPr>
-              <w:t>Keynote Speaker</w:t>
-            </w:r>
-            <w:r>
-              <w:rPr>
-                <w:rFonts w:ascii="Times" w:eastAsia="Times" w:hAnsi="Times" w:cs="Times"/>
-                <w:color w:val="000000"/>
-                <w:sz w:val="20"/>
-                <w:szCs w:val="20"/>
-              </w:rPr>
-              <w:t xml:space="preserve">, New York Law School, </w:t>
+              <w:t xml:space="preserve">“NY Redistricting Conference: What Happened and What’s Next?”  Keynote Speaker, New York Law School, </w:t>
             </w:r>
             <w:r>
               <w:rPr>
@@ -9333,6 +9315,37 @@
               </w:rPr>
               <w:t xml:space="preserve">] </w:t>
             </w:r>
+            <w:r>
+              <w:rPr>
+                <w:rFonts w:ascii="Times" w:eastAsia="Times" w:hAnsi="Times" w:cs="Times"/>
+                <w:color w:val="0563C1"/>
+                <w:sz w:val="16"/>
+                <w:szCs w:val="16"/>
+                <w:u w:val="single"/>
+              </w:rPr>
+              <w:t>[</w:t>
+            </w:r>
+            <w:hyperlink r:id="rId47" w:history="1">
+              <w:r>
+                <w:rPr>
+                  <w:rStyle w:val="Hyperlink"/>
+                  <w:rFonts w:ascii="Times" w:eastAsia="Times" w:hAnsi="Times" w:cs="Times"/>
+                  <w:sz w:val="16"/>
+                  <w:szCs w:val="16"/>
+                </w:rPr>
+                <w:t>keynote</w:t>
+              </w:r>
+            </w:hyperlink>
+            <w:r>
+              <w:rPr>
+                <w:rFonts w:ascii="Times" w:eastAsia="Times" w:hAnsi="Times" w:cs="Times"/>
+                <w:color w:val="0563C1"/>
+                <w:sz w:val="16"/>
+                <w:szCs w:val="16"/>
+                <w:u w:val="single"/>
+              </w:rPr>
+              <w:t xml:space="preserve"> remarks]</w:t>
+            </w:r>
           </w:p>
         </w:tc>
       </w:tr>
@@ -9487,7 +9500,7 @@
               </w:rPr>
               <w:t xml:space="preserve"> [</w:t>
             </w:r>
-            <w:hyperlink r:id="rId47" w:history="1">
+            <w:hyperlink r:id="rId48" w:history="1">
               <w:r>
                 <w:rPr>
                   <w:rFonts w:ascii="Times" w:eastAsia="Times" w:hAnsi="Times" w:cs="Times"/>
@@ -10026,476 +10039,6 @@
                 <w:szCs w:val="20"/>
               </w:rPr>
               <w:t xml:space="preserve">, October 11, 2023. </w:t>
-            </w:r>
-            <w:r>
-              <w:rPr>
-                <w:rFonts w:ascii="Times" w:eastAsia="Times" w:hAnsi="Times" w:cs="Times"/>
-                <w:color w:val="000000"/>
-                <w:sz w:val="16"/>
-                <w:szCs w:val="16"/>
-              </w:rPr>
-              <w:t>[</w:t>
-            </w:r>
-            <w:hyperlink r:id="rId48">
-              <w:r>
-                <w:rPr>
-                  <w:rFonts w:ascii="Times" w:eastAsia="Times" w:hAnsi="Times" w:cs="Times"/>
-                  <w:color w:val="0563C1"/>
-                  <w:sz w:val="16"/>
-                  <w:szCs w:val="16"/>
-                  <w:u w:val="single"/>
-                </w:rPr>
-                <w:t>website</w:t>
-              </w:r>
-            </w:hyperlink>
-            <w:r>
-              <w:rPr>
-                <w:rFonts w:ascii="Times" w:eastAsia="Times" w:hAnsi="Times" w:cs="Times"/>
-                <w:color w:val="000000"/>
-                <w:sz w:val="16"/>
-                <w:szCs w:val="16"/>
-              </w:rPr>
-              <w:t>]</w:t>
-            </w:r>
-          </w:p>
-        </w:tc>
-      </w:tr>
-      <w:tr>
-        <w:trPr>
-          <w:cantSplit/>
-          <w:trHeight w:val="259"/>
-        </w:trPr>
-        <w:tc>
-          <w:tcPr>
-            <w:tcW w:w="1329" w:type="dxa"/>
-            <w:tcMar>
-              <w:left w:w="115" w:type="dxa"/>
-              <w:bottom w:w="72" w:type="dxa"/>
-              <w:right w:w="115" w:type="dxa"/>
-            </w:tcMar>
-          </w:tcPr>
-          <w:p>
-            <w:pPr>
-              <w:keepLines/>
-              <w:pBdr>
-                <w:top w:val="nil"/>
-                <w:left w:val="nil"/>
-                <w:bottom w:val="nil"/>
-                <w:right w:val="nil"/>
-                <w:between w:val="nil"/>
-              </w:pBdr>
-              <w:jc w:val="right"/>
-              <w:rPr>
-                <w:rFonts w:ascii="Times" w:eastAsia="Times" w:hAnsi="Times" w:cs="Times"/>
-                <w:i/>
-                <w:color w:val="000000"/>
-                <w:sz w:val="16"/>
-                <w:szCs w:val="16"/>
-              </w:rPr>
-            </w:pPr>
-          </w:p>
-        </w:tc>
-        <w:tc>
-          <w:tcPr>
-            <w:tcW w:w="7376" w:type="dxa"/>
-            <w:gridSpan w:val="2"/>
-            <w:tcMar>
-              <w:left w:w="115" w:type="dxa"/>
-              <w:bottom w:w="72" w:type="dxa"/>
-              <w:right w:w="115" w:type="dxa"/>
-            </w:tcMar>
-          </w:tcPr>
-          <w:p>
-            <w:pPr>
-              <w:keepLines/>
-              <w:pBdr>
-                <w:top w:val="nil"/>
-                <w:left w:val="nil"/>
-                <w:bottom w:val="nil"/>
-                <w:right w:val="nil"/>
-                <w:between w:val="nil"/>
-              </w:pBdr>
-              <w:spacing w:line="204" w:lineRule="auto"/>
-              <w:ind w:left="288"/>
-              <w:rPr>
-                <w:rFonts w:ascii="Times" w:eastAsia="Times" w:hAnsi="Times" w:cs="Times"/>
-                <w:color w:val="000000"/>
-                <w:sz w:val="20"/>
-                <w:szCs w:val="20"/>
-              </w:rPr>
-            </w:pPr>
-            <w:r>
-              <w:rPr>
-                <w:rFonts w:ascii="Times" w:eastAsia="Times" w:hAnsi="Times" w:cs="Times"/>
-                <w:color w:val="000000"/>
-                <w:sz w:val="20"/>
-                <w:szCs w:val="20"/>
-              </w:rPr>
-              <w:t xml:space="preserve">“Elections Redistricting and Voting Rights,” New York Law School., Hosted by Jeff </w:t>
-            </w:r>
-            <w:proofErr w:type="spellStart"/>
-            <w:r>
-              <w:rPr>
-                <w:rFonts w:ascii="Times" w:eastAsia="Times" w:hAnsi="Times" w:cs="Times"/>
-                <w:color w:val="000000"/>
-                <w:sz w:val="20"/>
-                <w:szCs w:val="20"/>
-              </w:rPr>
-              <w:t>Wice</w:t>
-            </w:r>
-            <w:proofErr w:type="spellEnd"/>
-            <w:r>
-              <w:rPr>
-                <w:rFonts w:ascii="Times" w:eastAsia="Times" w:hAnsi="Times" w:cs="Times"/>
-                <w:color w:val="000000"/>
-                <w:sz w:val="20"/>
-                <w:szCs w:val="20"/>
-              </w:rPr>
-              <w:t>. October 4, 2023.</w:t>
-            </w:r>
-          </w:p>
-        </w:tc>
-      </w:tr>
-      <w:tr>
-        <w:trPr>
-          <w:cantSplit/>
-          <w:trHeight w:val="259"/>
-        </w:trPr>
-        <w:tc>
-          <w:tcPr>
-            <w:tcW w:w="1329" w:type="dxa"/>
-            <w:tcMar>
-              <w:left w:w="115" w:type="dxa"/>
-              <w:bottom w:w="72" w:type="dxa"/>
-              <w:right w:w="115" w:type="dxa"/>
-            </w:tcMar>
-          </w:tcPr>
-          <w:p>
-            <w:pPr>
-              <w:keepLines/>
-              <w:pBdr>
-                <w:top w:val="nil"/>
-                <w:left w:val="nil"/>
-                <w:bottom w:val="nil"/>
-                <w:right w:val="nil"/>
-                <w:between w:val="nil"/>
-              </w:pBdr>
-              <w:jc w:val="right"/>
-              <w:rPr>
-                <w:rFonts w:ascii="Times" w:eastAsia="Times" w:hAnsi="Times" w:cs="Times"/>
-                <w:i/>
-                <w:color w:val="000000"/>
-                <w:sz w:val="16"/>
-                <w:szCs w:val="16"/>
-              </w:rPr>
-            </w:pPr>
-          </w:p>
-        </w:tc>
-        <w:tc>
-          <w:tcPr>
-            <w:tcW w:w="7376" w:type="dxa"/>
-            <w:gridSpan w:val="2"/>
-            <w:tcMar>
-              <w:left w:w="115" w:type="dxa"/>
-              <w:bottom w:w="72" w:type="dxa"/>
-              <w:right w:w="115" w:type="dxa"/>
-            </w:tcMar>
-          </w:tcPr>
-          <w:p>
-            <w:pPr>
-              <w:keepLines/>
-              <w:pBdr>
-                <w:top w:val="nil"/>
-                <w:left w:val="nil"/>
-                <w:bottom w:val="nil"/>
-                <w:right w:val="nil"/>
-                <w:between w:val="nil"/>
-              </w:pBdr>
-              <w:spacing w:line="204" w:lineRule="auto"/>
-              <w:ind w:left="288"/>
-              <w:rPr>
-                <w:rFonts w:ascii="Times" w:eastAsia="Times" w:hAnsi="Times" w:cs="Times"/>
-                <w:color w:val="000000"/>
-                <w:sz w:val="20"/>
-                <w:szCs w:val="20"/>
-              </w:rPr>
-            </w:pPr>
-            <w:r>
-              <w:rPr>
-                <w:rFonts w:ascii="Times" w:eastAsia="Times" w:hAnsi="Times" w:cs="Times"/>
-                <w:color w:val="000000"/>
-                <w:sz w:val="20"/>
-                <w:szCs w:val="20"/>
-              </w:rPr>
-              <w:t>“Federal Appellate Advocacy,” University of Pittsburgh School of Law, Hosted by Hon. D. Michael Fisher, September 26, 2023.</w:t>
-            </w:r>
-          </w:p>
-        </w:tc>
-      </w:tr>
-      <w:tr>
-        <w:trPr>
-          <w:cantSplit/>
-          <w:trHeight w:val="259"/>
-        </w:trPr>
-        <w:tc>
-          <w:tcPr>
-            <w:tcW w:w="1329" w:type="dxa"/>
-            <w:tcMar>
-              <w:left w:w="115" w:type="dxa"/>
-              <w:bottom w:w="72" w:type="dxa"/>
-              <w:right w:w="115" w:type="dxa"/>
-            </w:tcMar>
-          </w:tcPr>
-          <w:p>
-            <w:pPr>
-              <w:keepLines/>
-              <w:pBdr>
-                <w:top w:val="nil"/>
-                <w:left w:val="nil"/>
-                <w:bottom w:val="nil"/>
-                <w:right w:val="nil"/>
-                <w:between w:val="nil"/>
-              </w:pBdr>
-              <w:jc w:val="right"/>
-              <w:rPr>
-                <w:rFonts w:ascii="Times" w:eastAsia="Times" w:hAnsi="Times" w:cs="Times"/>
-                <w:i/>
-                <w:color w:val="000000"/>
-                <w:sz w:val="16"/>
-                <w:szCs w:val="16"/>
-              </w:rPr>
-            </w:pPr>
-          </w:p>
-        </w:tc>
-        <w:tc>
-          <w:tcPr>
-            <w:tcW w:w="7376" w:type="dxa"/>
-            <w:gridSpan w:val="2"/>
-            <w:tcMar>
-              <w:left w:w="115" w:type="dxa"/>
-              <w:bottom w:w="72" w:type="dxa"/>
-              <w:right w:w="115" w:type="dxa"/>
-            </w:tcMar>
-          </w:tcPr>
-          <w:p>
-            <w:pPr>
-              <w:keepLines/>
-              <w:pBdr>
-                <w:top w:val="nil"/>
-                <w:left w:val="nil"/>
-                <w:bottom w:val="nil"/>
-                <w:right w:val="nil"/>
-                <w:between w:val="nil"/>
-              </w:pBdr>
-              <w:spacing w:line="204" w:lineRule="auto"/>
-              <w:ind w:left="288"/>
-              <w:rPr>
-                <w:rFonts w:ascii="Times" w:eastAsia="Times" w:hAnsi="Times" w:cs="Times"/>
-                <w:color w:val="000000"/>
-                <w:sz w:val="20"/>
-                <w:szCs w:val="20"/>
-              </w:rPr>
-            </w:pPr>
-            <w:r>
-              <w:rPr>
-                <w:rFonts w:ascii="Times" w:eastAsia="Times" w:hAnsi="Times" w:cs="Times"/>
-                <w:color w:val="000000"/>
-                <w:sz w:val="20"/>
-                <w:szCs w:val="20"/>
-              </w:rPr>
-              <w:t xml:space="preserve">“Pennsylvania Redistricting: Lessons Learned and Next Steps for Reform,” Hosted by Common Cause PA, League of Woman Voters PA, NAACP PA, Committee of Seventy, </w:t>
-            </w:r>
-            <w:proofErr w:type="spellStart"/>
-            <w:r>
-              <w:rPr>
-                <w:rFonts w:ascii="Times" w:eastAsia="Times" w:hAnsi="Times" w:cs="Times"/>
-                <w:color w:val="000000"/>
-                <w:sz w:val="20"/>
-                <w:szCs w:val="20"/>
-              </w:rPr>
-              <w:t>FairDistricts</w:t>
-            </w:r>
-            <w:proofErr w:type="spellEnd"/>
-            <w:r>
-              <w:rPr>
-                <w:rFonts w:ascii="Times" w:eastAsia="Times" w:hAnsi="Times" w:cs="Times"/>
-                <w:color w:val="000000"/>
-                <w:sz w:val="20"/>
-                <w:szCs w:val="20"/>
-              </w:rPr>
-              <w:t xml:space="preserve"> PA, and Pennsylvania Voice, May 31, 2023.</w:t>
-            </w:r>
-          </w:p>
-        </w:tc>
-      </w:tr>
-      <w:tr>
-        <w:trPr>
-          <w:cantSplit/>
-          <w:trHeight w:val="259"/>
-        </w:trPr>
-        <w:tc>
-          <w:tcPr>
-            <w:tcW w:w="1329" w:type="dxa"/>
-            <w:tcMar>
-              <w:left w:w="115" w:type="dxa"/>
-              <w:bottom w:w="72" w:type="dxa"/>
-              <w:right w:w="115" w:type="dxa"/>
-            </w:tcMar>
-          </w:tcPr>
-          <w:p>
-            <w:pPr>
-              <w:keepLines/>
-              <w:pBdr>
-                <w:top w:val="nil"/>
-                <w:left w:val="nil"/>
-                <w:bottom w:val="nil"/>
-                <w:right w:val="nil"/>
-                <w:between w:val="nil"/>
-              </w:pBdr>
-              <w:jc w:val="right"/>
-              <w:rPr>
-                <w:rFonts w:ascii="Times" w:eastAsia="Times" w:hAnsi="Times" w:cs="Times"/>
-                <w:i/>
-                <w:color w:val="000000"/>
-                <w:sz w:val="16"/>
-                <w:szCs w:val="16"/>
-              </w:rPr>
-            </w:pPr>
-          </w:p>
-        </w:tc>
-        <w:tc>
-          <w:tcPr>
-            <w:tcW w:w="7376" w:type="dxa"/>
-            <w:gridSpan w:val="2"/>
-            <w:tcMar>
-              <w:left w:w="115" w:type="dxa"/>
-              <w:bottom w:w="72" w:type="dxa"/>
-              <w:right w:w="115" w:type="dxa"/>
-            </w:tcMar>
-          </w:tcPr>
-          <w:p>
-            <w:pPr>
-              <w:keepLines/>
-              <w:pBdr>
-                <w:top w:val="nil"/>
-                <w:left w:val="nil"/>
-                <w:bottom w:val="nil"/>
-                <w:right w:val="nil"/>
-                <w:between w:val="nil"/>
-              </w:pBdr>
-              <w:spacing w:line="204" w:lineRule="auto"/>
-              <w:ind w:left="288"/>
-              <w:rPr>
-                <w:rFonts w:ascii="Times" w:eastAsia="Times" w:hAnsi="Times" w:cs="Times"/>
-                <w:color w:val="000000"/>
-                <w:sz w:val="20"/>
-                <w:szCs w:val="20"/>
-              </w:rPr>
-            </w:pPr>
-            <w:r>
-              <w:rPr>
-                <w:rFonts w:ascii="Times" w:eastAsia="Times" w:hAnsi="Times" w:cs="Times"/>
-                <w:color w:val="000000"/>
-                <w:sz w:val="20"/>
-                <w:szCs w:val="20"/>
-              </w:rPr>
-              <w:t xml:space="preserve">“Voting Rights and Election Law,” Touro Law School., Hosted by Judge Phil </w:t>
-            </w:r>
-            <w:proofErr w:type="spellStart"/>
-            <w:r>
-              <w:rPr>
-                <w:rFonts w:ascii="Times" w:eastAsia="Times" w:hAnsi="Times" w:cs="Times"/>
-                <w:color w:val="000000"/>
-                <w:sz w:val="20"/>
-                <w:szCs w:val="20"/>
-              </w:rPr>
-              <w:t>Solages</w:t>
-            </w:r>
-            <w:proofErr w:type="spellEnd"/>
-            <w:r>
-              <w:rPr>
-                <w:rFonts w:ascii="Times" w:eastAsia="Times" w:hAnsi="Times" w:cs="Times"/>
-                <w:color w:val="000000"/>
-                <w:sz w:val="20"/>
-                <w:szCs w:val="20"/>
-              </w:rPr>
-              <w:t>, May 4, 2023.</w:t>
-            </w:r>
-          </w:p>
-        </w:tc>
-      </w:tr>
-      <w:tr>
-        <w:trPr>
-          <w:cantSplit/>
-          <w:trHeight w:val="259"/>
-        </w:trPr>
-        <w:tc>
-          <w:tcPr>
-            <w:tcW w:w="1329" w:type="dxa"/>
-            <w:tcMar>
-              <w:left w:w="115" w:type="dxa"/>
-              <w:bottom w:w="72" w:type="dxa"/>
-              <w:right w:w="115" w:type="dxa"/>
-            </w:tcMar>
-          </w:tcPr>
-          <w:p>
-            <w:pPr>
-              <w:keepLines/>
-              <w:pBdr>
-                <w:top w:val="nil"/>
-                <w:left w:val="nil"/>
-                <w:bottom w:val="nil"/>
-                <w:right w:val="nil"/>
-                <w:between w:val="nil"/>
-              </w:pBdr>
-              <w:jc w:val="right"/>
-              <w:rPr>
-                <w:rFonts w:ascii="Times" w:eastAsia="Times" w:hAnsi="Times" w:cs="Times"/>
-                <w:i/>
-                <w:color w:val="000000"/>
-                <w:sz w:val="16"/>
-                <w:szCs w:val="16"/>
-              </w:rPr>
-            </w:pPr>
-          </w:p>
-        </w:tc>
-        <w:tc>
-          <w:tcPr>
-            <w:tcW w:w="7376" w:type="dxa"/>
-            <w:gridSpan w:val="2"/>
-            <w:tcMar>
-              <w:left w:w="115" w:type="dxa"/>
-              <w:bottom w:w="72" w:type="dxa"/>
-              <w:right w:w="115" w:type="dxa"/>
-            </w:tcMar>
-          </w:tcPr>
-          <w:p>
-            <w:pPr>
-              <w:keepLines/>
-              <w:pBdr>
-                <w:top w:val="nil"/>
-                <w:left w:val="nil"/>
-                <w:bottom w:val="nil"/>
-                <w:right w:val="nil"/>
-                <w:between w:val="nil"/>
-              </w:pBdr>
-              <w:spacing w:line="204" w:lineRule="auto"/>
-              <w:ind w:left="288"/>
-              <w:rPr>
-                <w:rFonts w:ascii="Times" w:eastAsia="Times" w:hAnsi="Times" w:cs="Times"/>
-                <w:color w:val="000000"/>
-                <w:sz w:val="20"/>
-                <w:szCs w:val="20"/>
-              </w:rPr>
-            </w:pPr>
-            <w:r>
-              <w:rPr>
-                <w:rFonts w:ascii="Times" w:eastAsia="Times" w:hAnsi="Times" w:cs="Times"/>
-                <w:color w:val="000000"/>
-                <w:sz w:val="20"/>
-                <w:szCs w:val="20"/>
-              </w:rPr>
-              <w:t xml:space="preserve">“Remapping Democracy: Redistricting, Race, and Fair Elections in a Changing Legal Environment,” Government Law Review at Albany Law School, March 6, 2023. </w:t>
             </w:r>
             <w:r>
               <w:rPr>
@@ -10563,16 +10106,6 @@
                 <w:szCs w:val="16"/>
               </w:rPr>
             </w:pPr>
-            <w:r>
-              <w:rPr>
-                <w:rFonts w:ascii="Times" w:eastAsia="Times" w:hAnsi="Times" w:cs="Times"/>
-                <w:i/>
-                <w:color w:val="000000"/>
-                <w:sz w:val="16"/>
-                <w:szCs w:val="16"/>
-              </w:rPr>
-              <w:t>2022</w:t>
-            </w:r>
           </w:p>
         </w:tc>
         <w:tc>
@@ -10611,7 +10144,7 @@
                 <w:sz w:val="20"/>
                 <w:szCs w:val="20"/>
               </w:rPr>
-              <w:t xml:space="preserve">“Representation, Race, Redistricting,” CUNY Graduate School, Hosted by Keena Lipsitz and John </w:t>
+              <w:t xml:space="preserve">“Elections Redistricting and Voting Rights,” New York Law School., Hosted by Jeff </w:t>
             </w:r>
             <w:proofErr w:type="spellStart"/>
             <w:r>
@@ -10621,7 +10154,7 @@
                 <w:sz w:val="20"/>
                 <w:szCs w:val="20"/>
               </w:rPr>
-              <w:t>Mollenkopf</w:t>
+              <w:t>Wice</w:t>
             </w:r>
             <w:proofErr w:type="spellEnd"/>
             <w:r>
@@ -10631,7 +10164,7 @@
                 <w:sz w:val="20"/>
                 <w:szCs w:val="20"/>
               </w:rPr>
-              <w:t>, November 17, 2022.</w:t>
+              <w:t>. October 4, 2023.</w:t>
             </w:r>
           </w:p>
         </w:tc>
@@ -10707,27 +10240,7 @@
                 <w:sz w:val="20"/>
                 <w:szCs w:val="20"/>
               </w:rPr>
-              <w:t xml:space="preserve">“Voting Rights and Redistricting: Reshaping American Democracy,” New York Law School., Hosted by Jeff </w:t>
-            </w:r>
-            <w:proofErr w:type="spellStart"/>
-            <w:r>
-              <w:rPr>
-                <w:rFonts w:ascii="Times" w:eastAsia="Times" w:hAnsi="Times" w:cs="Times"/>
-                <w:color w:val="000000"/>
-                <w:sz w:val="20"/>
-                <w:szCs w:val="20"/>
-              </w:rPr>
-              <w:t>Wice</w:t>
-            </w:r>
-            <w:proofErr w:type="spellEnd"/>
-            <w:r>
-              <w:rPr>
-                <w:rFonts w:ascii="Times" w:eastAsia="Times" w:hAnsi="Times" w:cs="Times"/>
-                <w:color w:val="000000"/>
-                <w:sz w:val="20"/>
-                <w:szCs w:val="20"/>
-              </w:rPr>
-              <w:t>, October 20, 2022.</w:t>
+              <w:t>“Federal Appellate Advocacy,” University of Pittsburgh School of Law, Hosted by Hon. D. Michael Fisher, September 26, 2023.</w:t>
             </w:r>
           </w:p>
         </w:tc>
@@ -10803,27 +10316,27 @@
                 <w:sz w:val="20"/>
                 <w:szCs w:val="20"/>
               </w:rPr>
-              <w:t xml:space="preserve">“Democracy Threatened: Will Your Vote </w:t>
-            </w:r>
-            <w:proofErr w:type="gramStart"/>
-            <w:r>
-              <w:rPr>
-                <w:rFonts w:ascii="Times" w:eastAsia="Times" w:hAnsi="Times" w:cs="Times"/>
-                <w:color w:val="000000"/>
-                <w:sz w:val="20"/>
-                <w:szCs w:val="20"/>
-              </w:rPr>
-              <w:t>Count?,</w:t>
-            </w:r>
-            <w:proofErr w:type="gramEnd"/>
-            <w:r>
-              <w:rPr>
-                <w:rFonts w:ascii="Times" w:eastAsia="Times" w:hAnsi="Times" w:cs="Times"/>
-                <w:color w:val="000000"/>
-                <w:sz w:val="20"/>
-                <w:szCs w:val="20"/>
-              </w:rPr>
-              <w:t xml:space="preserve">” Great Issues Forum at Redeemer, October 12, 2022. </w:t>
+              <w:t xml:space="preserve">“Pennsylvania Redistricting: Lessons Learned and Next Steps for Reform,” Hosted by Common Cause PA, League of Woman Voters PA, NAACP PA, Committee of Seventy, </w:t>
+            </w:r>
+            <w:proofErr w:type="spellStart"/>
+            <w:r>
+              <w:rPr>
+                <w:rFonts w:ascii="Times" w:eastAsia="Times" w:hAnsi="Times" w:cs="Times"/>
+                <w:color w:val="000000"/>
+                <w:sz w:val="20"/>
+                <w:szCs w:val="20"/>
+              </w:rPr>
+              <w:t>FairDistricts</w:t>
+            </w:r>
+            <w:proofErr w:type="spellEnd"/>
+            <w:r>
+              <w:rPr>
+                <w:rFonts w:ascii="Times" w:eastAsia="Times" w:hAnsi="Times" w:cs="Times"/>
+                <w:color w:val="000000"/>
+                <w:sz w:val="20"/>
+                <w:szCs w:val="20"/>
+              </w:rPr>
+              <w:t xml:space="preserve"> PA, and Pennsylvania Voice, May 31, 2023.</w:t>
             </w:r>
           </w:p>
         </w:tc>
@@ -10899,25 +10412,7 @@
                 <w:sz w:val="20"/>
                 <w:szCs w:val="20"/>
               </w:rPr>
-              <w:t>“Contempor</w:t>
-            </w:r>
-            <w:r>
-              <w:rPr>
-                <w:rFonts w:ascii="Times" w:eastAsia="Times" w:hAnsi="Times" w:cs="Times"/>
-                <w:color w:val="000000"/>
-                <w:sz w:val="20"/>
-                <w:szCs w:val="20"/>
-              </w:rPr>
-              <w:t>ar</w:t>
-            </w:r>
-            <w:r>
-              <w:rPr>
-                <w:rFonts w:ascii="Times" w:eastAsia="Times" w:hAnsi="Times" w:cs="Times"/>
-                <w:color w:val="000000"/>
-                <w:sz w:val="20"/>
-                <w:szCs w:val="20"/>
-              </w:rPr>
-              <w:t xml:space="preserve">y Issues in Election Law,” New Hampshire Law School., Hosted by Kyle </w:t>
+              <w:t xml:space="preserve">“Voting Rights and Election Law,” Touro Law School., Hosted by Judge Phil </w:t>
             </w:r>
             <w:proofErr w:type="spellStart"/>
             <w:r>
@@ -10927,7 +10422,7 @@
                 <w:sz w:val="20"/>
                 <w:szCs w:val="20"/>
               </w:rPr>
-              <w:t>Kopko</w:t>
+              <w:t>Solages</w:t>
             </w:r>
             <w:proofErr w:type="spellEnd"/>
             <w:r>
@@ -10937,7 +10432,83 @@
                 <w:sz w:val="20"/>
                 <w:szCs w:val="20"/>
               </w:rPr>
-              <w:t xml:space="preserve">, October 7, 2022 </w:t>
+              <w:t>, May 4, 2023.</w:t>
+            </w:r>
+          </w:p>
+        </w:tc>
+      </w:tr>
+      <w:tr>
+        <w:trPr>
+          <w:cantSplit/>
+          <w:trHeight w:val="259"/>
+        </w:trPr>
+        <w:tc>
+          <w:tcPr>
+            <w:tcW w:w="1329" w:type="dxa"/>
+            <w:tcMar>
+              <w:left w:w="115" w:type="dxa"/>
+              <w:bottom w:w="72" w:type="dxa"/>
+              <w:right w:w="115" w:type="dxa"/>
+            </w:tcMar>
+          </w:tcPr>
+          <w:p>
+            <w:pPr>
+              <w:keepLines/>
+              <w:pBdr>
+                <w:top w:val="nil"/>
+                <w:left w:val="nil"/>
+                <w:bottom w:val="nil"/>
+                <w:right w:val="nil"/>
+                <w:between w:val="nil"/>
+              </w:pBdr>
+              <w:jc w:val="right"/>
+              <w:rPr>
+                <w:rFonts w:ascii="Times" w:eastAsia="Times" w:hAnsi="Times" w:cs="Times"/>
+                <w:i/>
+                <w:color w:val="000000"/>
+                <w:sz w:val="16"/>
+                <w:szCs w:val="16"/>
+              </w:rPr>
+            </w:pPr>
+          </w:p>
+        </w:tc>
+        <w:tc>
+          <w:tcPr>
+            <w:tcW w:w="7376" w:type="dxa"/>
+            <w:gridSpan w:val="2"/>
+            <w:tcMar>
+              <w:left w:w="115" w:type="dxa"/>
+              <w:bottom w:w="72" w:type="dxa"/>
+              <w:right w:w="115" w:type="dxa"/>
+            </w:tcMar>
+          </w:tcPr>
+          <w:p>
+            <w:pPr>
+              <w:keepLines/>
+              <w:pBdr>
+                <w:top w:val="nil"/>
+                <w:left w:val="nil"/>
+                <w:bottom w:val="nil"/>
+                <w:right w:val="nil"/>
+                <w:between w:val="nil"/>
+              </w:pBdr>
+              <w:spacing w:line="204" w:lineRule="auto"/>
+              <w:ind w:left="288"/>
+              <w:rPr>
+                <w:rFonts w:ascii="Times" w:eastAsia="Times" w:hAnsi="Times" w:cs="Times"/>
+                <w:color w:val="000000"/>
+                <w:sz w:val="20"/>
+                <w:szCs w:val="20"/>
+              </w:rPr>
+            </w:pPr>
+            <w:r>
+              <w:rPr>
+                <w:rFonts w:ascii="Times" w:eastAsia="Times" w:hAnsi="Times" w:cs="Times"/>
+                <w:color w:val="000000"/>
+                <w:sz w:val="20"/>
+                <w:szCs w:val="20"/>
+              </w:rPr>
+              <w:t xml:space="preserve">“Remapping Democracy: Redistricting, Race, and Fair Elections in a Changing Legal Environment,” Government Law Review at Albany Law School, March 6, 2023. </w:t>
             </w:r>
             <w:r>
               <w:rPr>
@@ -11005,6 +10576,16 @@
                 <w:szCs w:val="16"/>
               </w:rPr>
             </w:pPr>
+            <w:r>
+              <w:rPr>
+                <w:rFonts w:ascii="Times" w:eastAsia="Times" w:hAnsi="Times" w:cs="Times"/>
+                <w:i/>
+                <w:color w:val="000000"/>
+                <w:sz w:val="16"/>
+                <w:szCs w:val="16"/>
+              </w:rPr>
+              <w:t>2022</w:t>
+            </w:r>
           </w:p>
         </w:tc>
         <w:tc>
@@ -11043,7 +10624,7 @@
                 <w:sz w:val="20"/>
                 <w:szCs w:val="20"/>
               </w:rPr>
-              <w:t xml:space="preserve">“Voting Rights and Election Law,” Hofstra Law School., Hosted by Judge Phil </w:t>
+              <w:t xml:space="preserve">“Representation, Race, Redistricting,” CUNY Graduate School, Hosted by Keena Lipsitz and John </w:t>
             </w:r>
             <w:proofErr w:type="spellStart"/>
             <w:r>
@@ -11053,7 +10634,7 @@
                 <w:sz w:val="20"/>
                 <w:szCs w:val="20"/>
               </w:rPr>
-              <w:t>Solages</w:t>
+              <w:t>Mollenkopf</w:t>
             </w:r>
             <w:proofErr w:type="spellEnd"/>
             <w:r>
@@ -11063,7 +10644,7 @@
                 <w:sz w:val="20"/>
                 <w:szCs w:val="20"/>
               </w:rPr>
-              <w:t>, September 12, 2022</w:t>
+              <w:t>, November 17, 2022.</w:t>
             </w:r>
           </w:p>
         </w:tc>
@@ -11139,6 +10720,438 @@
                 <w:sz w:val="20"/>
                 <w:szCs w:val="20"/>
               </w:rPr>
+              <w:t xml:space="preserve">“Voting Rights and Redistricting: Reshaping American Democracy,” New York Law School., Hosted by Jeff </w:t>
+            </w:r>
+            <w:proofErr w:type="spellStart"/>
+            <w:r>
+              <w:rPr>
+                <w:rFonts w:ascii="Times" w:eastAsia="Times" w:hAnsi="Times" w:cs="Times"/>
+                <w:color w:val="000000"/>
+                <w:sz w:val="20"/>
+                <w:szCs w:val="20"/>
+              </w:rPr>
+              <w:t>Wice</w:t>
+            </w:r>
+            <w:proofErr w:type="spellEnd"/>
+            <w:r>
+              <w:rPr>
+                <w:rFonts w:ascii="Times" w:eastAsia="Times" w:hAnsi="Times" w:cs="Times"/>
+                <w:color w:val="000000"/>
+                <w:sz w:val="20"/>
+                <w:szCs w:val="20"/>
+              </w:rPr>
+              <w:t>, October 20, 2022.</w:t>
+            </w:r>
+          </w:p>
+        </w:tc>
+      </w:tr>
+      <w:tr>
+        <w:trPr>
+          <w:cantSplit/>
+          <w:trHeight w:val="259"/>
+        </w:trPr>
+        <w:tc>
+          <w:tcPr>
+            <w:tcW w:w="1329" w:type="dxa"/>
+            <w:tcMar>
+              <w:left w:w="115" w:type="dxa"/>
+              <w:bottom w:w="72" w:type="dxa"/>
+              <w:right w:w="115" w:type="dxa"/>
+            </w:tcMar>
+          </w:tcPr>
+          <w:p>
+            <w:pPr>
+              <w:keepLines/>
+              <w:pBdr>
+                <w:top w:val="nil"/>
+                <w:left w:val="nil"/>
+                <w:bottom w:val="nil"/>
+                <w:right w:val="nil"/>
+                <w:between w:val="nil"/>
+              </w:pBdr>
+              <w:jc w:val="right"/>
+              <w:rPr>
+                <w:rFonts w:ascii="Times" w:eastAsia="Times" w:hAnsi="Times" w:cs="Times"/>
+                <w:i/>
+                <w:color w:val="000000"/>
+                <w:sz w:val="16"/>
+                <w:szCs w:val="16"/>
+              </w:rPr>
+            </w:pPr>
+          </w:p>
+        </w:tc>
+        <w:tc>
+          <w:tcPr>
+            <w:tcW w:w="7376" w:type="dxa"/>
+            <w:gridSpan w:val="2"/>
+            <w:tcMar>
+              <w:left w:w="115" w:type="dxa"/>
+              <w:bottom w:w="72" w:type="dxa"/>
+              <w:right w:w="115" w:type="dxa"/>
+            </w:tcMar>
+          </w:tcPr>
+          <w:p>
+            <w:pPr>
+              <w:keepLines/>
+              <w:pBdr>
+                <w:top w:val="nil"/>
+                <w:left w:val="nil"/>
+                <w:bottom w:val="nil"/>
+                <w:right w:val="nil"/>
+                <w:between w:val="nil"/>
+              </w:pBdr>
+              <w:spacing w:line="204" w:lineRule="auto"/>
+              <w:ind w:left="288"/>
+              <w:rPr>
+                <w:rFonts w:ascii="Times" w:eastAsia="Times" w:hAnsi="Times" w:cs="Times"/>
+                <w:color w:val="000000"/>
+                <w:sz w:val="20"/>
+                <w:szCs w:val="20"/>
+              </w:rPr>
+            </w:pPr>
+            <w:r>
+              <w:rPr>
+                <w:rFonts w:ascii="Times" w:eastAsia="Times" w:hAnsi="Times" w:cs="Times"/>
+                <w:color w:val="000000"/>
+                <w:sz w:val="20"/>
+                <w:szCs w:val="20"/>
+              </w:rPr>
+              <w:t xml:space="preserve">“Democracy Threatened: Will Your Vote </w:t>
+            </w:r>
+            <w:proofErr w:type="gramStart"/>
+            <w:r>
+              <w:rPr>
+                <w:rFonts w:ascii="Times" w:eastAsia="Times" w:hAnsi="Times" w:cs="Times"/>
+                <w:color w:val="000000"/>
+                <w:sz w:val="20"/>
+                <w:szCs w:val="20"/>
+              </w:rPr>
+              <w:t>Count?,</w:t>
+            </w:r>
+            <w:proofErr w:type="gramEnd"/>
+            <w:r>
+              <w:rPr>
+                <w:rFonts w:ascii="Times" w:eastAsia="Times" w:hAnsi="Times" w:cs="Times"/>
+                <w:color w:val="000000"/>
+                <w:sz w:val="20"/>
+                <w:szCs w:val="20"/>
+              </w:rPr>
+              <w:t xml:space="preserve">” Great Issues Forum at Redeemer, October 12, 2022. </w:t>
+            </w:r>
+          </w:p>
+        </w:tc>
+      </w:tr>
+      <w:tr>
+        <w:trPr>
+          <w:cantSplit/>
+          <w:trHeight w:val="259"/>
+        </w:trPr>
+        <w:tc>
+          <w:tcPr>
+            <w:tcW w:w="1329" w:type="dxa"/>
+            <w:tcMar>
+              <w:left w:w="115" w:type="dxa"/>
+              <w:bottom w:w="72" w:type="dxa"/>
+              <w:right w:w="115" w:type="dxa"/>
+            </w:tcMar>
+          </w:tcPr>
+          <w:p>
+            <w:pPr>
+              <w:keepLines/>
+              <w:pBdr>
+                <w:top w:val="nil"/>
+                <w:left w:val="nil"/>
+                <w:bottom w:val="nil"/>
+                <w:right w:val="nil"/>
+                <w:between w:val="nil"/>
+              </w:pBdr>
+              <w:jc w:val="right"/>
+              <w:rPr>
+                <w:rFonts w:ascii="Times" w:eastAsia="Times" w:hAnsi="Times" w:cs="Times"/>
+                <w:i/>
+                <w:color w:val="000000"/>
+                <w:sz w:val="16"/>
+                <w:szCs w:val="16"/>
+              </w:rPr>
+            </w:pPr>
+          </w:p>
+        </w:tc>
+        <w:tc>
+          <w:tcPr>
+            <w:tcW w:w="7376" w:type="dxa"/>
+            <w:gridSpan w:val="2"/>
+            <w:tcMar>
+              <w:left w:w="115" w:type="dxa"/>
+              <w:bottom w:w="72" w:type="dxa"/>
+              <w:right w:w="115" w:type="dxa"/>
+            </w:tcMar>
+          </w:tcPr>
+          <w:p>
+            <w:pPr>
+              <w:keepLines/>
+              <w:pBdr>
+                <w:top w:val="nil"/>
+                <w:left w:val="nil"/>
+                <w:bottom w:val="nil"/>
+                <w:right w:val="nil"/>
+                <w:between w:val="nil"/>
+              </w:pBdr>
+              <w:spacing w:line="204" w:lineRule="auto"/>
+              <w:ind w:left="288"/>
+              <w:rPr>
+                <w:rFonts w:ascii="Times" w:eastAsia="Times" w:hAnsi="Times" w:cs="Times"/>
+                <w:color w:val="000000"/>
+                <w:sz w:val="20"/>
+                <w:szCs w:val="20"/>
+              </w:rPr>
+            </w:pPr>
+            <w:r>
+              <w:rPr>
+                <w:rFonts w:ascii="Times" w:eastAsia="Times" w:hAnsi="Times" w:cs="Times"/>
+                <w:color w:val="000000"/>
+                <w:sz w:val="20"/>
+                <w:szCs w:val="20"/>
+              </w:rPr>
+              <w:t>“Contempor</w:t>
+            </w:r>
+            <w:r>
+              <w:rPr>
+                <w:rFonts w:ascii="Times" w:eastAsia="Times" w:hAnsi="Times" w:cs="Times"/>
+                <w:color w:val="000000"/>
+                <w:sz w:val="20"/>
+                <w:szCs w:val="20"/>
+              </w:rPr>
+              <w:t>ar</w:t>
+            </w:r>
+            <w:r>
+              <w:rPr>
+                <w:rFonts w:ascii="Times" w:eastAsia="Times" w:hAnsi="Times" w:cs="Times"/>
+                <w:color w:val="000000"/>
+                <w:sz w:val="20"/>
+                <w:szCs w:val="20"/>
+              </w:rPr>
+              <w:t xml:space="preserve">y Issues in Election Law,” New Hampshire Law School., Hosted by Kyle </w:t>
+            </w:r>
+            <w:proofErr w:type="spellStart"/>
+            <w:r>
+              <w:rPr>
+                <w:rFonts w:ascii="Times" w:eastAsia="Times" w:hAnsi="Times" w:cs="Times"/>
+                <w:color w:val="000000"/>
+                <w:sz w:val="20"/>
+                <w:szCs w:val="20"/>
+              </w:rPr>
+              <w:t>Kopko</w:t>
+            </w:r>
+            <w:proofErr w:type="spellEnd"/>
+            <w:r>
+              <w:rPr>
+                <w:rFonts w:ascii="Times" w:eastAsia="Times" w:hAnsi="Times" w:cs="Times"/>
+                <w:color w:val="000000"/>
+                <w:sz w:val="20"/>
+                <w:szCs w:val="20"/>
+              </w:rPr>
+              <w:t xml:space="preserve">, October 7, 2022 </w:t>
+            </w:r>
+            <w:r>
+              <w:rPr>
+                <w:rFonts w:ascii="Times" w:eastAsia="Times" w:hAnsi="Times" w:cs="Times"/>
+                <w:color w:val="000000"/>
+                <w:sz w:val="16"/>
+                <w:szCs w:val="16"/>
+              </w:rPr>
+              <w:t>[</w:t>
+            </w:r>
+            <w:hyperlink r:id="rId51">
+              <w:r>
+                <w:rPr>
+                  <w:rFonts w:ascii="Times" w:eastAsia="Times" w:hAnsi="Times" w:cs="Times"/>
+                  <w:color w:val="0563C1"/>
+                  <w:sz w:val="16"/>
+                  <w:szCs w:val="16"/>
+                  <w:u w:val="single"/>
+                </w:rPr>
+                <w:t>website</w:t>
+              </w:r>
+            </w:hyperlink>
+            <w:r>
+              <w:rPr>
+                <w:rFonts w:ascii="Times" w:eastAsia="Times" w:hAnsi="Times" w:cs="Times"/>
+                <w:color w:val="000000"/>
+                <w:sz w:val="16"/>
+                <w:szCs w:val="16"/>
+              </w:rPr>
+              <w:t>]</w:t>
+            </w:r>
+          </w:p>
+        </w:tc>
+      </w:tr>
+      <w:tr>
+        <w:trPr>
+          <w:cantSplit/>
+          <w:trHeight w:val="259"/>
+        </w:trPr>
+        <w:tc>
+          <w:tcPr>
+            <w:tcW w:w="1329" w:type="dxa"/>
+            <w:tcMar>
+              <w:left w:w="115" w:type="dxa"/>
+              <w:bottom w:w="72" w:type="dxa"/>
+              <w:right w:w="115" w:type="dxa"/>
+            </w:tcMar>
+          </w:tcPr>
+          <w:p>
+            <w:pPr>
+              <w:keepLines/>
+              <w:pBdr>
+                <w:top w:val="nil"/>
+                <w:left w:val="nil"/>
+                <w:bottom w:val="nil"/>
+                <w:right w:val="nil"/>
+                <w:between w:val="nil"/>
+              </w:pBdr>
+              <w:jc w:val="right"/>
+              <w:rPr>
+                <w:rFonts w:ascii="Times" w:eastAsia="Times" w:hAnsi="Times" w:cs="Times"/>
+                <w:i/>
+                <w:color w:val="000000"/>
+                <w:sz w:val="16"/>
+                <w:szCs w:val="16"/>
+              </w:rPr>
+            </w:pPr>
+          </w:p>
+        </w:tc>
+        <w:tc>
+          <w:tcPr>
+            <w:tcW w:w="7376" w:type="dxa"/>
+            <w:gridSpan w:val="2"/>
+            <w:tcMar>
+              <w:left w:w="115" w:type="dxa"/>
+              <w:bottom w:w="72" w:type="dxa"/>
+              <w:right w:w="115" w:type="dxa"/>
+            </w:tcMar>
+          </w:tcPr>
+          <w:p>
+            <w:pPr>
+              <w:keepLines/>
+              <w:pBdr>
+                <w:top w:val="nil"/>
+                <w:left w:val="nil"/>
+                <w:bottom w:val="nil"/>
+                <w:right w:val="nil"/>
+                <w:between w:val="nil"/>
+              </w:pBdr>
+              <w:spacing w:line="204" w:lineRule="auto"/>
+              <w:ind w:left="288"/>
+              <w:rPr>
+                <w:rFonts w:ascii="Times" w:eastAsia="Times" w:hAnsi="Times" w:cs="Times"/>
+                <w:color w:val="000000"/>
+                <w:sz w:val="20"/>
+                <w:szCs w:val="20"/>
+              </w:rPr>
+            </w:pPr>
+            <w:r>
+              <w:rPr>
+                <w:rFonts w:ascii="Times" w:eastAsia="Times" w:hAnsi="Times" w:cs="Times"/>
+                <w:color w:val="000000"/>
+                <w:sz w:val="20"/>
+                <w:szCs w:val="20"/>
+              </w:rPr>
+              <w:t xml:space="preserve">“Voting Rights and Election Law,” Hofstra Law School., Hosted by Judge Phil </w:t>
+            </w:r>
+            <w:proofErr w:type="spellStart"/>
+            <w:r>
+              <w:rPr>
+                <w:rFonts w:ascii="Times" w:eastAsia="Times" w:hAnsi="Times" w:cs="Times"/>
+                <w:color w:val="000000"/>
+                <w:sz w:val="20"/>
+                <w:szCs w:val="20"/>
+              </w:rPr>
+              <w:t>Solages</w:t>
+            </w:r>
+            <w:proofErr w:type="spellEnd"/>
+            <w:r>
+              <w:rPr>
+                <w:rFonts w:ascii="Times" w:eastAsia="Times" w:hAnsi="Times" w:cs="Times"/>
+                <w:color w:val="000000"/>
+                <w:sz w:val="20"/>
+                <w:szCs w:val="20"/>
+              </w:rPr>
+              <w:t>, September 12, 2022</w:t>
+            </w:r>
+          </w:p>
+        </w:tc>
+      </w:tr>
+      <w:tr>
+        <w:trPr>
+          <w:cantSplit/>
+          <w:trHeight w:val="259"/>
+        </w:trPr>
+        <w:tc>
+          <w:tcPr>
+            <w:tcW w:w="1329" w:type="dxa"/>
+            <w:tcMar>
+              <w:left w:w="115" w:type="dxa"/>
+              <w:bottom w:w="72" w:type="dxa"/>
+              <w:right w:w="115" w:type="dxa"/>
+            </w:tcMar>
+          </w:tcPr>
+          <w:p>
+            <w:pPr>
+              <w:keepLines/>
+              <w:pBdr>
+                <w:top w:val="nil"/>
+                <w:left w:val="nil"/>
+                <w:bottom w:val="nil"/>
+                <w:right w:val="nil"/>
+                <w:between w:val="nil"/>
+              </w:pBdr>
+              <w:jc w:val="right"/>
+              <w:rPr>
+                <w:rFonts w:ascii="Times" w:eastAsia="Times" w:hAnsi="Times" w:cs="Times"/>
+                <w:i/>
+                <w:color w:val="000000"/>
+                <w:sz w:val="16"/>
+                <w:szCs w:val="16"/>
+              </w:rPr>
+            </w:pPr>
+          </w:p>
+        </w:tc>
+        <w:tc>
+          <w:tcPr>
+            <w:tcW w:w="7376" w:type="dxa"/>
+            <w:gridSpan w:val="2"/>
+            <w:tcMar>
+              <w:left w:w="115" w:type="dxa"/>
+              <w:bottom w:w="72" w:type="dxa"/>
+              <w:right w:w="115" w:type="dxa"/>
+            </w:tcMar>
+          </w:tcPr>
+          <w:p>
+            <w:pPr>
+              <w:keepLines/>
+              <w:pBdr>
+                <w:top w:val="nil"/>
+                <w:left w:val="nil"/>
+                <w:bottom w:val="nil"/>
+                <w:right w:val="nil"/>
+                <w:between w:val="nil"/>
+              </w:pBdr>
+              <w:spacing w:line="204" w:lineRule="auto"/>
+              <w:ind w:left="288"/>
+              <w:rPr>
+                <w:rFonts w:ascii="Times" w:eastAsia="Times" w:hAnsi="Times" w:cs="Times"/>
+                <w:color w:val="000000"/>
+                <w:sz w:val="20"/>
+                <w:szCs w:val="20"/>
+              </w:rPr>
+            </w:pPr>
+            <w:r>
+              <w:rPr>
+                <w:rFonts w:ascii="Times" w:eastAsia="Times" w:hAnsi="Times" w:cs="Times"/>
+                <w:color w:val="000000"/>
+                <w:sz w:val="20"/>
+                <w:szCs w:val="20"/>
+              </w:rPr>
               <w:t xml:space="preserve">“Measuring Compactness,” Pennsylvania Redistricting with Geographers: Communities of Interest Criteria and Beyond, American Association of Geographers </w:t>
             </w:r>
             <w:r>
@@ -11150,7 +11163,7 @@
               </w:rPr>
               <w:t>[</w:t>
             </w:r>
-            <w:hyperlink r:id="rId51">
+            <w:hyperlink r:id="rId52">
               <w:r>
                 <w:rPr>
                   <w:rFonts w:ascii="Times" w:eastAsia="Times" w:hAnsi="Times" w:cs="Times"/>
@@ -12244,7 +12257,7 @@
                 <w:u w:val="single"/>
               </w:rPr>
             </w:pPr>
-            <w:hyperlink r:id="rId52">
+            <w:hyperlink r:id="rId53">
               <w:r>
                 <w:rPr>
                   <w:rFonts w:ascii="Times" w:eastAsia="Times" w:hAnsi="Times" w:cs="Times"/>
@@ -12398,7 +12411,7 @@
                 <w:szCs w:val="20"/>
               </w:rPr>
             </w:pPr>
-            <w:hyperlink r:id="rId53">
+            <w:hyperlink r:id="rId54">
               <w:r>
                 <w:rPr>
                   <w:rFonts w:ascii="Times" w:eastAsia="Times" w:hAnsi="Times" w:cs="Times"/>
@@ -12553,7 +12566,7 @@
                 <w:szCs w:val="20"/>
               </w:rPr>
             </w:pPr>
-            <w:hyperlink r:id="rId54">
+            <w:hyperlink r:id="rId55">
               <w:r>
                 <w:rPr>
                   <w:rFonts w:ascii="Times" w:eastAsia="Times" w:hAnsi="Times" w:cs="Times"/>
@@ -12688,7 +12701,7 @@
                 <w:szCs w:val="20"/>
               </w:rPr>
             </w:pPr>
-            <w:hyperlink r:id="rId55">
+            <w:hyperlink r:id="rId56">
               <w:r>
                 <w:rPr>
                   <w:rFonts w:ascii="Times" w:eastAsia="Times" w:hAnsi="Times" w:cs="Times"/>
@@ -12726,12 +12739,12 @@
       </w:pPr>
     </w:p>
     <w:sectPr>
-      <w:headerReference w:type="even" r:id="rId56"/>
-      <w:headerReference w:type="default" r:id="rId57"/>
-      <w:footerReference w:type="even" r:id="rId58"/>
-      <w:footerReference w:type="default" r:id="rId59"/>
-      <w:headerReference w:type="first" r:id="rId60"/>
-      <w:footerReference w:type="first" r:id="rId61"/>
+      <w:headerReference w:type="even" r:id="rId57"/>
+      <w:headerReference w:type="default" r:id="rId58"/>
+      <w:footerReference w:type="even" r:id="rId59"/>
+      <w:footerReference w:type="default" r:id="rId60"/>
+      <w:headerReference w:type="first" r:id="rId61"/>
+      <w:footerReference w:type="first" r:id="rId62"/>
       <w:pgSz w:w="12240" w:h="15840"/>
       <w:pgMar w:top="1440" w:right="1440" w:bottom="1440" w:left="1440" w:header="1440" w:footer="720" w:gutter="0"/>
       <w:pgNumType w:start="1"/>
@@ -14192,6 +14205,7 @@
   <w:style w:type="character" w:default="1" w:styleId="DefaultParagraphFont">
     <w:name w:val="Default Paragraph Font"/>
     <w:uiPriority w:val="1"/>
+    <w:semiHidden/>
     <w:unhideWhenUsed/>
   </w:style>
   <w:style w:type="table" w:default="1" w:styleId="TableNormal">

--- a/cv.docx
+++ b/cv.docx
@@ -9270,6 +9270,118 @@
                 <w:sz w:val="20"/>
                 <w:szCs w:val="20"/>
               </w:rPr>
+              <w:t>“</w:t>
+            </w:r>
+            <w:r>
+              <w:rPr>
+                <w:rFonts w:ascii="Times" w:eastAsia="Times" w:hAnsi="Times" w:cs="Times"/>
+                <w:color w:val="000000"/>
+                <w:sz w:val="20"/>
+                <w:szCs w:val="20"/>
+              </w:rPr>
+              <w:t>Build a 2030 Redistricting Checklist</w:t>
+            </w:r>
+            <w:r>
+              <w:rPr>
+                <w:rFonts w:ascii="Times" w:eastAsia="Times" w:hAnsi="Times" w:cs="Times"/>
+                <w:color w:val="000000"/>
+                <w:sz w:val="20"/>
+                <w:szCs w:val="20"/>
+              </w:rPr>
+              <w:t xml:space="preserve">,” National Conference of State Legislatures, NCSL Annual Summit, Louisville, Kentucky, </w:t>
+            </w:r>
+            <w:r>
+              <w:rPr>
+                <w:rFonts w:ascii="Times" w:eastAsia="Times" w:hAnsi="Times" w:cs="Times"/>
+                <w:color w:val="000000"/>
+                <w:sz w:val="20"/>
+                <w:szCs w:val="20"/>
+              </w:rPr>
+              <w:t>August 7, 2024</w:t>
+            </w:r>
+            <w:r>
+              <w:rPr>
+                <w:rFonts w:ascii="Times" w:eastAsia="Times" w:hAnsi="Times" w:cs="Times"/>
+                <w:color w:val="000000"/>
+                <w:sz w:val="20"/>
+                <w:szCs w:val="20"/>
+              </w:rPr>
+              <w:t>.</w:t>
+            </w:r>
+          </w:p>
+        </w:tc>
+      </w:tr>
+      <w:tr>
+        <w:trPr>
+          <w:cantSplit/>
+          <w:trHeight w:val="259"/>
+        </w:trPr>
+        <w:tc>
+          <w:tcPr>
+            <w:tcW w:w="1329" w:type="dxa"/>
+            <w:tcMar>
+              <w:left w:w="115" w:type="dxa"/>
+              <w:bottom w:w="72" w:type="dxa"/>
+              <w:right w:w="115" w:type="dxa"/>
+            </w:tcMar>
+          </w:tcPr>
+          <w:p>
+            <w:pPr>
+              <w:keepLines/>
+              <w:pBdr>
+                <w:top w:val="nil"/>
+                <w:left w:val="nil"/>
+                <w:bottom w:val="nil"/>
+                <w:right w:val="nil"/>
+                <w:between w:val="nil"/>
+              </w:pBdr>
+              <w:jc w:val="right"/>
+              <w:rPr>
+                <w:rFonts w:ascii="Times" w:eastAsia="Times" w:hAnsi="Times" w:cs="Times"/>
+                <w:i/>
+                <w:color w:val="000000"/>
+                <w:sz w:val="16"/>
+                <w:szCs w:val="16"/>
+              </w:rPr>
+            </w:pPr>
+          </w:p>
+        </w:tc>
+        <w:tc>
+          <w:tcPr>
+            <w:tcW w:w="7376" w:type="dxa"/>
+            <w:gridSpan w:val="2"/>
+            <w:tcMar>
+              <w:left w:w="115" w:type="dxa"/>
+              <w:bottom w:w="72" w:type="dxa"/>
+              <w:right w:w="115" w:type="dxa"/>
+            </w:tcMar>
+          </w:tcPr>
+          <w:p>
+            <w:pPr>
+              <w:keepLines/>
+              <w:pBdr>
+                <w:top w:val="nil"/>
+                <w:left w:val="nil"/>
+                <w:bottom w:val="nil"/>
+                <w:right w:val="nil"/>
+                <w:between w:val="nil"/>
+              </w:pBdr>
+              <w:spacing w:line="204" w:lineRule="auto"/>
+              <w:ind w:left="288"/>
+              <w:rPr>
+                <w:rFonts w:ascii="Times" w:eastAsia="Times" w:hAnsi="Times" w:cs="Times"/>
+                <w:color w:val="000000"/>
+                <w:sz w:val="20"/>
+                <w:szCs w:val="20"/>
+              </w:rPr>
+            </w:pPr>
+            <w:r>
+              <w:rPr>
+                <w:rFonts w:ascii="Times" w:eastAsia="Times" w:hAnsi="Times" w:cs="Times"/>
+                <w:color w:val="000000"/>
+                <w:sz w:val="20"/>
+                <w:szCs w:val="20"/>
+              </w:rPr>
               <w:t xml:space="preserve">“NY Redistricting Conference: What Happened and What’s Next?”  Keynote Speaker, New York Law School, </w:t>
             </w:r>
             <w:r>
@@ -11228,6 +11340,7 @@
                 <w:sz w:val="16"/>
                 <w:szCs w:val="16"/>
               </w:rPr>
+              <w:lastRenderedPageBreak/>
               <w:t>2021</w:t>
             </w:r>
           </w:p>
@@ -11430,7 +11543,6 @@
                 <w:sz w:val="16"/>
                 <w:szCs w:val="16"/>
               </w:rPr>
-              <w:lastRenderedPageBreak/>
               <w:t>2019</w:t>
             </w:r>
           </w:p>
@@ -14205,7 +14317,6 @@
   <w:style w:type="character" w:default="1" w:styleId="DefaultParagraphFont">
     <w:name w:val="Default Paragraph Font"/>
     <w:uiPriority w:val="1"/>
-    <w:semiHidden/>
     <w:unhideWhenUsed/>
   </w:style>
   <w:style w:type="table" w:default="1" w:styleId="TableNormal">

--- a/cv.docx
+++ b/cv.docx
@@ -5,12 +5,6 @@
     <w:p>
       <w:pPr>
         <w:widowControl w:val="0"/>
-        <w:pBdr>
-          <w:top w:val="single" w:sz="4" w:space="1" w:color="auto"/>
-          <w:left w:val="single" w:sz="4" w:space="1" w:color="auto"/>
-          <w:bottom w:val="single" w:sz="4" w:space="1" w:color="auto"/>
-          <w:right w:val="single" w:sz="4" w:space="1" w:color="auto"/>
-        </w:pBdr>
         <w:spacing w:line="276" w:lineRule="auto"/>
         <w:jc w:val="right"/>
         <w:rPr>
@@ -73,12 +67,6 @@
           <w:p>
             <w:pPr>
               <w:keepLines/>
-              <w:pBdr>
-                <w:top w:val="single" w:sz="4" w:space="1" w:color="auto"/>
-                <w:left w:val="single" w:sz="4" w:space="1" w:color="auto"/>
-                <w:bottom w:val="single" w:sz="4" w:space="1" w:color="auto"/>
-                <w:right w:val="single" w:sz="4" w:space="1" w:color="auto"/>
-              </w:pBdr>
               <w:spacing w:line="216" w:lineRule="auto"/>
               <w:rPr>
                 <w:rFonts w:ascii="Garamond" w:eastAsia="Times" w:hAnsi="Garamond" w:cs="Times"/>
@@ -120,12 +108,6 @@
           <w:p>
             <w:pPr>
               <w:keepLines/>
-              <w:pBdr>
-                <w:top w:val="single" w:sz="4" w:space="1" w:color="auto"/>
-                <w:left w:val="single" w:sz="4" w:space="1" w:color="auto"/>
-                <w:bottom w:val="single" w:sz="4" w:space="1" w:color="auto"/>
-                <w:right w:val="single" w:sz="4" w:space="1" w:color="auto"/>
-              </w:pBdr>
               <w:jc w:val="right"/>
               <w:rPr>
                 <w:rFonts w:ascii="Garamond" w:eastAsia="Times" w:hAnsi="Garamond" w:cs="Times"/>
@@ -148,12 +130,6 @@
             <w:pPr>
               <w:keepNext/>
               <w:keepLines/>
-              <w:pBdr>
-                <w:top w:val="single" w:sz="4" w:space="1" w:color="auto"/>
-                <w:left w:val="single" w:sz="4" w:space="1" w:color="auto"/>
-                <w:bottom w:val="single" w:sz="4" w:space="1" w:color="auto"/>
-                <w:right w:val="single" w:sz="4" w:space="1" w:color="auto"/>
-              </w:pBdr>
               <w:spacing w:line="216" w:lineRule="auto"/>
               <w:ind w:left="619" w:hanging="360"/>
               <w:rPr>
@@ -193,12 +169,6 @@
           <w:p>
             <w:pPr>
               <w:keepLines/>
-              <w:pBdr>
-                <w:top w:val="single" w:sz="4" w:space="1" w:color="auto"/>
-                <w:left w:val="single" w:sz="4" w:space="1" w:color="auto"/>
-                <w:bottom w:val="single" w:sz="4" w:space="1" w:color="auto"/>
-                <w:right w:val="single" w:sz="4" w:space="1" w:color="auto"/>
-              </w:pBdr>
               <w:jc w:val="right"/>
               <w:rPr>
                 <w:rFonts w:ascii="Garamond" w:eastAsia="Times" w:hAnsi="Garamond" w:cs="Times"/>
@@ -219,12 +189,6 @@
             <w:pPr>
               <w:keepNext/>
               <w:keepLines/>
-              <w:pBdr>
-                <w:top w:val="single" w:sz="4" w:space="1" w:color="auto"/>
-                <w:left w:val="single" w:sz="4" w:space="1" w:color="auto"/>
-                <w:bottom w:val="single" w:sz="4" w:space="1" w:color="auto"/>
-                <w:right w:val="single" w:sz="4" w:space="1" w:color="auto"/>
-              </w:pBdr>
               <w:spacing w:line="216" w:lineRule="auto"/>
               <w:ind w:left="619"/>
               <w:rPr>
@@ -255,27 +219,6 @@
               </w:rPr>
               <w:t xml:space="preserve"> – 2024- Present</w:t>
             </w:r>
-          </w:p>
-          <w:p>
-            <w:pPr>
-              <w:keepNext/>
-              <w:keepLines/>
-              <w:pBdr>
-                <w:top w:val="single" w:sz="4" w:space="1" w:color="auto"/>
-                <w:left w:val="single" w:sz="4" w:space="1" w:color="auto"/>
-                <w:bottom w:val="single" w:sz="4" w:space="1" w:color="auto"/>
-                <w:right w:val="single" w:sz="4" w:space="1" w:color="auto"/>
-              </w:pBdr>
-              <w:spacing w:line="216" w:lineRule="auto"/>
-              <w:ind w:left="619"/>
-              <w:rPr>
-                <w:rFonts w:ascii="Garamond" w:eastAsia="Times" w:hAnsi="Garamond" w:cs="Times"/>
-                <w:i/>
-                <w:color w:val="000000"/>
-                <w:sz w:val="20"/>
-                <w:szCs w:val="20"/>
-              </w:rPr>
-            </w:pPr>
           </w:p>
         </w:tc>
       </w:tr>
@@ -296,12 +239,6 @@
           <w:p>
             <w:pPr>
               <w:keepLines/>
-              <w:pBdr>
-                <w:top w:val="single" w:sz="4" w:space="1" w:color="auto"/>
-                <w:left w:val="single" w:sz="4" w:space="1" w:color="auto"/>
-                <w:bottom w:val="single" w:sz="4" w:space="1" w:color="auto"/>
-                <w:right w:val="single" w:sz="4" w:space="1" w:color="auto"/>
-              </w:pBdr>
               <w:jc w:val="right"/>
               <w:rPr>
                 <w:rFonts w:ascii="Garamond" w:eastAsia="Times" w:hAnsi="Garamond" w:cs="Times"/>
@@ -322,12 +259,6 @@
             <w:pPr>
               <w:keepNext/>
               <w:keepLines/>
-              <w:pBdr>
-                <w:top w:val="single" w:sz="4" w:space="1" w:color="auto"/>
-                <w:left w:val="single" w:sz="4" w:space="1" w:color="auto"/>
-                <w:bottom w:val="single" w:sz="4" w:space="1" w:color="auto"/>
-                <w:right w:val="single" w:sz="4" w:space="1" w:color="auto"/>
-              </w:pBdr>
               <w:spacing w:line="216" w:lineRule="auto"/>
               <w:ind w:left="619"/>
               <w:rPr>
@@ -374,12 +305,6 @@
           <w:p>
             <w:pPr>
               <w:keepLines/>
-              <w:pBdr>
-                <w:top w:val="single" w:sz="4" w:space="1" w:color="auto"/>
-                <w:left w:val="single" w:sz="4" w:space="1" w:color="auto"/>
-                <w:bottom w:val="single" w:sz="4" w:space="1" w:color="auto"/>
-                <w:right w:val="single" w:sz="4" w:space="1" w:color="auto"/>
-              </w:pBdr>
               <w:spacing w:after="60"/>
               <w:ind w:left="360" w:firstLine="42"/>
               <w:jc w:val="center"/>
@@ -422,12 +347,6 @@
           <w:p>
             <w:pPr>
               <w:keepLines/>
-              <w:pBdr>
-                <w:top w:val="single" w:sz="4" w:space="1" w:color="auto"/>
-                <w:left w:val="single" w:sz="4" w:space="1" w:color="auto"/>
-                <w:bottom w:val="single" w:sz="4" w:space="1" w:color="auto"/>
-                <w:right w:val="single" w:sz="4" w:space="1" w:color="auto"/>
-              </w:pBdr>
               <w:spacing w:line="216" w:lineRule="auto"/>
               <w:rPr>
                 <w:rFonts w:ascii="Garamond" w:eastAsia="Times" w:hAnsi="Garamond" w:cs="Times"/>
@@ -469,12 +388,6 @@
           <w:p>
             <w:pPr>
               <w:keepLines/>
-              <w:pBdr>
-                <w:top w:val="single" w:sz="4" w:space="1" w:color="auto"/>
-                <w:left w:val="single" w:sz="4" w:space="1" w:color="auto"/>
-                <w:bottom w:val="single" w:sz="4" w:space="1" w:color="auto"/>
-                <w:right w:val="single" w:sz="4" w:space="1" w:color="auto"/>
-              </w:pBdr>
               <w:jc w:val="right"/>
               <w:rPr>
                 <w:rFonts w:ascii="Garamond" w:eastAsia="Times" w:hAnsi="Garamond" w:cs="Times"/>
@@ -495,12 +408,6 @@
             <w:pPr>
               <w:keepNext/>
               <w:keepLines/>
-              <w:pBdr>
-                <w:top w:val="single" w:sz="4" w:space="1" w:color="auto"/>
-                <w:left w:val="single" w:sz="4" w:space="1" w:color="auto"/>
-                <w:bottom w:val="single" w:sz="4" w:space="1" w:color="auto"/>
-                <w:right w:val="single" w:sz="4" w:space="1" w:color="auto"/>
-              </w:pBdr>
               <w:spacing w:line="216" w:lineRule="auto"/>
               <w:rPr>
                 <w:rFonts w:ascii="Garamond" w:eastAsia="Times" w:hAnsi="Garamond" w:cs="Times"/>
@@ -540,12 +447,6 @@
           <w:p>
             <w:pPr>
               <w:keepLines/>
-              <w:pBdr>
-                <w:top w:val="single" w:sz="4" w:space="1" w:color="auto"/>
-                <w:left w:val="single" w:sz="4" w:space="1" w:color="auto"/>
-                <w:bottom w:val="single" w:sz="4" w:space="1" w:color="auto"/>
-                <w:right w:val="single" w:sz="4" w:space="1" w:color="auto"/>
-              </w:pBdr>
               <w:jc w:val="right"/>
               <w:rPr>
                 <w:rFonts w:ascii="Garamond" w:eastAsia="Times" w:hAnsi="Garamond" w:cs="Times"/>
@@ -571,12 +472,6 @@
             <w:pPr>
               <w:keepNext/>
               <w:keepLines/>
-              <w:pBdr>
-                <w:top w:val="single" w:sz="4" w:space="1" w:color="auto"/>
-                <w:left w:val="single" w:sz="4" w:space="1" w:color="auto"/>
-                <w:bottom w:val="single" w:sz="4" w:space="1" w:color="auto"/>
-                <w:right w:val="single" w:sz="4" w:space="1" w:color="auto"/>
-              </w:pBdr>
               <w:spacing w:line="216" w:lineRule="auto"/>
               <w:ind w:left="619" w:hanging="360"/>
               <w:rPr>
@@ -623,12 +518,6 @@
             <w:pPr>
               <w:keepNext/>
               <w:keepLines/>
-              <w:pBdr>
-                <w:top w:val="single" w:sz="4" w:space="1" w:color="auto"/>
-                <w:left w:val="single" w:sz="4" w:space="1" w:color="auto"/>
-                <w:bottom w:val="single" w:sz="4" w:space="1" w:color="auto"/>
-                <w:right w:val="single" w:sz="4" w:space="1" w:color="auto"/>
-              </w:pBdr>
               <w:spacing w:line="216" w:lineRule="auto"/>
               <w:ind w:left="432"/>
               <w:rPr>
@@ -712,12 +601,6 @@
             <w:pPr>
               <w:keepNext/>
               <w:keepLines/>
-              <w:pBdr>
-                <w:top w:val="single" w:sz="4" w:space="1" w:color="auto"/>
-                <w:left w:val="single" w:sz="4" w:space="1" w:color="auto"/>
-                <w:bottom w:val="single" w:sz="4" w:space="1" w:color="auto"/>
-                <w:right w:val="single" w:sz="4" w:space="1" w:color="auto"/>
-              </w:pBdr>
               <w:spacing w:line="216" w:lineRule="auto"/>
               <w:ind w:left="432"/>
               <w:rPr>
@@ -750,12 +633,6 @@
             <w:pPr>
               <w:keepNext/>
               <w:keepLines/>
-              <w:pBdr>
-                <w:top w:val="single" w:sz="4" w:space="1" w:color="auto"/>
-                <w:left w:val="single" w:sz="4" w:space="1" w:color="auto"/>
-                <w:bottom w:val="single" w:sz="4" w:space="1" w:color="auto"/>
-                <w:right w:val="single" w:sz="4" w:space="1" w:color="auto"/>
-              </w:pBdr>
               <w:spacing w:line="216" w:lineRule="auto"/>
               <w:ind w:left="432"/>
               <w:rPr>
@@ -803,12 +680,6 @@
           <w:p>
             <w:pPr>
               <w:keepLines/>
-              <w:pBdr>
-                <w:top w:val="single" w:sz="4" w:space="1" w:color="auto"/>
-                <w:left w:val="single" w:sz="4" w:space="1" w:color="auto"/>
-                <w:bottom w:val="single" w:sz="4" w:space="1" w:color="auto"/>
-                <w:right w:val="single" w:sz="4" w:space="1" w:color="auto"/>
-              </w:pBdr>
               <w:jc w:val="right"/>
               <w:rPr>
                 <w:rFonts w:ascii="Garamond" w:eastAsia="Times" w:hAnsi="Garamond" w:cs="Times"/>
@@ -834,12 +705,6 @@
             <w:pPr>
               <w:keepNext/>
               <w:keepLines/>
-              <w:pBdr>
-                <w:top w:val="single" w:sz="4" w:space="1" w:color="auto"/>
-                <w:left w:val="single" w:sz="4" w:space="1" w:color="auto"/>
-                <w:bottom w:val="single" w:sz="4" w:space="1" w:color="auto"/>
-                <w:right w:val="single" w:sz="4" w:space="1" w:color="auto"/>
-              </w:pBdr>
               <w:spacing w:line="216" w:lineRule="auto"/>
               <w:ind w:left="619" w:hanging="360"/>
               <w:rPr>
@@ -901,12 +766,6 @@
           <w:p>
             <w:pPr>
               <w:keepLines/>
-              <w:pBdr>
-                <w:top w:val="single" w:sz="4" w:space="1" w:color="auto"/>
-                <w:left w:val="single" w:sz="4" w:space="1" w:color="auto"/>
-                <w:bottom w:val="single" w:sz="4" w:space="1" w:color="auto"/>
-                <w:right w:val="single" w:sz="4" w:space="1" w:color="auto"/>
-              </w:pBdr>
               <w:jc w:val="right"/>
               <w:rPr>
                 <w:rFonts w:ascii="Garamond" w:eastAsia="Times" w:hAnsi="Garamond" w:cs="Times"/>
@@ -927,12 +786,6 @@
             <w:pPr>
               <w:keepNext/>
               <w:keepLines/>
-              <w:pBdr>
-                <w:top w:val="single" w:sz="4" w:space="1" w:color="auto"/>
-                <w:left w:val="single" w:sz="4" w:space="1" w:color="auto"/>
-                <w:bottom w:val="single" w:sz="4" w:space="1" w:color="auto"/>
-                <w:right w:val="single" w:sz="4" w:space="1" w:color="auto"/>
-              </w:pBdr>
               <w:spacing w:line="216" w:lineRule="auto"/>
               <w:rPr>
                 <w:rFonts w:ascii="Garamond" w:eastAsia="Times" w:hAnsi="Garamond" w:cs="Times"/>
@@ -972,12 +825,6 @@
           <w:p>
             <w:pPr>
               <w:keepLines/>
-              <w:pBdr>
-                <w:top w:val="single" w:sz="4" w:space="1" w:color="auto"/>
-                <w:left w:val="single" w:sz="4" w:space="1" w:color="auto"/>
-                <w:bottom w:val="single" w:sz="4" w:space="1" w:color="auto"/>
-                <w:right w:val="single" w:sz="4" w:space="1" w:color="auto"/>
-              </w:pBdr>
               <w:jc w:val="right"/>
               <w:rPr>
                 <w:rFonts w:ascii="Garamond" w:eastAsia="Times" w:hAnsi="Garamond" w:cs="Times"/>
@@ -1003,12 +850,6 @@
             <w:pPr>
               <w:keepNext/>
               <w:keepLines/>
-              <w:pBdr>
-                <w:top w:val="single" w:sz="4" w:space="1" w:color="auto"/>
-                <w:left w:val="single" w:sz="4" w:space="1" w:color="auto"/>
-                <w:bottom w:val="single" w:sz="4" w:space="1" w:color="auto"/>
-                <w:right w:val="single" w:sz="4" w:space="1" w:color="auto"/>
-              </w:pBdr>
               <w:spacing w:after="120" w:line="216" w:lineRule="auto"/>
               <w:ind w:left="619" w:hanging="360"/>
               <w:rPr>
@@ -1070,12 +911,6 @@
           <w:p>
             <w:pPr>
               <w:keepLines/>
-              <w:pBdr>
-                <w:top w:val="single" w:sz="4" w:space="1" w:color="auto"/>
-                <w:left w:val="single" w:sz="4" w:space="1" w:color="auto"/>
-                <w:bottom w:val="single" w:sz="4" w:space="1" w:color="auto"/>
-                <w:right w:val="single" w:sz="4" w:space="1" w:color="auto"/>
-              </w:pBdr>
               <w:jc w:val="right"/>
               <w:rPr>
                 <w:rFonts w:ascii="Garamond" w:eastAsia="Times" w:hAnsi="Garamond" w:cs="Times"/>
@@ -1100,12 +935,6 @@
           <w:p>
             <w:pPr>
               <w:keepLines/>
-              <w:pBdr>
-                <w:top w:val="single" w:sz="4" w:space="1" w:color="auto"/>
-                <w:left w:val="single" w:sz="4" w:space="1" w:color="auto"/>
-                <w:bottom w:val="single" w:sz="4" w:space="1" w:color="auto"/>
-                <w:right w:val="single" w:sz="4" w:space="1" w:color="auto"/>
-              </w:pBdr>
               <w:ind w:left="360" w:hanging="360"/>
               <w:rPr>
                 <w:rFonts w:ascii="Garamond" w:eastAsia="Times" w:hAnsi="Garamond" w:cs="Times"/>
@@ -1149,12 +978,6 @@
           <w:p>
             <w:pPr>
               <w:keepLines/>
-              <w:pBdr>
-                <w:top w:val="single" w:sz="4" w:space="1" w:color="auto"/>
-                <w:left w:val="single" w:sz="4" w:space="1" w:color="auto"/>
-                <w:bottom w:val="single" w:sz="4" w:space="1" w:color="auto"/>
-                <w:right w:val="single" w:sz="4" w:space="1" w:color="auto"/>
-              </w:pBdr>
               <w:jc w:val="right"/>
               <w:rPr>
                 <w:rFonts w:ascii="Garamond" w:eastAsia="Times" w:hAnsi="Garamond" w:cs="Times"/>
@@ -1180,12 +1003,6 @@
             <w:pPr>
               <w:keepNext/>
               <w:keepLines/>
-              <w:pBdr>
-                <w:top w:val="single" w:sz="4" w:space="1" w:color="auto"/>
-                <w:left w:val="single" w:sz="4" w:space="1" w:color="auto"/>
-                <w:bottom w:val="single" w:sz="4" w:space="1" w:color="auto"/>
-                <w:right w:val="single" w:sz="4" w:space="1" w:color="auto"/>
-              </w:pBdr>
               <w:spacing w:line="216" w:lineRule="auto"/>
               <w:ind w:left="619" w:hanging="360"/>
               <w:rPr>
@@ -1262,12 +1079,6 @@
           <w:p>
             <w:pPr>
               <w:keepLines/>
-              <w:pBdr>
-                <w:top w:val="single" w:sz="4" w:space="1" w:color="auto"/>
-                <w:left w:val="single" w:sz="4" w:space="1" w:color="auto"/>
-                <w:bottom w:val="single" w:sz="4" w:space="1" w:color="auto"/>
-                <w:right w:val="single" w:sz="4" w:space="1" w:color="auto"/>
-              </w:pBdr>
               <w:jc w:val="right"/>
               <w:rPr>
                 <w:rFonts w:ascii="Garamond" w:eastAsia="Times" w:hAnsi="Garamond" w:cs="Times"/>
@@ -1293,12 +1104,6 @@
             <w:pPr>
               <w:keepNext/>
               <w:keepLines/>
-              <w:pBdr>
-                <w:top w:val="single" w:sz="4" w:space="1" w:color="auto"/>
-                <w:left w:val="single" w:sz="4" w:space="1" w:color="auto"/>
-                <w:bottom w:val="single" w:sz="4" w:space="1" w:color="auto"/>
-                <w:right w:val="single" w:sz="4" w:space="1" w:color="auto"/>
-              </w:pBdr>
               <w:spacing w:line="216" w:lineRule="auto"/>
               <w:ind w:left="619" w:hanging="360"/>
               <w:rPr>
@@ -1352,12 +1157,6 @@
           <w:p>
             <w:pPr>
               <w:keepLines/>
-              <w:pBdr>
-                <w:top w:val="single" w:sz="4" w:space="1" w:color="auto"/>
-                <w:left w:val="single" w:sz="4" w:space="1" w:color="auto"/>
-                <w:bottom w:val="single" w:sz="4" w:space="1" w:color="auto"/>
-                <w:right w:val="single" w:sz="4" w:space="1" w:color="auto"/>
-              </w:pBdr>
               <w:spacing w:after="60"/>
               <w:ind w:left="360" w:firstLine="42"/>
               <w:jc w:val="center"/>
@@ -1390,12 +1189,6 @@
           <w:p>
             <w:pPr>
               <w:keepLines/>
-              <w:pBdr>
-                <w:top w:val="single" w:sz="4" w:space="1" w:color="auto"/>
-                <w:left w:val="single" w:sz="4" w:space="1" w:color="auto"/>
-                <w:bottom w:val="single" w:sz="4" w:space="1" w:color="auto"/>
-                <w:right w:val="single" w:sz="4" w:space="1" w:color="auto"/>
-              </w:pBdr>
               <w:spacing w:line="216" w:lineRule="auto"/>
               <w:rPr>
                 <w:rFonts w:ascii="Garamond" w:eastAsia="Times" w:hAnsi="Garamond" w:cs="Times"/>
@@ -1437,12 +1230,6 @@
           <w:p>
             <w:pPr>
               <w:keepLines/>
-              <w:pBdr>
-                <w:top w:val="single" w:sz="4" w:space="1" w:color="auto"/>
-                <w:left w:val="single" w:sz="4" w:space="1" w:color="auto"/>
-                <w:bottom w:val="single" w:sz="4" w:space="1" w:color="auto"/>
-                <w:right w:val="single" w:sz="4" w:space="1" w:color="auto"/>
-              </w:pBdr>
               <w:jc w:val="right"/>
               <w:rPr>
                 <w:rFonts w:ascii="Garamond" w:eastAsia="Times" w:hAnsi="Garamond" w:cs="Times"/>
@@ -1477,12 +1264,6 @@
             <w:pPr>
               <w:keepNext/>
               <w:keepLines/>
-              <w:pBdr>
-                <w:top w:val="single" w:sz="4" w:space="1" w:color="auto"/>
-                <w:left w:val="single" w:sz="4" w:space="1" w:color="auto"/>
-                <w:bottom w:val="single" w:sz="4" w:space="1" w:color="auto"/>
-                <w:right w:val="single" w:sz="4" w:space="1" w:color="auto"/>
-              </w:pBdr>
               <w:spacing w:line="216" w:lineRule="auto"/>
               <w:ind w:left="619" w:hanging="360"/>
               <w:rPr>
@@ -1625,12 +1406,6 @@
           <w:p>
             <w:pPr>
               <w:keepLines/>
-              <w:pBdr>
-                <w:top w:val="single" w:sz="4" w:space="1" w:color="auto"/>
-                <w:left w:val="single" w:sz="4" w:space="1" w:color="auto"/>
-                <w:bottom w:val="single" w:sz="4" w:space="1" w:color="auto"/>
-                <w:right w:val="single" w:sz="4" w:space="1" w:color="auto"/>
-              </w:pBdr>
               <w:jc w:val="right"/>
               <w:rPr>
                 <w:rFonts w:ascii="Garamond" w:eastAsia="Times" w:hAnsi="Garamond" w:cs="Times"/>
@@ -1656,12 +1431,6 @@
             <w:pPr>
               <w:keepNext/>
               <w:keepLines/>
-              <w:pBdr>
-                <w:top w:val="single" w:sz="4" w:space="1" w:color="auto"/>
-                <w:left w:val="single" w:sz="4" w:space="1" w:color="auto"/>
-                <w:bottom w:val="single" w:sz="4" w:space="1" w:color="auto"/>
-                <w:right w:val="single" w:sz="4" w:space="1" w:color="auto"/>
-              </w:pBdr>
               <w:spacing w:line="216" w:lineRule="auto"/>
               <w:ind w:left="619" w:hanging="360"/>
               <w:rPr>
@@ -1773,12 +1542,6 @@
           <w:p>
             <w:pPr>
               <w:keepLines/>
-              <w:pBdr>
-                <w:top w:val="single" w:sz="4" w:space="1" w:color="auto"/>
-                <w:left w:val="single" w:sz="4" w:space="1" w:color="auto"/>
-                <w:bottom w:val="single" w:sz="4" w:space="1" w:color="auto"/>
-                <w:right w:val="single" w:sz="4" w:space="1" w:color="auto"/>
-              </w:pBdr>
               <w:jc w:val="right"/>
               <w:rPr>
                 <w:rFonts w:ascii="Garamond" w:eastAsia="Times" w:hAnsi="Garamond" w:cs="Times"/>
@@ -1813,12 +1576,6 @@
             <w:pPr>
               <w:keepNext/>
               <w:keepLines/>
-              <w:pBdr>
-                <w:top w:val="single" w:sz="4" w:space="1" w:color="auto"/>
-                <w:left w:val="single" w:sz="4" w:space="1" w:color="auto"/>
-                <w:bottom w:val="single" w:sz="4" w:space="1" w:color="auto"/>
-                <w:right w:val="single" w:sz="4" w:space="1" w:color="auto"/>
-              </w:pBdr>
               <w:spacing w:line="216" w:lineRule="auto"/>
               <w:ind w:left="619" w:hanging="360"/>
               <w:rPr>
@@ -1988,12 +1745,6 @@
           <w:p>
             <w:pPr>
               <w:keepLines/>
-              <w:pBdr>
-                <w:top w:val="single" w:sz="4" w:space="1" w:color="auto"/>
-                <w:left w:val="single" w:sz="4" w:space="1" w:color="auto"/>
-                <w:bottom w:val="single" w:sz="4" w:space="1" w:color="auto"/>
-                <w:right w:val="single" w:sz="4" w:space="1" w:color="auto"/>
-              </w:pBdr>
               <w:jc w:val="right"/>
               <w:rPr>
                 <w:rFonts w:ascii="Garamond" w:eastAsia="Times" w:hAnsi="Garamond" w:cs="Times"/>
@@ -2029,12 +1780,6 @@
             <w:pPr>
               <w:keepNext/>
               <w:keepLines/>
-              <w:pBdr>
-                <w:top w:val="single" w:sz="4" w:space="1" w:color="auto"/>
-                <w:left w:val="single" w:sz="4" w:space="1" w:color="auto"/>
-                <w:bottom w:val="single" w:sz="4" w:space="1" w:color="auto"/>
-                <w:right w:val="single" w:sz="4" w:space="1" w:color="auto"/>
-              </w:pBdr>
               <w:spacing w:line="216" w:lineRule="auto"/>
               <w:ind w:left="619" w:hanging="360"/>
               <w:rPr>
@@ -2161,12 +1906,6 @@
           <w:p>
             <w:pPr>
               <w:keepLines/>
-              <w:pBdr>
-                <w:top w:val="single" w:sz="4" w:space="1" w:color="auto"/>
-                <w:left w:val="single" w:sz="4" w:space="1" w:color="auto"/>
-                <w:bottom w:val="single" w:sz="4" w:space="1" w:color="auto"/>
-                <w:right w:val="single" w:sz="4" w:space="1" w:color="auto"/>
-              </w:pBdr>
               <w:jc w:val="right"/>
               <w:rPr>
                 <w:rFonts w:ascii="Garamond" w:eastAsia="Times" w:hAnsi="Garamond" w:cs="Times"/>
@@ -2192,12 +1931,6 @@
             <w:pPr>
               <w:keepNext/>
               <w:keepLines/>
-              <w:pBdr>
-                <w:top w:val="single" w:sz="4" w:space="1" w:color="auto"/>
-                <w:left w:val="single" w:sz="4" w:space="1" w:color="auto"/>
-                <w:bottom w:val="single" w:sz="4" w:space="1" w:color="auto"/>
-                <w:right w:val="single" w:sz="4" w:space="1" w:color="auto"/>
-              </w:pBdr>
               <w:spacing w:line="216" w:lineRule="auto"/>
               <w:ind w:left="619" w:hanging="360"/>
               <w:rPr>
@@ -2251,17 +1984,7 @@
                 <w:sz w:val="20"/>
                 <w:szCs w:val="20"/>
               </w:rPr>
-              <w:t xml:space="preserve"> Samuel S.-H Wang, Sandra J. Chen, Richard F. Ober, Jr., Bernard Grofman, Kyle T. </w:t>
-            </w:r>
-            <w:r>
-              <w:rPr>
-                <w:rFonts w:ascii="Garamond" w:eastAsia="Times" w:hAnsi="Garamond" w:cs="Times"/>
-                <w:color w:val="000000"/>
-                <w:sz w:val="20"/>
-                <w:szCs w:val="20"/>
-              </w:rPr>
-              <w:lastRenderedPageBreak/>
-              <w:t xml:space="preserve">Barnes, and </w:t>
+              <w:t xml:space="preserve"> Samuel S.-H Wang, Sandra J. Chen, Richard F. Ober, Jr., Bernard Grofman, Kyle T. Barnes, and </w:t>
             </w:r>
             <w:r>
               <w:rPr>
@@ -2351,12 +2074,6 @@
           <w:p>
             <w:pPr>
               <w:keepLines/>
-              <w:pBdr>
-                <w:top w:val="single" w:sz="4" w:space="1" w:color="auto"/>
-                <w:left w:val="single" w:sz="4" w:space="1" w:color="auto"/>
-                <w:bottom w:val="single" w:sz="4" w:space="1" w:color="auto"/>
-                <w:right w:val="single" w:sz="4" w:space="1" w:color="auto"/>
-              </w:pBdr>
               <w:jc w:val="right"/>
               <w:rPr>
                 <w:rFonts w:ascii="Garamond" w:eastAsia="Times" w:hAnsi="Garamond" w:cs="Times"/>
@@ -2382,12 +2099,6 @@
             <w:pPr>
               <w:keepNext/>
               <w:keepLines/>
-              <w:pBdr>
-                <w:top w:val="single" w:sz="4" w:space="1" w:color="auto"/>
-                <w:left w:val="single" w:sz="4" w:space="1" w:color="auto"/>
-                <w:bottom w:val="single" w:sz="4" w:space="1" w:color="auto"/>
-                <w:right w:val="single" w:sz="4" w:space="1" w:color="auto"/>
-              </w:pBdr>
               <w:spacing w:line="216" w:lineRule="auto"/>
               <w:ind w:left="619" w:hanging="360"/>
               <w:rPr>
@@ -2513,12 +2224,6 @@
           <w:p>
             <w:pPr>
               <w:keepLines/>
-              <w:pBdr>
-                <w:top w:val="single" w:sz="4" w:space="1" w:color="auto"/>
-                <w:left w:val="single" w:sz="4" w:space="1" w:color="auto"/>
-                <w:bottom w:val="single" w:sz="4" w:space="1" w:color="auto"/>
-                <w:right w:val="single" w:sz="4" w:space="1" w:color="auto"/>
-              </w:pBdr>
               <w:jc w:val="right"/>
               <w:rPr>
                 <w:rFonts w:ascii="Garamond" w:eastAsia="Times" w:hAnsi="Garamond" w:cs="Times"/>
@@ -2536,6 +2241,7 @@
                 <w:sz w:val="16"/>
                 <w:szCs w:val="16"/>
               </w:rPr>
+              <w:lastRenderedPageBreak/>
               <w:t>2021</w:t>
             </w:r>
           </w:p>
@@ -2554,12 +2260,6 @@
             <w:pPr>
               <w:keepNext/>
               <w:keepLines/>
-              <w:pBdr>
-                <w:top w:val="single" w:sz="4" w:space="1" w:color="auto"/>
-                <w:left w:val="single" w:sz="4" w:space="1" w:color="auto"/>
-                <w:bottom w:val="single" w:sz="4" w:space="1" w:color="auto"/>
-                <w:right w:val="single" w:sz="4" w:space="1" w:color="auto"/>
-              </w:pBdr>
               <w:spacing w:line="216" w:lineRule="auto"/>
               <w:ind w:left="619" w:hanging="360"/>
               <w:rPr>
@@ -2704,12 +2404,6 @@
           <w:p>
             <w:pPr>
               <w:keepLines/>
-              <w:pBdr>
-                <w:top w:val="single" w:sz="4" w:space="1" w:color="auto"/>
-                <w:left w:val="single" w:sz="4" w:space="1" w:color="auto"/>
-                <w:bottom w:val="single" w:sz="4" w:space="1" w:color="auto"/>
-                <w:right w:val="single" w:sz="4" w:space="1" w:color="auto"/>
-              </w:pBdr>
               <w:jc w:val="right"/>
               <w:rPr>
                 <w:rFonts w:ascii="Garamond" w:eastAsia="Times" w:hAnsi="Garamond" w:cs="Times"/>
@@ -2735,12 +2429,6 @@
             <w:pPr>
               <w:keepNext/>
               <w:keepLines/>
-              <w:pBdr>
-                <w:top w:val="single" w:sz="4" w:space="1" w:color="auto"/>
-                <w:left w:val="single" w:sz="4" w:space="1" w:color="auto"/>
-                <w:bottom w:val="single" w:sz="4" w:space="1" w:color="auto"/>
-                <w:right w:val="single" w:sz="4" w:space="1" w:color="auto"/>
-              </w:pBdr>
               <w:spacing w:line="216" w:lineRule="auto"/>
               <w:ind w:left="619" w:hanging="360"/>
               <w:rPr>
@@ -2885,12 +2573,6 @@
           <w:p>
             <w:pPr>
               <w:keepLines/>
-              <w:pBdr>
-                <w:top w:val="single" w:sz="4" w:space="1" w:color="auto"/>
-                <w:left w:val="single" w:sz="4" w:space="1" w:color="auto"/>
-                <w:bottom w:val="single" w:sz="4" w:space="1" w:color="auto"/>
-                <w:right w:val="single" w:sz="4" w:space="1" w:color="auto"/>
-              </w:pBdr>
               <w:jc w:val="right"/>
               <w:rPr>
                 <w:rFonts w:ascii="Garamond" w:eastAsia="Times" w:hAnsi="Garamond" w:cs="Times"/>
@@ -2926,12 +2608,6 @@
             <w:pPr>
               <w:keepNext/>
               <w:keepLines/>
-              <w:pBdr>
-                <w:top w:val="single" w:sz="4" w:space="1" w:color="auto"/>
-                <w:left w:val="single" w:sz="4" w:space="1" w:color="auto"/>
-                <w:bottom w:val="single" w:sz="4" w:space="1" w:color="auto"/>
-                <w:right w:val="single" w:sz="4" w:space="1" w:color="auto"/>
-              </w:pBdr>
               <w:spacing w:line="216" w:lineRule="auto"/>
               <w:ind w:left="619" w:hanging="360"/>
               <w:rPr>
@@ -3058,12 +2734,6 @@
           <w:p>
             <w:pPr>
               <w:keepLines/>
-              <w:pBdr>
-                <w:top w:val="single" w:sz="4" w:space="1" w:color="auto"/>
-                <w:left w:val="single" w:sz="4" w:space="1" w:color="auto"/>
-                <w:bottom w:val="single" w:sz="4" w:space="1" w:color="auto"/>
-                <w:right w:val="single" w:sz="4" w:space="1" w:color="auto"/>
-              </w:pBdr>
               <w:jc w:val="right"/>
               <w:rPr>
                 <w:rFonts w:ascii="Garamond" w:eastAsia="Times" w:hAnsi="Garamond" w:cs="Times"/>
@@ -3089,12 +2759,6 @@
             <w:pPr>
               <w:keepNext/>
               <w:keepLines/>
-              <w:pBdr>
-                <w:top w:val="single" w:sz="4" w:space="1" w:color="auto"/>
-                <w:left w:val="single" w:sz="4" w:space="1" w:color="auto"/>
-                <w:bottom w:val="single" w:sz="4" w:space="1" w:color="auto"/>
-                <w:right w:val="single" w:sz="4" w:space="1" w:color="auto"/>
-              </w:pBdr>
               <w:spacing w:line="216" w:lineRule="auto"/>
               <w:ind w:left="619" w:hanging="360"/>
               <w:rPr>
@@ -3249,12 +2913,6 @@
           <w:p>
             <w:pPr>
               <w:keepLines/>
-              <w:pBdr>
-                <w:top w:val="single" w:sz="4" w:space="1" w:color="auto"/>
-                <w:left w:val="single" w:sz="4" w:space="1" w:color="auto"/>
-                <w:bottom w:val="single" w:sz="4" w:space="1" w:color="auto"/>
-                <w:right w:val="single" w:sz="4" w:space="1" w:color="auto"/>
-              </w:pBdr>
               <w:jc w:val="right"/>
               <w:rPr>
                 <w:rFonts w:ascii="Garamond" w:eastAsia="Times" w:hAnsi="Garamond" w:cs="Times"/>
@@ -3280,12 +2938,6 @@
             <w:pPr>
               <w:keepNext/>
               <w:keepLines/>
-              <w:pBdr>
-                <w:top w:val="single" w:sz="4" w:space="1" w:color="auto"/>
-                <w:left w:val="single" w:sz="4" w:space="1" w:color="auto"/>
-                <w:bottom w:val="single" w:sz="4" w:space="1" w:color="auto"/>
-                <w:right w:val="single" w:sz="4" w:space="1" w:color="auto"/>
-              </w:pBdr>
               <w:spacing w:line="216" w:lineRule="auto"/>
               <w:ind w:left="619" w:hanging="360"/>
               <w:rPr>
@@ -3440,12 +3092,6 @@
           <w:p>
             <w:pPr>
               <w:keepLines/>
-              <w:pBdr>
-                <w:top w:val="single" w:sz="4" w:space="1" w:color="auto"/>
-                <w:left w:val="single" w:sz="4" w:space="1" w:color="auto"/>
-                <w:bottom w:val="single" w:sz="4" w:space="1" w:color="auto"/>
-                <w:right w:val="single" w:sz="4" w:space="1" w:color="auto"/>
-              </w:pBdr>
               <w:jc w:val="right"/>
               <w:rPr>
                 <w:rFonts w:ascii="Garamond" w:eastAsia="Times" w:hAnsi="Garamond" w:cs="Times"/>
@@ -3481,12 +3127,6 @@
             <w:pPr>
               <w:keepNext/>
               <w:keepLines/>
-              <w:pBdr>
-                <w:top w:val="single" w:sz="4" w:space="1" w:color="auto"/>
-                <w:left w:val="single" w:sz="4" w:space="1" w:color="auto"/>
-                <w:bottom w:val="single" w:sz="4" w:space="1" w:color="auto"/>
-                <w:right w:val="single" w:sz="4" w:space="1" w:color="auto"/>
-              </w:pBdr>
               <w:spacing w:line="216" w:lineRule="auto"/>
               <w:ind w:left="619" w:hanging="360"/>
               <w:rPr>
@@ -3622,12 +3262,6 @@
           <w:p>
             <w:pPr>
               <w:keepLines/>
-              <w:pBdr>
-                <w:top w:val="single" w:sz="4" w:space="1" w:color="auto"/>
-                <w:left w:val="single" w:sz="4" w:space="1" w:color="auto"/>
-                <w:bottom w:val="single" w:sz="4" w:space="1" w:color="auto"/>
-                <w:right w:val="single" w:sz="4" w:space="1" w:color="auto"/>
-              </w:pBdr>
               <w:jc w:val="right"/>
               <w:rPr>
                 <w:rFonts w:ascii="Garamond" w:eastAsia="Times" w:hAnsi="Garamond" w:cs="Times"/>
@@ -3663,12 +3297,6 @@
             <w:pPr>
               <w:keepNext/>
               <w:keepLines/>
-              <w:pBdr>
-                <w:top w:val="single" w:sz="4" w:space="1" w:color="auto"/>
-                <w:left w:val="single" w:sz="4" w:space="1" w:color="auto"/>
-                <w:bottom w:val="single" w:sz="4" w:space="1" w:color="auto"/>
-                <w:right w:val="single" w:sz="4" w:space="1" w:color="auto"/>
-              </w:pBdr>
               <w:spacing w:line="216" w:lineRule="auto"/>
               <w:ind w:left="619" w:hanging="360"/>
               <w:rPr>
@@ -3813,12 +3441,6 @@
           <w:p>
             <w:pPr>
               <w:keepLines/>
-              <w:pBdr>
-                <w:top w:val="single" w:sz="4" w:space="1" w:color="auto"/>
-                <w:left w:val="single" w:sz="4" w:space="1" w:color="auto"/>
-                <w:bottom w:val="single" w:sz="4" w:space="1" w:color="auto"/>
-                <w:right w:val="single" w:sz="4" w:space="1" w:color="auto"/>
-              </w:pBdr>
               <w:jc w:val="right"/>
               <w:rPr>
                 <w:rFonts w:ascii="Garamond" w:eastAsia="Times" w:hAnsi="Garamond" w:cs="Times"/>
@@ -3854,12 +3476,6 @@
             <w:pPr>
               <w:keepNext/>
               <w:keepLines/>
-              <w:pBdr>
-                <w:top w:val="single" w:sz="4" w:space="1" w:color="auto"/>
-                <w:left w:val="single" w:sz="4" w:space="1" w:color="auto"/>
-                <w:bottom w:val="single" w:sz="4" w:space="1" w:color="auto"/>
-                <w:right w:val="single" w:sz="4" w:space="1" w:color="auto"/>
-              </w:pBdr>
               <w:spacing w:line="216" w:lineRule="auto"/>
               <w:ind w:left="619" w:hanging="360"/>
               <w:rPr>
@@ -3966,12 +3582,6 @@
           <w:p>
             <w:pPr>
               <w:keepLines/>
-              <w:pBdr>
-                <w:top w:val="single" w:sz="4" w:space="1" w:color="auto"/>
-                <w:left w:val="single" w:sz="4" w:space="1" w:color="auto"/>
-                <w:bottom w:val="single" w:sz="4" w:space="1" w:color="auto"/>
-                <w:right w:val="single" w:sz="4" w:space="1" w:color="auto"/>
-              </w:pBdr>
               <w:jc w:val="right"/>
               <w:rPr>
                 <w:rFonts w:ascii="Garamond" w:eastAsia="Times" w:hAnsi="Garamond" w:cs="Times"/>
@@ -3996,12 +3606,6 @@
           <w:p>
             <w:pPr>
               <w:keepLines/>
-              <w:pBdr>
-                <w:top w:val="single" w:sz="4" w:space="1" w:color="auto"/>
-                <w:left w:val="single" w:sz="4" w:space="1" w:color="auto"/>
-                <w:bottom w:val="single" w:sz="4" w:space="1" w:color="auto"/>
-                <w:right w:val="single" w:sz="4" w:space="1" w:color="auto"/>
-              </w:pBdr>
               <w:ind w:left="360" w:hanging="360"/>
               <w:rPr>
                 <w:rFonts w:ascii="Garamond" w:eastAsia="Times" w:hAnsi="Garamond" w:cs="Times"/>
@@ -4045,12 +3649,6 @@
           <w:p>
             <w:pPr>
               <w:keepLines/>
-              <w:pBdr>
-                <w:top w:val="single" w:sz="4" w:space="1" w:color="auto"/>
-                <w:left w:val="single" w:sz="4" w:space="1" w:color="auto"/>
-                <w:bottom w:val="single" w:sz="4" w:space="1" w:color="auto"/>
-                <w:right w:val="single" w:sz="4" w:space="1" w:color="auto"/>
-              </w:pBdr>
               <w:jc w:val="right"/>
               <w:rPr>
                 <w:rFonts w:ascii="Garamond" w:eastAsia="Times" w:hAnsi="Garamond" w:cs="Times"/>
@@ -4081,12 +3679,6 @@
             <w:pPr>
               <w:keepNext/>
               <w:keepLines/>
-              <w:pBdr>
-                <w:top w:val="single" w:sz="4" w:space="1" w:color="auto"/>
-                <w:left w:val="single" w:sz="4" w:space="1" w:color="auto"/>
-                <w:bottom w:val="single" w:sz="4" w:space="1" w:color="auto"/>
-                <w:right w:val="single" w:sz="4" w:space="1" w:color="auto"/>
-              </w:pBdr>
               <w:spacing w:line="216" w:lineRule="auto"/>
               <w:ind w:left="619" w:hanging="360"/>
               <w:rPr>
@@ -4125,12 +3717,6 @@
           <w:p>
             <w:pPr>
               <w:keepLines/>
-              <w:pBdr>
-                <w:top w:val="single" w:sz="4" w:space="1" w:color="auto"/>
-                <w:left w:val="single" w:sz="4" w:space="1" w:color="auto"/>
-                <w:bottom w:val="single" w:sz="4" w:space="1" w:color="auto"/>
-                <w:right w:val="single" w:sz="4" w:space="1" w:color="auto"/>
-              </w:pBdr>
               <w:jc w:val="right"/>
               <w:rPr>
                 <w:rFonts w:ascii="Garamond" w:eastAsia="Times" w:hAnsi="Garamond" w:cs="Times"/>
@@ -4151,12 +3737,6 @@
             <w:pPr>
               <w:keepNext/>
               <w:keepLines/>
-              <w:pBdr>
-                <w:top w:val="single" w:sz="4" w:space="1" w:color="auto"/>
-                <w:left w:val="single" w:sz="4" w:space="1" w:color="auto"/>
-                <w:bottom w:val="single" w:sz="4" w:space="1" w:color="auto"/>
-                <w:right w:val="single" w:sz="4" w:space="1" w:color="auto"/>
-              </w:pBdr>
               <w:spacing w:line="216" w:lineRule="auto"/>
               <w:ind w:left="619" w:hanging="360"/>
               <w:rPr>
@@ -4304,12 +3884,6 @@
           <w:p>
             <w:pPr>
               <w:keepLines/>
-              <w:pBdr>
-                <w:top w:val="single" w:sz="4" w:space="1" w:color="auto"/>
-                <w:left w:val="single" w:sz="4" w:space="1" w:color="auto"/>
-                <w:bottom w:val="single" w:sz="4" w:space="1" w:color="auto"/>
-                <w:right w:val="single" w:sz="4" w:space="1" w:color="auto"/>
-              </w:pBdr>
               <w:jc w:val="right"/>
               <w:rPr>
                 <w:rFonts w:ascii="Garamond" w:eastAsia="Times" w:hAnsi="Garamond" w:cs="Times"/>
@@ -4330,12 +3904,6 @@
             <w:pPr>
               <w:keepNext/>
               <w:keepLines/>
-              <w:pBdr>
-                <w:top w:val="single" w:sz="4" w:space="1" w:color="auto"/>
-                <w:left w:val="single" w:sz="4" w:space="1" w:color="auto"/>
-                <w:bottom w:val="single" w:sz="4" w:space="1" w:color="auto"/>
-                <w:right w:val="single" w:sz="4" w:space="1" w:color="auto"/>
-              </w:pBdr>
               <w:spacing w:line="216" w:lineRule="auto"/>
               <w:ind w:left="619" w:hanging="360"/>
               <w:rPr>
@@ -4471,12 +4039,6 @@
           <w:p>
             <w:pPr>
               <w:keepLines/>
-              <w:pBdr>
-                <w:top w:val="single" w:sz="4" w:space="1" w:color="auto"/>
-                <w:left w:val="single" w:sz="4" w:space="1" w:color="auto"/>
-                <w:bottom w:val="single" w:sz="4" w:space="1" w:color="auto"/>
-                <w:right w:val="single" w:sz="4" w:space="1" w:color="auto"/>
-              </w:pBdr>
               <w:jc w:val="right"/>
               <w:rPr>
                 <w:rFonts w:ascii="Garamond" w:eastAsia="Times" w:hAnsi="Garamond" w:cs="Times"/>
@@ -4507,12 +4069,6 @@
             <w:pPr>
               <w:keepNext/>
               <w:keepLines/>
-              <w:pBdr>
-                <w:top w:val="single" w:sz="4" w:space="1" w:color="auto"/>
-                <w:left w:val="single" w:sz="4" w:space="1" w:color="auto"/>
-                <w:bottom w:val="single" w:sz="4" w:space="1" w:color="auto"/>
-                <w:right w:val="single" w:sz="4" w:space="1" w:color="auto"/>
-              </w:pBdr>
               <w:spacing w:line="216" w:lineRule="auto"/>
               <w:ind w:left="619" w:hanging="360"/>
               <w:rPr>
@@ -4640,12 +4196,6 @@
           <w:p>
             <w:pPr>
               <w:keepLines/>
-              <w:pBdr>
-                <w:top w:val="single" w:sz="4" w:space="1" w:color="auto"/>
-                <w:left w:val="single" w:sz="4" w:space="1" w:color="auto"/>
-                <w:bottom w:val="single" w:sz="4" w:space="1" w:color="auto"/>
-                <w:right w:val="single" w:sz="4" w:space="1" w:color="auto"/>
-              </w:pBdr>
               <w:jc w:val="right"/>
               <w:rPr>
                 <w:rFonts w:ascii="Garamond" w:eastAsia="Times" w:hAnsi="Garamond" w:cs="Times"/>
@@ -4676,12 +4226,6 @@
             <w:pPr>
               <w:keepNext/>
               <w:keepLines/>
-              <w:pBdr>
-                <w:top w:val="single" w:sz="4" w:space="1" w:color="auto"/>
-                <w:left w:val="single" w:sz="4" w:space="1" w:color="auto"/>
-                <w:bottom w:val="single" w:sz="4" w:space="1" w:color="auto"/>
-                <w:right w:val="single" w:sz="4" w:space="1" w:color="auto"/>
-              </w:pBdr>
               <w:spacing w:line="216" w:lineRule="auto"/>
               <w:ind w:left="619" w:hanging="360"/>
               <w:rPr>
@@ -4798,12 +4342,6 @@
           <w:p>
             <w:pPr>
               <w:keepLines/>
-              <w:pBdr>
-                <w:top w:val="single" w:sz="4" w:space="1" w:color="auto"/>
-                <w:left w:val="single" w:sz="4" w:space="1" w:color="auto"/>
-                <w:bottom w:val="single" w:sz="4" w:space="1" w:color="auto"/>
-                <w:right w:val="single" w:sz="4" w:space="1" w:color="auto"/>
-              </w:pBdr>
               <w:jc w:val="right"/>
               <w:rPr>
                 <w:rFonts w:ascii="Garamond" w:eastAsia="Times" w:hAnsi="Garamond" w:cs="Times"/>
@@ -4824,12 +4362,6 @@
             <w:pPr>
               <w:keepNext/>
               <w:keepLines/>
-              <w:pBdr>
-                <w:top w:val="single" w:sz="4" w:space="1" w:color="auto"/>
-                <w:left w:val="single" w:sz="4" w:space="1" w:color="auto"/>
-                <w:bottom w:val="single" w:sz="4" w:space="1" w:color="auto"/>
-                <w:right w:val="single" w:sz="4" w:space="1" w:color="auto"/>
-              </w:pBdr>
               <w:spacing w:line="216" w:lineRule="auto"/>
               <w:ind w:left="619" w:hanging="360"/>
               <w:rPr>
@@ -4917,12 +4449,6 @@
           <w:p>
             <w:pPr>
               <w:keepLines/>
-              <w:pBdr>
-                <w:top w:val="single" w:sz="4" w:space="1" w:color="auto"/>
-                <w:left w:val="single" w:sz="4" w:space="1" w:color="auto"/>
-                <w:bottom w:val="single" w:sz="4" w:space="1" w:color="auto"/>
-                <w:right w:val="single" w:sz="4" w:space="1" w:color="auto"/>
-              </w:pBdr>
               <w:jc w:val="right"/>
               <w:rPr>
                 <w:rFonts w:ascii="Garamond" w:eastAsia="Times" w:hAnsi="Garamond" w:cs="Times"/>
@@ -4948,12 +4474,6 @@
             <w:pPr>
               <w:keepNext/>
               <w:keepLines/>
-              <w:pBdr>
-                <w:top w:val="single" w:sz="4" w:space="1" w:color="auto"/>
-                <w:left w:val="single" w:sz="4" w:space="1" w:color="auto"/>
-                <w:bottom w:val="single" w:sz="4" w:space="1" w:color="auto"/>
-                <w:right w:val="single" w:sz="4" w:space="1" w:color="auto"/>
-              </w:pBdr>
               <w:spacing w:line="216" w:lineRule="auto"/>
               <w:ind w:left="619" w:hanging="360"/>
               <w:rPr>
@@ -5050,12 +4570,6 @@
           <w:p>
             <w:pPr>
               <w:keepLines/>
-              <w:pBdr>
-                <w:top w:val="single" w:sz="4" w:space="1" w:color="auto"/>
-                <w:left w:val="single" w:sz="4" w:space="1" w:color="auto"/>
-                <w:bottom w:val="single" w:sz="4" w:space="1" w:color="auto"/>
-                <w:right w:val="single" w:sz="4" w:space="1" w:color="auto"/>
-              </w:pBdr>
               <w:jc w:val="right"/>
               <w:rPr>
                 <w:rFonts w:ascii="Garamond" w:eastAsia="Times" w:hAnsi="Garamond" w:cs="Times"/>
@@ -5081,12 +4595,6 @@
             <w:pPr>
               <w:keepNext/>
               <w:keepLines/>
-              <w:pBdr>
-                <w:top w:val="single" w:sz="4" w:space="1" w:color="auto"/>
-                <w:left w:val="single" w:sz="4" w:space="1" w:color="auto"/>
-                <w:bottom w:val="single" w:sz="4" w:space="1" w:color="auto"/>
-                <w:right w:val="single" w:sz="4" w:space="1" w:color="auto"/>
-              </w:pBdr>
               <w:spacing w:line="216" w:lineRule="auto"/>
               <w:ind w:left="619" w:hanging="360"/>
               <w:rPr>
@@ -5213,12 +4721,6 @@
           <w:p>
             <w:pPr>
               <w:keepLines/>
-              <w:pBdr>
-                <w:top w:val="single" w:sz="4" w:space="1" w:color="auto"/>
-                <w:left w:val="single" w:sz="4" w:space="1" w:color="auto"/>
-                <w:bottom w:val="single" w:sz="4" w:space="1" w:color="auto"/>
-                <w:right w:val="single" w:sz="4" w:space="1" w:color="auto"/>
-              </w:pBdr>
               <w:jc w:val="right"/>
               <w:rPr>
                 <w:rFonts w:ascii="Garamond" w:eastAsia="Times" w:hAnsi="Garamond" w:cs="Times"/>
@@ -5254,12 +4756,6 @@
             <w:pPr>
               <w:keepNext/>
               <w:keepLines/>
-              <w:pBdr>
-                <w:top w:val="single" w:sz="4" w:space="1" w:color="auto"/>
-                <w:left w:val="single" w:sz="4" w:space="1" w:color="auto"/>
-                <w:bottom w:val="single" w:sz="4" w:space="1" w:color="auto"/>
-                <w:right w:val="single" w:sz="4" w:space="1" w:color="auto"/>
-              </w:pBdr>
               <w:spacing w:line="216" w:lineRule="auto"/>
               <w:ind w:left="619" w:hanging="360"/>
               <w:rPr>
@@ -5338,12 +4834,6 @@
           <w:p>
             <w:pPr>
               <w:keepLines/>
-              <w:pBdr>
-                <w:top w:val="single" w:sz="4" w:space="1" w:color="auto"/>
-                <w:left w:val="single" w:sz="4" w:space="1" w:color="auto"/>
-                <w:bottom w:val="single" w:sz="4" w:space="1" w:color="auto"/>
-                <w:right w:val="single" w:sz="4" w:space="1" w:color="auto"/>
-              </w:pBdr>
               <w:jc w:val="right"/>
               <w:rPr>
                 <w:rFonts w:ascii="Garamond" w:eastAsia="Times" w:hAnsi="Garamond" w:cs="Times"/>
@@ -5369,12 +4859,6 @@
             <w:pPr>
               <w:keepNext/>
               <w:keepLines/>
-              <w:pBdr>
-                <w:top w:val="single" w:sz="4" w:space="1" w:color="auto"/>
-                <w:left w:val="single" w:sz="4" w:space="1" w:color="auto"/>
-                <w:bottom w:val="single" w:sz="4" w:space="1" w:color="auto"/>
-                <w:right w:val="single" w:sz="4" w:space="1" w:color="auto"/>
-              </w:pBdr>
               <w:spacing w:line="216" w:lineRule="auto"/>
               <w:ind w:left="619" w:hanging="360"/>
               <w:rPr>
@@ -5491,12 +4975,6 @@
           <w:p>
             <w:pPr>
               <w:keepLines/>
-              <w:pBdr>
-                <w:top w:val="single" w:sz="4" w:space="1" w:color="auto"/>
-                <w:left w:val="single" w:sz="4" w:space="1" w:color="auto"/>
-                <w:bottom w:val="single" w:sz="4" w:space="1" w:color="auto"/>
-                <w:right w:val="single" w:sz="4" w:space="1" w:color="auto"/>
-              </w:pBdr>
               <w:jc w:val="right"/>
               <w:rPr>
                 <w:rFonts w:ascii="Garamond" w:eastAsia="Times" w:hAnsi="Garamond" w:cs="Times"/>
@@ -5522,12 +5000,6 @@
             <w:pPr>
               <w:keepNext/>
               <w:keepLines/>
-              <w:pBdr>
-                <w:top w:val="single" w:sz="4" w:space="1" w:color="auto"/>
-                <w:left w:val="single" w:sz="4" w:space="1" w:color="auto"/>
-                <w:bottom w:val="single" w:sz="4" w:space="1" w:color="auto"/>
-                <w:right w:val="single" w:sz="4" w:space="1" w:color="auto"/>
-              </w:pBdr>
               <w:spacing w:line="216" w:lineRule="auto"/>
               <w:ind w:left="619" w:hanging="360"/>
               <w:rPr>
@@ -5635,12 +5107,6 @@
           <w:p>
             <w:pPr>
               <w:keepLines/>
-              <w:pBdr>
-                <w:top w:val="single" w:sz="4" w:space="1" w:color="auto"/>
-                <w:left w:val="single" w:sz="4" w:space="1" w:color="auto"/>
-                <w:bottom w:val="single" w:sz="4" w:space="1" w:color="auto"/>
-                <w:right w:val="single" w:sz="4" w:space="1" w:color="auto"/>
-              </w:pBdr>
               <w:jc w:val="right"/>
               <w:rPr>
                 <w:rFonts w:ascii="Garamond" w:eastAsia="Times" w:hAnsi="Garamond" w:cs="Times"/>
@@ -5677,12 +5143,6 @@
             <w:pPr>
               <w:keepNext/>
               <w:keepLines/>
-              <w:pBdr>
-                <w:top w:val="single" w:sz="4" w:space="1" w:color="auto"/>
-                <w:left w:val="single" w:sz="4" w:space="1" w:color="auto"/>
-                <w:bottom w:val="single" w:sz="4" w:space="1" w:color="auto"/>
-                <w:right w:val="single" w:sz="4" w:space="1" w:color="auto"/>
-              </w:pBdr>
               <w:spacing w:line="216" w:lineRule="auto"/>
               <w:ind w:left="619" w:hanging="360"/>
               <w:rPr>
@@ -5798,12 +5258,6 @@
           <w:p>
             <w:pPr>
               <w:keepLines/>
-              <w:pBdr>
-                <w:top w:val="single" w:sz="4" w:space="1" w:color="auto"/>
-                <w:left w:val="single" w:sz="4" w:space="1" w:color="auto"/>
-                <w:bottom w:val="single" w:sz="4" w:space="1" w:color="auto"/>
-                <w:right w:val="single" w:sz="4" w:space="1" w:color="auto"/>
-              </w:pBdr>
               <w:jc w:val="right"/>
               <w:rPr>
                 <w:rFonts w:ascii="Garamond" w:eastAsia="Times" w:hAnsi="Garamond" w:cs="Times"/>
@@ -5828,12 +5282,6 @@
           <w:p>
             <w:pPr>
               <w:keepLines/>
-              <w:pBdr>
-                <w:top w:val="single" w:sz="4" w:space="1" w:color="auto"/>
-                <w:left w:val="single" w:sz="4" w:space="1" w:color="auto"/>
-                <w:bottom w:val="single" w:sz="4" w:space="1" w:color="auto"/>
-                <w:right w:val="single" w:sz="4" w:space="1" w:color="auto"/>
-              </w:pBdr>
               <w:ind w:left="360" w:hanging="360"/>
               <w:rPr>
                 <w:rFonts w:ascii="Garamond" w:eastAsia="Times" w:hAnsi="Garamond" w:cs="Times"/>
@@ -5877,12 +5325,6 @@
           <w:p>
             <w:pPr>
               <w:keepLines/>
-              <w:pBdr>
-                <w:top w:val="single" w:sz="4" w:space="1" w:color="auto"/>
-                <w:left w:val="single" w:sz="4" w:space="1" w:color="auto"/>
-                <w:bottom w:val="single" w:sz="4" w:space="1" w:color="auto"/>
-                <w:right w:val="single" w:sz="4" w:space="1" w:color="auto"/>
-              </w:pBdr>
               <w:jc w:val="right"/>
               <w:rPr>
                 <w:rFonts w:ascii="Garamond" w:eastAsia="Times" w:hAnsi="Garamond" w:cs="Times"/>
@@ -5908,12 +5350,6 @@
             <w:pPr>
               <w:keepNext/>
               <w:keepLines/>
-              <w:pBdr>
-                <w:top w:val="single" w:sz="4" w:space="1" w:color="auto"/>
-                <w:left w:val="single" w:sz="4" w:space="1" w:color="auto"/>
-                <w:bottom w:val="single" w:sz="4" w:space="1" w:color="auto"/>
-                <w:right w:val="single" w:sz="4" w:space="1" w:color="auto"/>
-              </w:pBdr>
               <w:spacing w:line="216" w:lineRule="auto"/>
               <w:ind w:left="619" w:hanging="360"/>
               <w:rPr>
@@ -5954,12 +5390,6 @@
           <w:p>
             <w:pPr>
               <w:keepLines/>
-              <w:pBdr>
-                <w:top w:val="single" w:sz="4" w:space="1" w:color="auto"/>
-                <w:left w:val="single" w:sz="4" w:space="1" w:color="auto"/>
-                <w:bottom w:val="single" w:sz="4" w:space="1" w:color="auto"/>
-                <w:right w:val="single" w:sz="4" w:space="1" w:color="auto"/>
-              </w:pBdr>
               <w:jc w:val="right"/>
               <w:rPr>
                 <w:rFonts w:ascii="Garamond" w:eastAsia="Times" w:hAnsi="Garamond" w:cs="Times"/>
@@ -5985,12 +5415,6 @@
             <w:pPr>
               <w:keepNext/>
               <w:keepLines/>
-              <w:pBdr>
-                <w:top w:val="single" w:sz="4" w:space="1" w:color="auto"/>
-                <w:left w:val="single" w:sz="4" w:space="1" w:color="auto"/>
-                <w:bottom w:val="single" w:sz="4" w:space="1" w:color="auto"/>
-                <w:right w:val="single" w:sz="4" w:space="1" w:color="auto"/>
-              </w:pBdr>
               <w:spacing w:line="216" w:lineRule="auto"/>
               <w:ind w:left="619" w:hanging="360"/>
               <w:rPr>
@@ -6058,12 +5482,6 @@
           <w:p>
             <w:pPr>
               <w:keepLines/>
-              <w:pBdr>
-                <w:top w:val="single" w:sz="4" w:space="1" w:color="auto"/>
-                <w:left w:val="single" w:sz="4" w:space="1" w:color="auto"/>
-                <w:bottom w:val="single" w:sz="4" w:space="1" w:color="auto"/>
-                <w:right w:val="single" w:sz="4" w:space="1" w:color="auto"/>
-              </w:pBdr>
               <w:jc w:val="right"/>
               <w:rPr>
                 <w:rFonts w:ascii="Garamond" w:eastAsia="Times" w:hAnsi="Garamond" w:cs="Times"/>
@@ -6089,12 +5507,6 @@
             <w:pPr>
               <w:keepNext/>
               <w:keepLines/>
-              <w:pBdr>
-                <w:top w:val="single" w:sz="4" w:space="1" w:color="auto"/>
-                <w:left w:val="single" w:sz="4" w:space="1" w:color="auto"/>
-                <w:bottom w:val="single" w:sz="4" w:space="1" w:color="auto"/>
-                <w:right w:val="single" w:sz="4" w:space="1" w:color="auto"/>
-              </w:pBdr>
               <w:spacing w:line="216" w:lineRule="auto"/>
               <w:ind w:left="619" w:hanging="360"/>
               <w:rPr>
@@ -6182,12 +5594,6 @@
           <w:p>
             <w:pPr>
               <w:keepLines/>
-              <w:pBdr>
-                <w:top w:val="single" w:sz="4" w:space="1" w:color="auto"/>
-                <w:left w:val="single" w:sz="4" w:space="1" w:color="auto"/>
-                <w:bottom w:val="single" w:sz="4" w:space="1" w:color="auto"/>
-                <w:right w:val="single" w:sz="4" w:space="1" w:color="auto"/>
-              </w:pBdr>
               <w:jc w:val="right"/>
               <w:rPr>
                 <w:rFonts w:ascii="Garamond" w:eastAsia="Times" w:hAnsi="Garamond" w:cs="Times"/>
@@ -6213,12 +5619,6 @@
             <w:pPr>
               <w:keepNext/>
               <w:keepLines/>
-              <w:pBdr>
-                <w:top w:val="single" w:sz="4" w:space="1" w:color="auto"/>
-                <w:left w:val="single" w:sz="4" w:space="1" w:color="auto"/>
-                <w:bottom w:val="single" w:sz="4" w:space="1" w:color="auto"/>
-                <w:right w:val="single" w:sz="4" w:space="1" w:color="auto"/>
-              </w:pBdr>
               <w:spacing w:line="216" w:lineRule="auto"/>
               <w:ind w:left="619" w:hanging="360"/>
               <w:rPr>
@@ -6306,12 +5706,6 @@
           <w:p>
             <w:pPr>
               <w:keepLines/>
-              <w:pBdr>
-                <w:top w:val="single" w:sz="4" w:space="1" w:color="auto"/>
-                <w:left w:val="single" w:sz="4" w:space="1" w:color="auto"/>
-                <w:bottom w:val="single" w:sz="4" w:space="1" w:color="auto"/>
-                <w:right w:val="single" w:sz="4" w:space="1" w:color="auto"/>
-              </w:pBdr>
               <w:jc w:val="right"/>
               <w:rPr>
                 <w:rFonts w:ascii="Garamond" w:eastAsia="Times" w:hAnsi="Garamond" w:cs="Times"/>
@@ -6337,12 +5731,6 @@
             <w:pPr>
               <w:keepNext/>
               <w:keepLines/>
-              <w:pBdr>
-                <w:top w:val="single" w:sz="4" w:space="1" w:color="auto"/>
-                <w:left w:val="single" w:sz="4" w:space="1" w:color="auto"/>
-                <w:bottom w:val="single" w:sz="4" w:space="1" w:color="auto"/>
-                <w:right w:val="single" w:sz="4" w:space="1" w:color="auto"/>
-              </w:pBdr>
               <w:spacing w:line="216" w:lineRule="auto"/>
               <w:ind w:left="619" w:hanging="360"/>
               <w:rPr>
@@ -6431,12 +5819,6 @@
           <w:p>
             <w:pPr>
               <w:keepLines/>
-              <w:pBdr>
-                <w:top w:val="single" w:sz="4" w:space="1" w:color="auto"/>
-                <w:left w:val="single" w:sz="4" w:space="1" w:color="auto"/>
-                <w:bottom w:val="single" w:sz="4" w:space="1" w:color="auto"/>
-                <w:right w:val="single" w:sz="4" w:space="1" w:color="auto"/>
-              </w:pBdr>
               <w:jc w:val="right"/>
               <w:rPr>
                 <w:rFonts w:ascii="Garamond" w:eastAsia="Times" w:hAnsi="Garamond" w:cs="Times"/>
@@ -6462,12 +5844,6 @@
             <w:pPr>
               <w:keepNext/>
               <w:keepLines/>
-              <w:pBdr>
-                <w:top w:val="single" w:sz="4" w:space="1" w:color="auto"/>
-                <w:left w:val="single" w:sz="4" w:space="1" w:color="auto"/>
-                <w:bottom w:val="single" w:sz="4" w:space="1" w:color="auto"/>
-                <w:right w:val="single" w:sz="4" w:space="1" w:color="auto"/>
-              </w:pBdr>
               <w:spacing w:line="216" w:lineRule="auto"/>
               <w:ind w:left="619" w:hanging="360"/>
               <w:rPr>
@@ -6555,12 +5931,6 @@
           <w:p>
             <w:pPr>
               <w:keepLines/>
-              <w:pBdr>
-                <w:top w:val="single" w:sz="4" w:space="1" w:color="auto"/>
-                <w:left w:val="single" w:sz="4" w:space="1" w:color="auto"/>
-                <w:bottom w:val="single" w:sz="4" w:space="1" w:color="auto"/>
-                <w:right w:val="single" w:sz="4" w:space="1" w:color="auto"/>
-              </w:pBdr>
               <w:jc w:val="right"/>
               <w:rPr>
                 <w:rFonts w:ascii="Garamond" w:eastAsia="Times" w:hAnsi="Garamond" w:cs="Times"/>
@@ -6586,12 +5956,6 @@
             <w:pPr>
               <w:keepNext/>
               <w:keepLines/>
-              <w:pBdr>
-                <w:top w:val="single" w:sz="4" w:space="1" w:color="auto"/>
-                <w:left w:val="single" w:sz="4" w:space="1" w:color="auto"/>
-                <w:bottom w:val="single" w:sz="4" w:space="1" w:color="auto"/>
-                <w:right w:val="single" w:sz="4" w:space="1" w:color="auto"/>
-              </w:pBdr>
               <w:spacing w:line="216" w:lineRule="auto"/>
               <w:ind w:left="619" w:hanging="360"/>
               <w:rPr>
@@ -6649,12 +6013,6 @@
           <w:p>
             <w:pPr>
               <w:keepLines/>
-              <w:pBdr>
-                <w:top w:val="single" w:sz="4" w:space="1" w:color="auto"/>
-                <w:left w:val="single" w:sz="4" w:space="1" w:color="auto"/>
-                <w:bottom w:val="single" w:sz="4" w:space="1" w:color="auto"/>
-                <w:right w:val="single" w:sz="4" w:space="1" w:color="auto"/>
-              </w:pBdr>
               <w:jc w:val="right"/>
               <w:rPr>
                 <w:rFonts w:ascii="Garamond" w:eastAsia="Times" w:hAnsi="Garamond" w:cs="Times"/>
@@ -6680,12 +6038,6 @@
             <w:pPr>
               <w:keepNext/>
               <w:keepLines/>
-              <w:pBdr>
-                <w:top w:val="single" w:sz="4" w:space="1" w:color="auto"/>
-                <w:left w:val="single" w:sz="4" w:space="1" w:color="auto"/>
-                <w:bottom w:val="single" w:sz="4" w:space="1" w:color="auto"/>
-                <w:right w:val="single" w:sz="4" w:space="1" w:color="auto"/>
-              </w:pBdr>
               <w:spacing w:line="216" w:lineRule="auto"/>
               <w:ind w:left="619" w:hanging="360"/>
               <w:rPr>
@@ -6743,12 +6095,6 @@
           <w:p>
             <w:pPr>
               <w:keepLines/>
-              <w:pBdr>
-                <w:top w:val="single" w:sz="4" w:space="1" w:color="auto"/>
-                <w:left w:val="single" w:sz="4" w:space="1" w:color="auto"/>
-                <w:bottom w:val="single" w:sz="4" w:space="1" w:color="auto"/>
-                <w:right w:val="single" w:sz="4" w:space="1" w:color="auto"/>
-              </w:pBdr>
               <w:jc w:val="right"/>
               <w:rPr>
                 <w:rFonts w:ascii="Garamond" w:eastAsia="Times" w:hAnsi="Garamond" w:cs="Times"/>
@@ -6774,12 +6120,6 @@
             <w:pPr>
               <w:keepNext/>
               <w:keepLines/>
-              <w:pBdr>
-                <w:top w:val="single" w:sz="4" w:space="1" w:color="auto"/>
-                <w:left w:val="single" w:sz="4" w:space="1" w:color="auto"/>
-                <w:bottom w:val="single" w:sz="4" w:space="1" w:color="auto"/>
-                <w:right w:val="single" w:sz="4" w:space="1" w:color="auto"/>
-              </w:pBdr>
               <w:spacing w:line="216" w:lineRule="auto"/>
               <w:ind w:left="619" w:hanging="360"/>
               <w:rPr>
@@ -6837,12 +6177,6 @@
           <w:p>
             <w:pPr>
               <w:keepLines/>
-              <w:pBdr>
-                <w:top w:val="single" w:sz="4" w:space="1" w:color="auto"/>
-                <w:left w:val="single" w:sz="4" w:space="1" w:color="auto"/>
-                <w:bottom w:val="single" w:sz="4" w:space="1" w:color="auto"/>
-                <w:right w:val="single" w:sz="4" w:space="1" w:color="auto"/>
-              </w:pBdr>
               <w:jc w:val="right"/>
               <w:rPr>
                 <w:rFonts w:ascii="Garamond" w:eastAsia="Times" w:hAnsi="Garamond" w:cs="Times"/>
@@ -6868,12 +6202,6 @@
             <w:pPr>
               <w:keepNext/>
               <w:keepLines/>
-              <w:pBdr>
-                <w:top w:val="single" w:sz="4" w:space="1" w:color="auto"/>
-                <w:left w:val="single" w:sz="4" w:space="1" w:color="auto"/>
-                <w:bottom w:val="single" w:sz="4" w:space="1" w:color="auto"/>
-                <w:right w:val="single" w:sz="4" w:space="1" w:color="auto"/>
-              </w:pBdr>
               <w:spacing w:line="216" w:lineRule="auto"/>
               <w:ind w:left="619" w:hanging="360"/>
               <w:rPr>
@@ -6931,12 +6259,6 @@
           <w:p>
             <w:pPr>
               <w:keepLines/>
-              <w:pBdr>
-                <w:top w:val="single" w:sz="4" w:space="1" w:color="auto"/>
-                <w:left w:val="single" w:sz="4" w:space="1" w:color="auto"/>
-                <w:bottom w:val="single" w:sz="4" w:space="1" w:color="auto"/>
-                <w:right w:val="single" w:sz="4" w:space="1" w:color="auto"/>
-              </w:pBdr>
               <w:jc w:val="right"/>
               <w:rPr>
                 <w:rFonts w:ascii="Garamond" w:eastAsia="Times" w:hAnsi="Garamond" w:cs="Times"/>
@@ -6962,12 +6284,6 @@
             <w:pPr>
               <w:keepNext/>
               <w:keepLines/>
-              <w:pBdr>
-                <w:top w:val="single" w:sz="4" w:space="1" w:color="auto"/>
-                <w:left w:val="single" w:sz="4" w:space="1" w:color="auto"/>
-                <w:bottom w:val="single" w:sz="4" w:space="1" w:color="auto"/>
-                <w:right w:val="single" w:sz="4" w:space="1" w:color="auto"/>
-              </w:pBdr>
               <w:spacing w:line="216" w:lineRule="auto"/>
               <w:ind w:left="619" w:hanging="360"/>
               <w:rPr>
@@ -7075,12 +6391,6 @@
           <w:p>
             <w:pPr>
               <w:keepLines/>
-              <w:pBdr>
-                <w:top w:val="single" w:sz="4" w:space="1" w:color="auto"/>
-                <w:left w:val="single" w:sz="4" w:space="1" w:color="auto"/>
-                <w:bottom w:val="single" w:sz="4" w:space="1" w:color="auto"/>
-                <w:right w:val="single" w:sz="4" w:space="1" w:color="auto"/>
-              </w:pBdr>
               <w:jc w:val="right"/>
               <w:rPr>
                 <w:rFonts w:ascii="Garamond" w:eastAsia="Times" w:hAnsi="Garamond" w:cs="Times"/>
@@ -7106,12 +6416,6 @@
             <w:pPr>
               <w:keepNext/>
               <w:keepLines/>
-              <w:pBdr>
-                <w:top w:val="single" w:sz="4" w:space="1" w:color="auto"/>
-                <w:left w:val="single" w:sz="4" w:space="1" w:color="auto"/>
-                <w:bottom w:val="single" w:sz="4" w:space="1" w:color="auto"/>
-                <w:right w:val="single" w:sz="4" w:space="1" w:color="auto"/>
-              </w:pBdr>
               <w:spacing w:line="216" w:lineRule="auto"/>
               <w:ind w:left="619" w:hanging="360"/>
               <w:rPr>
@@ -7169,12 +6473,6 @@
           <w:p>
             <w:pPr>
               <w:keepLines/>
-              <w:pBdr>
-                <w:top w:val="single" w:sz="4" w:space="1" w:color="auto"/>
-                <w:left w:val="single" w:sz="4" w:space="1" w:color="auto"/>
-                <w:bottom w:val="single" w:sz="4" w:space="1" w:color="auto"/>
-                <w:right w:val="single" w:sz="4" w:space="1" w:color="auto"/>
-              </w:pBdr>
               <w:jc w:val="right"/>
               <w:rPr>
                 <w:rFonts w:ascii="Garamond" w:eastAsia="Times" w:hAnsi="Garamond" w:cs="Times"/>
@@ -7200,12 +6498,6 @@
             <w:pPr>
               <w:keepNext/>
               <w:keepLines/>
-              <w:pBdr>
-                <w:top w:val="single" w:sz="4" w:space="1" w:color="auto"/>
-                <w:left w:val="single" w:sz="4" w:space="1" w:color="auto"/>
-                <w:bottom w:val="single" w:sz="4" w:space="1" w:color="auto"/>
-                <w:right w:val="single" w:sz="4" w:space="1" w:color="auto"/>
-              </w:pBdr>
               <w:spacing w:line="216" w:lineRule="auto"/>
               <w:ind w:left="619" w:hanging="360"/>
               <w:rPr>
@@ -7263,12 +6555,6 @@
           <w:p>
             <w:pPr>
               <w:keepLines/>
-              <w:pBdr>
-                <w:top w:val="single" w:sz="4" w:space="1" w:color="auto"/>
-                <w:left w:val="single" w:sz="4" w:space="1" w:color="auto"/>
-                <w:bottom w:val="single" w:sz="4" w:space="1" w:color="auto"/>
-                <w:right w:val="single" w:sz="4" w:space="1" w:color="auto"/>
-              </w:pBdr>
               <w:jc w:val="right"/>
               <w:rPr>
                 <w:rFonts w:ascii="Garamond" w:eastAsia="Times" w:hAnsi="Garamond" w:cs="Times"/>
@@ -7294,12 +6580,6 @@
             <w:pPr>
               <w:keepNext/>
               <w:keepLines/>
-              <w:pBdr>
-                <w:top w:val="single" w:sz="4" w:space="1" w:color="auto"/>
-                <w:left w:val="single" w:sz="4" w:space="1" w:color="auto"/>
-                <w:bottom w:val="single" w:sz="4" w:space="1" w:color="auto"/>
-                <w:right w:val="single" w:sz="4" w:space="1" w:color="auto"/>
-              </w:pBdr>
               <w:spacing w:line="216" w:lineRule="auto"/>
               <w:ind w:left="619" w:hanging="360"/>
               <w:rPr>
@@ -7357,12 +6637,6 @@
           <w:p>
             <w:pPr>
               <w:keepLines/>
-              <w:pBdr>
-                <w:top w:val="single" w:sz="4" w:space="1" w:color="auto"/>
-                <w:left w:val="single" w:sz="4" w:space="1" w:color="auto"/>
-                <w:bottom w:val="single" w:sz="4" w:space="1" w:color="auto"/>
-                <w:right w:val="single" w:sz="4" w:space="1" w:color="auto"/>
-              </w:pBdr>
               <w:jc w:val="right"/>
               <w:rPr>
                 <w:rFonts w:ascii="Garamond" w:eastAsia="Times" w:hAnsi="Garamond" w:cs="Times"/>
@@ -7388,12 +6662,6 @@
             <w:pPr>
               <w:keepNext/>
               <w:keepLines/>
-              <w:pBdr>
-                <w:top w:val="single" w:sz="4" w:space="1" w:color="auto"/>
-                <w:left w:val="single" w:sz="4" w:space="1" w:color="auto"/>
-                <w:bottom w:val="single" w:sz="4" w:space="1" w:color="auto"/>
-                <w:right w:val="single" w:sz="4" w:space="1" w:color="auto"/>
-              </w:pBdr>
               <w:spacing w:line="216" w:lineRule="auto"/>
               <w:ind w:left="619" w:hanging="360"/>
               <w:rPr>
@@ -7451,12 +6719,6 @@
           <w:p>
             <w:pPr>
               <w:keepLines/>
-              <w:pBdr>
-                <w:top w:val="single" w:sz="4" w:space="1" w:color="auto"/>
-                <w:left w:val="single" w:sz="4" w:space="1" w:color="auto"/>
-                <w:bottom w:val="single" w:sz="4" w:space="1" w:color="auto"/>
-                <w:right w:val="single" w:sz="4" w:space="1" w:color="auto"/>
-              </w:pBdr>
               <w:jc w:val="right"/>
               <w:rPr>
                 <w:rFonts w:ascii="Garamond" w:eastAsia="Times" w:hAnsi="Garamond" w:cs="Times"/>
@@ -7482,12 +6744,6 @@
             <w:pPr>
               <w:keepNext/>
               <w:keepLines/>
-              <w:pBdr>
-                <w:top w:val="single" w:sz="4" w:space="1" w:color="auto"/>
-                <w:left w:val="single" w:sz="4" w:space="1" w:color="auto"/>
-                <w:bottom w:val="single" w:sz="4" w:space="1" w:color="auto"/>
-                <w:right w:val="single" w:sz="4" w:space="1" w:color="auto"/>
-              </w:pBdr>
               <w:spacing w:line="216" w:lineRule="auto"/>
               <w:ind w:left="619" w:hanging="360"/>
               <w:rPr>
@@ -7541,12 +6797,6 @@
           <w:p>
             <w:pPr>
               <w:keepLines/>
-              <w:pBdr>
-                <w:top w:val="single" w:sz="4" w:space="1" w:color="auto"/>
-                <w:left w:val="single" w:sz="4" w:space="1" w:color="auto"/>
-                <w:bottom w:val="single" w:sz="4" w:space="1" w:color="auto"/>
-                <w:right w:val="single" w:sz="4" w:space="1" w:color="auto"/>
-              </w:pBdr>
               <w:spacing w:after="60"/>
               <w:ind w:left="360" w:firstLine="42"/>
               <w:jc w:val="center"/>
@@ -7579,12 +6829,6 @@
           <w:p>
             <w:pPr>
               <w:keepLines/>
-              <w:pBdr>
-                <w:top w:val="single" w:sz="4" w:space="1" w:color="auto"/>
-                <w:left w:val="single" w:sz="4" w:space="1" w:color="auto"/>
-                <w:bottom w:val="single" w:sz="4" w:space="1" w:color="auto"/>
-                <w:right w:val="single" w:sz="4" w:space="1" w:color="auto"/>
-              </w:pBdr>
               <w:spacing w:line="216" w:lineRule="auto"/>
               <w:rPr>
                 <w:rFonts w:ascii="Garamond" w:eastAsia="Times" w:hAnsi="Garamond" w:cs="Times"/>
@@ -7626,12 +6870,6 @@
           <w:p>
             <w:pPr>
               <w:keepLines/>
-              <w:pBdr>
-                <w:top w:val="single" w:sz="4" w:space="1" w:color="auto"/>
-                <w:left w:val="single" w:sz="4" w:space="1" w:color="auto"/>
-                <w:bottom w:val="single" w:sz="4" w:space="1" w:color="auto"/>
-                <w:right w:val="single" w:sz="4" w:space="1" w:color="auto"/>
-              </w:pBdr>
               <w:jc w:val="right"/>
               <w:rPr>
                 <w:rFonts w:ascii="Garamond" w:eastAsia="Times" w:hAnsi="Garamond" w:cs="Times"/>
@@ -7656,12 +6894,6 @@
           <w:p>
             <w:pPr>
               <w:keepLines/>
-              <w:pBdr>
-                <w:top w:val="single" w:sz="4" w:space="1" w:color="auto"/>
-                <w:left w:val="single" w:sz="4" w:space="1" w:color="auto"/>
-                <w:bottom w:val="single" w:sz="4" w:space="1" w:color="auto"/>
-                <w:right w:val="single" w:sz="4" w:space="1" w:color="auto"/>
-              </w:pBdr>
               <w:ind w:left="360" w:hanging="360"/>
               <w:rPr>
                 <w:rFonts w:ascii="Garamond" w:eastAsia="Times" w:hAnsi="Garamond" w:cs="Times"/>
@@ -7705,12 +6937,6 @@
           <w:p>
             <w:pPr>
               <w:keepLines/>
-              <w:pBdr>
-                <w:top w:val="single" w:sz="4" w:space="1" w:color="auto"/>
-                <w:left w:val="single" w:sz="4" w:space="1" w:color="auto"/>
-                <w:bottom w:val="single" w:sz="4" w:space="1" w:color="auto"/>
-                <w:right w:val="single" w:sz="4" w:space="1" w:color="auto"/>
-              </w:pBdr>
               <w:jc w:val="right"/>
               <w:rPr>
                 <w:rFonts w:ascii="Garamond" w:eastAsia="Times" w:hAnsi="Garamond" w:cs="Times"/>
@@ -7735,12 +6961,6 @@
           <w:p>
             <w:pPr>
               <w:keepLines/>
-              <w:pBdr>
-                <w:top w:val="single" w:sz="4" w:space="1" w:color="auto"/>
-                <w:left w:val="single" w:sz="4" w:space="1" w:color="auto"/>
-                <w:bottom w:val="single" w:sz="4" w:space="1" w:color="auto"/>
-                <w:right w:val="single" w:sz="4" w:space="1" w:color="auto"/>
-              </w:pBdr>
               <w:ind w:left="334"/>
               <w:rPr>
                 <w:rFonts w:ascii="Garamond" w:eastAsia="Times" w:hAnsi="Garamond" w:cs="Times"/>
@@ -7818,12 +7038,6 @@
           <w:p>
             <w:pPr>
               <w:keepLines/>
-              <w:pBdr>
-                <w:top w:val="single" w:sz="4" w:space="1" w:color="auto"/>
-                <w:left w:val="single" w:sz="4" w:space="1" w:color="auto"/>
-                <w:bottom w:val="single" w:sz="4" w:space="1" w:color="auto"/>
-                <w:right w:val="single" w:sz="4" w:space="1" w:color="auto"/>
-              </w:pBdr>
               <w:jc w:val="right"/>
               <w:rPr>
                 <w:rFonts w:ascii="Garamond" w:eastAsia="Times" w:hAnsi="Garamond" w:cs="Times"/>
@@ -7848,12 +7062,6 @@
           <w:p>
             <w:pPr>
               <w:keepLines/>
-              <w:pBdr>
-                <w:top w:val="single" w:sz="4" w:space="1" w:color="auto"/>
-                <w:left w:val="single" w:sz="4" w:space="1" w:color="auto"/>
-                <w:bottom w:val="single" w:sz="4" w:space="1" w:color="auto"/>
-                <w:right w:val="single" w:sz="4" w:space="1" w:color="auto"/>
-              </w:pBdr>
               <w:ind w:left="360" w:hanging="360"/>
               <w:rPr>
                 <w:rFonts w:ascii="Garamond" w:eastAsia="Times" w:hAnsi="Garamond" w:cs="Times"/>
@@ -7909,12 +7117,6 @@
           <w:p>
             <w:pPr>
               <w:keepLines/>
-              <w:pBdr>
-                <w:top w:val="single" w:sz="4" w:space="1" w:color="auto"/>
-                <w:left w:val="single" w:sz="4" w:space="1" w:color="auto"/>
-                <w:bottom w:val="single" w:sz="4" w:space="1" w:color="auto"/>
-                <w:right w:val="single" w:sz="4" w:space="1" w:color="auto"/>
-              </w:pBdr>
               <w:jc w:val="right"/>
               <w:rPr>
                 <w:rFonts w:ascii="Garamond" w:eastAsia="Times" w:hAnsi="Garamond" w:cs="Times"/>
@@ -7949,12 +7151,6 @@
           <w:p>
             <w:pPr>
               <w:keepLines/>
-              <w:pBdr>
-                <w:top w:val="single" w:sz="4" w:space="1" w:color="auto"/>
-                <w:left w:val="single" w:sz="4" w:space="1" w:color="auto"/>
-                <w:bottom w:val="single" w:sz="4" w:space="1" w:color="auto"/>
-                <w:right w:val="single" w:sz="4" w:space="1" w:color="auto"/>
-              </w:pBdr>
               <w:ind w:left="360" w:hanging="26"/>
               <w:rPr>
                 <w:rFonts w:ascii="Garamond" w:eastAsia="Times" w:hAnsi="Garamond" w:cs="Times"/>
@@ -8111,12 +7307,6 @@
           <w:p>
             <w:pPr>
               <w:keepLines/>
-              <w:pBdr>
-                <w:top w:val="single" w:sz="4" w:space="1" w:color="auto"/>
-                <w:left w:val="single" w:sz="4" w:space="1" w:color="auto"/>
-                <w:bottom w:val="single" w:sz="4" w:space="1" w:color="auto"/>
-                <w:right w:val="single" w:sz="4" w:space="1" w:color="auto"/>
-              </w:pBdr>
               <w:jc w:val="right"/>
               <w:rPr>
                 <w:rFonts w:ascii="Garamond" w:eastAsia="Times" w:hAnsi="Garamond" w:cs="Times"/>
@@ -8151,12 +7341,6 @@
           <w:p>
             <w:pPr>
               <w:keepLines/>
-              <w:pBdr>
-                <w:top w:val="single" w:sz="4" w:space="1" w:color="auto"/>
-                <w:left w:val="single" w:sz="4" w:space="1" w:color="auto"/>
-                <w:bottom w:val="single" w:sz="4" w:space="1" w:color="auto"/>
-                <w:right w:val="single" w:sz="4" w:space="1" w:color="auto"/>
-              </w:pBdr>
               <w:ind w:left="360" w:hanging="26"/>
               <w:rPr>
                 <w:rFonts w:ascii="Garamond" w:eastAsia="Times" w:hAnsi="Garamond" w:cs="Times"/>
@@ -8213,12 +7397,6 @@
           <w:p>
             <w:pPr>
               <w:keepLines/>
-              <w:pBdr>
-                <w:top w:val="single" w:sz="4" w:space="1" w:color="auto"/>
-                <w:left w:val="single" w:sz="4" w:space="1" w:color="auto"/>
-                <w:bottom w:val="single" w:sz="4" w:space="1" w:color="auto"/>
-                <w:right w:val="single" w:sz="4" w:space="1" w:color="auto"/>
-              </w:pBdr>
               <w:jc w:val="right"/>
               <w:rPr>
                 <w:rFonts w:ascii="Garamond" w:eastAsia="Times" w:hAnsi="Garamond" w:cs="Times"/>
@@ -8243,12 +7421,6 @@
           <w:p>
             <w:pPr>
               <w:keepLines/>
-              <w:pBdr>
-                <w:top w:val="single" w:sz="4" w:space="1" w:color="auto"/>
-                <w:left w:val="single" w:sz="4" w:space="1" w:color="auto"/>
-                <w:bottom w:val="single" w:sz="4" w:space="1" w:color="auto"/>
-                <w:right w:val="single" w:sz="4" w:space="1" w:color="auto"/>
-              </w:pBdr>
               <w:ind w:left="360" w:hanging="360"/>
               <w:rPr>
                 <w:rFonts w:ascii="Garamond" w:eastAsia="Times" w:hAnsi="Garamond" w:cs="Times"/>
@@ -8292,12 +7464,6 @@
           <w:p>
             <w:pPr>
               <w:keepLines/>
-              <w:pBdr>
-                <w:top w:val="single" w:sz="4" w:space="1" w:color="auto"/>
-                <w:left w:val="single" w:sz="4" w:space="1" w:color="auto"/>
-                <w:bottom w:val="single" w:sz="4" w:space="1" w:color="auto"/>
-                <w:right w:val="single" w:sz="4" w:space="1" w:color="auto"/>
-              </w:pBdr>
               <w:jc w:val="right"/>
               <w:rPr>
                 <w:rFonts w:ascii="Garamond" w:eastAsia="Times" w:hAnsi="Garamond" w:cs="Times"/>
@@ -8332,12 +7498,6 @@
           <w:p>
             <w:pPr>
               <w:keepLines/>
-              <w:pBdr>
-                <w:top w:val="single" w:sz="4" w:space="1" w:color="auto"/>
-                <w:left w:val="single" w:sz="4" w:space="1" w:color="auto"/>
-                <w:bottom w:val="single" w:sz="4" w:space="1" w:color="auto"/>
-                <w:right w:val="single" w:sz="4" w:space="1" w:color="auto"/>
-              </w:pBdr>
               <w:spacing w:line="204" w:lineRule="auto"/>
               <w:ind w:left="288"/>
               <w:rPr>
@@ -8416,12 +7576,6 @@
           <w:p>
             <w:pPr>
               <w:keepLines/>
-              <w:pBdr>
-                <w:top w:val="single" w:sz="4" w:space="1" w:color="auto"/>
-                <w:left w:val="single" w:sz="4" w:space="1" w:color="auto"/>
-                <w:bottom w:val="single" w:sz="4" w:space="1" w:color="auto"/>
-                <w:right w:val="single" w:sz="4" w:space="1" w:color="auto"/>
-              </w:pBdr>
               <w:jc w:val="right"/>
               <w:rPr>
                 <w:rFonts w:ascii="Garamond" w:eastAsia="Times" w:hAnsi="Garamond" w:cs="Times"/>
@@ -8456,12 +7610,6 @@
           <w:p>
             <w:pPr>
               <w:keepLines/>
-              <w:pBdr>
-                <w:top w:val="single" w:sz="4" w:space="1" w:color="auto"/>
-                <w:left w:val="single" w:sz="4" w:space="1" w:color="auto"/>
-                <w:bottom w:val="single" w:sz="4" w:space="1" w:color="auto"/>
-                <w:right w:val="single" w:sz="4" w:space="1" w:color="auto"/>
-              </w:pBdr>
               <w:spacing w:line="204" w:lineRule="auto"/>
               <w:ind w:left="288"/>
               <w:rPr>
@@ -8540,12 +7688,6 @@
           <w:p>
             <w:pPr>
               <w:keepLines/>
-              <w:pBdr>
-                <w:top w:val="single" w:sz="4" w:space="1" w:color="auto"/>
-                <w:left w:val="single" w:sz="4" w:space="1" w:color="auto"/>
-                <w:bottom w:val="single" w:sz="4" w:space="1" w:color="auto"/>
-                <w:right w:val="single" w:sz="4" w:space="1" w:color="auto"/>
-              </w:pBdr>
               <w:jc w:val="right"/>
               <w:rPr>
                 <w:rFonts w:ascii="Garamond" w:eastAsia="Times" w:hAnsi="Garamond" w:cs="Times"/>
@@ -8580,12 +7722,6 @@
           <w:p>
             <w:pPr>
               <w:keepLines/>
-              <w:pBdr>
-                <w:top w:val="single" w:sz="4" w:space="1" w:color="auto"/>
-                <w:left w:val="single" w:sz="4" w:space="1" w:color="auto"/>
-                <w:bottom w:val="single" w:sz="4" w:space="1" w:color="auto"/>
-                <w:right w:val="single" w:sz="4" w:space="1" w:color="auto"/>
-              </w:pBdr>
               <w:spacing w:line="204" w:lineRule="auto"/>
               <w:ind w:left="288"/>
               <w:rPr>
@@ -8682,12 +7818,6 @@
           <w:p>
             <w:pPr>
               <w:keepLines/>
-              <w:pBdr>
-                <w:top w:val="single" w:sz="4" w:space="1" w:color="auto"/>
-                <w:left w:val="single" w:sz="4" w:space="1" w:color="auto"/>
-                <w:bottom w:val="single" w:sz="4" w:space="1" w:color="auto"/>
-                <w:right w:val="single" w:sz="4" w:space="1" w:color="auto"/>
-              </w:pBdr>
               <w:jc w:val="right"/>
               <w:rPr>
                 <w:rFonts w:ascii="Garamond" w:eastAsia="Times" w:hAnsi="Garamond" w:cs="Times"/>
@@ -8712,12 +7842,6 @@
           <w:p>
             <w:pPr>
               <w:keepLines/>
-              <w:pBdr>
-                <w:top w:val="single" w:sz="4" w:space="1" w:color="auto"/>
-                <w:left w:val="single" w:sz="4" w:space="1" w:color="auto"/>
-                <w:bottom w:val="single" w:sz="4" w:space="1" w:color="auto"/>
-                <w:right w:val="single" w:sz="4" w:space="1" w:color="auto"/>
-              </w:pBdr>
               <w:spacing w:line="204" w:lineRule="auto"/>
               <w:ind w:left="334" w:hanging="334"/>
               <w:rPr>
@@ -8760,12 +7884,6 @@
           <w:p>
             <w:pPr>
               <w:keepLines/>
-              <w:pBdr>
-                <w:top w:val="single" w:sz="4" w:space="1" w:color="auto"/>
-                <w:left w:val="single" w:sz="4" w:space="1" w:color="auto"/>
-                <w:bottom w:val="single" w:sz="4" w:space="1" w:color="auto"/>
-                <w:right w:val="single" w:sz="4" w:space="1" w:color="auto"/>
-              </w:pBdr>
               <w:jc w:val="right"/>
               <w:rPr>
                 <w:rFonts w:ascii="Garamond" w:eastAsia="Times" w:hAnsi="Garamond" w:cs="Times"/>
@@ -8800,12 +7918,6 @@
           <w:p>
             <w:pPr>
               <w:keepLines/>
-              <w:pBdr>
-                <w:top w:val="single" w:sz="4" w:space="1" w:color="auto"/>
-                <w:left w:val="single" w:sz="4" w:space="1" w:color="auto"/>
-                <w:bottom w:val="single" w:sz="4" w:space="1" w:color="auto"/>
-                <w:right w:val="single" w:sz="4" w:space="1" w:color="auto"/>
-              </w:pBdr>
               <w:spacing w:line="204" w:lineRule="auto"/>
               <w:ind w:left="288"/>
               <w:rPr>
@@ -8870,12 +7982,6 @@
           <w:p>
             <w:pPr>
               <w:keepLines/>
-              <w:pBdr>
-                <w:top w:val="single" w:sz="4" w:space="1" w:color="auto"/>
-                <w:left w:val="single" w:sz="4" w:space="1" w:color="auto"/>
-                <w:bottom w:val="single" w:sz="4" w:space="1" w:color="auto"/>
-                <w:right w:val="single" w:sz="4" w:space="1" w:color="auto"/>
-              </w:pBdr>
               <w:jc w:val="right"/>
               <w:rPr>
                 <w:rFonts w:ascii="Garamond" w:eastAsia="Times" w:hAnsi="Garamond" w:cs="Times"/>
@@ -8910,12 +8016,6 @@
           <w:p>
             <w:pPr>
               <w:keepLines/>
-              <w:pBdr>
-                <w:top w:val="single" w:sz="4" w:space="1" w:color="auto"/>
-                <w:left w:val="single" w:sz="4" w:space="1" w:color="auto"/>
-                <w:bottom w:val="single" w:sz="4" w:space="1" w:color="auto"/>
-                <w:right w:val="single" w:sz="4" w:space="1" w:color="auto"/>
-              </w:pBdr>
               <w:spacing w:line="204" w:lineRule="auto"/>
               <w:ind w:left="288"/>
               <w:rPr>
@@ -9079,12 +8179,6 @@
           <w:p>
             <w:pPr>
               <w:keepLines/>
-              <w:pBdr>
-                <w:top w:val="single" w:sz="4" w:space="1" w:color="auto"/>
-                <w:left w:val="single" w:sz="4" w:space="1" w:color="auto"/>
-                <w:bottom w:val="single" w:sz="4" w:space="1" w:color="auto"/>
-                <w:right w:val="single" w:sz="4" w:space="1" w:color="auto"/>
-              </w:pBdr>
               <w:jc w:val="right"/>
               <w:rPr>
                 <w:rFonts w:ascii="Garamond" w:eastAsia="Times" w:hAnsi="Garamond" w:cs="Times"/>
@@ -9109,12 +8203,6 @@
           <w:p>
             <w:pPr>
               <w:keepLines/>
-              <w:pBdr>
-                <w:top w:val="single" w:sz="4" w:space="1" w:color="auto"/>
-                <w:left w:val="single" w:sz="4" w:space="1" w:color="auto"/>
-                <w:bottom w:val="single" w:sz="4" w:space="1" w:color="auto"/>
-                <w:right w:val="single" w:sz="4" w:space="1" w:color="auto"/>
-              </w:pBdr>
               <w:spacing w:line="204" w:lineRule="auto"/>
               <w:ind w:left="288" w:hanging="288"/>
               <w:rPr>
@@ -9159,12 +8247,6 @@
           <w:p>
             <w:pPr>
               <w:keepLines/>
-              <w:pBdr>
-                <w:top w:val="single" w:sz="4" w:space="1" w:color="auto"/>
-                <w:left w:val="single" w:sz="4" w:space="1" w:color="auto"/>
-                <w:bottom w:val="single" w:sz="4" w:space="1" w:color="auto"/>
-                <w:right w:val="single" w:sz="4" w:space="1" w:color="auto"/>
-              </w:pBdr>
               <w:jc w:val="right"/>
               <w:rPr>
                 <w:rFonts w:ascii="Garamond" w:eastAsia="Times" w:hAnsi="Garamond" w:cs="Times"/>
@@ -9182,6 +8264,7 @@
                 <w:sz w:val="16"/>
                 <w:szCs w:val="16"/>
               </w:rPr>
+              <w:lastRenderedPageBreak/>
               <w:t>2024</w:t>
             </w:r>
           </w:p>
@@ -9199,12 +8282,6 @@
           <w:p>
             <w:pPr>
               <w:keepLines/>
-              <w:pBdr>
-                <w:top w:val="single" w:sz="4" w:space="1" w:color="auto"/>
-                <w:left w:val="single" w:sz="4" w:space="1" w:color="auto"/>
-                <w:bottom w:val="single" w:sz="4" w:space="1" w:color="auto"/>
-                <w:right w:val="single" w:sz="4" w:space="1" w:color="auto"/>
-              </w:pBdr>
               <w:spacing w:line="204" w:lineRule="auto"/>
               <w:ind w:left="288"/>
               <w:rPr>
@@ -9243,12 +8320,6 @@
           <w:p>
             <w:pPr>
               <w:keepLines/>
-              <w:pBdr>
-                <w:top w:val="single" w:sz="4" w:space="1" w:color="auto"/>
-                <w:left w:val="single" w:sz="4" w:space="1" w:color="auto"/>
-                <w:bottom w:val="single" w:sz="4" w:space="1" w:color="auto"/>
-                <w:right w:val="single" w:sz="4" w:space="1" w:color="auto"/>
-              </w:pBdr>
               <w:jc w:val="right"/>
               <w:rPr>
                 <w:rFonts w:ascii="Garamond" w:eastAsia="Times" w:hAnsi="Garamond" w:cs="Times"/>
@@ -9273,12 +8344,6 @@
           <w:p>
             <w:pPr>
               <w:keepLines/>
-              <w:pBdr>
-                <w:top w:val="single" w:sz="4" w:space="1" w:color="auto"/>
-                <w:left w:val="single" w:sz="4" w:space="1" w:color="auto"/>
-                <w:bottom w:val="single" w:sz="4" w:space="1" w:color="auto"/>
-                <w:right w:val="single" w:sz="4" w:space="1" w:color="auto"/>
-              </w:pBdr>
               <w:spacing w:line="204" w:lineRule="auto"/>
               <w:ind w:left="288"/>
               <w:rPr>
@@ -9336,12 +8401,6 @@
           <w:p>
             <w:pPr>
               <w:keepLines/>
-              <w:pBdr>
-                <w:top w:val="single" w:sz="4" w:space="1" w:color="auto"/>
-                <w:left w:val="single" w:sz="4" w:space="1" w:color="auto"/>
-                <w:bottom w:val="single" w:sz="4" w:space="1" w:color="auto"/>
-                <w:right w:val="single" w:sz="4" w:space="1" w:color="auto"/>
-              </w:pBdr>
               <w:spacing w:line="216" w:lineRule="auto"/>
               <w:rPr>
                 <w:rFonts w:ascii="Garamond" w:eastAsia="Times" w:hAnsi="Garamond" w:cs="Times"/>
@@ -9383,12 +8442,6 @@
           <w:p>
             <w:pPr>
               <w:keepLines/>
-              <w:pBdr>
-                <w:top w:val="single" w:sz="4" w:space="1" w:color="auto"/>
-                <w:left w:val="single" w:sz="4" w:space="1" w:color="auto"/>
-                <w:bottom w:val="single" w:sz="4" w:space="1" w:color="auto"/>
-                <w:right w:val="single" w:sz="4" w:space="1" w:color="auto"/>
-              </w:pBdr>
               <w:jc w:val="right"/>
               <w:rPr>
                 <w:rFonts w:ascii="Garamond" w:eastAsia="Times" w:hAnsi="Garamond" w:cs="Times"/>
@@ -9413,12 +8466,6 @@
           <w:p>
             <w:pPr>
               <w:keepLines/>
-              <w:pBdr>
-                <w:top w:val="single" w:sz="4" w:space="1" w:color="auto"/>
-                <w:left w:val="single" w:sz="4" w:space="1" w:color="auto"/>
-                <w:bottom w:val="single" w:sz="4" w:space="1" w:color="auto"/>
-                <w:right w:val="single" w:sz="4" w:space="1" w:color="auto"/>
-              </w:pBdr>
               <w:spacing w:line="204" w:lineRule="auto"/>
               <w:ind w:left="288"/>
               <w:rPr>
@@ -9457,12 +8504,6 @@
           <w:p>
             <w:pPr>
               <w:keepLines/>
-              <w:pBdr>
-                <w:top w:val="single" w:sz="4" w:space="1" w:color="auto"/>
-                <w:left w:val="single" w:sz="4" w:space="1" w:color="auto"/>
-                <w:bottom w:val="single" w:sz="4" w:space="1" w:color="auto"/>
-                <w:right w:val="single" w:sz="4" w:space="1" w:color="auto"/>
-              </w:pBdr>
               <w:jc w:val="right"/>
               <w:rPr>
                 <w:rFonts w:ascii="Garamond" w:eastAsia="Times" w:hAnsi="Garamond" w:cs="Times"/>
@@ -9487,12 +8528,6 @@
           <w:p>
             <w:pPr>
               <w:keepLines/>
-              <w:pBdr>
-                <w:top w:val="single" w:sz="4" w:space="1" w:color="auto"/>
-                <w:left w:val="single" w:sz="4" w:space="1" w:color="auto"/>
-                <w:bottom w:val="single" w:sz="4" w:space="1" w:color="auto"/>
-                <w:right w:val="single" w:sz="4" w:space="1" w:color="auto"/>
-              </w:pBdr>
               <w:spacing w:line="204" w:lineRule="auto"/>
               <w:ind w:left="288"/>
               <w:rPr>
@@ -9599,12 +8634,6 @@
           <w:p>
             <w:pPr>
               <w:keepLines/>
-              <w:pBdr>
-                <w:top w:val="single" w:sz="4" w:space="1" w:color="auto"/>
-                <w:left w:val="single" w:sz="4" w:space="1" w:color="auto"/>
-                <w:bottom w:val="single" w:sz="4" w:space="1" w:color="auto"/>
-                <w:right w:val="single" w:sz="4" w:space="1" w:color="auto"/>
-              </w:pBdr>
               <w:jc w:val="right"/>
               <w:rPr>
                 <w:rFonts w:ascii="Garamond" w:eastAsia="Times" w:hAnsi="Garamond" w:cs="Times"/>
@@ -9639,12 +8668,6 @@
           <w:p>
             <w:pPr>
               <w:keepLines/>
-              <w:pBdr>
-                <w:top w:val="single" w:sz="4" w:space="1" w:color="auto"/>
-                <w:left w:val="single" w:sz="4" w:space="1" w:color="auto"/>
-                <w:bottom w:val="single" w:sz="4" w:space="1" w:color="auto"/>
-                <w:right w:val="single" w:sz="4" w:space="1" w:color="auto"/>
-              </w:pBdr>
               <w:spacing w:line="204" w:lineRule="auto"/>
               <w:ind w:left="288"/>
               <w:rPr>
@@ -9755,12 +8778,6 @@
           <w:p>
             <w:pPr>
               <w:keepLines/>
-              <w:pBdr>
-                <w:top w:val="single" w:sz="4" w:space="1" w:color="auto"/>
-                <w:left w:val="single" w:sz="4" w:space="1" w:color="auto"/>
-                <w:bottom w:val="single" w:sz="4" w:space="1" w:color="auto"/>
-                <w:right w:val="single" w:sz="4" w:space="1" w:color="auto"/>
-              </w:pBdr>
               <w:jc w:val="right"/>
               <w:rPr>
                 <w:rFonts w:ascii="Garamond" w:eastAsia="Times" w:hAnsi="Garamond" w:cs="Times"/>
@@ -9785,12 +8802,6 @@
           <w:p>
             <w:pPr>
               <w:keepLines/>
-              <w:pBdr>
-                <w:top w:val="single" w:sz="4" w:space="1" w:color="auto"/>
-                <w:left w:val="single" w:sz="4" w:space="1" w:color="auto"/>
-                <w:bottom w:val="single" w:sz="4" w:space="1" w:color="auto"/>
-                <w:right w:val="single" w:sz="4" w:space="1" w:color="auto"/>
-              </w:pBdr>
               <w:spacing w:line="204" w:lineRule="auto"/>
               <w:ind w:left="288"/>
               <w:rPr>
@@ -9849,12 +8860,6 @@
           <w:p>
             <w:pPr>
               <w:keepLines/>
-              <w:pBdr>
-                <w:top w:val="single" w:sz="4" w:space="1" w:color="auto"/>
-                <w:left w:val="single" w:sz="4" w:space="1" w:color="auto"/>
-                <w:bottom w:val="single" w:sz="4" w:space="1" w:color="auto"/>
-                <w:right w:val="single" w:sz="4" w:space="1" w:color="auto"/>
-              </w:pBdr>
               <w:jc w:val="right"/>
               <w:rPr>
                 <w:rFonts w:ascii="Garamond" w:eastAsia="Times" w:hAnsi="Garamond" w:cs="Times"/>
@@ -9879,12 +8884,6 @@
           <w:p>
             <w:pPr>
               <w:keepLines/>
-              <w:pBdr>
-                <w:top w:val="single" w:sz="4" w:space="1" w:color="auto"/>
-                <w:left w:val="single" w:sz="4" w:space="1" w:color="auto"/>
-                <w:bottom w:val="single" w:sz="4" w:space="1" w:color="auto"/>
-                <w:right w:val="single" w:sz="4" w:space="1" w:color="auto"/>
-              </w:pBdr>
               <w:spacing w:line="204" w:lineRule="auto"/>
               <w:ind w:left="288"/>
               <w:rPr>
@@ -9943,12 +8942,6 @@
           <w:p>
             <w:pPr>
               <w:keepLines/>
-              <w:pBdr>
-                <w:top w:val="single" w:sz="4" w:space="1" w:color="auto"/>
-                <w:left w:val="single" w:sz="4" w:space="1" w:color="auto"/>
-                <w:bottom w:val="single" w:sz="4" w:space="1" w:color="auto"/>
-                <w:right w:val="single" w:sz="4" w:space="1" w:color="auto"/>
-              </w:pBdr>
               <w:jc w:val="right"/>
               <w:rPr>
                 <w:rFonts w:ascii="Garamond" w:eastAsia="Times" w:hAnsi="Garamond" w:cs="Times"/>
@@ -9973,12 +8966,6 @@
           <w:p>
             <w:pPr>
               <w:keepLines/>
-              <w:pBdr>
-                <w:top w:val="single" w:sz="4" w:space="1" w:color="auto"/>
-                <w:left w:val="single" w:sz="4" w:space="1" w:color="auto"/>
-                <w:bottom w:val="single" w:sz="4" w:space="1" w:color="auto"/>
-                <w:right w:val="single" w:sz="4" w:space="1" w:color="auto"/>
-              </w:pBdr>
               <w:spacing w:line="204" w:lineRule="auto"/>
               <w:ind w:left="288"/>
               <w:rPr>
@@ -10037,12 +9024,6 @@
           <w:p>
             <w:pPr>
               <w:keepLines/>
-              <w:pBdr>
-                <w:top w:val="single" w:sz="4" w:space="1" w:color="auto"/>
-                <w:left w:val="single" w:sz="4" w:space="1" w:color="auto"/>
-                <w:bottom w:val="single" w:sz="4" w:space="1" w:color="auto"/>
-                <w:right w:val="single" w:sz="4" w:space="1" w:color="auto"/>
-              </w:pBdr>
               <w:jc w:val="right"/>
               <w:rPr>
                 <w:rFonts w:ascii="Garamond" w:eastAsia="Times" w:hAnsi="Garamond" w:cs="Times"/>
@@ -10077,12 +9058,6 @@
           <w:p>
             <w:pPr>
               <w:keepLines/>
-              <w:pBdr>
-                <w:top w:val="single" w:sz="4" w:space="1" w:color="auto"/>
-                <w:left w:val="single" w:sz="4" w:space="1" w:color="auto"/>
-                <w:bottom w:val="single" w:sz="4" w:space="1" w:color="auto"/>
-                <w:right w:val="single" w:sz="4" w:space="1" w:color="auto"/>
-              </w:pBdr>
               <w:spacing w:line="204" w:lineRule="auto"/>
               <w:ind w:left="288"/>
               <w:rPr>
@@ -10141,12 +9116,6 @@
           <w:p>
             <w:pPr>
               <w:keepLines/>
-              <w:pBdr>
-                <w:top w:val="single" w:sz="4" w:space="1" w:color="auto"/>
-                <w:left w:val="single" w:sz="4" w:space="1" w:color="auto"/>
-                <w:bottom w:val="single" w:sz="4" w:space="1" w:color="auto"/>
-                <w:right w:val="single" w:sz="4" w:space="1" w:color="auto"/>
-              </w:pBdr>
               <w:jc w:val="right"/>
               <w:rPr>
                 <w:rFonts w:ascii="Garamond" w:eastAsia="Times" w:hAnsi="Garamond" w:cs="Times"/>
@@ -10181,12 +9150,6 @@
           <w:p>
             <w:pPr>
               <w:keepLines/>
-              <w:pBdr>
-                <w:top w:val="single" w:sz="4" w:space="1" w:color="auto"/>
-                <w:left w:val="single" w:sz="4" w:space="1" w:color="auto"/>
-                <w:bottom w:val="single" w:sz="4" w:space="1" w:color="auto"/>
-                <w:right w:val="single" w:sz="4" w:space="1" w:color="auto"/>
-              </w:pBdr>
               <w:spacing w:line="204" w:lineRule="auto"/>
               <w:ind w:left="288"/>
               <w:rPr>
@@ -10275,12 +9238,6 @@
           <w:p>
             <w:pPr>
               <w:keepLines/>
-              <w:pBdr>
-                <w:top w:val="single" w:sz="4" w:space="1" w:color="auto"/>
-                <w:left w:val="single" w:sz="4" w:space="1" w:color="auto"/>
-                <w:bottom w:val="single" w:sz="4" w:space="1" w:color="auto"/>
-                <w:right w:val="single" w:sz="4" w:space="1" w:color="auto"/>
-              </w:pBdr>
               <w:jc w:val="right"/>
               <w:rPr>
                 <w:rFonts w:ascii="Garamond" w:eastAsia="Times" w:hAnsi="Garamond" w:cs="Times"/>
@@ -10305,12 +9262,6 @@
           <w:p>
             <w:pPr>
               <w:keepLines/>
-              <w:pBdr>
-                <w:top w:val="single" w:sz="4" w:space="1" w:color="auto"/>
-                <w:left w:val="single" w:sz="4" w:space="1" w:color="auto"/>
-                <w:bottom w:val="single" w:sz="4" w:space="1" w:color="auto"/>
-                <w:right w:val="single" w:sz="4" w:space="1" w:color="auto"/>
-              </w:pBdr>
               <w:spacing w:line="204" w:lineRule="auto"/>
               <w:ind w:left="288"/>
               <w:rPr>
@@ -10369,12 +9320,6 @@
           <w:p>
             <w:pPr>
               <w:keepLines/>
-              <w:pBdr>
-                <w:top w:val="single" w:sz="4" w:space="1" w:color="auto"/>
-                <w:left w:val="single" w:sz="4" w:space="1" w:color="auto"/>
-                <w:bottom w:val="single" w:sz="4" w:space="1" w:color="auto"/>
-                <w:right w:val="single" w:sz="4" w:space="1" w:color="auto"/>
-              </w:pBdr>
               <w:jc w:val="right"/>
               <w:rPr>
                 <w:rFonts w:ascii="Garamond" w:eastAsia="Times" w:hAnsi="Garamond" w:cs="Times"/>
@@ -10399,12 +9344,6 @@
           <w:p>
             <w:pPr>
               <w:keepLines/>
-              <w:pBdr>
-                <w:top w:val="single" w:sz="4" w:space="1" w:color="auto"/>
-                <w:left w:val="single" w:sz="4" w:space="1" w:color="auto"/>
-                <w:bottom w:val="single" w:sz="4" w:space="1" w:color="auto"/>
-                <w:right w:val="single" w:sz="4" w:space="1" w:color="auto"/>
-              </w:pBdr>
               <w:spacing w:line="204" w:lineRule="auto"/>
               <w:ind w:left="288"/>
               <w:rPr>
@@ -10443,12 +9382,6 @@
           <w:p>
             <w:pPr>
               <w:keepLines/>
-              <w:pBdr>
-                <w:top w:val="single" w:sz="4" w:space="1" w:color="auto"/>
-                <w:left w:val="single" w:sz="4" w:space="1" w:color="auto"/>
-                <w:bottom w:val="single" w:sz="4" w:space="1" w:color="auto"/>
-                <w:right w:val="single" w:sz="4" w:space="1" w:color="auto"/>
-              </w:pBdr>
               <w:jc w:val="right"/>
               <w:rPr>
                 <w:rFonts w:ascii="Garamond" w:eastAsia="Times" w:hAnsi="Garamond" w:cs="Times"/>
@@ -10473,12 +9406,6 @@
           <w:p>
             <w:pPr>
               <w:keepLines/>
-              <w:pBdr>
-                <w:top w:val="single" w:sz="4" w:space="1" w:color="auto"/>
-                <w:left w:val="single" w:sz="4" w:space="1" w:color="auto"/>
-                <w:bottom w:val="single" w:sz="4" w:space="1" w:color="auto"/>
-                <w:right w:val="single" w:sz="4" w:space="1" w:color="auto"/>
-              </w:pBdr>
               <w:spacing w:line="204" w:lineRule="auto"/>
               <w:ind w:left="288"/>
               <w:rPr>
@@ -10537,12 +9464,6 @@
           <w:p>
             <w:pPr>
               <w:keepLines/>
-              <w:pBdr>
-                <w:top w:val="single" w:sz="4" w:space="1" w:color="auto"/>
-                <w:left w:val="single" w:sz="4" w:space="1" w:color="auto"/>
-                <w:bottom w:val="single" w:sz="4" w:space="1" w:color="auto"/>
-                <w:right w:val="single" w:sz="4" w:space="1" w:color="auto"/>
-              </w:pBdr>
               <w:jc w:val="right"/>
               <w:rPr>
                 <w:rFonts w:ascii="Garamond" w:eastAsia="Times" w:hAnsi="Garamond" w:cs="Times"/>
@@ -10567,12 +9488,6 @@
           <w:p>
             <w:pPr>
               <w:keepLines/>
-              <w:pBdr>
-                <w:top w:val="single" w:sz="4" w:space="1" w:color="auto"/>
-                <w:left w:val="single" w:sz="4" w:space="1" w:color="auto"/>
-                <w:bottom w:val="single" w:sz="4" w:space="1" w:color="auto"/>
-                <w:right w:val="single" w:sz="4" w:space="1" w:color="auto"/>
-              </w:pBdr>
               <w:spacing w:line="204" w:lineRule="auto"/>
               <w:ind w:left="288"/>
               <w:rPr>
@@ -10631,12 +9546,6 @@
           <w:p>
             <w:pPr>
               <w:keepLines/>
-              <w:pBdr>
-                <w:top w:val="single" w:sz="4" w:space="1" w:color="auto"/>
-                <w:left w:val="single" w:sz="4" w:space="1" w:color="auto"/>
-                <w:bottom w:val="single" w:sz="4" w:space="1" w:color="auto"/>
-                <w:right w:val="single" w:sz="4" w:space="1" w:color="auto"/>
-              </w:pBdr>
               <w:jc w:val="right"/>
               <w:rPr>
                 <w:rFonts w:ascii="Garamond" w:eastAsia="Times" w:hAnsi="Garamond" w:cs="Times"/>
@@ -10661,12 +9570,6 @@
           <w:p>
             <w:pPr>
               <w:keepLines/>
-              <w:pBdr>
-                <w:top w:val="single" w:sz="4" w:space="1" w:color="auto"/>
-                <w:left w:val="single" w:sz="4" w:space="1" w:color="auto"/>
-                <w:bottom w:val="single" w:sz="4" w:space="1" w:color="auto"/>
-                <w:right w:val="single" w:sz="4" w:space="1" w:color="auto"/>
-              </w:pBdr>
               <w:spacing w:line="204" w:lineRule="auto"/>
               <w:ind w:left="288"/>
               <w:rPr>
@@ -10735,12 +9638,6 @@
           <w:p>
             <w:pPr>
               <w:keepLines/>
-              <w:pBdr>
-                <w:top w:val="single" w:sz="4" w:space="1" w:color="auto"/>
-                <w:left w:val="single" w:sz="4" w:space="1" w:color="auto"/>
-                <w:bottom w:val="single" w:sz="4" w:space="1" w:color="auto"/>
-                <w:right w:val="single" w:sz="4" w:space="1" w:color="auto"/>
-              </w:pBdr>
               <w:jc w:val="right"/>
               <w:rPr>
                 <w:rFonts w:ascii="Garamond" w:eastAsia="Times" w:hAnsi="Garamond" w:cs="Times"/>
@@ -10775,12 +9672,6 @@
           <w:p>
             <w:pPr>
               <w:keepLines/>
-              <w:pBdr>
-                <w:top w:val="single" w:sz="4" w:space="1" w:color="auto"/>
-                <w:left w:val="single" w:sz="4" w:space="1" w:color="auto"/>
-                <w:bottom w:val="single" w:sz="4" w:space="1" w:color="auto"/>
-                <w:right w:val="single" w:sz="4" w:space="1" w:color="auto"/>
-              </w:pBdr>
               <w:spacing w:line="204" w:lineRule="auto"/>
               <w:ind w:left="288"/>
               <w:rPr>
@@ -10839,12 +9730,6 @@
           <w:p>
             <w:pPr>
               <w:keepLines/>
-              <w:pBdr>
-                <w:top w:val="single" w:sz="4" w:space="1" w:color="auto"/>
-                <w:left w:val="single" w:sz="4" w:space="1" w:color="auto"/>
-                <w:bottom w:val="single" w:sz="4" w:space="1" w:color="auto"/>
-                <w:right w:val="single" w:sz="4" w:space="1" w:color="auto"/>
-              </w:pBdr>
               <w:jc w:val="right"/>
               <w:rPr>
                 <w:rFonts w:ascii="Garamond" w:eastAsia="Times" w:hAnsi="Garamond" w:cs="Times"/>
@@ -10869,12 +9754,6 @@
           <w:p>
             <w:pPr>
               <w:keepLines/>
-              <w:pBdr>
-                <w:top w:val="single" w:sz="4" w:space="1" w:color="auto"/>
-                <w:left w:val="single" w:sz="4" w:space="1" w:color="auto"/>
-                <w:bottom w:val="single" w:sz="4" w:space="1" w:color="auto"/>
-                <w:right w:val="single" w:sz="4" w:space="1" w:color="auto"/>
-              </w:pBdr>
               <w:spacing w:line="204" w:lineRule="auto"/>
               <w:ind w:left="288"/>
               <w:rPr>
@@ -10933,12 +9812,6 @@
           <w:p>
             <w:pPr>
               <w:keepLines/>
-              <w:pBdr>
-                <w:top w:val="single" w:sz="4" w:space="1" w:color="auto"/>
-                <w:left w:val="single" w:sz="4" w:space="1" w:color="auto"/>
-                <w:bottom w:val="single" w:sz="4" w:space="1" w:color="auto"/>
-                <w:right w:val="single" w:sz="4" w:space="1" w:color="auto"/>
-              </w:pBdr>
               <w:jc w:val="right"/>
               <w:rPr>
                 <w:rFonts w:ascii="Garamond" w:eastAsia="Times" w:hAnsi="Garamond" w:cs="Times"/>
@@ -10963,12 +9836,6 @@
           <w:p>
             <w:pPr>
               <w:keepLines/>
-              <w:pBdr>
-                <w:top w:val="single" w:sz="4" w:space="1" w:color="auto"/>
-                <w:left w:val="single" w:sz="4" w:space="1" w:color="auto"/>
-                <w:bottom w:val="single" w:sz="4" w:space="1" w:color="auto"/>
-                <w:right w:val="single" w:sz="4" w:space="1" w:color="auto"/>
-              </w:pBdr>
               <w:spacing w:line="204" w:lineRule="auto"/>
               <w:ind w:left="288"/>
               <w:rPr>
@@ -11027,12 +9894,6 @@
           <w:p>
             <w:pPr>
               <w:keepLines/>
-              <w:pBdr>
-                <w:top w:val="single" w:sz="4" w:space="1" w:color="auto"/>
-                <w:left w:val="single" w:sz="4" w:space="1" w:color="auto"/>
-                <w:bottom w:val="single" w:sz="4" w:space="1" w:color="auto"/>
-                <w:right w:val="single" w:sz="4" w:space="1" w:color="auto"/>
-              </w:pBdr>
               <w:jc w:val="right"/>
               <w:rPr>
                 <w:rFonts w:ascii="Garamond" w:eastAsia="Times" w:hAnsi="Garamond" w:cs="Times"/>
@@ -11057,12 +9918,6 @@
           <w:p>
             <w:pPr>
               <w:keepLines/>
-              <w:pBdr>
-                <w:top w:val="single" w:sz="4" w:space="1" w:color="auto"/>
-                <w:left w:val="single" w:sz="4" w:space="1" w:color="auto"/>
-                <w:bottom w:val="single" w:sz="4" w:space="1" w:color="auto"/>
-                <w:right w:val="single" w:sz="4" w:space="1" w:color="auto"/>
-              </w:pBdr>
               <w:spacing w:line="204" w:lineRule="auto"/>
               <w:ind w:left="288"/>
               <w:rPr>
@@ -11169,12 +10024,6 @@
           <w:p>
             <w:pPr>
               <w:keepLines/>
-              <w:pBdr>
-                <w:top w:val="single" w:sz="4" w:space="1" w:color="auto"/>
-                <w:left w:val="single" w:sz="4" w:space="1" w:color="auto"/>
-                <w:bottom w:val="single" w:sz="4" w:space="1" w:color="auto"/>
-                <w:right w:val="single" w:sz="4" w:space="1" w:color="auto"/>
-              </w:pBdr>
               <w:jc w:val="right"/>
               <w:rPr>
                 <w:rFonts w:ascii="Garamond" w:eastAsia="Times" w:hAnsi="Garamond" w:cs="Times"/>
@@ -11199,12 +10048,6 @@
           <w:p>
             <w:pPr>
               <w:keepLines/>
-              <w:pBdr>
-                <w:top w:val="single" w:sz="4" w:space="1" w:color="auto"/>
-                <w:left w:val="single" w:sz="4" w:space="1" w:color="auto"/>
-                <w:bottom w:val="single" w:sz="4" w:space="1" w:color="auto"/>
-                <w:right w:val="single" w:sz="4" w:space="1" w:color="auto"/>
-              </w:pBdr>
               <w:spacing w:line="204" w:lineRule="auto"/>
               <w:ind w:left="288"/>
               <w:rPr>
@@ -11263,12 +10106,6 @@
           <w:p>
             <w:pPr>
               <w:keepLines/>
-              <w:pBdr>
-                <w:top w:val="single" w:sz="4" w:space="1" w:color="auto"/>
-                <w:left w:val="single" w:sz="4" w:space="1" w:color="auto"/>
-                <w:bottom w:val="single" w:sz="4" w:space="1" w:color="auto"/>
-                <w:right w:val="single" w:sz="4" w:space="1" w:color="auto"/>
-              </w:pBdr>
               <w:jc w:val="right"/>
               <w:rPr>
                 <w:rFonts w:ascii="Garamond" w:eastAsia="Times" w:hAnsi="Garamond" w:cs="Times"/>
@@ -11293,12 +10130,6 @@
           <w:p>
             <w:pPr>
               <w:keepLines/>
-              <w:pBdr>
-                <w:top w:val="single" w:sz="4" w:space="1" w:color="auto"/>
-                <w:left w:val="single" w:sz="4" w:space="1" w:color="auto"/>
-                <w:bottom w:val="single" w:sz="4" w:space="1" w:color="auto"/>
-                <w:right w:val="single" w:sz="4" w:space="1" w:color="auto"/>
-              </w:pBdr>
               <w:spacing w:line="204" w:lineRule="auto"/>
               <w:ind w:left="288"/>
               <w:rPr>
@@ -11367,12 +10198,6 @@
           <w:p>
             <w:pPr>
               <w:keepLines/>
-              <w:pBdr>
-                <w:top w:val="single" w:sz="4" w:space="1" w:color="auto"/>
-                <w:left w:val="single" w:sz="4" w:space="1" w:color="auto"/>
-                <w:bottom w:val="single" w:sz="4" w:space="1" w:color="auto"/>
-                <w:right w:val="single" w:sz="4" w:space="1" w:color="auto"/>
-              </w:pBdr>
               <w:jc w:val="right"/>
               <w:rPr>
                 <w:rFonts w:ascii="Garamond" w:eastAsia="Times" w:hAnsi="Garamond" w:cs="Times"/>
@@ -11407,12 +10232,6 @@
           <w:p>
             <w:pPr>
               <w:keepLines/>
-              <w:pBdr>
-                <w:top w:val="single" w:sz="4" w:space="1" w:color="auto"/>
-                <w:left w:val="single" w:sz="4" w:space="1" w:color="auto"/>
-                <w:bottom w:val="single" w:sz="4" w:space="1" w:color="auto"/>
-                <w:right w:val="single" w:sz="4" w:space="1" w:color="auto"/>
-              </w:pBdr>
               <w:spacing w:line="204" w:lineRule="auto"/>
               <w:ind w:left="288"/>
               <w:rPr>
@@ -11471,12 +10290,6 @@
           <w:p>
             <w:pPr>
               <w:keepLines/>
-              <w:pBdr>
-                <w:top w:val="single" w:sz="4" w:space="1" w:color="auto"/>
-                <w:left w:val="single" w:sz="4" w:space="1" w:color="auto"/>
-                <w:bottom w:val="single" w:sz="4" w:space="1" w:color="auto"/>
-                <w:right w:val="single" w:sz="4" w:space="1" w:color="auto"/>
-              </w:pBdr>
               <w:jc w:val="right"/>
               <w:rPr>
                 <w:rFonts w:ascii="Garamond" w:eastAsia="Times" w:hAnsi="Garamond" w:cs="Times"/>
@@ -11501,12 +10314,6 @@
           <w:p>
             <w:pPr>
               <w:keepLines/>
-              <w:pBdr>
-                <w:top w:val="single" w:sz="4" w:space="1" w:color="auto"/>
-                <w:left w:val="single" w:sz="4" w:space="1" w:color="auto"/>
-                <w:bottom w:val="single" w:sz="4" w:space="1" w:color="auto"/>
-                <w:right w:val="single" w:sz="4" w:space="1" w:color="auto"/>
-              </w:pBdr>
               <w:spacing w:line="204" w:lineRule="auto"/>
               <w:ind w:left="288"/>
               <w:rPr>
@@ -11565,12 +10372,6 @@
           <w:p>
             <w:pPr>
               <w:keepLines/>
-              <w:pBdr>
-                <w:top w:val="single" w:sz="4" w:space="1" w:color="auto"/>
-                <w:left w:val="single" w:sz="4" w:space="1" w:color="auto"/>
-                <w:bottom w:val="single" w:sz="4" w:space="1" w:color="auto"/>
-                <w:right w:val="single" w:sz="4" w:space="1" w:color="auto"/>
-              </w:pBdr>
               <w:jc w:val="right"/>
               <w:rPr>
                 <w:rFonts w:ascii="Garamond" w:eastAsia="Times" w:hAnsi="Garamond" w:cs="Times"/>
@@ -11605,12 +10406,6 @@
           <w:p>
             <w:pPr>
               <w:keepLines/>
-              <w:pBdr>
-                <w:top w:val="single" w:sz="4" w:space="1" w:color="auto"/>
-                <w:left w:val="single" w:sz="4" w:space="1" w:color="auto"/>
-                <w:bottom w:val="single" w:sz="4" w:space="1" w:color="auto"/>
-                <w:right w:val="single" w:sz="4" w:space="1" w:color="auto"/>
-              </w:pBdr>
               <w:spacing w:line="204" w:lineRule="auto"/>
               <w:ind w:left="288"/>
               <w:rPr>
@@ -11649,12 +10444,6 @@
           <w:p>
             <w:pPr>
               <w:keepLines/>
-              <w:pBdr>
-                <w:top w:val="single" w:sz="4" w:space="1" w:color="auto"/>
-                <w:left w:val="single" w:sz="4" w:space="1" w:color="auto"/>
-                <w:bottom w:val="single" w:sz="4" w:space="1" w:color="auto"/>
-                <w:right w:val="single" w:sz="4" w:space="1" w:color="auto"/>
-              </w:pBdr>
               <w:jc w:val="right"/>
               <w:rPr>
                 <w:rFonts w:ascii="Garamond" w:eastAsia="Times" w:hAnsi="Garamond" w:cs="Times"/>
@@ -11679,12 +10468,6 @@
           <w:p>
             <w:pPr>
               <w:keepLines/>
-              <w:pBdr>
-                <w:top w:val="single" w:sz="4" w:space="1" w:color="auto"/>
-                <w:left w:val="single" w:sz="4" w:space="1" w:color="auto"/>
-                <w:bottom w:val="single" w:sz="4" w:space="1" w:color="auto"/>
-                <w:right w:val="single" w:sz="4" w:space="1" w:color="auto"/>
-              </w:pBdr>
               <w:spacing w:line="204" w:lineRule="auto"/>
               <w:ind w:left="288"/>
               <w:rPr>
@@ -11723,12 +10506,6 @@
           <w:p>
             <w:pPr>
               <w:keepLines/>
-              <w:pBdr>
-                <w:top w:val="single" w:sz="4" w:space="1" w:color="auto"/>
-                <w:left w:val="single" w:sz="4" w:space="1" w:color="auto"/>
-                <w:bottom w:val="single" w:sz="4" w:space="1" w:color="auto"/>
-                <w:right w:val="single" w:sz="4" w:space="1" w:color="auto"/>
-              </w:pBdr>
               <w:jc w:val="right"/>
               <w:rPr>
                 <w:rFonts w:ascii="Garamond" w:eastAsia="Times" w:hAnsi="Garamond" w:cs="Times"/>
@@ -11763,12 +10540,6 @@
           <w:p>
             <w:pPr>
               <w:keepLines/>
-              <w:pBdr>
-                <w:top w:val="single" w:sz="4" w:space="1" w:color="auto"/>
-                <w:left w:val="single" w:sz="4" w:space="1" w:color="auto"/>
-                <w:bottom w:val="single" w:sz="4" w:space="1" w:color="auto"/>
-                <w:right w:val="single" w:sz="4" w:space="1" w:color="auto"/>
-              </w:pBdr>
               <w:spacing w:line="204" w:lineRule="auto"/>
               <w:ind w:left="288"/>
               <w:rPr>
@@ -11807,12 +10578,6 @@
           <w:p>
             <w:pPr>
               <w:keepLines/>
-              <w:pBdr>
-                <w:top w:val="single" w:sz="4" w:space="1" w:color="auto"/>
-                <w:left w:val="single" w:sz="4" w:space="1" w:color="auto"/>
-                <w:bottom w:val="single" w:sz="4" w:space="1" w:color="auto"/>
-                <w:right w:val="single" w:sz="4" w:space="1" w:color="auto"/>
-              </w:pBdr>
               <w:jc w:val="right"/>
               <w:rPr>
                 <w:rFonts w:ascii="Garamond" w:eastAsia="Times" w:hAnsi="Garamond" w:cs="Times"/>
@@ -11848,12 +10613,6 @@
             <w:pPr>
               <w:keepNext/>
               <w:keepLines/>
-              <w:pBdr>
-                <w:top w:val="single" w:sz="4" w:space="1" w:color="auto"/>
-                <w:left w:val="single" w:sz="4" w:space="1" w:color="auto"/>
-                <w:bottom w:val="single" w:sz="4" w:space="1" w:color="auto"/>
-                <w:right w:val="single" w:sz="4" w:space="1" w:color="auto"/>
-              </w:pBdr>
               <w:spacing w:line="216" w:lineRule="auto"/>
               <w:ind w:left="619" w:hanging="360"/>
               <w:rPr>
@@ -11876,12 +10635,6 @@
           <w:p>
             <w:pPr>
               <w:keepLines/>
-              <w:pBdr>
-                <w:top w:val="single" w:sz="4" w:space="1" w:color="auto"/>
-                <w:left w:val="single" w:sz="4" w:space="1" w:color="auto"/>
-                <w:bottom w:val="single" w:sz="4" w:space="1" w:color="auto"/>
-                <w:right w:val="single" w:sz="4" w:space="1" w:color="auto"/>
-              </w:pBdr>
               <w:spacing w:line="204" w:lineRule="auto"/>
               <w:ind w:left="288"/>
               <w:rPr>
@@ -11898,6 +10651,7 @@
                 <w:sz w:val="20"/>
                 <w:szCs w:val="20"/>
               </w:rPr>
+              <w:lastRenderedPageBreak/>
               <w:t>Center for the Study of Democracy Graduate Student Conference, UC Irvine.</w:t>
             </w:r>
           </w:p>
@@ -11920,12 +10674,6 @@
           <w:p>
             <w:pPr>
               <w:keepLines/>
-              <w:pBdr>
-                <w:top w:val="single" w:sz="4" w:space="1" w:color="auto"/>
-                <w:left w:val="single" w:sz="4" w:space="1" w:color="auto"/>
-                <w:bottom w:val="single" w:sz="4" w:space="1" w:color="auto"/>
-                <w:right w:val="single" w:sz="4" w:space="1" w:color="auto"/>
-              </w:pBdr>
               <w:jc w:val="right"/>
               <w:rPr>
                 <w:rFonts w:ascii="Garamond" w:eastAsia="Times" w:hAnsi="Garamond" w:cs="Times"/>
@@ -11943,6 +10691,7 @@
                 <w:sz w:val="16"/>
                 <w:szCs w:val="16"/>
               </w:rPr>
+              <w:lastRenderedPageBreak/>
               <w:t>2015</w:t>
             </w:r>
           </w:p>
@@ -11961,12 +10710,6 @@
             <w:pPr>
               <w:keepNext/>
               <w:keepLines/>
-              <w:pBdr>
-                <w:top w:val="single" w:sz="4" w:space="1" w:color="auto"/>
-                <w:left w:val="single" w:sz="4" w:space="1" w:color="auto"/>
-                <w:bottom w:val="single" w:sz="4" w:space="1" w:color="auto"/>
-                <w:right w:val="single" w:sz="4" w:space="1" w:color="auto"/>
-              </w:pBdr>
               <w:spacing w:line="216" w:lineRule="auto"/>
               <w:ind w:left="619" w:hanging="360"/>
               <w:rPr>
@@ -12001,12 +10744,6 @@
           <w:p>
             <w:pPr>
               <w:keepLines/>
-              <w:pBdr>
-                <w:top w:val="single" w:sz="4" w:space="1" w:color="auto"/>
-                <w:left w:val="single" w:sz="4" w:space="1" w:color="auto"/>
-                <w:bottom w:val="single" w:sz="4" w:space="1" w:color="auto"/>
-                <w:right w:val="single" w:sz="4" w:space="1" w:color="auto"/>
-              </w:pBdr>
               <w:spacing w:line="204" w:lineRule="auto"/>
               <w:ind w:left="288"/>
               <w:jc w:val="center"/>
@@ -12031,12 +10768,6 @@
           <w:p>
             <w:pPr>
               <w:keepLines/>
-              <w:pBdr>
-                <w:top w:val="single" w:sz="4" w:space="1" w:color="auto"/>
-                <w:left w:val="single" w:sz="4" w:space="1" w:color="auto"/>
-                <w:bottom w:val="single" w:sz="4" w:space="1" w:color="auto"/>
-                <w:right w:val="single" w:sz="4" w:space="1" w:color="auto"/>
-              </w:pBdr>
               <w:spacing w:after="60"/>
               <w:ind w:left="360" w:firstLine="42"/>
               <w:jc w:val="center"/>
@@ -12069,12 +10800,6 @@
           <w:p>
             <w:pPr>
               <w:keepLines/>
-              <w:pBdr>
-                <w:top w:val="single" w:sz="4" w:space="1" w:color="auto"/>
-                <w:left w:val="single" w:sz="4" w:space="1" w:color="auto"/>
-                <w:bottom w:val="single" w:sz="4" w:space="1" w:color="auto"/>
-                <w:right w:val="single" w:sz="4" w:space="1" w:color="auto"/>
-              </w:pBdr>
               <w:spacing w:line="216" w:lineRule="auto"/>
               <w:rPr>
                 <w:rFonts w:ascii="Garamond" w:eastAsia="Times" w:hAnsi="Garamond" w:cs="Times"/>
@@ -12118,12 +10843,6 @@
             <w:pPr>
               <w:keepNext/>
               <w:keepLines/>
-              <w:pBdr>
-                <w:top w:val="single" w:sz="4" w:space="1" w:color="auto"/>
-                <w:left w:val="single" w:sz="4" w:space="1" w:color="auto"/>
-                <w:bottom w:val="single" w:sz="4" w:space="1" w:color="auto"/>
-                <w:right w:val="single" w:sz="4" w:space="1" w:color="auto"/>
-              </w:pBdr>
               <w:spacing w:line="216" w:lineRule="auto"/>
               <w:ind w:left="1409" w:hanging="720"/>
               <w:jc w:val="center"/>
@@ -12159,12 +10878,6 @@
           <w:p>
             <w:pPr>
               <w:keepLines/>
-              <w:pBdr>
-                <w:top w:val="single" w:sz="4" w:space="1" w:color="auto"/>
-                <w:left w:val="single" w:sz="4" w:space="1" w:color="auto"/>
-                <w:bottom w:val="single" w:sz="4" w:space="1" w:color="auto"/>
-                <w:right w:val="single" w:sz="4" w:space="1" w:color="auto"/>
-              </w:pBdr>
               <w:spacing w:line="204" w:lineRule="auto"/>
               <w:ind w:left="288"/>
               <w:jc w:val="center"/>
@@ -12189,12 +10902,6 @@
           <w:p>
             <w:pPr>
               <w:keepLines/>
-              <w:pBdr>
-                <w:top w:val="single" w:sz="4" w:space="1" w:color="auto"/>
-                <w:left w:val="single" w:sz="4" w:space="1" w:color="auto"/>
-                <w:bottom w:val="single" w:sz="4" w:space="1" w:color="auto"/>
-                <w:right w:val="single" w:sz="4" w:space="1" w:color="auto"/>
-              </w:pBdr>
               <w:spacing w:after="60"/>
               <w:ind w:left="360" w:firstLine="42"/>
               <w:jc w:val="center"/>
@@ -12227,12 +10934,6 @@
           <w:p>
             <w:pPr>
               <w:keepLines/>
-              <w:pBdr>
-                <w:top w:val="single" w:sz="4" w:space="1" w:color="auto"/>
-                <w:left w:val="single" w:sz="4" w:space="1" w:color="auto"/>
-                <w:bottom w:val="single" w:sz="4" w:space="1" w:color="auto"/>
-                <w:right w:val="single" w:sz="4" w:space="1" w:color="auto"/>
-              </w:pBdr>
               <w:spacing w:line="216" w:lineRule="auto"/>
               <w:rPr>
                 <w:rFonts w:ascii="Garamond" w:eastAsia="Times" w:hAnsi="Garamond" w:cs="Times"/>
@@ -12276,12 +10977,6 @@
             <w:pPr>
               <w:keepNext/>
               <w:keepLines/>
-              <w:pBdr>
-                <w:top w:val="single" w:sz="4" w:space="1" w:color="auto"/>
-                <w:left w:val="single" w:sz="4" w:space="1" w:color="auto"/>
-                <w:bottom w:val="single" w:sz="4" w:space="1" w:color="auto"/>
-                <w:right w:val="single" w:sz="4" w:space="1" w:color="auto"/>
-              </w:pBdr>
               <w:spacing w:line="216" w:lineRule="auto"/>
               <w:ind w:left="1319" w:hanging="630"/>
               <w:jc w:val="center"/>
@@ -12316,12 +11011,6 @@
             <w:pPr>
               <w:keepNext/>
               <w:keepLines/>
-              <w:pBdr>
-                <w:top w:val="single" w:sz="4" w:space="1" w:color="auto"/>
-                <w:left w:val="single" w:sz="4" w:space="1" w:color="auto"/>
-                <w:bottom w:val="single" w:sz="4" w:space="1" w:color="auto"/>
-                <w:right w:val="single" w:sz="4" w:space="1" w:color="auto"/>
-              </w:pBdr>
               <w:spacing w:line="216" w:lineRule="auto"/>
               <w:ind w:left="1319" w:hanging="630"/>
               <w:jc w:val="center"/>
@@ -12346,12 +11035,6 @@
             <w:pPr>
               <w:keepNext/>
               <w:keepLines/>
-              <w:pBdr>
-                <w:top w:val="single" w:sz="4" w:space="1" w:color="auto"/>
-                <w:left w:val="single" w:sz="4" w:space="1" w:color="auto"/>
-                <w:bottom w:val="single" w:sz="4" w:space="1" w:color="auto"/>
-                <w:right w:val="single" w:sz="4" w:space="1" w:color="auto"/>
-              </w:pBdr>
               <w:spacing w:line="216" w:lineRule="auto"/>
               <w:ind w:left="1319" w:hanging="630"/>
               <w:jc w:val="center"/>
@@ -12376,12 +11059,6 @@
             <w:pPr>
               <w:keepNext/>
               <w:keepLines/>
-              <w:pBdr>
-                <w:top w:val="single" w:sz="4" w:space="1" w:color="auto"/>
-                <w:left w:val="single" w:sz="4" w:space="1" w:color="auto"/>
-                <w:bottom w:val="single" w:sz="4" w:space="1" w:color="auto"/>
-                <w:right w:val="single" w:sz="4" w:space="1" w:color="auto"/>
-              </w:pBdr>
               <w:spacing w:line="216" w:lineRule="auto"/>
               <w:ind w:left="1319" w:hanging="630"/>
               <w:jc w:val="center"/>
@@ -12427,12 +11104,6 @@
             <w:pPr>
               <w:keepNext/>
               <w:keepLines/>
-              <w:pBdr>
-                <w:top w:val="single" w:sz="4" w:space="1" w:color="auto"/>
-                <w:left w:val="single" w:sz="4" w:space="1" w:color="auto"/>
-                <w:bottom w:val="single" w:sz="4" w:space="1" w:color="auto"/>
-                <w:right w:val="single" w:sz="4" w:space="1" w:color="auto"/>
-              </w:pBdr>
               <w:spacing w:line="216" w:lineRule="auto"/>
               <w:ind w:left="1319" w:hanging="630"/>
               <w:jc w:val="center"/>
@@ -12467,12 +11138,6 @@
             <w:pPr>
               <w:keepNext/>
               <w:keepLines/>
-              <w:pBdr>
-                <w:top w:val="single" w:sz="4" w:space="1" w:color="auto"/>
-                <w:left w:val="single" w:sz="4" w:space="1" w:color="auto"/>
-                <w:bottom w:val="single" w:sz="4" w:space="1" w:color="auto"/>
-                <w:right w:val="single" w:sz="4" w:space="1" w:color="auto"/>
-              </w:pBdr>
               <w:spacing w:line="216" w:lineRule="auto"/>
               <w:ind w:left="1319" w:hanging="630"/>
               <w:jc w:val="center"/>
@@ -12497,12 +11162,6 @@
             <w:pPr>
               <w:keepNext/>
               <w:keepLines/>
-              <w:pBdr>
-                <w:top w:val="single" w:sz="4" w:space="1" w:color="auto"/>
-                <w:left w:val="single" w:sz="4" w:space="1" w:color="auto"/>
-                <w:bottom w:val="single" w:sz="4" w:space="1" w:color="auto"/>
-                <w:right w:val="single" w:sz="4" w:space="1" w:color="auto"/>
-              </w:pBdr>
               <w:spacing w:line="216" w:lineRule="auto"/>
               <w:ind w:left="1319" w:hanging="630"/>
               <w:jc w:val="center"/>
@@ -12527,12 +11186,6 @@
             <w:pPr>
               <w:keepNext/>
               <w:keepLines/>
-              <w:pBdr>
-                <w:top w:val="single" w:sz="4" w:space="1" w:color="auto"/>
-                <w:left w:val="single" w:sz="4" w:space="1" w:color="auto"/>
-                <w:bottom w:val="single" w:sz="4" w:space="1" w:color="auto"/>
-                <w:right w:val="single" w:sz="4" w:space="1" w:color="auto"/>
-              </w:pBdr>
               <w:spacing w:line="216" w:lineRule="auto"/>
               <w:ind w:left="1319" w:hanging="630"/>
               <w:jc w:val="center"/>
@@ -12577,12 +11230,6 @@
             <w:pPr>
               <w:keepNext/>
               <w:keepLines/>
-              <w:pBdr>
-                <w:top w:val="single" w:sz="4" w:space="1" w:color="auto"/>
-                <w:left w:val="single" w:sz="4" w:space="1" w:color="auto"/>
-                <w:bottom w:val="single" w:sz="4" w:space="1" w:color="auto"/>
-                <w:right w:val="single" w:sz="4" w:space="1" w:color="auto"/>
-              </w:pBdr>
               <w:spacing w:line="216" w:lineRule="auto"/>
               <w:ind w:left="1319" w:hanging="630"/>
               <w:jc w:val="center"/>
@@ -12649,12 +11296,6 @@
             <w:pPr>
               <w:keepNext/>
               <w:keepLines/>
-              <w:pBdr>
-                <w:top w:val="single" w:sz="4" w:space="1" w:color="auto"/>
-                <w:left w:val="single" w:sz="4" w:space="1" w:color="auto"/>
-                <w:bottom w:val="single" w:sz="4" w:space="1" w:color="auto"/>
-                <w:right w:val="single" w:sz="4" w:space="1" w:color="auto"/>
-              </w:pBdr>
               <w:spacing w:line="216" w:lineRule="auto"/>
               <w:ind w:left="1319" w:hanging="630"/>
               <w:jc w:val="center"/>
@@ -12679,12 +11320,6 @@
             <w:pPr>
               <w:keepNext/>
               <w:keepLines/>
-              <w:pBdr>
-                <w:top w:val="single" w:sz="4" w:space="1" w:color="auto"/>
-                <w:left w:val="single" w:sz="4" w:space="1" w:color="auto"/>
-                <w:bottom w:val="single" w:sz="4" w:space="1" w:color="auto"/>
-                <w:right w:val="single" w:sz="4" w:space="1" w:color="auto"/>
-              </w:pBdr>
               <w:spacing w:line="216" w:lineRule="auto"/>
               <w:ind w:left="1319" w:hanging="630"/>
               <w:jc w:val="center"/>
@@ -12729,12 +11364,6 @@
             <w:pPr>
               <w:keepNext/>
               <w:keepLines/>
-              <w:pBdr>
-                <w:top w:val="single" w:sz="4" w:space="1" w:color="auto"/>
-                <w:left w:val="single" w:sz="4" w:space="1" w:color="auto"/>
-                <w:bottom w:val="single" w:sz="4" w:space="1" w:color="auto"/>
-                <w:right w:val="single" w:sz="4" w:space="1" w:color="auto"/>
-              </w:pBdr>
               <w:spacing w:line="216" w:lineRule="auto"/>
               <w:ind w:left="1319" w:hanging="630"/>
               <w:jc w:val="center"/>
@@ -12781,12 +11410,6 @@
             <w:pPr>
               <w:keepNext/>
               <w:keepLines/>
-              <w:pBdr>
-                <w:top w:val="single" w:sz="4" w:space="1" w:color="auto"/>
-                <w:left w:val="single" w:sz="4" w:space="1" w:color="auto"/>
-                <w:bottom w:val="single" w:sz="4" w:space="1" w:color="auto"/>
-                <w:right w:val="single" w:sz="4" w:space="1" w:color="auto"/>
-              </w:pBdr>
               <w:spacing w:line="216" w:lineRule="auto"/>
               <w:ind w:left="1319" w:hanging="630"/>
               <w:jc w:val="center"/>
@@ -12811,12 +11434,6 @@
             <w:pPr>
               <w:keepNext/>
               <w:keepLines/>
-              <w:pBdr>
-                <w:top w:val="single" w:sz="4" w:space="1" w:color="auto"/>
-                <w:left w:val="single" w:sz="4" w:space="1" w:color="auto"/>
-                <w:bottom w:val="single" w:sz="4" w:space="1" w:color="auto"/>
-                <w:right w:val="single" w:sz="4" w:space="1" w:color="auto"/>
-              </w:pBdr>
               <w:spacing w:line="216" w:lineRule="auto"/>
               <w:ind w:left="1319" w:hanging="630"/>
               <w:jc w:val="center"/>
@@ -12846,12 +11463,6 @@
     <w:p>
       <w:pPr>
         <w:keepLines/>
-        <w:pBdr>
-          <w:top w:val="single" w:sz="4" w:space="1" w:color="auto"/>
-          <w:left w:val="single" w:sz="4" w:space="1" w:color="auto"/>
-          <w:bottom w:val="single" w:sz="4" w:space="1" w:color="auto"/>
-          <w:right w:val="single" w:sz="4" w:space="1" w:color="auto"/>
-        </w:pBdr>
         <w:spacing w:after="60"/>
         <w:jc w:val="center"/>
         <w:rPr>

--- a/cv.docx
+++ b/cv.docx
@@ -1,6 +1,6 @@
 
 <file path=word/document.xml><?xml version="1.0" encoding="utf-8"?>
-<w:document xmlns:wpc="http://schemas.microsoft.com/office/word/2010/wordprocessingCanvas" xmlns:cx="http://schemas.microsoft.com/office/drawing/2014/chartex" xmlns:cx1="http://schemas.microsoft.com/office/drawing/2015/9/8/chartex" xmlns:cx2="http://schemas.microsoft.com/office/drawing/2015/10/21/chartex" xmlns:cx3="http://schemas.microsoft.com/office/drawing/2016/5/9/chartex" xmlns:cx4="http://schemas.microsoft.com/office/drawing/2016/5/10/chartex" xmlns:cx5="http://schemas.microsoft.com/office/drawing/2016/5/11/chartex" xmlns:cx6="http://schemas.microsoft.com/office/drawing/2016/5/12/chartex" xmlns:cx7="http://schemas.microsoft.com/office/drawing/2016/5/13/chartex" xmlns:cx8="http://schemas.microsoft.com/office/drawing/2016/5/14/chartex" xmlns:mc="http://schemas.openxmlformats.org/markup-compatibility/2006" xmlns:aink="http://schemas.microsoft.com/office/drawing/2016/ink" xmlns:am3d="http://schemas.microsoft.com/office/drawing/2017/model3d" xmlns:o="urn:schemas-microsoft-com:office:office" xmlns:oel="http://schemas.microsoft.com/office/2019/extlst" xmlns:r="http://schemas.openxmlformats.org/officeDocument/2006/relationships" xmlns:m="http://schemas.openxmlformats.org/officeDocument/2006/math" xmlns:v="urn:schemas-microsoft-com:vml" xmlns:wp14="http://schemas.microsoft.com/office/word/2010/wordprocessingDrawing" xmlns:wp="http://schemas.openxmlformats.org/drawingml/2006/wordprocessingDrawing" xmlns:w10="urn:schemas-microsoft-com:office:word" xmlns:w="http://schemas.openxmlformats.org/wordprocessingml/2006/main" xmlns:w14="http://schemas.microsoft.com/office/word/2010/wordml" xmlns:w15="http://schemas.microsoft.com/office/word/2012/wordml" xmlns:w16cex="http://schemas.microsoft.com/office/word/2018/wordml/cex" xmlns:w16cid="http://schemas.microsoft.com/office/word/2016/wordml/cid" xmlns:w16="http://schemas.microsoft.com/office/word/2018/wordml" xmlns:w16du="http://schemas.microsoft.com/office/word/2023/wordml/word16du" xmlns:w16sdtdh="http://schemas.microsoft.com/office/word/2020/wordml/sdtdatahash" xmlns:w16se="http://schemas.microsoft.com/office/word/2015/wordml/symex" xmlns:wpg="http://schemas.microsoft.com/office/word/2010/wordprocessingGroup" xmlns:wpi="http://schemas.microsoft.com/office/word/2010/wordprocessingInk" xmlns:wne="http://schemas.microsoft.com/office/word/2006/wordml" xmlns:wps="http://schemas.microsoft.com/office/word/2010/wordprocessingShape" mc:Ignorable="w14 w15 w16se w16cid w16 w16cex w16sdtdh w16du wp14">
+<w:document xmlns:wpc="http://schemas.microsoft.com/office/word/2010/wordprocessingCanvas" xmlns:cx="http://schemas.microsoft.com/office/drawing/2014/chartex" xmlns:cx1="http://schemas.microsoft.com/office/drawing/2015/9/8/chartex" xmlns:cx2="http://schemas.microsoft.com/office/drawing/2015/10/21/chartex" xmlns:cx3="http://schemas.microsoft.com/office/drawing/2016/5/9/chartex" xmlns:cx4="http://schemas.microsoft.com/office/drawing/2016/5/10/chartex" xmlns:cx5="http://schemas.microsoft.com/office/drawing/2016/5/11/chartex" xmlns:cx6="http://schemas.microsoft.com/office/drawing/2016/5/12/chartex" xmlns:cx7="http://schemas.microsoft.com/office/drawing/2016/5/13/chartex" xmlns:cx8="http://schemas.microsoft.com/office/drawing/2016/5/14/chartex" xmlns:mc="http://schemas.openxmlformats.org/markup-compatibility/2006" xmlns:aink="http://schemas.microsoft.com/office/drawing/2016/ink" xmlns:am3d="http://schemas.microsoft.com/office/drawing/2017/model3d" xmlns:o="urn:schemas-microsoft-com:office:office" xmlns:oel="http://schemas.microsoft.com/office/2019/extlst" xmlns:r="http://schemas.openxmlformats.org/officeDocument/2006/relationships" xmlns:m="http://schemas.openxmlformats.org/officeDocument/2006/math" xmlns:v="urn:schemas-microsoft-com:vml" xmlns:wp14="http://schemas.microsoft.com/office/word/2010/wordprocessingDrawing" xmlns:wp="http://schemas.openxmlformats.org/drawingml/2006/wordprocessingDrawing" xmlns:w10="urn:schemas-microsoft-com:office:word" xmlns:w="http://schemas.openxmlformats.org/wordprocessingml/2006/main" xmlns:w14="http://schemas.microsoft.com/office/word/2010/wordml" xmlns:w15="http://schemas.microsoft.com/office/word/2012/wordml" xmlns:w16cex="http://schemas.microsoft.com/office/word/2018/wordml/cex" xmlns:w16cid="http://schemas.microsoft.com/office/word/2016/wordml/cid" xmlns:w16="http://schemas.microsoft.com/office/word/2018/wordml" xmlns:w16du="http://schemas.microsoft.com/office/word/2023/wordml/word16du" xmlns:w16sdtdh="http://schemas.microsoft.com/office/word/2020/wordml/sdtdatahash" xmlns:w16sdtfl="http://schemas.microsoft.com/office/word/2024/wordml/sdtformatlock" xmlns:w16se="http://schemas.microsoft.com/office/word/2015/wordml/symex" xmlns:wpg="http://schemas.microsoft.com/office/word/2010/wordprocessingGroup" xmlns:wpi="http://schemas.microsoft.com/office/word/2010/wordprocessingInk" xmlns:wne="http://schemas.microsoft.com/office/word/2006/wordml" xmlns:wps="http://schemas.microsoft.com/office/word/2010/wordprocessingShape" mc:Ignorable="w14 w15 w16se w16cid w16 w16cex w16sdtdh w16sdtfl w16du wp14">
   <w:body>
     <w:p>
       <w:pPr>
@@ -277,17 +277,7 @@
                 <w:sz w:val="20"/>
                 <w:szCs w:val="20"/>
               </w:rPr>
-              <w:t>Post-Doctoral Fellow –</w:t>
-            </w:r>
-            <w:r>
-              <w:rPr>
-                <w:rFonts w:ascii="Garamond" w:eastAsia="Times" w:hAnsi="Garamond" w:cs="Times"/>
-                <w:i/>
-                <w:color w:val="000000"/>
-                <w:sz w:val="20"/>
-                <w:szCs w:val="20"/>
-              </w:rPr>
-              <w:t>2020-2024</w:t>
+              <w:t>Post-Doctoral Fellow –2020-2024</w:t>
             </w:r>
           </w:p>
         </w:tc>
@@ -563,27 +553,7 @@
                 <w:sz w:val="18"/>
                 <w:szCs w:val="18"/>
               </w:rPr>
-              <w:t xml:space="preserve"> (Chair), Michael </w:t>
-            </w:r>
-            <w:proofErr w:type="spellStart"/>
-            <w:r>
-              <w:rPr>
-                <w:rFonts w:ascii="Garamond" w:eastAsia="Times" w:hAnsi="Garamond" w:cs="Times"/>
-                <w:color w:val="000000"/>
-                <w:sz w:val="18"/>
-                <w:szCs w:val="18"/>
-              </w:rPr>
-              <w:t>Tesler</w:t>
-            </w:r>
-            <w:proofErr w:type="spellEnd"/>
-            <w:r>
-              <w:rPr>
-                <w:rFonts w:ascii="Garamond" w:eastAsia="Times" w:hAnsi="Garamond" w:cs="Times"/>
-                <w:color w:val="000000"/>
-                <w:sz w:val="18"/>
-                <w:szCs w:val="18"/>
-              </w:rPr>
-              <w:t xml:space="preserve">, Carole </w:t>
+              <w:t xml:space="preserve"> (Chair), Michael Tesler, Carole </w:t>
             </w:r>
             <w:proofErr w:type="spellStart"/>
             <w:r>
@@ -8451,6 +8421,149 @@
                 <w:szCs w:val="16"/>
               </w:rPr>
             </w:pPr>
+            <w:r>
+              <w:rPr>
+                <w:rFonts w:ascii="Garamond" w:eastAsia="Times" w:hAnsi="Garamond" w:cs="Times"/>
+                <w:i/>
+                <w:color w:val="000000"/>
+                <w:sz w:val="16"/>
+                <w:szCs w:val="16"/>
+              </w:rPr>
+              <w:t>2025</w:t>
+            </w:r>
+          </w:p>
+        </w:tc>
+        <w:tc>
+          <w:tcPr>
+            <w:tcW w:w="7376" w:type="dxa"/>
+            <w:gridSpan w:val="2"/>
+            <w:tcMar>
+              <w:left w:w="115" w:type="dxa"/>
+              <w:bottom w:w="72" w:type="dxa"/>
+              <w:right w:w="115" w:type="dxa"/>
+            </w:tcMar>
+          </w:tcPr>
+          <w:p>
+            <w:pPr>
+              <w:keepLines/>
+              <w:spacing w:line="204" w:lineRule="auto"/>
+              <w:ind w:left="288"/>
+              <w:rPr>
+                <w:rFonts w:ascii="Garamond" w:eastAsia="Times" w:hAnsi="Garamond" w:cs="Times"/>
+                <w:color w:val="000000"/>
+                <w:sz w:val="20"/>
+                <w:szCs w:val="20"/>
+              </w:rPr>
+            </w:pPr>
+            <w:r>
+              <w:rPr>
+                <w:rFonts w:ascii="Garamond" w:eastAsia="Times" w:hAnsi="Garamond" w:cs="Times"/>
+                <w:color w:val="000000"/>
+                <w:sz w:val="20"/>
+                <w:szCs w:val="20"/>
+              </w:rPr>
+              <w:t>“</w:t>
+            </w:r>
+            <w:r>
+              <w:rPr>
+                <w:rFonts w:ascii="Garamond" w:eastAsia="Times" w:hAnsi="Garamond" w:cs="Times"/>
+                <w:i/>
+                <w:iCs/>
+                <w:color w:val="000000"/>
+                <w:sz w:val="20"/>
+                <w:szCs w:val="20"/>
+              </w:rPr>
+              <w:t xml:space="preserve">Gerrymandering and the Voting Rights Act: A Threat to </w:t>
+            </w:r>
+            <w:proofErr w:type="gramStart"/>
+            <w:r>
+              <w:rPr>
+                <w:rFonts w:ascii="Garamond" w:eastAsia="Times" w:hAnsi="Garamond" w:cs="Times"/>
+                <w:i/>
+                <w:iCs/>
+                <w:color w:val="000000"/>
+                <w:sz w:val="20"/>
+                <w:szCs w:val="20"/>
+              </w:rPr>
+              <w:t>Democracy?</w:t>
+            </w:r>
+            <w:r>
+              <w:rPr>
+                <w:rFonts w:ascii="Garamond" w:eastAsia="Times" w:hAnsi="Garamond" w:cs="Times"/>
+                <w:i/>
+                <w:iCs/>
+                <w:color w:val="000000"/>
+                <w:sz w:val="20"/>
+                <w:szCs w:val="20"/>
+              </w:rPr>
+              <w:t>,</w:t>
+            </w:r>
+            <w:proofErr w:type="gramEnd"/>
+            <w:r>
+              <w:rPr>
+                <w:rFonts w:ascii="Garamond" w:eastAsia="Times" w:hAnsi="Garamond" w:cs="Times"/>
+                <w:color w:val="000000"/>
+                <w:sz w:val="20"/>
+                <w:szCs w:val="20"/>
+              </w:rPr>
+              <w:t>”</w:t>
+            </w:r>
+            <w:r>
+              <w:rPr>
+                <w:rFonts w:ascii="Garamond" w:eastAsia="Times" w:hAnsi="Garamond" w:cs="Times"/>
+                <w:color w:val="000000"/>
+                <w:sz w:val="20"/>
+                <w:szCs w:val="20"/>
+              </w:rPr>
+              <w:t xml:space="preserve"> University of Pittsburgh</w:t>
+            </w:r>
+            <w:r>
+              <w:rPr>
+                <w:rFonts w:ascii="Garamond" w:eastAsia="Times" w:hAnsi="Garamond" w:cs="Times"/>
+                <w:color w:val="000000"/>
+                <w:sz w:val="20"/>
+                <w:szCs w:val="20"/>
+              </w:rPr>
+              <w:t>, Hosted by Ralph L. Bangs,</w:t>
+            </w:r>
+            <w:r>
+              <w:rPr>
+                <w:rFonts w:ascii="Garamond" w:eastAsia="Times" w:hAnsi="Garamond" w:cs="Times"/>
+                <w:color w:val="000000"/>
+                <w:sz w:val="20"/>
+                <w:szCs w:val="20"/>
+              </w:rPr>
+              <w:t xml:space="preserve"> February 11, 2025.</w:t>
+            </w:r>
+          </w:p>
+        </w:tc>
+      </w:tr>
+      <w:tr>
+        <w:trPr>
+          <w:cantSplit/>
+          <w:trHeight w:val="259"/>
+        </w:trPr>
+        <w:tc>
+          <w:tcPr>
+            <w:tcW w:w="1329" w:type="dxa"/>
+            <w:tcMar>
+              <w:left w:w="115" w:type="dxa"/>
+              <w:bottom w:w="72" w:type="dxa"/>
+              <w:right w:w="115" w:type="dxa"/>
+            </w:tcMar>
+          </w:tcPr>
+          <w:p>
+            <w:pPr>
+              <w:keepLines/>
+              <w:jc w:val="right"/>
+              <w:rPr>
+                <w:rFonts w:ascii="Garamond" w:eastAsia="Times" w:hAnsi="Garamond" w:cs="Times"/>
+                <w:i/>
+                <w:color w:val="000000"/>
+                <w:sz w:val="16"/>
+                <w:szCs w:val="16"/>
+              </w:rPr>
+            </w:pPr>
           </w:p>
         </w:tc>
         <w:tc>
@@ -8704,27 +8817,7 @@
                 <w:sz w:val="20"/>
                 <w:szCs w:val="20"/>
               </w:rPr>
-              <w:t xml:space="preserve"> matter,” </w:t>
-            </w:r>
-            <w:proofErr w:type="spellStart"/>
-            <w:r>
-              <w:rPr>
-                <w:rFonts w:ascii="Garamond" w:eastAsia="Times" w:hAnsi="Garamond" w:cs="Times"/>
-                <w:color w:val="000000"/>
-                <w:sz w:val="20"/>
-                <w:szCs w:val="20"/>
-              </w:rPr>
-              <w:t>Niskanen</w:t>
-            </w:r>
-            <w:proofErr w:type="spellEnd"/>
-            <w:r>
-              <w:rPr>
-                <w:rFonts w:ascii="Garamond" w:eastAsia="Times" w:hAnsi="Garamond" w:cs="Times"/>
-                <w:color w:val="000000"/>
-                <w:sz w:val="20"/>
-                <w:szCs w:val="20"/>
-              </w:rPr>
-              <w:t xml:space="preserve"> Center, Hosted by Matt Grossman. May 29, 2024.</w:t>
+              <w:t xml:space="preserve"> matter,” Niskanen Center, Hosted by Matt Grossman. May 29, 2024.</w:t>
             </w:r>
             <w:r>
               <w:rPr>
@@ -9074,27 +9167,7 @@
                 <w:sz w:val="20"/>
                 <w:szCs w:val="20"/>
               </w:rPr>
-              <w:t xml:space="preserve">“Redistricting,” Carnegie Mellon University </w:t>
-            </w:r>
-            <w:proofErr w:type="spellStart"/>
-            <w:r>
-              <w:rPr>
-                <w:rFonts w:ascii="Garamond" w:eastAsia="Times" w:hAnsi="Garamond" w:cs="Times"/>
-                <w:color w:val="000000"/>
-                <w:sz w:val="20"/>
-                <w:szCs w:val="20"/>
-              </w:rPr>
-              <w:t>Osher</w:t>
-            </w:r>
-            <w:proofErr w:type="spellEnd"/>
-            <w:r>
-              <w:rPr>
-                <w:rFonts w:ascii="Garamond" w:eastAsia="Times" w:hAnsi="Garamond" w:cs="Times"/>
-                <w:color w:val="000000"/>
-                <w:sz w:val="20"/>
-                <w:szCs w:val="20"/>
-              </w:rPr>
-              <w:t xml:space="preserve"> Class, Hosted by Randy Weinberg. October 23, 2023.</w:t>
+              <w:t>“Redistricting,” Carnegie Mellon University Osher Class, Hosted by Randy Weinberg. October 23, 2023.</w:t>
             </w:r>
           </w:p>
         </w:tc>
@@ -9688,27 +9761,7 @@
                 <w:sz w:val="20"/>
                 <w:szCs w:val="20"/>
               </w:rPr>
-              <w:t xml:space="preserve">“Representation, Race, Redistricting,” CUNY Graduate School, Hosted by Keena Lipsitz and John </w:t>
-            </w:r>
-            <w:proofErr w:type="spellStart"/>
-            <w:r>
-              <w:rPr>
-                <w:rFonts w:ascii="Garamond" w:eastAsia="Times" w:hAnsi="Garamond" w:cs="Times"/>
-                <w:color w:val="000000"/>
-                <w:sz w:val="20"/>
-                <w:szCs w:val="20"/>
-              </w:rPr>
-              <w:t>Mollenkopf</w:t>
-            </w:r>
-            <w:proofErr w:type="spellEnd"/>
-            <w:r>
-              <w:rPr>
-                <w:rFonts w:ascii="Garamond" w:eastAsia="Times" w:hAnsi="Garamond" w:cs="Times"/>
-                <w:color w:val="000000"/>
-                <w:sz w:val="20"/>
-                <w:szCs w:val="20"/>
-              </w:rPr>
-              <w:t>, November 17, 2022.</w:t>
+              <w:t>“Representation, Race, Redistricting,” CUNY Graduate School, Hosted by Keena Lipsitz and John Mollenkopf, November 17, 2022.</w:t>
             </w:r>
           </w:p>
         </w:tc>
@@ -10248,27 +10301,7 @@
                 <w:sz w:val="20"/>
                 <w:szCs w:val="20"/>
               </w:rPr>
-              <w:t xml:space="preserve">“Voting Rights and Elections,” University of Texas at Austin, Hosted by </w:t>
-            </w:r>
-            <w:proofErr w:type="spellStart"/>
-            <w:r>
-              <w:rPr>
-                <w:rFonts w:ascii="Garamond" w:eastAsia="Times" w:hAnsi="Garamond" w:cs="Times"/>
-                <w:color w:val="000000"/>
-                <w:sz w:val="20"/>
-                <w:szCs w:val="20"/>
-              </w:rPr>
-              <w:t>Beto</w:t>
-            </w:r>
-            <w:proofErr w:type="spellEnd"/>
-            <w:r>
-              <w:rPr>
-                <w:rFonts w:ascii="Garamond" w:eastAsia="Times" w:hAnsi="Garamond" w:cs="Times"/>
-                <w:color w:val="000000"/>
-                <w:sz w:val="20"/>
-                <w:szCs w:val="20"/>
-              </w:rPr>
-              <w:t xml:space="preserve"> O’Rourke. Spring 2021</w:t>
+              <w:t>“Voting Rights and Elections,” University of Texas at Austin, Hosted by Beto O’Rourke. Spring 2021</w:t>
             </w:r>
           </w:p>
         </w:tc>
@@ -10523,6 +10556,7 @@
                 <w:sz w:val="16"/>
                 <w:szCs w:val="16"/>
               </w:rPr>
+              <w:lastRenderedPageBreak/>
               <w:t>2018</w:t>
             </w:r>
           </w:p>
@@ -10651,7 +10685,6 @@
                 <w:sz w:val="20"/>
                 <w:szCs w:val="20"/>
               </w:rPr>
-              <w:lastRenderedPageBreak/>
               <w:t>Center for the Study of Democracy Graduate Student Conference, UC Irvine.</w:t>
             </w:r>
           </w:p>
@@ -10691,7 +10724,6 @@
                 <w:sz w:val="16"/>
                 <w:szCs w:val="16"/>
               </w:rPr>
-              <w:lastRenderedPageBreak/>
               <w:t>2015</w:t>
             </w:r>
           </w:p>
@@ -11382,20 +11414,8 @@
                 <w:sz w:val="20"/>
                 <w:szCs w:val="20"/>
               </w:rPr>
-              <w:t xml:space="preserve">Richard L. </w:t>
-            </w:r>
-            <w:proofErr w:type="spellStart"/>
-            <w:r>
-              <w:rPr>
-                <w:rFonts w:ascii="Garamond" w:eastAsia="Times" w:hAnsi="Garamond" w:cs="Times"/>
-                <w:b/>
-                <w:color w:val="000000"/>
-                <w:sz w:val="20"/>
-                <w:szCs w:val="20"/>
-              </w:rPr>
-              <w:t>Hasen</w:t>
-            </w:r>
-            <w:proofErr w:type="spellEnd"/>
+              <w:t>Richard L. Hasen</w:t>
+            </w:r>
             <w:r>
               <w:rPr>
                 <w:rFonts w:ascii="Garamond" w:eastAsia="Times" w:hAnsi="Garamond" w:cs="Times"/>
@@ -11492,7 +11512,7 @@
 </file>
 
 <file path=word/endnotes.xml><?xml version="1.0" encoding="utf-8"?>
-<w:endnotes xmlns:wpc="http://schemas.microsoft.com/office/word/2010/wordprocessingCanvas" xmlns:cx="http://schemas.microsoft.com/office/drawing/2014/chartex" xmlns:cx1="http://schemas.microsoft.com/office/drawing/2015/9/8/chartex" xmlns:cx2="http://schemas.microsoft.com/office/drawing/2015/10/21/chartex" xmlns:cx3="http://schemas.microsoft.com/office/drawing/2016/5/9/chartex" xmlns:cx4="http://schemas.microsoft.com/office/drawing/2016/5/10/chartex" xmlns:cx5="http://schemas.microsoft.com/office/drawing/2016/5/11/chartex" xmlns:cx6="http://schemas.microsoft.com/office/drawing/2016/5/12/chartex" xmlns:cx7="http://schemas.microsoft.com/office/drawing/2016/5/13/chartex" xmlns:cx8="http://schemas.microsoft.com/office/drawing/2016/5/14/chartex" xmlns:mc="http://schemas.openxmlformats.org/markup-compatibility/2006" xmlns:aink="http://schemas.microsoft.com/office/drawing/2016/ink" xmlns:am3d="http://schemas.microsoft.com/office/drawing/2017/model3d" xmlns:o="urn:schemas-microsoft-com:office:office" xmlns:oel="http://schemas.microsoft.com/office/2019/extlst" xmlns:r="http://schemas.openxmlformats.org/officeDocument/2006/relationships" xmlns:m="http://schemas.openxmlformats.org/officeDocument/2006/math" xmlns:v="urn:schemas-microsoft-com:vml" xmlns:wp14="http://schemas.microsoft.com/office/word/2010/wordprocessingDrawing" xmlns:wp="http://schemas.openxmlformats.org/drawingml/2006/wordprocessingDrawing" xmlns:w10="urn:schemas-microsoft-com:office:word" xmlns:w="http://schemas.openxmlformats.org/wordprocessingml/2006/main" xmlns:w14="http://schemas.microsoft.com/office/word/2010/wordml" xmlns:w15="http://schemas.microsoft.com/office/word/2012/wordml" xmlns:w16cex="http://schemas.microsoft.com/office/word/2018/wordml/cex" xmlns:w16cid="http://schemas.microsoft.com/office/word/2016/wordml/cid" xmlns:w16="http://schemas.microsoft.com/office/word/2018/wordml" xmlns:w16du="http://schemas.microsoft.com/office/word/2023/wordml/word16du" xmlns:w16sdtdh="http://schemas.microsoft.com/office/word/2020/wordml/sdtdatahash" xmlns:w16se="http://schemas.microsoft.com/office/word/2015/wordml/symex" xmlns:wpg="http://schemas.microsoft.com/office/word/2010/wordprocessingGroup" xmlns:wpi="http://schemas.microsoft.com/office/word/2010/wordprocessingInk" xmlns:wne="http://schemas.microsoft.com/office/word/2006/wordml" xmlns:wps="http://schemas.microsoft.com/office/word/2010/wordprocessingShape" mc:Ignorable="w14 w15 w16se w16cid w16 w16cex w16sdtdh w16du wp14">
+<w:endnotes xmlns:wpc="http://schemas.microsoft.com/office/word/2010/wordprocessingCanvas" xmlns:cx="http://schemas.microsoft.com/office/drawing/2014/chartex" xmlns:cx1="http://schemas.microsoft.com/office/drawing/2015/9/8/chartex" xmlns:cx2="http://schemas.microsoft.com/office/drawing/2015/10/21/chartex" xmlns:cx3="http://schemas.microsoft.com/office/drawing/2016/5/9/chartex" xmlns:cx4="http://schemas.microsoft.com/office/drawing/2016/5/10/chartex" xmlns:cx5="http://schemas.microsoft.com/office/drawing/2016/5/11/chartex" xmlns:cx6="http://schemas.microsoft.com/office/drawing/2016/5/12/chartex" xmlns:cx7="http://schemas.microsoft.com/office/drawing/2016/5/13/chartex" xmlns:cx8="http://schemas.microsoft.com/office/drawing/2016/5/14/chartex" xmlns:mc="http://schemas.openxmlformats.org/markup-compatibility/2006" xmlns:aink="http://schemas.microsoft.com/office/drawing/2016/ink" xmlns:am3d="http://schemas.microsoft.com/office/drawing/2017/model3d" xmlns:o="urn:schemas-microsoft-com:office:office" xmlns:oel="http://schemas.microsoft.com/office/2019/extlst" xmlns:r="http://schemas.openxmlformats.org/officeDocument/2006/relationships" xmlns:m="http://schemas.openxmlformats.org/officeDocument/2006/math" xmlns:v="urn:schemas-microsoft-com:vml" xmlns:wp14="http://schemas.microsoft.com/office/word/2010/wordprocessingDrawing" xmlns:wp="http://schemas.openxmlformats.org/drawingml/2006/wordprocessingDrawing" xmlns:w10="urn:schemas-microsoft-com:office:word" xmlns:w="http://schemas.openxmlformats.org/wordprocessingml/2006/main" xmlns:w14="http://schemas.microsoft.com/office/word/2010/wordml" xmlns:w15="http://schemas.microsoft.com/office/word/2012/wordml" xmlns:w16cex="http://schemas.microsoft.com/office/word/2018/wordml/cex" xmlns:w16cid="http://schemas.microsoft.com/office/word/2016/wordml/cid" xmlns:w16="http://schemas.microsoft.com/office/word/2018/wordml" xmlns:w16du="http://schemas.microsoft.com/office/word/2023/wordml/word16du" xmlns:w16sdtdh="http://schemas.microsoft.com/office/word/2020/wordml/sdtdatahash" xmlns:w16sdtfl="http://schemas.microsoft.com/office/word/2024/wordml/sdtformatlock" xmlns:w16se="http://schemas.microsoft.com/office/word/2015/wordml/symex" xmlns:wpg="http://schemas.microsoft.com/office/word/2010/wordprocessingGroup" xmlns:wpi="http://schemas.microsoft.com/office/word/2010/wordprocessingInk" xmlns:wne="http://schemas.microsoft.com/office/word/2006/wordml" xmlns:wps="http://schemas.microsoft.com/office/word/2010/wordprocessingShape" mc:Ignorable="w14 w15 w16se w16cid w16 w16cex w16sdtdh w16sdtfl w16du wp14">
   <w:endnote w:type="separator" w:id="-1">
     <w:p>
       <w:r>
@@ -11511,7 +11531,7 @@
 </file>
 
 <file path=word/footer1.xml><?xml version="1.0" encoding="utf-8"?>
-<w:ftr xmlns:wpc="http://schemas.microsoft.com/office/word/2010/wordprocessingCanvas" xmlns:cx="http://schemas.microsoft.com/office/drawing/2014/chartex" xmlns:cx1="http://schemas.microsoft.com/office/drawing/2015/9/8/chartex" xmlns:cx2="http://schemas.microsoft.com/office/drawing/2015/10/21/chartex" xmlns:cx3="http://schemas.microsoft.com/office/drawing/2016/5/9/chartex" xmlns:cx4="http://schemas.microsoft.com/office/drawing/2016/5/10/chartex" xmlns:cx5="http://schemas.microsoft.com/office/drawing/2016/5/11/chartex" xmlns:cx6="http://schemas.microsoft.com/office/drawing/2016/5/12/chartex" xmlns:cx7="http://schemas.microsoft.com/office/drawing/2016/5/13/chartex" xmlns:cx8="http://schemas.microsoft.com/office/drawing/2016/5/14/chartex" xmlns:mc="http://schemas.openxmlformats.org/markup-compatibility/2006" xmlns:aink="http://schemas.microsoft.com/office/drawing/2016/ink" xmlns:am3d="http://schemas.microsoft.com/office/drawing/2017/model3d" xmlns:o="urn:schemas-microsoft-com:office:office" xmlns:oel="http://schemas.microsoft.com/office/2019/extlst" xmlns:r="http://schemas.openxmlformats.org/officeDocument/2006/relationships" xmlns:m="http://schemas.openxmlformats.org/officeDocument/2006/math" xmlns:v="urn:schemas-microsoft-com:vml" xmlns:wp14="http://schemas.microsoft.com/office/word/2010/wordprocessingDrawing" xmlns:wp="http://schemas.openxmlformats.org/drawingml/2006/wordprocessingDrawing" xmlns:w10="urn:schemas-microsoft-com:office:word" xmlns:w="http://schemas.openxmlformats.org/wordprocessingml/2006/main" xmlns:w14="http://schemas.microsoft.com/office/word/2010/wordml" xmlns:w15="http://schemas.microsoft.com/office/word/2012/wordml" xmlns:w16cex="http://schemas.microsoft.com/office/word/2018/wordml/cex" xmlns:w16cid="http://schemas.microsoft.com/office/word/2016/wordml/cid" xmlns:w16="http://schemas.microsoft.com/office/word/2018/wordml" xmlns:w16du="http://schemas.microsoft.com/office/word/2023/wordml/word16du" xmlns:w16sdtdh="http://schemas.microsoft.com/office/word/2020/wordml/sdtdatahash" xmlns:w16se="http://schemas.microsoft.com/office/word/2015/wordml/symex" xmlns:wpg="http://schemas.microsoft.com/office/word/2010/wordprocessingGroup" xmlns:wpi="http://schemas.microsoft.com/office/word/2010/wordprocessingInk" xmlns:wne="http://schemas.microsoft.com/office/word/2006/wordml" xmlns:wps="http://schemas.microsoft.com/office/word/2010/wordprocessingShape" mc:Ignorable="w14 w15 w16se w16cid w16 w16cex w16sdtdh w16du wp14">
+<w:ftr xmlns:wpc="http://schemas.microsoft.com/office/word/2010/wordprocessingCanvas" xmlns:cx="http://schemas.microsoft.com/office/drawing/2014/chartex" xmlns:cx1="http://schemas.microsoft.com/office/drawing/2015/9/8/chartex" xmlns:cx2="http://schemas.microsoft.com/office/drawing/2015/10/21/chartex" xmlns:cx3="http://schemas.microsoft.com/office/drawing/2016/5/9/chartex" xmlns:cx4="http://schemas.microsoft.com/office/drawing/2016/5/10/chartex" xmlns:cx5="http://schemas.microsoft.com/office/drawing/2016/5/11/chartex" xmlns:cx6="http://schemas.microsoft.com/office/drawing/2016/5/12/chartex" xmlns:cx7="http://schemas.microsoft.com/office/drawing/2016/5/13/chartex" xmlns:cx8="http://schemas.microsoft.com/office/drawing/2016/5/14/chartex" xmlns:mc="http://schemas.openxmlformats.org/markup-compatibility/2006" xmlns:aink="http://schemas.microsoft.com/office/drawing/2016/ink" xmlns:am3d="http://schemas.microsoft.com/office/drawing/2017/model3d" xmlns:o="urn:schemas-microsoft-com:office:office" xmlns:oel="http://schemas.microsoft.com/office/2019/extlst" xmlns:r="http://schemas.openxmlformats.org/officeDocument/2006/relationships" xmlns:m="http://schemas.openxmlformats.org/officeDocument/2006/math" xmlns:v="urn:schemas-microsoft-com:vml" xmlns:wp14="http://schemas.microsoft.com/office/word/2010/wordprocessingDrawing" xmlns:wp="http://schemas.openxmlformats.org/drawingml/2006/wordprocessingDrawing" xmlns:w10="urn:schemas-microsoft-com:office:word" xmlns:w="http://schemas.openxmlformats.org/wordprocessingml/2006/main" xmlns:w14="http://schemas.microsoft.com/office/word/2010/wordml" xmlns:w15="http://schemas.microsoft.com/office/word/2012/wordml" xmlns:w16cex="http://schemas.microsoft.com/office/word/2018/wordml/cex" xmlns:w16cid="http://schemas.microsoft.com/office/word/2016/wordml/cid" xmlns:w16="http://schemas.microsoft.com/office/word/2018/wordml" xmlns:w16du="http://schemas.microsoft.com/office/word/2023/wordml/word16du" xmlns:w16sdtdh="http://schemas.microsoft.com/office/word/2020/wordml/sdtdatahash" xmlns:w16sdtfl="http://schemas.microsoft.com/office/word/2024/wordml/sdtformatlock" xmlns:w16se="http://schemas.microsoft.com/office/word/2015/wordml/symex" xmlns:wpg="http://schemas.microsoft.com/office/word/2010/wordprocessingGroup" xmlns:wpi="http://schemas.microsoft.com/office/word/2010/wordprocessingInk" xmlns:wne="http://schemas.microsoft.com/office/word/2006/wordml" xmlns:wps="http://schemas.microsoft.com/office/word/2010/wordprocessingShape" mc:Ignorable="w14 w15 w16se w16cid w16 w16cex w16sdtdh w16sdtfl w16du wp14">
   <w:p>
     <w:pPr>
       <w:keepLines/>
@@ -11536,7 +11556,7 @@
 </file>
 
 <file path=word/footer2.xml><?xml version="1.0" encoding="utf-8"?>
-<w:ftr xmlns:wpc="http://schemas.microsoft.com/office/word/2010/wordprocessingCanvas" xmlns:cx="http://schemas.microsoft.com/office/drawing/2014/chartex" xmlns:cx1="http://schemas.microsoft.com/office/drawing/2015/9/8/chartex" xmlns:cx2="http://schemas.microsoft.com/office/drawing/2015/10/21/chartex" xmlns:cx3="http://schemas.microsoft.com/office/drawing/2016/5/9/chartex" xmlns:cx4="http://schemas.microsoft.com/office/drawing/2016/5/10/chartex" xmlns:cx5="http://schemas.microsoft.com/office/drawing/2016/5/11/chartex" xmlns:cx6="http://schemas.microsoft.com/office/drawing/2016/5/12/chartex" xmlns:cx7="http://schemas.microsoft.com/office/drawing/2016/5/13/chartex" xmlns:cx8="http://schemas.microsoft.com/office/drawing/2016/5/14/chartex" xmlns:mc="http://schemas.openxmlformats.org/markup-compatibility/2006" xmlns:aink="http://schemas.microsoft.com/office/drawing/2016/ink" xmlns:am3d="http://schemas.microsoft.com/office/drawing/2017/model3d" xmlns:o="urn:schemas-microsoft-com:office:office" xmlns:oel="http://schemas.microsoft.com/office/2019/extlst" xmlns:r="http://schemas.openxmlformats.org/officeDocument/2006/relationships" xmlns:m="http://schemas.openxmlformats.org/officeDocument/2006/math" xmlns:v="urn:schemas-microsoft-com:vml" xmlns:wp14="http://schemas.microsoft.com/office/word/2010/wordprocessingDrawing" xmlns:wp="http://schemas.openxmlformats.org/drawingml/2006/wordprocessingDrawing" xmlns:w10="urn:schemas-microsoft-com:office:word" xmlns:w="http://schemas.openxmlformats.org/wordprocessingml/2006/main" xmlns:w14="http://schemas.microsoft.com/office/word/2010/wordml" xmlns:w15="http://schemas.microsoft.com/office/word/2012/wordml" xmlns:w16cex="http://schemas.microsoft.com/office/word/2018/wordml/cex" xmlns:w16cid="http://schemas.microsoft.com/office/word/2016/wordml/cid" xmlns:w16="http://schemas.microsoft.com/office/word/2018/wordml" xmlns:w16du="http://schemas.microsoft.com/office/word/2023/wordml/word16du" xmlns:w16sdtdh="http://schemas.microsoft.com/office/word/2020/wordml/sdtdatahash" xmlns:w16se="http://schemas.microsoft.com/office/word/2015/wordml/symex" xmlns:wpg="http://schemas.microsoft.com/office/word/2010/wordprocessingGroup" xmlns:wpi="http://schemas.microsoft.com/office/word/2010/wordprocessingInk" xmlns:wne="http://schemas.microsoft.com/office/word/2006/wordml" xmlns:wps="http://schemas.microsoft.com/office/word/2010/wordprocessingShape" mc:Ignorable="w14 w15 w16se w16cid w16 w16cex w16sdtdh w16du wp14">
+<w:ftr xmlns:wpc="http://schemas.microsoft.com/office/word/2010/wordprocessingCanvas" xmlns:cx="http://schemas.microsoft.com/office/drawing/2014/chartex" xmlns:cx1="http://schemas.microsoft.com/office/drawing/2015/9/8/chartex" xmlns:cx2="http://schemas.microsoft.com/office/drawing/2015/10/21/chartex" xmlns:cx3="http://schemas.microsoft.com/office/drawing/2016/5/9/chartex" xmlns:cx4="http://schemas.microsoft.com/office/drawing/2016/5/10/chartex" xmlns:cx5="http://schemas.microsoft.com/office/drawing/2016/5/11/chartex" xmlns:cx6="http://schemas.microsoft.com/office/drawing/2016/5/12/chartex" xmlns:cx7="http://schemas.microsoft.com/office/drawing/2016/5/13/chartex" xmlns:cx8="http://schemas.microsoft.com/office/drawing/2016/5/14/chartex" xmlns:mc="http://schemas.openxmlformats.org/markup-compatibility/2006" xmlns:aink="http://schemas.microsoft.com/office/drawing/2016/ink" xmlns:am3d="http://schemas.microsoft.com/office/drawing/2017/model3d" xmlns:o="urn:schemas-microsoft-com:office:office" xmlns:oel="http://schemas.microsoft.com/office/2019/extlst" xmlns:r="http://schemas.openxmlformats.org/officeDocument/2006/relationships" xmlns:m="http://schemas.openxmlformats.org/officeDocument/2006/math" xmlns:v="urn:schemas-microsoft-com:vml" xmlns:wp14="http://schemas.microsoft.com/office/word/2010/wordprocessingDrawing" xmlns:wp="http://schemas.openxmlformats.org/drawingml/2006/wordprocessingDrawing" xmlns:w10="urn:schemas-microsoft-com:office:word" xmlns:w="http://schemas.openxmlformats.org/wordprocessingml/2006/main" xmlns:w14="http://schemas.microsoft.com/office/word/2010/wordml" xmlns:w15="http://schemas.microsoft.com/office/word/2012/wordml" xmlns:w16cex="http://schemas.microsoft.com/office/word/2018/wordml/cex" xmlns:w16cid="http://schemas.microsoft.com/office/word/2016/wordml/cid" xmlns:w16="http://schemas.microsoft.com/office/word/2018/wordml" xmlns:w16du="http://schemas.microsoft.com/office/word/2023/wordml/word16du" xmlns:w16sdtdh="http://schemas.microsoft.com/office/word/2020/wordml/sdtdatahash" xmlns:w16sdtfl="http://schemas.microsoft.com/office/word/2024/wordml/sdtformatlock" xmlns:w16se="http://schemas.microsoft.com/office/word/2015/wordml/symex" xmlns:wpg="http://schemas.microsoft.com/office/word/2010/wordprocessingGroup" xmlns:wpi="http://schemas.microsoft.com/office/word/2010/wordprocessingInk" xmlns:wne="http://schemas.microsoft.com/office/word/2006/wordml" xmlns:wps="http://schemas.microsoft.com/office/word/2010/wordprocessingShape" mc:Ignorable="w14 w15 w16se w16cid w16 w16cex w16sdtdh w16sdtfl w16du wp14">
   <w:p>
     <w:pPr>
       <w:keepLines/>
@@ -11673,7 +11693,7 @@
 </file>
 
 <file path=word/footer3.xml><?xml version="1.0" encoding="utf-8"?>
-<w:ftr xmlns:wpc="http://schemas.microsoft.com/office/word/2010/wordprocessingCanvas" xmlns:cx="http://schemas.microsoft.com/office/drawing/2014/chartex" xmlns:cx1="http://schemas.microsoft.com/office/drawing/2015/9/8/chartex" xmlns:cx2="http://schemas.microsoft.com/office/drawing/2015/10/21/chartex" xmlns:cx3="http://schemas.microsoft.com/office/drawing/2016/5/9/chartex" xmlns:cx4="http://schemas.microsoft.com/office/drawing/2016/5/10/chartex" xmlns:cx5="http://schemas.microsoft.com/office/drawing/2016/5/11/chartex" xmlns:cx6="http://schemas.microsoft.com/office/drawing/2016/5/12/chartex" xmlns:cx7="http://schemas.microsoft.com/office/drawing/2016/5/13/chartex" xmlns:cx8="http://schemas.microsoft.com/office/drawing/2016/5/14/chartex" xmlns:mc="http://schemas.openxmlformats.org/markup-compatibility/2006" xmlns:aink="http://schemas.microsoft.com/office/drawing/2016/ink" xmlns:am3d="http://schemas.microsoft.com/office/drawing/2017/model3d" xmlns:o="urn:schemas-microsoft-com:office:office" xmlns:oel="http://schemas.microsoft.com/office/2019/extlst" xmlns:r="http://schemas.openxmlformats.org/officeDocument/2006/relationships" xmlns:m="http://schemas.openxmlformats.org/officeDocument/2006/math" xmlns:v="urn:schemas-microsoft-com:vml" xmlns:wp14="http://schemas.microsoft.com/office/word/2010/wordprocessingDrawing" xmlns:wp="http://schemas.openxmlformats.org/drawingml/2006/wordprocessingDrawing" xmlns:w10="urn:schemas-microsoft-com:office:word" xmlns:w="http://schemas.openxmlformats.org/wordprocessingml/2006/main" xmlns:w14="http://schemas.microsoft.com/office/word/2010/wordml" xmlns:w15="http://schemas.microsoft.com/office/word/2012/wordml" xmlns:w16cex="http://schemas.microsoft.com/office/word/2018/wordml/cex" xmlns:w16cid="http://schemas.microsoft.com/office/word/2016/wordml/cid" xmlns:w16="http://schemas.microsoft.com/office/word/2018/wordml" xmlns:w16du="http://schemas.microsoft.com/office/word/2023/wordml/word16du" xmlns:w16sdtdh="http://schemas.microsoft.com/office/word/2020/wordml/sdtdatahash" xmlns:w16se="http://schemas.microsoft.com/office/word/2015/wordml/symex" xmlns:wpg="http://schemas.microsoft.com/office/word/2010/wordprocessingGroup" xmlns:wpi="http://schemas.microsoft.com/office/word/2010/wordprocessingInk" xmlns:wne="http://schemas.microsoft.com/office/word/2006/wordml" xmlns:wps="http://schemas.microsoft.com/office/word/2010/wordprocessingShape" mc:Ignorable="w14 w15 w16se w16cid w16 w16cex w16sdtdh w16du wp14">
+<w:ftr xmlns:wpc="http://schemas.microsoft.com/office/word/2010/wordprocessingCanvas" xmlns:cx="http://schemas.microsoft.com/office/drawing/2014/chartex" xmlns:cx1="http://schemas.microsoft.com/office/drawing/2015/9/8/chartex" xmlns:cx2="http://schemas.microsoft.com/office/drawing/2015/10/21/chartex" xmlns:cx3="http://schemas.microsoft.com/office/drawing/2016/5/9/chartex" xmlns:cx4="http://schemas.microsoft.com/office/drawing/2016/5/10/chartex" xmlns:cx5="http://schemas.microsoft.com/office/drawing/2016/5/11/chartex" xmlns:cx6="http://schemas.microsoft.com/office/drawing/2016/5/12/chartex" xmlns:cx7="http://schemas.microsoft.com/office/drawing/2016/5/13/chartex" xmlns:cx8="http://schemas.microsoft.com/office/drawing/2016/5/14/chartex" xmlns:mc="http://schemas.openxmlformats.org/markup-compatibility/2006" xmlns:aink="http://schemas.microsoft.com/office/drawing/2016/ink" xmlns:am3d="http://schemas.microsoft.com/office/drawing/2017/model3d" xmlns:o="urn:schemas-microsoft-com:office:office" xmlns:oel="http://schemas.microsoft.com/office/2019/extlst" xmlns:r="http://schemas.openxmlformats.org/officeDocument/2006/relationships" xmlns:m="http://schemas.openxmlformats.org/officeDocument/2006/math" xmlns:v="urn:schemas-microsoft-com:vml" xmlns:wp14="http://schemas.microsoft.com/office/word/2010/wordprocessingDrawing" xmlns:wp="http://schemas.openxmlformats.org/drawingml/2006/wordprocessingDrawing" xmlns:w10="urn:schemas-microsoft-com:office:word" xmlns:w="http://schemas.openxmlformats.org/wordprocessingml/2006/main" xmlns:w14="http://schemas.microsoft.com/office/word/2010/wordml" xmlns:w15="http://schemas.microsoft.com/office/word/2012/wordml" xmlns:w16cex="http://schemas.microsoft.com/office/word/2018/wordml/cex" xmlns:w16cid="http://schemas.microsoft.com/office/word/2016/wordml/cid" xmlns:w16="http://schemas.microsoft.com/office/word/2018/wordml" xmlns:w16du="http://schemas.microsoft.com/office/word/2023/wordml/word16du" xmlns:w16sdtdh="http://schemas.microsoft.com/office/word/2020/wordml/sdtdatahash" xmlns:w16sdtfl="http://schemas.microsoft.com/office/word/2024/wordml/sdtformatlock" xmlns:w16se="http://schemas.microsoft.com/office/word/2015/wordml/symex" xmlns:wpg="http://schemas.microsoft.com/office/word/2010/wordprocessingGroup" xmlns:wpi="http://schemas.microsoft.com/office/word/2010/wordprocessingInk" xmlns:wne="http://schemas.microsoft.com/office/word/2006/wordml" xmlns:wps="http://schemas.microsoft.com/office/word/2010/wordprocessingShape" mc:Ignorable="w14 w15 w16se w16cid w16 w16cex w16sdtdh w16sdtfl w16du wp14">
   <w:p>
     <w:pPr>
       <w:keepLines/>
@@ -11810,7 +11830,7 @@
 </file>
 
 <file path=word/footnotes.xml><?xml version="1.0" encoding="utf-8"?>
-<w:footnotes xmlns:wpc="http://schemas.microsoft.com/office/word/2010/wordprocessingCanvas" xmlns:cx="http://schemas.microsoft.com/office/drawing/2014/chartex" xmlns:cx1="http://schemas.microsoft.com/office/drawing/2015/9/8/chartex" xmlns:cx2="http://schemas.microsoft.com/office/drawing/2015/10/21/chartex" xmlns:cx3="http://schemas.microsoft.com/office/drawing/2016/5/9/chartex" xmlns:cx4="http://schemas.microsoft.com/office/drawing/2016/5/10/chartex" xmlns:cx5="http://schemas.microsoft.com/office/drawing/2016/5/11/chartex" xmlns:cx6="http://schemas.microsoft.com/office/drawing/2016/5/12/chartex" xmlns:cx7="http://schemas.microsoft.com/office/drawing/2016/5/13/chartex" xmlns:cx8="http://schemas.microsoft.com/office/drawing/2016/5/14/chartex" xmlns:mc="http://schemas.openxmlformats.org/markup-compatibility/2006" xmlns:aink="http://schemas.microsoft.com/office/drawing/2016/ink" xmlns:am3d="http://schemas.microsoft.com/office/drawing/2017/model3d" xmlns:o="urn:schemas-microsoft-com:office:office" xmlns:oel="http://schemas.microsoft.com/office/2019/extlst" xmlns:r="http://schemas.openxmlformats.org/officeDocument/2006/relationships" xmlns:m="http://schemas.openxmlformats.org/officeDocument/2006/math" xmlns:v="urn:schemas-microsoft-com:vml" xmlns:wp14="http://schemas.microsoft.com/office/word/2010/wordprocessingDrawing" xmlns:wp="http://schemas.openxmlformats.org/drawingml/2006/wordprocessingDrawing" xmlns:w10="urn:schemas-microsoft-com:office:word" xmlns:w="http://schemas.openxmlformats.org/wordprocessingml/2006/main" xmlns:w14="http://schemas.microsoft.com/office/word/2010/wordml" xmlns:w15="http://schemas.microsoft.com/office/word/2012/wordml" xmlns:w16cex="http://schemas.microsoft.com/office/word/2018/wordml/cex" xmlns:w16cid="http://schemas.microsoft.com/office/word/2016/wordml/cid" xmlns:w16="http://schemas.microsoft.com/office/word/2018/wordml" xmlns:w16du="http://schemas.microsoft.com/office/word/2023/wordml/word16du" xmlns:w16sdtdh="http://schemas.microsoft.com/office/word/2020/wordml/sdtdatahash" xmlns:w16se="http://schemas.microsoft.com/office/word/2015/wordml/symex" xmlns:wpg="http://schemas.microsoft.com/office/word/2010/wordprocessingGroup" xmlns:wpi="http://schemas.microsoft.com/office/word/2010/wordprocessingInk" xmlns:wne="http://schemas.microsoft.com/office/word/2006/wordml" xmlns:wps="http://schemas.microsoft.com/office/word/2010/wordprocessingShape" mc:Ignorable="w14 w15 w16se w16cid w16 w16cex w16sdtdh w16du wp14">
+<w:footnotes xmlns:wpc="http://schemas.microsoft.com/office/word/2010/wordprocessingCanvas" xmlns:cx="http://schemas.microsoft.com/office/drawing/2014/chartex" xmlns:cx1="http://schemas.microsoft.com/office/drawing/2015/9/8/chartex" xmlns:cx2="http://schemas.microsoft.com/office/drawing/2015/10/21/chartex" xmlns:cx3="http://schemas.microsoft.com/office/drawing/2016/5/9/chartex" xmlns:cx4="http://schemas.microsoft.com/office/drawing/2016/5/10/chartex" xmlns:cx5="http://schemas.microsoft.com/office/drawing/2016/5/11/chartex" xmlns:cx6="http://schemas.microsoft.com/office/drawing/2016/5/12/chartex" xmlns:cx7="http://schemas.microsoft.com/office/drawing/2016/5/13/chartex" xmlns:cx8="http://schemas.microsoft.com/office/drawing/2016/5/14/chartex" xmlns:mc="http://schemas.openxmlformats.org/markup-compatibility/2006" xmlns:aink="http://schemas.microsoft.com/office/drawing/2016/ink" xmlns:am3d="http://schemas.microsoft.com/office/drawing/2017/model3d" xmlns:o="urn:schemas-microsoft-com:office:office" xmlns:oel="http://schemas.microsoft.com/office/2019/extlst" xmlns:r="http://schemas.openxmlformats.org/officeDocument/2006/relationships" xmlns:m="http://schemas.openxmlformats.org/officeDocument/2006/math" xmlns:v="urn:schemas-microsoft-com:vml" xmlns:wp14="http://schemas.microsoft.com/office/word/2010/wordprocessingDrawing" xmlns:wp="http://schemas.openxmlformats.org/drawingml/2006/wordprocessingDrawing" xmlns:w10="urn:schemas-microsoft-com:office:word" xmlns:w="http://schemas.openxmlformats.org/wordprocessingml/2006/main" xmlns:w14="http://schemas.microsoft.com/office/word/2010/wordml" xmlns:w15="http://schemas.microsoft.com/office/word/2012/wordml" xmlns:w16cex="http://schemas.microsoft.com/office/word/2018/wordml/cex" xmlns:w16cid="http://schemas.microsoft.com/office/word/2016/wordml/cid" xmlns:w16="http://schemas.microsoft.com/office/word/2018/wordml" xmlns:w16du="http://schemas.microsoft.com/office/word/2023/wordml/word16du" xmlns:w16sdtdh="http://schemas.microsoft.com/office/word/2020/wordml/sdtdatahash" xmlns:w16sdtfl="http://schemas.microsoft.com/office/word/2024/wordml/sdtformatlock" xmlns:w16se="http://schemas.microsoft.com/office/word/2015/wordml/symex" xmlns:wpg="http://schemas.microsoft.com/office/word/2010/wordprocessingGroup" xmlns:wpi="http://schemas.microsoft.com/office/word/2010/wordprocessingInk" xmlns:wne="http://schemas.microsoft.com/office/word/2006/wordml" xmlns:wps="http://schemas.microsoft.com/office/word/2010/wordprocessingShape" mc:Ignorable="w14 w15 w16se w16cid w16 w16cex w16sdtdh w16sdtfl w16du wp14">
   <w:footnote w:type="separator" w:id="-1">
     <w:p>
       <w:r>
@@ -11829,7 +11849,7 @@
 </file>
 
 <file path=word/header1.xml><?xml version="1.0" encoding="utf-8"?>
-<w:hdr xmlns:wpc="http://schemas.microsoft.com/office/word/2010/wordprocessingCanvas" xmlns:cx="http://schemas.microsoft.com/office/drawing/2014/chartex" xmlns:cx1="http://schemas.microsoft.com/office/drawing/2015/9/8/chartex" xmlns:cx2="http://schemas.microsoft.com/office/drawing/2015/10/21/chartex" xmlns:cx3="http://schemas.microsoft.com/office/drawing/2016/5/9/chartex" xmlns:cx4="http://schemas.microsoft.com/office/drawing/2016/5/10/chartex" xmlns:cx5="http://schemas.microsoft.com/office/drawing/2016/5/11/chartex" xmlns:cx6="http://schemas.microsoft.com/office/drawing/2016/5/12/chartex" xmlns:cx7="http://schemas.microsoft.com/office/drawing/2016/5/13/chartex" xmlns:cx8="http://schemas.microsoft.com/office/drawing/2016/5/14/chartex" xmlns:mc="http://schemas.openxmlformats.org/markup-compatibility/2006" xmlns:aink="http://schemas.microsoft.com/office/drawing/2016/ink" xmlns:am3d="http://schemas.microsoft.com/office/drawing/2017/model3d" xmlns:o="urn:schemas-microsoft-com:office:office" xmlns:oel="http://schemas.microsoft.com/office/2019/extlst" xmlns:r="http://schemas.openxmlformats.org/officeDocument/2006/relationships" xmlns:m="http://schemas.openxmlformats.org/officeDocument/2006/math" xmlns:v="urn:schemas-microsoft-com:vml" xmlns:wp14="http://schemas.microsoft.com/office/word/2010/wordprocessingDrawing" xmlns:wp="http://schemas.openxmlformats.org/drawingml/2006/wordprocessingDrawing" xmlns:w10="urn:schemas-microsoft-com:office:word" xmlns:w="http://schemas.openxmlformats.org/wordprocessingml/2006/main" xmlns:w14="http://schemas.microsoft.com/office/word/2010/wordml" xmlns:w15="http://schemas.microsoft.com/office/word/2012/wordml" xmlns:w16cex="http://schemas.microsoft.com/office/word/2018/wordml/cex" xmlns:w16cid="http://schemas.microsoft.com/office/word/2016/wordml/cid" xmlns:w16="http://schemas.microsoft.com/office/word/2018/wordml" xmlns:w16du="http://schemas.microsoft.com/office/word/2023/wordml/word16du" xmlns:w16sdtdh="http://schemas.microsoft.com/office/word/2020/wordml/sdtdatahash" xmlns:w16se="http://schemas.microsoft.com/office/word/2015/wordml/symex" xmlns:wpg="http://schemas.microsoft.com/office/word/2010/wordprocessingGroup" xmlns:wpi="http://schemas.microsoft.com/office/word/2010/wordprocessingInk" xmlns:wne="http://schemas.microsoft.com/office/word/2006/wordml" xmlns:wps="http://schemas.microsoft.com/office/word/2010/wordprocessingShape" mc:Ignorable="w14 w15 w16se w16cid w16 w16cex w16sdtdh w16du wp14">
+<w:hdr xmlns:wpc="http://schemas.microsoft.com/office/word/2010/wordprocessingCanvas" xmlns:cx="http://schemas.microsoft.com/office/drawing/2014/chartex" xmlns:cx1="http://schemas.microsoft.com/office/drawing/2015/9/8/chartex" xmlns:cx2="http://schemas.microsoft.com/office/drawing/2015/10/21/chartex" xmlns:cx3="http://schemas.microsoft.com/office/drawing/2016/5/9/chartex" xmlns:cx4="http://schemas.microsoft.com/office/drawing/2016/5/10/chartex" xmlns:cx5="http://schemas.microsoft.com/office/drawing/2016/5/11/chartex" xmlns:cx6="http://schemas.microsoft.com/office/drawing/2016/5/12/chartex" xmlns:cx7="http://schemas.microsoft.com/office/drawing/2016/5/13/chartex" xmlns:cx8="http://schemas.microsoft.com/office/drawing/2016/5/14/chartex" xmlns:mc="http://schemas.openxmlformats.org/markup-compatibility/2006" xmlns:aink="http://schemas.microsoft.com/office/drawing/2016/ink" xmlns:am3d="http://schemas.microsoft.com/office/drawing/2017/model3d" xmlns:o="urn:schemas-microsoft-com:office:office" xmlns:oel="http://schemas.microsoft.com/office/2019/extlst" xmlns:r="http://schemas.openxmlformats.org/officeDocument/2006/relationships" xmlns:m="http://schemas.openxmlformats.org/officeDocument/2006/math" xmlns:v="urn:schemas-microsoft-com:vml" xmlns:wp14="http://schemas.microsoft.com/office/word/2010/wordprocessingDrawing" xmlns:wp="http://schemas.openxmlformats.org/drawingml/2006/wordprocessingDrawing" xmlns:w10="urn:schemas-microsoft-com:office:word" xmlns:w="http://schemas.openxmlformats.org/wordprocessingml/2006/main" xmlns:w14="http://schemas.microsoft.com/office/word/2010/wordml" xmlns:w15="http://schemas.microsoft.com/office/word/2012/wordml" xmlns:w16cex="http://schemas.microsoft.com/office/word/2018/wordml/cex" xmlns:w16cid="http://schemas.microsoft.com/office/word/2016/wordml/cid" xmlns:w16="http://schemas.microsoft.com/office/word/2018/wordml" xmlns:w16du="http://schemas.microsoft.com/office/word/2023/wordml/word16du" xmlns:w16sdtdh="http://schemas.microsoft.com/office/word/2020/wordml/sdtdatahash" xmlns:w16sdtfl="http://schemas.microsoft.com/office/word/2024/wordml/sdtformatlock" xmlns:w16se="http://schemas.microsoft.com/office/word/2015/wordml/symex" xmlns:wpg="http://schemas.microsoft.com/office/word/2010/wordprocessingGroup" xmlns:wpi="http://schemas.microsoft.com/office/word/2010/wordprocessingInk" xmlns:wne="http://schemas.microsoft.com/office/word/2006/wordml" xmlns:wps="http://schemas.microsoft.com/office/word/2010/wordprocessingShape" mc:Ignorable="w14 w15 w16se w16cid w16 w16cex w16sdtdh w16sdtfl w16du wp14">
   <w:p>
     <w:pPr>
       <w:keepLines/>
@@ -11854,7 +11874,7 @@
 </file>
 
 <file path=word/header2.xml><?xml version="1.0" encoding="utf-8"?>
-<w:hdr xmlns:wpc="http://schemas.microsoft.com/office/word/2010/wordprocessingCanvas" xmlns:cx="http://schemas.microsoft.com/office/drawing/2014/chartex" xmlns:cx1="http://schemas.microsoft.com/office/drawing/2015/9/8/chartex" xmlns:cx2="http://schemas.microsoft.com/office/drawing/2015/10/21/chartex" xmlns:cx3="http://schemas.microsoft.com/office/drawing/2016/5/9/chartex" xmlns:cx4="http://schemas.microsoft.com/office/drawing/2016/5/10/chartex" xmlns:cx5="http://schemas.microsoft.com/office/drawing/2016/5/11/chartex" xmlns:cx6="http://schemas.microsoft.com/office/drawing/2016/5/12/chartex" xmlns:cx7="http://schemas.microsoft.com/office/drawing/2016/5/13/chartex" xmlns:cx8="http://schemas.microsoft.com/office/drawing/2016/5/14/chartex" xmlns:mc="http://schemas.openxmlformats.org/markup-compatibility/2006" xmlns:aink="http://schemas.microsoft.com/office/drawing/2016/ink" xmlns:am3d="http://schemas.microsoft.com/office/drawing/2017/model3d" xmlns:o="urn:schemas-microsoft-com:office:office" xmlns:oel="http://schemas.microsoft.com/office/2019/extlst" xmlns:r="http://schemas.openxmlformats.org/officeDocument/2006/relationships" xmlns:m="http://schemas.openxmlformats.org/officeDocument/2006/math" xmlns:v="urn:schemas-microsoft-com:vml" xmlns:wp14="http://schemas.microsoft.com/office/word/2010/wordprocessingDrawing" xmlns:wp="http://schemas.openxmlformats.org/drawingml/2006/wordprocessingDrawing" xmlns:w10="urn:schemas-microsoft-com:office:word" xmlns:w="http://schemas.openxmlformats.org/wordprocessingml/2006/main" xmlns:w14="http://schemas.microsoft.com/office/word/2010/wordml" xmlns:w15="http://schemas.microsoft.com/office/word/2012/wordml" xmlns:w16cex="http://schemas.microsoft.com/office/word/2018/wordml/cex" xmlns:w16cid="http://schemas.microsoft.com/office/word/2016/wordml/cid" xmlns:w16="http://schemas.microsoft.com/office/word/2018/wordml" xmlns:w16du="http://schemas.microsoft.com/office/word/2023/wordml/word16du" xmlns:w16sdtdh="http://schemas.microsoft.com/office/word/2020/wordml/sdtdatahash" xmlns:w16se="http://schemas.microsoft.com/office/word/2015/wordml/symex" xmlns:wpg="http://schemas.microsoft.com/office/word/2010/wordprocessingGroup" xmlns:wpi="http://schemas.microsoft.com/office/word/2010/wordprocessingInk" xmlns:wne="http://schemas.microsoft.com/office/word/2006/wordml" xmlns:wps="http://schemas.microsoft.com/office/word/2010/wordprocessingShape" mc:Ignorable="w14 w15 w16se w16cid w16 w16cex w16sdtdh w16du wp14">
+<w:hdr xmlns:wpc="http://schemas.microsoft.com/office/word/2010/wordprocessingCanvas" xmlns:cx="http://schemas.microsoft.com/office/drawing/2014/chartex" xmlns:cx1="http://schemas.microsoft.com/office/drawing/2015/9/8/chartex" xmlns:cx2="http://schemas.microsoft.com/office/drawing/2015/10/21/chartex" xmlns:cx3="http://schemas.microsoft.com/office/drawing/2016/5/9/chartex" xmlns:cx4="http://schemas.microsoft.com/office/drawing/2016/5/10/chartex" xmlns:cx5="http://schemas.microsoft.com/office/drawing/2016/5/11/chartex" xmlns:cx6="http://schemas.microsoft.com/office/drawing/2016/5/12/chartex" xmlns:cx7="http://schemas.microsoft.com/office/drawing/2016/5/13/chartex" xmlns:cx8="http://schemas.microsoft.com/office/drawing/2016/5/14/chartex" xmlns:mc="http://schemas.openxmlformats.org/markup-compatibility/2006" xmlns:aink="http://schemas.microsoft.com/office/drawing/2016/ink" xmlns:am3d="http://schemas.microsoft.com/office/drawing/2017/model3d" xmlns:o="urn:schemas-microsoft-com:office:office" xmlns:oel="http://schemas.microsoft.com/office/2019/extlst" xmlns:r="http://schemas.openxmlformats.org/officeDocument/2006/relationships" xmlns:m="http://schemas.openxmlformats.org/officeDocument/2006/math" xmlns:v="urn:schemas-microsoft-com:vml" xmlns:wp14="http://schemas.microsoft.com/office/word/2010/wordprocessingDrawing" xmlns:wp="http://schemas.openxmlformats.org/drawingml/2006/wordprocessingDrawing" xmlns:w10="urn:schemas-microsoft-com:office:word" xmlns:w="http://schemas.openxmlformats.org/wordprocessingml/2006/main" xmlns:w14="http://schemas.microsoft.com/office/word/2010/wordml" xmlns:w15="http://schemas.microsoft.com/office/word/2012/wordml" xmlns:w16cex="http://schemas.microsoft.com/office/word/2018/wordml/cex" xmlns:w16cid="http://schemas.microsoft.com/office/word/2016/wordml/cid" xmlns:w16="http://schemas.microsoft.com/office/word/2018/wordml" xmlns:w16du="http://schemas.microsoft.com/office/word/2023/wordml/word16du" xmlns:w16sdtdh="http://schemas.microsoft.com/office/word/2020/wordml/sdtdatahash" xmlns:w16sdtfl="http://schemas.microsoft.com/office/word/2024/wordml/sdtformatlock" xmlns:w16se="http://schemas.microsoft.com/office/word/2015/wordml/symex" xmlns:wpg="http://schemas.microsoft.com/office/word/2010/wordprocessingGroup" xmlns:wpi="http://schemas.microsoft.com/office/word/2010/wordprocessingInk" xmlns:wne="http://schemas.microsoft.com/office/word/2006/wordml" xmlns:wps="http://schemas.microsoft.com/office/word/2010/wordprocessingShape" mc:Ignorable="w14 w15 w16se w16cid w16 w16cex w16sdtdh w16sdtfl w16du wp14">
   <w:p>
     <w:pPr>
       <w:keepLines/>
@@ -11899,7 +11919,7 @@
 </file>
 
 <file path=word/header3.xml><?xml version="1.0" encoding="utf-8"?>
-<w:hdr xmlns:wpc="http://schemas.microsoft.com/office/word/2010/wordprocessingCanvas" xmlns:cx="http://schemas.microsoft.com/office/drawing/2014/chartex" xmlns:cx1="http://schemas.microsoft.com/office/drawing/2015/9/8/chartex" xmlns:cx2="http://schemas.microsoft.com/office/drawing/2015/10/21/chartex" xmlns:cx3="http://schemas.microsoft.com/office/drawing/2016/5/9/chartex" xmlns:cx4="http://schemas.microsoft.com/office/drawing/2016/5/10/chartex" xmlns:cx5="http://schemas.microsoft.com/office/drawing/2016/5/11/chartex" xmlns:cx6="http://schemas.microsoft.com/office/drawing/2016/5/12/chartex" xmlns:cx7="http://schemas.microsoft.com/office/drawing/2016/5/13/chartex" xmlns:cx8="http://schemas.microsoft.com/office/drawing/2016/5/14/chartex" xmlns:mc="http://schemas.openxmlformats.org/markup-compatibility/2006" xmlns:aink="http://schemas.microsoft.com/office/drawing/2016/ink" xmlns:am3d="http://schemas.microsoft.com/office/drawing/2017/model3d" xmlns:o="urn:schemas-microsoft-com:office:office" xmlns:oel="http://schemas.microsoft.com/office/2019/extlst" xmlns:r="http://schemas.openxmlformats.org/officeDocument/2006/relationships" xmlns:m="http://schemas.openxmlformats.org/officeDocument/2006/math" xmlns:v="urn:schemas-microsoft-com:vml" xmlns:wp14="http://schemas.microsoft.com/office/word/2010/wordprocessingDrawing" xmlns:wp="http://schemas.openxmlformats.org/drawingml/2006/wordprocessingDrawing" xmlns:w10="urn:schemas-microsoft-com:office:word" xmlns:w="http://schemas.openxmlformats.org/wordprocessingml/2006/main" xmlns:w14="http://schemas.microsoft.com/office/word/2010/wordml" xmlns:w15="http://schemas.microsoft.com/office/word/2012/wordml" xmlns:w16cex="http://schemas.microsoft.com/office/word/2018/wordml/cex" xmlns:w16cid="http://schemas.microsoft.com/office/word/2016/wordml/cid" xmlns:w16="http://schemas.microsoft.com/office/word/2018/wordml" xmlns:w16du="http://schemas.microsoft.com/office/word/2023/wordml/word16du" xmlns:w16sdtdh="http://schemas.microsoft.com/office/word/2020/wordml/sdtdatahash" xmlns:w16se="http://schemas.microsoft.com/office/word/2015/wordml/symex" xmlns:wpg="http://schemas.microsoft.com/office/word/2010/wordprocessingGroup" xmlns:wpi="http://schemas.microsoft.com/office/word/2010/wordprocessingInk" xmlns:wne="http://schemas.microsoft.com/office/word/2006/wordml" xmlns:wps="http://schemas.microsoft.com/office/word/2010/wordprocessingShape" mc:Ignorable="w14 w15 w16se w16cid w16 w16cex w16sdtdh w16du wp14">
+<w:hdr xmlns:wpc="http://schemas.microsoft.com/office/word/2010/wordprocessingCanvas" xmlns:cx="http://schemas.microsoft.com/office/drawing/2014/chartex" xmlns:cx1="http://schemas.microsoft.com/office/drawing/2015/9/8/chartex" xmlns:cx2="http://schemas.microsoft.com/office/drawing/2015/10/21/chartex" xmlns:cx3="http://schemas.microsoft.com/office/drawing/2016/5/9/chartex" xmlns:cx4="http://schemas.microsoft.com/office/drawing/2016/5/10/chartex" xmlns:cx5="http://schemas.microsoft.com/office/drawing/2016/5/11/chartex" xmlns:cx6="http://schemas.microsoft.com/office/drawing/2016/5/12/chartex" xmlns:cx7="http://schemas.microsoft.com/office/drawing/2016/5/13/chartex" xmlns:cx8="http://schemas.microsoft.com/office/drawing/2016/5/14/chartex" xmlns:mc="http://schemas.openxmlformats.org/markup-compatibility/2006" xmlns:aink="http://schemas.microsoft.com/office/drawing/2016/ink" xmlns:am3d="http://schemas.microsoft.com/office/drawing/2017/model3d" xmlns:o="urn:schemas-microsoft-com:office:office" xmlns:oel="http://schemas.microsoft.com/office/2019/extlst" xmlns:r="http://schemas.openxmlformats.org/officeDocument/2006/relationships" xmlns:m="http://schemas.openxmlformats.org/officeDocument/2006/math" xmlns:v="urn:schemas-microsoft-com:vml" xmlns:wp14="http://schemas.microsoft.com/office/word/2010/wordprocessingDrawing" xmlns:wp="http://schemas.openxmlformats.org/drawingml/2006/wordprocessingDrawing" xmlns:w10="urn:schemas-microsoft-com:office:word" xmlns:w="http://schemas.openxmlformats.org/wordprocessingml/2006/main" xmlns:w14="http://schemas.microsoft.com/office/word/2010/wordml" xmlns:w15="http://schemas.microsoft.com/office/word/2012/wordml" xmlns:w16cex="http://schemas.microsoft.com/office/word/2018/wordml/cex" xmlns:w16cid="http://schemas.microsoft.com/office/word/2016/wordml/cid" xmlns:w16="http://schemas.microsoft.com/office/word/2018/wordml" xmlns:w16du="http://schemas.microsoft.com/office/word/2023/wordml/word16du" xmlns:w16sdtdh="http://schemas.microsoft.com/office/word/2020/wordml/sdtdatahash" xmlns:w16sdtfl="http://schemas.microsoft.com/office/word/2024/wordml/sdtformatlock" xmlns:w16se="http://schemas.microsoft.com/office/word/2015/wordml/symex" xmlns:wpg="http://schemas.microsoft.com/office/word/2010/wordprocessingGroup" xmlns:wpi="http://schemas.microsoft.com/office/word/2010/wordprocessingInk" xmlns:wne="http://schemas.microsoft.com/office/word/2006/wordml" xmlns:wps="http://schemas.microsoft.com/office/word/2010/wordprocessingShape" mc:Ignorable="w14 w15 w16se w16cid w16 w16cex w16sdtdh w16sdtfl w16du wp14">
   <w:p>
     <w:pPr>
       <w:widowControl w:val="0"/>
@@ -12399,7 +12419,7 @@
 </file>
 
 <file path=word/styles.xml><?xml version="1.0" encoding="utf-8"?>
-<w:styles xmlns:mc="http://schemas.openxmlformats.org/markup-compatibility/2006" xmlns:r="http://schemas.openxmlformats.org/officeDocument/2006/relationships" xmlns:w="http://schemas.openxmlformats.org/wordprocessingml/2006/main" xmlns:w14="http://schemas.microsoft.com/office/word/2010/wordml" xmlns:w15="http://schemas.microsoft.com/office/word/2012/wordml" xmlns:w16cex="http://schemas.microsoft.com/office/word/2018/wordml/cex" xmlns:w16cid="http://schemas.microsoft.com/office/word/2016/wordml/cid" xmlns:w16="http://schemas.microsoft.com/office/word/2018/wordml" xmlns:w16du="http://schemas.microsoft.com/office/word/2023/wordml/word16du" xmlns:w16sdtdh="http://schemas.microsoft.com/office/word/2020/wordml/sdtdatahash" xmlns:w16se="http://schemas.microsoft.com/office/word/2015/wordml/symex" mc:Ignorable="w14 w15 w16se w16cid w16 w16cex w16sdtdh w16du">
+<w:styles xmlns:mc="http://schemas.openxmlformats.org/markup-compatibility/2006" xmlns:r="http://schemas.openxmlformats.org/officeDocument/2006/relationships" xmlns:w="http://schemas.openxmlformats.org/wordprocessingml/2006/main" xmlns:w14="http://schemas.microsoft.com/office/word/2010/wordml" xmlns:w15="http://schemas.microsoft.com/office/word/2012/wordml" xmlns:w16cex="http://schemas.microsoft.com/office/word/2018/wordml/cex" xmlns:w16cid="http://schemas.microsoft.com/office/word/2016/wordml/cid" xmlns:w16="http://schemas.microsoft.com/office/word/2018/wordml" xmlns:w16du="http://schemas.microsoft.com/office/word/2023/wordml/word16du" xmlns:w16sdtdh="http://schemas.microsoft.com/office/word/2020/wordml/sdtdatahash" xmlns:w16sdtfl="http://schemas.microsoft.com/office/word/2024/wordml/sdtformatlock" xmlns:w16se="http://schemas.microsoft.com/office/word/2015/wordml/symex" mc:Ignorable="w14 w15 w16se w16cid w16 w16cex w16sdtdh w16sdtfl w16du">
   <w:docDefaults>
     <w:rPrDefault>
       <w:rPr>

--- a/cv.docx
+++ b/cv.docx
@@ -3636,7 +3636,7 @@
                 <w:sz w:val="16"/>
                 <w:szCs w:val="16"/>
               </w:rPr>
-              <w:t>2023</w:t>
+              <w:t>2024</w:t>
             </w:r>
           </w:p>
         </w:tc>
@@ -3665,148 +3665,21 @@
                 <w:sz w:val="20"/>
                 <w:szCs w:val="20"/>
               </w:rPr>
-              <w:t>“Partisan Gerrymandering.” Eds., R.M. Jong-A-Pin.</w:t>
-            </w:r>
-          </w:p>
-        </w:tc>
-      </w:tr>
-      <w:tr>
-        <w:trPr>
-          <w:cantSplit/>
-          <w:trHeight w:val="259"/>
-        </w:trPr>
-        <w:tc>
-          <w:tcPr>
-            <w:tcW w:w="1329" w:type="dxa"/>
-            <w:tcMar>
-              <w:left w:w="115" w:type="dxa"/>
-              <w:bottom w:w="72" w:type="dxa"/>
-              <w:right w:w="115" w:type="dxa"/>
-            </w:tcMar>
-          </w:tcPr>
-          <w:p>
-            <w:pPr>
-              <w:keepLines/>
-              <w:jc w:val="right"/>
-              <w:rPr>
-                <w:rFonts w:ascii="Garamond" w:eastAsia="Times" w:hAnsi="Garamond" w:cs="Times"/>
-                <w:i/>
-                <w:color w:val="000000"/>
-                <w:sz w:val="16"/>
-                <w:szCs w:val="16"/>
-              </w:rPr>
-            </w:pPr>
-          </w:p>
-        </w:tc>
-        <w:tc>
-          <w:tcPr>
-            <w:tcW w:w="7376" w:type="dxa"/>
-            <w:gridSpan w:val="2"/>
-          </w:tcPr>
-          <w:p>
-            <w:pPr>
-              <w:keepNext/>
-              <w:keepLines/>
-              <w:spacing w:line="216" w:lineRule="auto"/>
-              <w:ind w:left="619" w:hanging="360"/>
+              <w:t>Report of the Court-Appointed Co-Consultants in re Clarke V. Wisconsin Elections Commission (Case Number 2023Ap1399-Oa, 2023 Wi 79)</w:t>
+            </w:r>
+            <w:r>
               <w:rPr>
                 <w:rFonts w:ascii="Garamond" w:eastAsia="Times" w:hAnsi="Garamond" w:cs="Times"/>
                 <w:color w:val="002060"/>
                 <w:sz w:val="20"/>
                 <w:szCs w:val="20"/>
               </w:rPr>
-            </w:pPr>
-            <w:r>
-              <w:rPr>
-                <w:rFonts w:ascii="Garamond" w:eastAsia="Times" w:hAnsi="Garamond" w:cs="Times"/>
-                <w:color w:val="002060"/>
-                <w:sz w:val="20"/>
-                <w:szCs w:val="20"/>
-              </w:rPr>
-              <w:t xml:space="preserve">“Memo in Support of </w:t>
-            </w:r>
-            <w:proofErr w:type="spellStart"/>
-            <w:r>
-              <w:rPr>
-                <w:rFonts w:ascii="Garamond" w:eastAsia="Times" w:hAnsi="Garamond" w:cs="Times"/>
-                <w:color w:val="002060"/>
-                <w:sz w:val="20"/>
-                <w:szCs w:val="20"/>
-              </w:rPr>
-              <w:t>Grofman</w:t>
-            </w:r>
-            <w:proofErr w:type="spellEnd"/>
-            <w:r>
-              <w:rPr>
-                <w:rFonts w:ascii="Garamond" w:eastAsia="Times" w:hAnsi="Garamond" w:cs="Times"/>
-                <w:color w:val="002060"/>
-                <w:sz w:val="20"/>
-                <w:szCs w:val="20"/>
-              </w:rPr>
-              <w:t>/Cervas/</w:t>
-            </w:r>
-            <w:proofErr w:type="spellStart"/>
-            <w:r>
-              <w:rPr>
-                <w:rFonts w:ascii="Garamond" w:eastAsia="Times" w:hAnsi="Garamond" w:cs="Times"/>
-                <w:color w:val="002060"/>
-                <w:sz w:val="20"/>
-                <w:szCs w:val="20"/>
-              </w:rPr>
-              <w:t>Griggy</w:t>
-            </w:r>
-            <w:proofErr w:type="spellEnd"/>
-            <w:r>
-              <w:rPr>
-                <w:rFonts w:ascii="Garamond" w:eastAsia="Times" w:hAnsi="Garamond" w:cs="Times"/>
-                <w:color w:val="002060"/>
-                <w:sz w:val="20"/>
-                <w:szCs w:val="20"/>
-              </w:rPr>
-              <w:t xml:space="preserve"> Remedial Proposals.” </w:t>
-            </w:r>
-            <w:r>
-              <w:rPr>
-                <w:rFonts w:ascii="Garamond" w:eastAsia="Open Sans Light" w:hAnsi="Garamond" w:cs="Open Sans Light"/>
-                <w:color w:val="000000"/>
-                <w:sz w:val="20"/>
-                <w:szCs w:val="20"/>
-              </w:rPr>
               <w:t xml:space="preserve"> </w:t>
             </w:r>
             <w:r>
               <w:rPr>
                 <w:rFonts w:ascii="Garamond" w:eastAsia="Times" w:hAnsi="Garamond" w:cs="Times"/>
-                <w:color w:val="002060"/>
-                <w:sz w:val="20"/>
-                <w:szCs w:val="20"/>
-              </w:rPr>
-              <w:t xml:space="preserve">In The United States District Court </w:t>
-            </w:r>
-            <w:proofErr w:type="gramStart"/>
-            <w:r>
-              <w:rPr>
-                <w:rFonts w:ascii="Garamond" w:eastAsia="Times" w:hAnsi="Garamond" w:cs="Times"/>
-                <w:color w:val="002060"/>
-                <w:sz w:val="20"/>
-                <w:szCs w:val="20"/>
-              </w:rPr>
-              <w:t>For</w:t>
-            </w:r>
-            <w:proofErr w:type="gramEnd"/>
-            <w:r>
-              <w:rPr>
-                <w:rFonts w:ascii="Garamond" w:eastAsia="Times" w:hAnsi="Garamond" w:cs="Times"/>
-                <w:color w:val="002060"/>
-                <w:sz w:val="20"/>
-                <w:szCs w:val="20"/>
-              </w:rPr>
-              <w:t xml:space="preserve"> The Northern District Of Alabama Southern Division.  </w:t>
-            </w:r>
-            <w:r>
-              <w:rPr>
-                <w:rFonts w:ascii="Garamond" w:hAnsi="Garamond"/>
-                <w:color w:val="002060"/>
+                <w:color w:val="000000"/>
                 <w:sz w:val="16"/>
                 <w:szCs w:val="16"/>
               </w:rPr>
@@ -3815,7 +3688,7 @@
             <w:hyperlink r:id="rId21">
               <w:r>
                 <w:rPr>
-                  <w:rFonts w:ascii="Garamond" w:hAnsi="Garamond"/>
+                  <w:rFonts w:ascii="Garamond" w:eastAsia="Times" w:hAnsi="Garamond" w:cs="Times"/>
                   <w:color w:val="0563C1"/>
                   <w:sz w:val="16"/>
                   <w:szCs w:val="16"/>
@@ -3826,11 +3699,10 @@
             </w:hyperlink>
             <w:r>
               <w:rPr>
-                <w:rFonts w:ascii="Garamond" w:hAnsi="Garamond"/>
-                <w:color w:val="0563C1"/>
-                <w:sz w:val="16"/>
-                <w:szCs w:val="16"/>
-                <w:u w:val="single"/>
+                <w:rFonts w:ascii="Garamond" w:eastAsia="Times" w:hAnsi="Garamond" w:cs="Times"/>
+                <w:color w:val="000000"/>
+                <w:sz w:val="16"/>
+                <w:szCs w:val="16"/>
               </w:rPr>
               <w:t>]</w:t>
             </w:r>
@@ -3863,6 +3735,16 @@
                 <w:szCs w:val="16"/>
               </w:rPr>
             </w:pPr>
+            <w:r>
+              <w:rPr>
+                <w:rFonts w:ascii="Garamond" w:eastAsia="Times" w:hAnsi="Garamond" w:cs="Times"/>
+                <w:i/>
+                <w:color w:val="000000"/>
+                <w:sz w:val="16"/>
+                <w:szCs w:val="16"/>
+              </w:rPr>
+              <w:t>2023</w:t>
+            </w:r>
           </w:p>
         </w:tc>
         <w:tc>
@@ -3890,7 +3772,123 @@
                 <w:sz w:val="20"/>
                 <w:szCs w:val="20"/>
               </w:rPr>
-              <w:t xml:space="preserve">“Brief Of Amici Curiae Dr. Jonathan Cervas, Paul Mitchell, Dr. Samuel S.-h. Wang, Roderick Kennedy, Election Reformers Network, Common Cause New Mexico, And League </w:t>
+              <w:t>“Partisan Gerrymandering.” Eds., R.M. Jong-A-Pin.</w:t>
+            </w:r>
+          </w:p>
+        </w:tc>
+      </w:tr>
+      <w:tr>
+        <w:trPr>
+          <w:cantSplit/>
+          <w:trHeight w:val="259"/>
+        </w:trPr>
+        <w:tc>
+          <w:tcPr>
+            <w:tcW w:w="1329" w:type="dxa"/>
+            <w:tcMar>
+              <w:left w:w="115" w:type="dxa"/>
+              <w:bottom w:w="72" w:type="dxa"/>
+              <w:right w:w="115" w:type="dxa"/>
+            </w:tcMar>
+          </w:tcPr>
+          <w:p>
+            <w:pPr>
+              <w:keepLines/>
+              <w:jc w:val="right"/>
+              <w:rPr>
+                <w:rFonts w:ascii="Garamond" w:eastAsia="Times" w:hAnsi="Garamond" w:cs="Times"/>
+                <w:i/>
+                <w:color w:val="000000"/>
+                <w:sz w:val="16"/>
+                <w:szCs w:val="16"/>
+              </w:rPr>
+            </w:pPr>
+          </w:p>
+        </w:tc>
+        <w:tc>
+          <w:tcPr>
+            <w:tcW w:w="7376" w:type="dxa"/>
+            <w:gridSpan w:val="2"/>
+          </w:tcPr>
+          <w:p>
+            <w:pPr>
+              <w:keepNext/>
+              <w:keepLines/>
+              <w:spacing w:line="216" w:lineRule="auto"/>
+              <w:ind w:left="619" w:hanging="360"/>
+              <w:rPr>
+                <w:rFonts w:ascii="Garamond" w:eastAsia="Times" w:hAnsi="Garamond" w:cs="Times"/>
+                <w:color w:val="002060"/>
+                <w:sz w:val="20"/>
+                <w:szCs w:val="20"/>
+              </w:rPr>
+            </w:pPr>
+            <w:r>
+              <w:rPr>
+                <w:rFonts w:ascii="Garamond" w:eastAsia="Times" w:hAnsi="Garamond" w:cs="Times"/>
+                <w:color w:val="002060"/>
+                <w:sz w:val="20"/>
+                <w:szCs w:val="20"/>
+              </w:rPr>
+              <w:t xml:space="preserve">“Memo in Support of </w:t>
+            </w:r>
+            <w:proofErr w:type="spellStart"/>
+            <w:r>
+              <w:rPr>
+                <w:rFonts w:ascii="Garamond" w:eastAsia="Times" w:hAnsi="Garamond" w:cs="Times"/>
+                <w:color w:val="002060"/>
+                <w:sz w:val="20"/>
+                <w:szCs w:val="20"/>
+              </w:rPr>
+              <w:t>Grofman</w:t>
+            </w:r>
+            <w:proofErr w:type="spellEnd"/>
+            <w:r>
+              <w:rPr>
+                <w:rFonts w:ascii="Garamond" w:eastAsia="Times" w:hAnsi="Garamond" w:cs="Times"/>
+                <w:color w:val="002060"/>
+                <w:sz w:val="20"/>
+                <w:szCs w:val="20"/>
+              </w:rPr>
+              <w:t>/Cervas/</w:t>
+            </w:r>
+            <w:proofErr w:type="spellStart"/>
+            <w:r>
+              <w:rPr>
+                <w:rFonts w:ascii="Garamond" w:eastAsia="Times" w:hAnsi="Garamond" w:cs="Times"/>
+                <w:color w:val="002060"/>
+                <w:sz w:val="20"/>
+                <w:szCs w:val="20"/>
+              </w:rPr>
+              <w:t>Griggy</w:t>
+            </w:r>
+            <w:proofErr w:type="spellEnd"/>
+            <w:r>
+              <w:rPr>
+                <w:rFonts w:ascii="Garamond" w:eastAsia="Times" w:hAnsi="Garamond" w:cs="Times"/>
+                <w:color w:val="002060"/>
+                <w:sz w:val="20"/>
+                <w:szCs w:val="20"/>
+              </w:rPr>
+              <w:t xml:space="preserve"> Remedial Proposals.” </w:t>
+            </w:r>
+            <w:r>
+              <w:rPr>
+                <w:rFonts w:ascii="Garamond" w:eastAsia="Open Sans Light" w:hAnsi="Garamond" w:cs="Open Sans Light"/>
+                <w:color w:val="000000"/>
+                <w:sz w:val="20"/>
+                <w:szCs w:val="20"/>
+              </w:rPr>
+              <w:t xml:space="preserve"> </w:t>
+            </w:r>
+            <w:r>
+              <w:rPr>
+                <w:rFonts w:ascii="Garamond" w:eastAsia="Times" w:hAnsi="Garamond" w:cs="Times"/>
+                <w:color w:val="002060"/>
+                <w:sz w:val="20"/>
+                <w:szCs w:val="20"/>
+              </w:rPr>
+              <w:t xml:space="preserve">In The United States District Court </w:t>
             </w:r>
             <w:proofErr w:type="gramStart"/>
             <w:r>
@@ -3900,6 +3898,46 @@
                 <w:sz w:val="20"/>
                 <w:szCs w:val="20"/>
               </w:rPr>
+              <w:t>For</w:t>
+            </w:r>
+            <w:proofErr w:type="gramEnd"/>
+            <w:r>
+              <w:rPr>
+                <w:rFonts w:ascii="Garamond" w:eastAsia="Times" w:hAnsi="Garamond" w:cs="Times"/>
+                <w:color w:val="002060"/>
+                <w:sz w:val="20"/>
+                <w:szCs w:val="20"/>
+              </w:rPr>
+              <w:t xml:space="preserve"> </w:t>
+            </w:r>
+            <w:proofErr w:type="gramStart"/>
+            <w:r>
+              <w:rPr>
+                <w:rFonts w:ascii="Garamond" w:eastAsia="Times" w:hAnsi="Garamond" w:cs="Times"/>
+                <w:color w:val="002060"/>
+                <w:sz w:val="20"/>
+                <w:szCs w:val="20"/>
+              </w:rPr>
+              <w:t>The</w:t>
+            </w:r>
+            <w:proofErr w:type="gramEnd"/>
+            <w:r>
+              <w:rPr>
+                <w:rFonts w:ascii="Garamond" w:eastAsia="Times" w:hAnsi="Garamond" w:cs="Times"/>
+                <w:color w:val="002060"/>
+                <w:sz w:val="20"/>
+                <w:szCs w:val="20"/>
+              </w:rPr>
+              <w:t xml:space="preserve"> Northern District </w:t>
+            </w:r>
+            <w:proofErr w:type="gramStart"/>
+            <w:r>
+              <w:rPr>
+                <w:rFonts w:ascii="Garamond" w:eastAsia="Times" w:hAnsi="Garamond" w:cs="Times"/>
+                <w:color w:val="002060"/>
+                <w:sz w:val="20"/>
+                <w:szCs w:val="20"/>
+              </w:rPr>
               <w:t>Of</w:t>
             </w:r>
             <w:proofErr w:type="gramEnd"/>
@@ -3910,53 +3948,7 @@
                 <w:sz w:val="20"/>
                 <w:szCs w:val="20"/>
               </w:rPr>
-              <w:t xml:space="preserve"> Women Voters New Mexico In Support Of Neither Party.” State Of New Mexico County </w:t>
-            </w:r>
-            <w:proofErr w:type="gramStart"/>
-            <w:r>
-              <w:rPr>
-                <w:rFonts w:ascii="Garamond" w:eastAsia="Times" w:hAnsi="Garamond" w:cs="Times"/>
-                <w:color w:val="002060"/>
-                <w:sz w:val="20"/>
-                <w:szCs w:val="20"/>
-              </w:rPr>
-              <w:t>Of</w:t>
-            </w:r>
-            <w:proofErr w:type="gramEnd"/>
-            <w:r>
-              <w:rPr>
-                <w:rFonts w:ascii="Garamond" w:eastAsia="Times" w:hAnsi="Garamond" w:cs="Times"/>
-                <w:color w:val="002060"/>
-                <w:sz w:val="20"/>
-                <w:szCs w:val="20"/>
-              </w:rPr>
-              <w:t xml:space="preserve"> Lea Fifth Judicial District Court. </w:t>
-            </w:r>
-            <w:r>
-              <w:rPr>
-                <w:rFonts w:ascii="Garamond" w:eastAsia="Times" w:hAnsi="Garamond" w:cs="Times"/>
-                <w:color w:val="002060"/>
-              </w:rPr>
-              <w:t xml:space="preserve"> </w:t>
-            </w:r>
-            <w:r>
-              <w:rPr>
-                <w:rFonts w:ascii="Garamond" w:eastAsia="Times" w:hAnsi="Garamond" w:cs="Times"/>
-                <w:b/>
-                <w:color w:val="002060"/>
-                <w:sz w:val="20"/>
-                <w:szCs w:val="20"/>
-              </w:rPr>
-              <w:t>Cervas, Jonathan et al.</w:t>
-            </w:r>
-            <w:r>
-              <w:rPr>
-                <w:rFonts w:ascii="Garamond" w:eastAsia="Times" w:hAnsi="Garamond" w:cs="Times"/>
-                <w:color w:val="002060"/>
-                <w:sz w:val="20"/>
-                <w:szCs w:val="20"/>
-              </w:rPr>
-              <w:t xml:space="preserve">  </w:t>
+              <w:t xml:space="preserve"> Alabama Southern Division.  </w:t>
             </w:r>
             <w:r>
               <w:rPr>
@@ -4018,16 +4010,6 @@
                 <w:szCs w:val="16"/>
               </w:rPr>
             </w:pPr>
-            <w:r>
-              <w:rPr>
-                <w:rFonts w:ascii="Garamond" w:eastAsia="Times" w:hAnsi="Garamond" w:cs="Times"/>
-                <w:i/>
-                <w:color w:val="000000"/>
-                <w:sz w:val="16"/>
-                <w:szCs w:val="16"/>
-              </w:rPr>
-              <w:t>2022</w:t>
-            </w:r>
           </w:p>
         </w:tc>
         <w:tc>
@@ -4055,9 +4037,9 @@
                 <w:sz w:val="20"/>
                 <w:szCs w:val="20"/>
               </w:rPr>
-              <w:t>Report of the Special Master (</w:t>
-            </w:r>
-            <w:proofErr w:type="spellStart"/>
+              <w:t xml:space="preserve">“Brief Of Amici Curiae Dr. Jonathan Cervas, Paul Mitchell, Dr. Samuel S.-h. Wang, Roderick Kennedy, Election Reformers Network, Common Cause New Mexico, And League </w:t>
+            </w:r>
+            <w:proofErr w:type="gramStart"/>
             <w:r>
               <w:rPr>
                 <w:rFonts w:ascii="Garamond" w:eastAsia="Times" w:hAnsi="Garamond" w:cs="Times"/>
@@ -4065,9 +4047,9 @@
                 <w:sz w:val="20"/>
                 <w:szCs w:val="20"/>
               </w:rPr>
-              <w:t>Harkinrider</w:t>
-            </w:r>
-            <w:proofErr w:type="spellEnd"/>
+              <w:t>Of</w:t>
+            </w:r>
+            <w:proofErr w:type="gramEnd"/>
             <w:r>
               <w:rPr>
                 <w:rFonts w:ascii="Garamond" w:eastAsia="Times" w:hAnsi="Garamond" w:cs="Times"/>
@@ -4075,9 +4057,9 @@
                 <w:sz w:val="20"/>
                 <w:szCs w:val="20"/>
               </w:rPr>
-              <w:t xml:space="preserve"> v. </w:t>
-            </w:r>
-            <w:proofErr w:type="spellStart"/>
+              <w:t xml:space="preserve"> Women Voters New Mexico </w:t>
+            </w:r>
+            <w:proofErr w:type="gramStart"/>
             <w:r>
               <w:rPr>
                 <w:rFonts w:ascii="Garamond" w:eastAsia="Times" w:hAnsi="Garamond" w:cs="Times"/>
@@ -4085,9 +4067,9 @@
                 <w:sz w:val="20"/>
                 <w:szCs w:val="20"/>
               </w:rPr>
-              <w:t>Hochel</w:t>
-            </w:r>
-            <w:proofErr w:type="spellEnd"/>
+              <w:t>In</w:t>
+            </w:r>
+            <w:proofErr w:type="gramEnd"/>
             <w:r>
               <w:rPr>
                 <w:rFonts w:ascii="Garamond" w:eastAsia="Times" w:hAnsi="Garamond" w:cs="Times"/>
@@ -4095,31 +4077,78 @@
                 <w:sz w:val="20"/>
                 <w:szCs w:val="20"/>
               </w:rPr>
-              <w:t xml:space="preserve">). </w:t>
+              <w:t xml:space="preserve"> Support </w:t>
+            </w:r>
+            <w:proofErr w:type="gramStart"/>
+            <w:r>
+              <w:rPr>
+                <w:rFonts w:ascii="Garamond" w:eastAsia="Times" w:hAnsi="Garamond" w:cs="Times"/>
+                <w:color w:val="002060"/>
+                <w:sz w:val="20"/>
+                <w:szCs w:val="20"/>
+              </w:rPr>
+              <w:t>Of</w:t>
+            </w:r>
+            <w:proofErr w:type="gramEnd"/>
+            <w:r>
+              <w:rPr>
+                <w:rFonts w:ascii="Garamond" w:eastAsia="Times" w:hAnsi="Garamond" w:cs="Times"/>
+                <w:color w:val="002060"/>
+                <w:sz w:val="20"/>
+                <w:szCs w:val="20"/>
+              </w:rPr>
+              <w:t xml:space="preserve"> Neither Party.” State Of New Mexico County </w:t>
+            </w:r>
+            <w:proofErr w:type="gramStart"/>
+            <w:r>
+              <w:rPr>
+                <w:rFonts w:ascii="Garamond" w:eastAsia="Times" w:hAnsi="Garamond" w:cs="Times"/>
+                <w:color w:val="002060"/>
+                <w:sz w:val="20"/>
+                <w:szCs w:val="20"/>
+              </w:rPr>
+              <w:t>Of</w:t>
+            </w:r>
+            <w:proofErr w:type="gramEnd"/>
+            <w:r>
+              <w:rPr>
+                <w:rFonts w:ascii="Garamond" w:eastAsia="Times" w:hAnsi="Garamond" w:cs="Times"/>
+                <w:color w:val="002060"/>
+                <w:sz w:val="20"/>
+                <w:szCs w:val="20"/>
+              </w:rPr>
+              <w:t xml:space="preserve"> Lea Fifth Judicial District Court. </w:t>
+            </w:r>
+            <w:r>
+              <w:rPr>
+                <w:rFonts w:ascii="Garamond" w:eastAsia="Times" w:hAnsi="Garamond" w:cs="Times"/>
+                <w:color w:val="002060"/>
+              </w:rPr>
+              <w:t xml:space="preserve"> </w:t>
             </w:r>
             <w:r>
               <w:rPr>
                 <w:rFonts w:ascii="Garamond" w:eastAsia="Times" w:hAnsi="Garamond" w:cs="Times"/>
                 <w:b/>
-                <w:color w:val="000000"/>
-                <w:sz w:val="20"/>
-                <w:szCs w:val="20"/>
-              </w:rPr>
-              <w:t>Jonathan Cervas</w:t>
-            </w:r>
-            <w:r>
-              <w:rPr>
-                <w:rFonts w:ascii="Garamond" w:eastAsia="Times" w:hAnsi="Garamond" w:cs="Times"/>
                 <w:color w:val="002060"/>
                 <w:sz w:val="20"/>
                 <w:szCs w:val="20"/>
               </w:rPr>
-              <w:t xml:space="preserve"> </w:t>
-            </w:r>
-            <w:r>
-              <w:rPr>
-                <w:rFonts w:ascii="Garamond" w:eastAsia="Times" w:hAnsi="Garamond" w:cs="Times"/>
-                <w:color w:val="000000"/>
+              <w:t>Cervas, Jonathan et al.</w:t>
+            </w:r>
+            <w:r>
+              <w:rPr>
+                <w:rFonts w:ascii="Garamond" w:eastAsia="Times" w:hAnsi="Garamond" w:cs="Times"/>
+                <w:color w:val="002060"/>
+                <w:sz w:val="20"/>
+                <w:szCs w:val="20"/>
+              </w:rPr>
+              <w:t xml:space="preserve">  </w:t>
+            </w:r>
+            <w:r>
+              <w:rPr>
+                <w:rFonts w:ascii="Garamond" w:hAnsi="Garamond"/>
+                <w:color w:val="002060"/>
                 <w:sz w:val="16"/>
                 <w:szCs w:val="16"/>
               </w:rPr>
@@ -4128,7 +4157,7 @@
             <w:hyperlink r:id="rId23">
               <w:r>
                 <w:rPr>
-                  <w:rFonts w:ascii="Garamond" w:eastAsia="Times" w:hAnsi="Garamond" w:cs="Times"/>
+                  <w:rFonts w:ascii="Garamond" w:hAnsi="Garamond"/>
                   <w:color w:val="0563C1"/>
                   <w:sz w:val="16"/>
                   <w:szCs w:val="16"/>
@@ -4139,10 +4168,11 @@
             </w:hyperlink>
             <w:r>
               <w:rPr>
-                <w:rFonts w:ascii="Garamond" w:eastAsia="Times" w:hAnsi="Garamond" w:cs="Times"/>
-                <w:color w:val="000000"/>
-                <w:sz w:val="16"/>
-                <w:szCs w:val="16"/>
+                <w:rFonts w:ascii="Garamond" w:hAnsi="Garamond"/>
+                <w:color w:val="0563C1"/>
+                <w:sz w:val="16"/>
+                <w:szCs w:val="16"/>
+                <w:u w:val="single"/>
               </w:rPr>
               <w:t>]</w:t>
             </w:r>
@@ -4183,7 +4213,7 @@
                 <w:sz w:val="16"/>
                 <w:szCs w:val="16"/>
               </w:rPr>
-              <w:t>2021</w:t>
+              <w:t>2022</w:t>
             </w:r>
           </w:p>
         </w:tc>
@@ -4200,19 +4230,39 @@
               <w:ind w:left="619" w:hanging="360"/>
               <w:rPr>
                 <w:rFonts w:ascii="Garamond" w:eastAsia="Times" w:hAnsi="Garamond" w:cs="Times"/>
-                <w:color w:val="000000"/>
-                <w:sz w:val="20"/>
-                <w:szCs w:val="20"/>
-              </w:rPr>
-            </w:pPr>
-            <w:r>
-              <w:rPr>
-                <w:rFonts w:ascii="Garamond" w:eastAsia="Times" w:hAnsi="Garamond" w:cs="Times"/>
                 <w:color w:val="002060"/>
                 <w:sz w:val="20"/>
                 <w:szCs w:val="20"/>
               </w:rPr>
-              <w:t>Fracking: A Contiguity-Related Redistricting Metric.</w:t>
+            </w:pPr>
+            <w:r>
+              <w:rPr>
+                <w:rFonts w:ascii="Garamond" w:eastAsia="Times" w:hAnsi="Garamond" w:cs="Times"/>
+                <w:color w:val="002060"/>
+                <w:sz w:val="20"/>
+                <w:szCs w:val="20"/>
+              </w:rPr>
+              <w:t>Report of the Special Master (</w:t>
+            </w:r>
+            <w:proofErr w:type="spellStart"/>
+            <w:r>
+              <w:rPr>
+                <w:rFonts w:ascii="Garamond" w:eastAsia="Times" w:hAnsi="Garamond" w:cs="Times"/>
+                <w:color w:val="002060"/>
+                <w:sz w:val="20"/>
+                <w:szCs w:val="20"/>
+              </w:rPr>
+              <w:t>Harkinrider</w:t>
+            </w:r>
+            <w:proofErr w:type="spellEnd"/>
+            <w:r>
+              <w:rPr>
+                <w:rFonts w:ascii="Garamond" w:eastAsia="Times" w:hAnsi="Garamond" w:cs="Times"/>
+                <w:color w:val="002060"/>
+                <w:sz w:val="20"/>
+                <w:szCs w:val="20"/>
+              </w:rPr>
+              <w:t xml:space="preserve"> v. Hochel). </w:t>
             </w:r>
             <w:r>
               <w:rPr>
@@ -4222,41 +4272,12 @@
                 <w:sz w:val="20"/>
                 <w:szCs w:val="20"/>
               </w:rPr>
-              <w:t xml:space="preserve"> Jonathan Cervas</w:t>
-            </w:r>
-            <w:r>
-              <w:rPr>
-                <w:rFonts w:ascii="Garamond" w:eastAsia="Times" w:hAnsi="Garamond" w:cs="Times"/>
-                <w:color w:val="000000"/>
-                <w:sz w:val="20"/>
-                <w:szCs w:val="20"/>
-              </w:rPr>
-              <w:t xml:space="preserve"> and Bernard Grofman.</w:t>
-            </w:r>
-            <w:r>
-              <w:rPr>
-                <w:rFonts w:ascii="Garamond" w:eastAsia="Times" w:hAnsi="Garamond" w:cs="Times"/>
-                <w:b/>
+              <w:t>Jonathan Cervas</w:t>
+            </w:r>
+            <w:r>
+              <w:rPr>
+                <w:rFonts w:ascii="Garamond" w:eastAsia="Times" w:hAnsi="Garamond" w:cs="Times"/>
                 <w:color w:val="002060"/>
-                <w:sz w:val="20"/>
-                <w:szCs w:val="20"/>
-              </w:rPr>
-              <w:t xml:space="preserve"> </w:t>
-            </w:r>
-            <w:r>
-              <w:rPr>
-                <w:rFonts w:ascii="Garamond" w:eastAsia="Times" w:hAnsi="Garamond" w:cs="Times"/>
-                <w:i/>
-                <w:color w:val="000000"/>
-                <w:sz w:val="20"/>
-                <w:szCs w:val="20"/>
-              </w:rPr>
-              <w:t>Election Law Blog</w:t>
-            </w:r>
-            <w:r>
-              <w:rPr>
-                <w:rFonts w:ascii="Garamond" w:eastAsia="Times" w:hAnsi="Garamond" w:cs="Times"/>
-                <w:color w:val="000000"/>
                 <w:sz w:val="20"/>
                 <w:szCs w:val="20"/>
               </w:rPr>
@@ -4321,6 +4342,16 @@
                 <w:szCs w:val="16"/>
               </w:rPr>
             </w:pPr>
+            <w:r>
+              <w:rPr>
+                <w:rFonts w:ascii="Garamond" w:eastAsia="Times" w:hAnsi="Garamond" w:cs="Times"/>
+                <w:i/>
+                <w:color w:val="000000"/>
+                <w:sz w:val="16"/>
+                <w:szCs w:val="16"/>
+              </w:rPr>
+              <w:t>2021</w:t>
+            </w:r>
           </w:p>
         </w:tc>
         <w:tc>
@@ -4348,16 +4379,7 @@
                 <w:sz w:val="20"/>
                 <w:szCs w:val="20"/>
               </w:rPr>
-              <w:t>Trump the wrestler and the 2024 grudge match.</w:t>
-            </w:r>
-            <w:r>
-              <w:rPr>
-                <w:rFonts w:ascii="Garamond" w:eastAsia="Times" w:hAnsi="Garamond" w:cs="Times"/>
-                <w:color w:val="000000"/>
-                <w:sz w:val="20"/>
-                <w:szCs w:val="20"/>
-              </w:rPr>
-              <w:t xml:space="preserve"> Bernard Grofman and </w:t>
+              <w:t>Fracking: A Contiguity-Related Redistricting Metric.</w:t>
             </w:r>
             <w:r>
               <w:rPr>
@@ -4367,7 +4389,45 @@
                 <w:sz w:val="20"/>
                 <w:szCs w:val="20"/>
               </w:rPr>
-              <w:t xml:space="preserve">Jonathan Cervas. </w:t>
+              <w:t xml:space="preserve"> Jonathan Cervas</w:t>
+            </w:r>
+            <w:r>
+              <w:rPr>
+                <w:rFonts w:ascii="Garamond" w:eastAsia="Times" w:hAnsi="Garamond" w:cs="Times"/>
+                <w:color w:val="000000"/>
+                <w:sz w:val="20"/>
+                <w:szCs w:val="20"/>
+              </w:rPr>
+              <w:t xml:space="preserve"> and Bernard Grofman.</w:t>
+            </w:r>
+            <w:r>
+              <w:rPr>
+                <w:rFonts w:ascii="Garamond" w:eastAsia="Times" w:hAnsi="Garamond" w:cs="Times"/>
+                <w:b/>
+                <w:color w:val="002060"/>
+                <w:sz w:val="20"/>
+                <w:szCs w:val="20"/>
+              </w:rPr>
+              <w:t xml:space="preserve"> </w:t>
+            </w:r>
+            <w:r>
+              <w:rPr>
+                <w:rFonts w:ascii="Garamond" w:eastAsia="Times" w:hAnsi="Garamond" w:cs="Times"/>
+                <w:i/>
+                <w:color w:val="000000"/>
+                <w:sz w:val="20"/>
+                <w:szCs w:val="20"/>
+              </w:rPr>
+              <w:t>Election Law Blog</w:t>
+            </w:r>
+            <w:r>
+              <w:rPr>
+                <w:rFonts w:ascii="Garamond" w:eastAsia="Times" w:hAnsi="Garamond" w:cs="Times"/>
+                <w:color w:val="000000"/>
+                <w:sz w:val="20"/>
+                <w:szCs w:val="20"/>
+              </w:rPr>
+              <w:t xml:space="preserve"> </w:t>
             </w:r>
             <w:r>
               <w:rPr>
@@ -4434,11 +4494,6 @@
           <w:tcPr>
             <w:tcW w:w="7376" w:type="dxa"/>
             <w:gridSpan w:val="2"/>
-            <w:tcMar>
-              <w:left w:w="115" w:type="dxa"/>
-              <w:bottom w:w="72" w:type="dxa"/>
-              <w:right w:w="115" w:type="dxa"/>
-            </w:tcMar>
           </w:tcPr>
           <w:p>
             <w:pPr>
@@ -4460,16 +4515,16 @@
                 <w:sz w:val="20"/>
                 <w:szCs w:val="20"/>
               </w:rPr>
-              <w:t xml:space="preserve">The GOP scared Latinos from the census. Now that may cost the party red seats. </w:t>
-            </w:r>
-            <w:r>
-              <w:rPr>
-                <w:rFonts w:ascii="Garamond" w:eastAsia="Times" w:hAnsi="Garamond" w:cs="Times"/>
-                <w:color w:val="000000"/>
-                <w:sz w:val="20"/>
-                <w:szCs w:val="20"/>
-              </w:rPr>
-              <w:t>Sam Wang and</w:t>
+              <w:t>Trump the wrestler and the 2024 grudge match.</w:t>
+            </w:r>
+            <w:r>
+              <w:rPr>
+                <w:rFonts w:ascii="Garamond" w:eastAsia="Times" w:hAnsi="Garamond" w:cs="Times"/>
+                <w:color w:val="000000"/>
+                <w:sz w:val="20"/>
+                <w:szCs w:val="20"/>
+              </w:rPr>
+              <w:t xml:space="preserve"> Bernard Grofman and </w:t>
             </w:r>
             <w:r>
               <w:rPr>
@@ -4479,16 +4534,7 @@
                 <w:sz w:val="20"/>
                 <w:szCs w:val="20"/>
               </w:rPr>
-              <w:t xml:space="preserve"> Jonathan Cervas</w:t>
-            </w:r>
-            <w:r>
-              <w:rPr>
-                <w:rFonts w:ascii="Garamond" w:eastAsia="Times" w:hAnsi="Garamond" w:cs="Times"/>
-                <w:color w:val="000000"/>
-                <w:sz w:val="20"/>
-                <w:szCs w:val="20"/>
-              </w:rPr>
-              <w:t xml:space="preserve">. Washington Post </w:t>
+              <w:t xml:space="preserve">Jonathan Cervas. </w:t>
             </w:r>
             <w:r>
               <w:rPr>
@@ -4569,77 +4615,47 @@
               <w:ind w:left="619" w:hanging="360"/>
               <w:rPr>
                 <w:rFonts w:ascii="Garamond" w:eastAsia="Times" w:hAnsi="Garamond" w:cs="Times"/>
+                <w:color w:val="000000"/>
+                <w:sz w:val="20"/>
+                <w:szCs w:val="20"/>
+              </w:rPr>
+            </w:pPr>
+            <w:r>
+              <w:rPr>
+                <w:rFonts w:ascii="Garamond" w:eastAsia="Times" w:hAnsi="Garamond" w:cs="Times"/>
+                <w:color w:val="002060"/>
+                <w:sz w:val="20"/>
+                <w:szCs w:val="20"/>
+              </w:rPr>
+              <w:t xml:space="preserve">The GOP scared Latinos from the census. Now that may cost the party red seats. </w:t>
+            </w:r>
+            <w:r>
+              <w:rPr>
+                <w:rFonts w:ascii="Garamond" w:eastAsia="Times" w:hAnsi="Garamond" w:cs="Times"/>
+                <w:color w:val="000000"/>
+                <w:sz w:val="20"/>
+                <w:szCs w:val="20"/>
+              </w:rPr>
+              <w:t>Sam Wang and</w:t>
+            </w:r>
+            <w:r>
+              <w:rPr>
+                <w:rFonts w:ascii="Garamond" w:eastAsia="Times" w:hAnsi="Garamond" w:cs="Times"/>
                 <w:b/>
                 <w:color w:val="000000"/>
                 <w:sz w:val="20"/>
                 <w:szCs w:val="20"/>
               </w:rPr>
-            </w:pPr>
-            <w:r>
-              <w:rPr>
-                <w:rFonts w:ascii="Garamond" w:eastAsia="Times" w:hAnsi="Garamond" w:cs="Times"/>
-                <w:color w:val="002060"/>
-                <w:sz w:val="20"/>
-                <w:szCs w:val="20"/>
-              </w:rPr>
-              <w:t xml:space="preserve">Great Lobster and a More Equitable Voting System Exists in Maine. </w:t>
-            </w:r>
-            <w:r>
-              <w:rPr>
-                <w:rFonts w:ascii="Garamond" w:eastAsia="Times" w:hAnsi="Garamond" w:cs="Times"/>
-                <w:color w:val="000000"/>
-                <w:sz w:val="20"/>
-                <w:szCs w:val="20"/>
-              </w:rPr>
-              <w:t>Anjali Akula,</w:t>
-            </w:r>
-            <w:r>
-              <w:rPr>
-                <w:rFonts w:ascii="Garamond" w:eastAsia="Times" w:hAnsi="Garamond" w:cs="Times"/>
-                <w:b/>
-                <w:color w:val="000000"/>
-                <w:sz w:val="20"/>
-                <w:szCs w:val="20"/>
-              </w:rPr>
-              <w:t xml:space="preserve"> Jonathan Cervas,</w:t>
-            </w:r>
-            <w:r>
-              <w:rPr>
-                <w:rFonts w:ascii="Garamond" w:eastAsia="Times" w:hAnsi="Garamond" w:cs="Times"/>
-                <w:color w:val="000000"/>
-                <w:sz w:val="20"/>
-                <w:szCs w:val="20"/>
-              </w:rPr>
-              <w:t xml:space="preserve"> and Elsie Goren.</w:t>
-            </w:r>
-            <w:r>
-              <w:rPr>
-                <w:rFonts w:ascii="Garamond" w:eastAsia="Times" w:hAnsi="Garamond" w:cs="Times"/>
-                <w:b/>
-                <w:color w:val="002060"/>
-                <w:sz w:val="20"/>
-                <w:szCs w:val="20"/>
-              </w:rPr>
-              <w:t xml:space="preserve"> </w:t>
-            </w:r>
-            <w:r>
-              <w:rPr>
-                <w:rFonts w:ascii="Garamond" w:eastAsia="Times" w:hAnsi="Garamond" w:cs="Times"/>
-                <w:i/>
-                <w:color w:val="000000"/>
-                <w:sz w:val="20"/>
-                <w:szCs w:val="20"/>
-              </w:rPr>
-              <w:t>Medium.com “3Streams”</w:t>
-            </w:r>
-            <w:r>
-              <w:rPr>
-                <w:rFonts w:ascii="Garamond" w:eastAsia="Times" w:hAnsi="Garamond" w:cs="Times"/>
-                <w:color w:val="000000"/>
-                <w:sz w:val="20"/>
-                <w:szCs w:val="20"/>
-              </w:rPr>
-              <w:t xml:space="preserve"> </w:t>
+              <w:t xml:space="preserve"> Jonathan Cervas</w:t>
+            </w:r>
+            <w:r>
+              <w:rPr>
+                <w:rFonts w:ascii="Garamond" w:eastAsia="Times" w:hAnsi="Garamond" w:cs="Times"/>
+                <w:color w:val="000000"/>
+                <w:sz w:val="20"/>
+                <w:szCs w:val="20"/>
+              </w:rPr>
+              <w:t xml:space="preserve">. Washington Post </w:t>
             </w:r>
             <w:r>
               <w:rPr>
@@ -4700,16 +4716,6 @@
                 <w:szCs w:val="16"/>
               </w:rPr>
             </w:pPr>
-            <w:r>
-              <w:rPr>
-                <w:rFonts w:ascii="Garamond" w:eastAsia="Times" w:hAnsi="Garamond" w:cs="Times"/>
-                <w:i/>
-                <w:color w:val="000000"/>
-                <w:sz w:val="16"/>
-                <w:szCs w:val="16"/>
-              </w:rPr>
-              <w:t>2020</w:t>
-            </w:r>
           </w:p>
         </w:tc>
         <w:tc>
@@ -4730,19 +4736,48 @@
               <w:ind w:left="619" w:hanging="360"/>
               <w:rPr>
                 <w:rFonts w:ascii="Garamond" w:eastAsia="Times" w:hAnsi="Garamond" w:cs="Times"/>
+                <w:b/>
+                <w:color w:val="000000"/>
+                <w:sz w:val="20"/>
+                <w:szCs w:val="20"/>
+              </w:rPr>
+            </w:pPr>
+            <w:r>
+              <w:rPr>
+                <w:rFonts w:ascii="Garamond" w:eastAsia="Times" w:hAnsi="Garamond" w:cs="Times"/>
                 <w:color w:val="002060"/>
                 <w:sz w:val="20"/>
                 <w:szCs w:val="20"/>
               </w:rPr>
-            </w:pPr>
-            <w:r>
-              <w:rPr>
-                <w:rFonts w:ascii="Garamond" w:eastAsia="Times" w:hAnsi="Garamond" w:cs="Times"/>
-                <w:color w:val="002060"/>
-                <w:sz w:val="20"/>
-                <w:szCs w:val="20"/>
-              </w:rPr>
-              <w:t>Amicus Curiae with Princeton Electoral Innovation Lab</w:t>
+              <w:t xml:space="preserve">Great Lobster and a More Equitable Voting System Exists in Maine. </w:t>
+            </w:r>
+            <w:r>
+              <w:rPr>
+                <w:rFonts w:ascii="Garamond" w:eastAsia="Times" w:hAnsi="Garamond" w:cs="Times"/>
+                <w:color w:val="000000"/>
+                <w:sz w:val="20"/>
+                <w:szCs w:val="20"/>
+              </w:rPr>
+              <w:t>Anjali Akula,</w:t>
+            </w:r>
+            <w:r>
+              <w:rPr>
+                <w:rFonts w:ascii="Garamond" w:eastAsia="Times" w:hAnsi="Garamond" w:cs="Times"/>
+                <w:b/>
+                <w:color w:val="000000"/>
+                <w:sz w:val="20"/>
+                <w:szCs w:val="20"/>
+              </w:rPr>
+              <w:t xml:space="preserve"> Jonathan Cervas,</w:t>
+            </w:r>
+            <w:r>
+              <w:rPr>
+                <w:rFonts w:ascii="Garamond" w:eastAsia="Times" w:hAnsi="Garamond" w:cs="Times"/>
+                <w:color w:val="000000"/>
+                <w:sz w:val="20"/>
+                <w:szCs w:val="20"/>
+              </w:rPr>
+              <w:t xml:space="preserve"> and Elsie Goren.</w:t>
             </w:r>
             <w:r>
               <w:rPr>
@@ -4757,7 +4792,26 @@
             <w:r>
               <w:rPr>
                 <w:rFonts w:ascii="Garamond" w:eastAsia="Times" w:hAnsi="Garamond" w:cs="Times"/>
-                <w:color w:val="222A35"/>
+                <w:i/>
+                <w:color w:val="000000"/>
+                <w:sz w:val="20"/>
+                <w:szCs w:val="20"/>
+              </w:rPr>
+              <w:t>Medium.com “3Streams”</w:t>
+            </w:r>
+            <w:r>
+              <w:rPr>
+                <w:rFonts w:ascii="Garamond" w:eastAsia="Times" w:hAnsi="Garamond" w:cs="Times"/>
+                <w:color w:val="000000"/>
+                <w:sz w:val="20"/>
+                <w:szCs w:val="20"/>
+              </w:rPr>
+              <w:t xml:space="preserve"> </w:t>
+            </w:r>
+            <w:r>
+              <w:rPr>
+                <w:rFonts w:ascii="Garamond" w:eastAsia="Times" w:hAnsi="Garamond" w:cs="Times"/>
+                <w:color w:val="000000"/>
                 <w:sz w:val="16"/>
                 <w:szCs w:val="16"/>
               </w:rPr>
@@ -4778,7 +4832,7 @@
             <w:r>
               <w:rPr>
                 <w:rFonts w:ascii="Garamond" w:eastAsia="Times" w:hAnsi="Garamond" w:cs="Times"/>
-                <w:color w:val="222A35"/>
+                <w:color w:val="000000"/>
                 <w:sz w:val="16"/>
                 <w:szCs w:val="16"/>
               </w:rPr>
@@ -4813,6 +4867,16 @@
                 <w:szCs w:val="16"/>
               </w:rPr>
             </w:pPr>
+            <w:r>
+              <w:rPr>
+                <w:rFonts w:ascii="Garamond" w:eastAsia="Times" w:hAnsi="Garamond" w:cs="Times"/>
+                <w:i/>
+                <w:color w:val="000000"/>
+                <w:sz w:val="16"/>
+                <w:szCs w:val="16"/>
+              </w:rPr>
+              <w:t>2020</w:t>
+            </w:r>
           </w:p>
         </w:tc>
         <w:tc>
@@ -4833,38 +4897,19 @@
               <w:ind w:left="619" w:hanging="360"/>
               <w:rPr>
                 <w:rFonts w:ascii="Garamond" w:eastAsia="Times" w:hAnsi="Garamond" w:cs="Times"/>
-                <w:color w:val="000000"/>
-                <w:sz w:val="20"/>
-                <w:szCs w:val="20"/>
-              </w:rPr>
-            </w:pPr>
-            <w:r>
-              <w:rPr>
-                <w:rFonts w:ascii="Garamond" w:eastAsia="Times" w:hAnsi="Garamond" w:cs="Times"/>
                 <w:color w:val="002060"/>
                 <w:sz w:val="20"/>
                 <w:szCs w:val="20"/>
               </w:rPr>
-              <w:t xml:space="preserve">How Likely is Trump to Lose the Popular Vote but Win the Electoral College? </w:t>
-            </w:r>
-            <w:r>
-              <w:rPr>
-                <w:rFonts w:ascii="Garamond" w:eastAsia="Times" w:hAnsi="Garamond" w:cs="Times"/>
-                <w:b/>
-                <w:color w:val="000000"/>
-                <w:sz w:val="20"/>
-                <w:szCs w:val="20"/>
-              </w:rPr>
-              <w:t>Jonathan Cervas</w:t>
-            </w:r>
-            <w:r>
-              <w:rPr>
-                <w:rFonts w:ascii="Garamond" w:eastAsia="Times" w:hAnsi="Garamond" w:cs="Times"/>
-                <w:color w:val="000000"/>
-                <w:sz w:val="20"/>
-                <w:szCs w:val="20"/>
-              </w:rPr>
-              <w:t xml:space="preserve"> and Bernard Grofman.</w:t>
+            </w:pPr>
+            <w:r>
+              <w:rPr>
+                <w:rFonts w:ascii="Garamond" w:eastAsia="Times" w:hAnsi="Garamond" w:cs="Times"/>
+                <w:color w:val="002060"/>
+                <w:sz w:val="20"/>
+                <w:szCs w:val="20"/>
+              </w:rPr>
+              <w:t>Amicus Curiae with Princeton Electoral Innovation Lab</w:t>
             </w:r>
             <w:r>
               <w:rPr>
@@ -4879,26 +4924,7 @@
             <w:r>
               <w:rPr>
                 <w:rFonts w:ascii="Garamond" w:eastAsia="Times" w:hAnsi="Garamond" w:cs="Times"/>
-                <w:i/>
-                <w:color w:val="000000"/>
-                <w:sz w:val="20"/>
-                <w:szCs w:val="20"/>
-              </w:rPr>
-              <w:t>Medium.com “3Streams”</w:t>
-            </w:r>
-            <w:r>
-              <w:rPr>
-                <w:rFonts w:ascii="Garamond" w:eastAsia="Times" w:hAnsi="Garamond" w:cs="Times"/>
-                <w:color w:val="000000"/>
-                <w:sz w:val="20"/>
-                <w:szCs w:val="20"/>
-              </w:rPr>
-              <w:t xml:space="preserve"> </w:t>
-            </w:r>
-            <w:r>
-              <w:rPr>
-                <w:rFonts w:ascii="Garamond" w:eastAsia="Times" w:hAnsi="Garamond" w:cs="Times"/>
-                <w:color w:val="000000"/>
+                <w:color w:val="222A35"/>
                 <w:sz w:val="16"/>
                 <w:szCs w:val="16"/>
               </w:rPr>
@@ -4919,7 +4945,7 @@
             <w:r>
               <w:rPr>
                 <w:rFonts w:ascii="Garamond" w:eastAsia="Times" w:hAnsi="Garamond" w:cs="Times"/>
-                <w:color w:val="000000"/>
+                <w:color w:val="222A35"/>
                 <w:sz w:val="16"/>
                 <w:szCs w:val="16"/>
               </w:rPr>
@@ -4986,6 +5012,147 @@
                 <w:sz w:val="20"/>
                 <w:szCs w:val="20"/>
               </w:rPr>
+              <w:t xml:space="preserve">How Likely is Trump to Lose the Popular Vote but Win the Electoral College? </w:t>
+            </w:r>
+            <w:r>
+              <w:rPr>
+                <w:rFonts w:ascii="Garamond" w:eastAsia="Times" w:hAnsi="Garamond" w:cs="Times"/>
+                <w:b/>
+                <w:color w:val="000000"/>
+                <w:sz w:val="20"/>
+                <w:szCs w:val="20"/>
+              </w:rPr>
+              <w:t>Jonathan Cervas</w:t>
+            </w:r>
+            <w:r>
+              <w:rPr>
+                <w:rFonts w:ascii="Garamond" w:eastAsia="Times" w:hAnsi="Garamond" w:cs="Times"/>
+                <w:color w:val="000000"/>
+                <w:sz w:val="20"/>
+                <w:szCs w:val="20"/>
+              </w:rPr>
+              <w:t xml:space="preserve"> and Bernard Grofman.</w:t>
+            </w:r>
+            <w:r>
+              <w:rPr>
+                <w:rFonts w:ascii="Garamond" w:eastAsia="Times" w:hAnsi="Garamond" w:cs="Times"/>
+                <w:b/>
+                <w:color w:val="002060"/>
+                <w:sz w:val="20"/>
+                <w:szCs w:val="20"/>
+              </w:rPr>
+              <w:t xml:space="preserve"> </w:t>
+            </w:r>
+            <w:r>
+              <w:rPr>
+                <w:rFonts w:ascii="Garamond" w:eastAsia="Times" w:hAnsi="Garamond" w:cs="Times"/>
+                <w:i/>
+                <w:color w:val="000000"/>
+                <w:sz w:val="20"/>
+                <w:szCs w:val="20"/>
+              </w:rPr>
+              <w:t>Medium.com “3Streams”</w:t>
+            </w:r>
+            <w:r>
+              <w:rPr>
+                <w:rFonts w:ascii="Garamond" w:eastAsia="Times" w:hAnsi="Garamond" w:cs="Times"/>
+                <w:color w:val="000000"/>
+                <w:sz w:val="20"/>
+                <w:szCs w:val="20"/>
+              </w:rPr>
+              <w:t xml:space="preserve"> </w:t>
+            </w:r>
+            <w:r>
+              <w:rPr>
+                <w:rFonts w:ascii="Garamond" w:eastAsia="Times" w:hAnsi="Garamond" w:cs="Times"/>
+                <w:color w:val="000000"/>
+                <w:sz w:val="16"/>
+                <w:szCs w:val="16"/>
+              </w:rPr>
+              <w:t>[</w:t>
+            </w:r>
+            <w:hyperlink r:id="rId30">
+              <w:r>
+                <w:rPr>
+                  <w:rFonts w:ascii="Garamond" w:eastAsia="Times" w:hAnsi="Garamond" w:cs="Times"/>
+                  <w:color w:val="0563C1"/>
+                  <w:sz w:val="16"/>
+                  <w:szCs w:val="16"/>
+                  <w:u w:val="single"/>
+                </w:rPr>
+                <w:t>READ ONLINE</w:t>
+              </w:r>
+            </w:hyperlink>
+            <w:r>
+              <w:rPr>
+                <w:rFonts w:ascii="Garamond" w:eastAsia="Times" w:hAnsi="Garamond" w:cs="Times"/>
+                <w:color w:val="000000"/>
+                <w:sz w:val="16"/>
+                <w:szCs w:val="16"/>
+              </w:rPr>
+              <w:t>]</w:t>
+            </w:r>
+          </w:p>
+        </w:tc>
+      </w:tr>
+      <w:tr>
+        <w:trPr>
+          <w:cantSplit/>
+          <w:trHeight w:val="259"/>
+        </w:trPr>
+        <w:tc>
+          <w:tcPr>
+            <w:tcW w:w="1329" w:type="dxa"/>
+            <w:tcMar>
+              <w:left w:w="115" w:type="dxa"/>
+              <w:bottom w:w="72" w:type="dxa"/>
+              <w:right w:w="115" w:type="dxa"/>
+            </w:tcMar>
+          </w:tcPr>
+          <w:p>
+            <w:pPr>
+              <w:keepLines/>
+              <w:jc w:val="right"/>
+              <w:rPr>
+                <w:rFonts w:ascii="Garamond" w:eastAsia="Times" w:hAnsi="Garamond" w:cs="Times"/>
+                <w:i/>
+                <w:color w:val="000000"/>
+                <w:sz w:val="16"/>
+                <w:szCs w:val="16"/>
+              </w:rPr>
+            </w:pPr>
+          </w:p>
+        </w:tc>
+        <w:tc>
+          <w:tcPr>
+            <w:tcW w:w="7376" w:type="dxa"/>
+            <w:gridSpan w:val="2"/>
+            <w:tcMar>
+              <w:left w:w="115" w:type="dxa"/>
+              <w:bottom w:w="72" w:type="dxa"/>
+              <w:right w:w="115" w:type="dxa"/>
+            </w:tcMar>
+          </w:tcPr>
+          <w:p>
+            <w:pPr>
+              <w:keepNext/>
+              <w:keepLines/>
+              <w:spacing w:line="216" w:lineRule="auto"/>
+              <w:ind w:left="619" w:hanging="360"/>
+              <w:rPr>
+                <w:rFonts w:ascii="Garamond" w:eastAsia="Times" w:hAnsi="Garamond" w:cs="Times"/>
+                <w:color w:val="000000"/>
+                <w:sz w:val="20"/>
+                <w:szCs w:val="20"/>
+              </w:rPr>
+            </w:pPr>
+            <w:r>
+              <w:rPr>
+                <w:rFonts w:ascii="Garamond" w:eastAsia="Times" w:hAnsi="Garamond" w:cs="Times"/>
+                <w:color w:val="002060"/>
+                <w:sz w:val="20"/>
+                <w:szCs w:val="20"/>
+              </w:rPr>
               <w:t>These Are the Political Consequences of Excluding Undocumented Immigrants from Apportionment</w:t>
             </w:r>
             <w:r>
@@ -5045,7 +5212,7 @@
               </w:rPr>
               <w:t xml:space="preserve"> </w:t>
             </w:r>
-            <w:hyperlink r:id="rId30">
+            <w:hyperlink r:id="rId31">
               <w:r>
                 <w:rPr>
                   <w:rFonts w:ascii="Garamond" w:eastAsia="Times" w:hAnsi="Garamond" w:cs="Times"/>
@@ -5095,6 +5262,7 @@
                 <w:sz w:val="16"/>
                 <w:szCs w:val="16"/>
               </w:rPr>
+              <w:lastRenderedPageBreak/>
               <w:t>2018</w:t>
             </w:r>
           </w:p>
@@ -5187,7 +5355,7 @@
               </w:rPr>
               <w:t>[</w:t>
             </w:r>
-            <w:hyperlink r:id="rId31">
+            <w:hyperlink r:id="rId32">
               <w:r>
                 <w:rPr>
                   <w:rFonts w:ascii="Garamond" w:eastAsia="Times" w:hAnsi="Garamond" w:cs="Times"/>
@@ -5513,118 +5681,6 @@
                 <w:szCs w:val="20"/>
               </w:rPr>
               <w:t xml:space="preserve"> (under review, Political Geography) </w:t>
-            </w:r>
-            <w:r>
-              <w:rPr>
-                <w:rFonts w:ascii="Garamond" w:eastAsia="Times" w:hAnsi="Garamond" w:cs="Times"/>
-                <w:color w:val="000000"/>
-                <w:sz w:val="16"/>
-                <w:szCs w:val="16"/>
-              </w:rPr>
-              <w:t>[</w:t>
-            </w:r>
-            <w:hyperlink r:id="rId32">
-              <w:r>
-                <w:rPr>
-                  <w:rFonts w:ascii="Garamond" w:eastAsia="Times" w:hAnsi="Garamond" w:cs="Times"/>
-                  <w:color w:val="0563C1"/>
-                  <w:sz w:val="16"/>
-                  <w:szCs w:val="16"/>
-                  <w:u w:val="single"/>
-                </w:rPr>
-                <w:t>READ DRAFT ONLINE</w:t>
-              </w:r>
-            </w:hyperlink>
-            <w:r>
-              <w:rPr>
-                <w:rFonts w:ascii="Garamond" w:eastAsia="Times" w:hAnsi="Garamond" w:cs="Times"/>
-                <w:color w:val="000000"/>
-                <w:sz w:val="16"/>
-                <w:szCs w:val="16"/>
-              </w:rPr>
-              <w:t>]</w:t>
-            </w:r>
-          </w:p>
-        </w:tc>
-      </w:tr>
-      <w:tr>
-        <w:trPr>
-          <w:cantSplit/>
-          <w:trHeight w:val="259"/>
-        </w:trPr>
-        <w:tc>
-          <w:tcPr>
-            <w:tcW w:w="1329" w:type="dxa"/>
-            <w:tcMar>
-              <w:left w:w="115" w:type="dxa"/>
-              <w:bottom w:w="72" w:type="dxa"/>
-              <w:right w:w="115" w:type="dxa"/>
-            </w:tcMar>
-          </w:tcPr>
-          <w:p>
-            <w:pPr>
-              <w:keepLines/>
-              <w:jc w:val="right"/>
-              <w:rPr>
-                <w:rFonts w:ascii="Garamond" w:eastAsia="Times" w:hAnsi="Garamond" w:cs="Times"/>
-                <w:i/>
-                <w:color w:val="000000"/>
-                <w:sz w:val="16"/>
-                <w:szCs w:val="16"/>
-              </w:rPr>
-            </w:pPr>
-          </w:p>
-        </w:tc>
-        <w:tc>
-          <w:tcPr>
-            <w:tcW w:w="7376" w:type="dxa"/>
-            <w:gridSpan w:val="2"/>
-            <w:tcMar>
-              <w:left w:w="115" w:type="dxa"/>
-              <w:bottom w:w="72" w:type="dxa"/>
-              <w:right w:w="115" w:type="dxa"/>
-            </w:tcMar>
-          </w:tcPr>
-          <w:p>
-            <w:pPr>
-              <w:keepNext/>
-              <w:keepLines/>
-              <w:spacing w:line="216" w:lineRule="auto"/>
-              <w:ind w:left="619" w:hanging="360"/>
-              <w:rPr>
-                <w:rFonts w:ascii="Garamond" w:eastAsia="Times" w:hAnsi="Garamond" w:cs="Times"/>
-                <w:color w:val="000000"/>
-                <w:sz w:val="20"/>
-                <w:szCs w:val="20"/>
-              </w:rPr>
-            </w:pPr>
-            <w:r>
-              <w:rPr>
-                <w:rFonts w:ascii="Garamond" w:eastAsia="Times" w:hAnsi="Garamond" w:cs="Times"/>
-                <w:color w:val="000000"/>
-                <w:sz w:val="20"/>
-                <w:szCs w:val="20"/>
-              </w:rPr>
-              <w:t>* “</w:t>
-            </w:r>
-            <w:r>
-              <w:rPr>
-                <w:rFonts w:ascii="Garamond" w:eastAsia="Times" w:hAnsi="Garamond" w:cs="Times"/>
-                <w:b/>
-                <w:color w:val="000000"/>
-                <w:sz w:val="20"/>
-                <w:szCs w:val="20"/>
-              </w:rPr>
-              <w:t>Fracking: A Contiguity-Related Redistricting Metric”</w:t>
-            </w:r>
-            <w:r>
-              <w:rPr>
-                <w:rFonts w:ascii="Garamond" w:eastAsia="Times" w:hAnsi="Garamond" w:cs="Times"/>
-                <w:color w:val="000000"/>
-                <w:sz w:val="20"/>
-                <w:szCs w:val="20"/>
-              </w:rPr>
-              <w:t xml:space="preserve"> </w:t>
             </w:r>
             <w:r>
               <w:rPr>
@@ -5705,39 +5761,38 @@
               <w:ind w:left="619" w:hanging="360"/>
               <w:rPr>
                 <w:rFonts w:ascii="Garamond" w:eastAsia="Times" w:hAnsi="Garamond" w:cs="Times"/>
+                <w:color w:val="000000"/>
+                <w:sz w:val="20"/>
+                <w:szCs w:val="20"/>
+              </w:rPr>
+            </w:pPr>
+            <w:r>
+              <w:rPr>
+                <w:rFonts w:ascii="Garamond" w:eastAsia="Times" w:hAnsi="Garamond" w:cs="Times"/>
+                <w:color w:val="000000"/>
+                <w:sz w:val="20"/>
+                <w:szCs w:val="20"/>
+              </w:rPr>
+              <w:t>* “</w:t>
+            </w:r>
+            <w:r>
+              <w:rPr>
+                <w:rFonts w:ascii="Garamond" w:eastAsia="Times" w:hAnsi="Garamond" w:cs="Times"/>
                 <w:b/>
                 <w:color w:val="000000"/>
                 <w:sz w:val="20"/>
                 <w:szCs w:val="20"/>
               </w:rPr>
-            </w:pPr>
-            <w:r>
-              <w:rPr>
-                <w:rFonts w:ascii="Garamond" w:eastAsia="Times" w:hAnsi="Garamond" w:cs="Times"/>
-                <w:color w:val="000000"/>
-                <w:sz w:val="20"/>
-                <w:szCs w:val="20"/>
-              </w:rPr>
-              <w:t xml:space="preserve">* </w:t>
-            </w:r>
-            <w:r>
-              <w:rPr>
-                <w:rFonts w:ascii="Garamond" w:eastAsia="Times" w:hAnsi="Garamond" w:cs="Times"/>
-                <w:b/>
-                <w:color w:val="000000"/>
-                <w:sz w:val="20"/>
-                <w:szCs w:val="20"/>
-              </w:rPr>
-              <w:t>“Fallacies in Statistically-Based Claims about Massive Election Fraud in 2020”</w:t>
-            </w:r>
-            <w:r>
-              <w:rPr>
-                <w:rFonts w:ascii="Garamond" w:eastAsia="Times" w:hAnsi="Garamond" w:cs="Times"/>
-                <w:color w:val="000000"/>
-                <w:sz w:val="20"/>
-                <w:szCs w:val="20"/>
-              </w:rPr>
-              <w:t xml:space="preserve"> (encouraged to revise and resubmit, Statistics and Public Policy) </w:t>
+              <w:t>Fracking: A Contiguity-Related Redistricting Metric”</w:t>
+            </w:r>
+            <w:r>
+              <w:rPr>
+                <w:rFonts w:ascii="Garamond" w:eastAsia="Times" w:hAnsi="Garamond" w:cs="Times"/>
+                <w:color w:val="000000"/>
+                <w:sz w:val="20"/>
+                <w:szCs w:val="20"/>
+              </w:rPr>
+              <w:t xml:space="preserve"> </w:t>
             </w:r>
             <w:r>
               <w:rPr>
@@ -5818,38 +5873,39 @@
               <w:ind w:left="619" w:hanging="360"/>
               <w:rPr>
                 <w:rFonts w:ascii="Garamond" w:eastAsia="Times" w:hAnsi="Garamond" w:cs="Times"/>
-                <w:color w:val="000000"/>
-                <w:sz w:val="20"/>
-                <w:szCs w:val="20"/>
-              </w:rPr>
-            </w:pPr>
-            <w:r>
-              <w:rPr>
-                <w:rFonts w:ascii="Garamond" w:eastAsia="Times" w:hAnsi="Garamond" w:cs="Times"/>
-                <w:color w:val="000000"/>
-                <w:sz w:val="20"/>
-                <w:szCs w:val="20"/>
-              </w:rPr>
-              <w:t>* “</w:t>
-            </w:r>
-            <w:r>
-              <w:rPr>
-                <w:rFonts w:ascii="Garamond" w:eastAsia="Times" w:hAnsi="Garamond" w:cs="Times"/>
                 <w:b/>
                 <w:color w:val="000000"/>
                 <w:sz w:val="20"/>
                 <w:szCs w:val="20"/>
               </w:rPr>
-              <w:t>The Terminology of Districting</w:t>
-            </w:r>
-            <w:r>
-              <w:rPr>
-                <w:rFonts w:ascii="Garamond" w:eastAsia="Times" w:hAnsi="Garamond" w:cs="Times"/>
-                <w:color w:val="000000"/>
-                <w:sz w:val="20"/>
-                <w:szCs w:val="20"/>
-              </w:rPr>
-              <w:t xml:space="preserve">.” (with Bernard Grofman) </w:t>
+            </w:pPr>
+            <w:r>
+              <w:rPr>
+                <w:rFonts w:ascii="Garamond" w:eastAsia="Times" w:hAnsi="Garamond" w:cs="Times"/>
+                <w:color w:val="000000"/>
+                <w:sz w:val="20"/>
+                <w:szCs w:val="20"/>
+              </w:rPr>
+              <w:t xml:space="preserve">* </w:t>
+            </w:r>
+            <w:r>
+              <w:rPr>
+                <w:rFonts w:ascii="Garamond" w:eastAsia="Times" w:hAnsi="Garamond" w:cs="Times"/>
+                <w:b/>
+                <w:color w:val="000000"/>
+                <w:sz w:val="20"/>
+                <w:szCs w:val="20"/>
+              </w:rPr>
+              <w:t>“Fallacies in Statistically-Based Claims about Massive Election Fraud in 2020”</w:t>
+            </w:r>
+            <w:r>
+              <w:rPr>
+                <w:rFonts w:ascii="Garamond" w:eastAsia="Times" w:hAnsi="Garamond" w:cs="Times"/>
+                <w:color w:val="000000"/>
+                <w:sz w:val="20"/>
+                <w:szCs w:val="20"/>
+              </w:rPr>
+              <w:t xml:space="preserve"> (encouraged to revise and resubmit, Statistics and Public Policy) </w:t>
             </w:r>
             <w:r>
               <w:rPr>
@@ -5952,364 +6008,16 @@
                 <w:sz w:val="20"/>
                 <w:szCs w:val="20"/>
               </w:rPr>
-              <w:t>The Paradox of Malapportionment</w:t>
-            </w:r>
-            <w:r>
-              <w:rPr>
-                <w:rFonts w:ascii="Garamond" w:eastAsia="Times" w:hAnsi="Garamond" w:cs="Times"/>
-                <w:color w:val="000000"/>
-                <w:sz w:val="20"/>
-                <w:szCs w:val="20"/>
-              </w:rPr>
-              <w:t>.”</w:t>
-            </w:r>
-          </w:p>
-        </w:tc>
-      </w:tr>
-      <w:tr>
-        <w:trPr>
-          <w:cantSplit/>
-          <w:trHeight w:val="259"/>
-        </w:trPr>
-        <w:tc>
-          <w:tcPr>
-            <w:tcW w:w="1329" w:type="dxa"/>
-            <w:tcMar>
-              <w:left w:w="115" w:type="dxa"/>
-              <w:bottom w:w="72" w:type="dxa"/>
-              <w:right w:w="115" w:type="dxa"/>
-            </w:tcMar>
-          </w:tcPr>
-          <w:p>
-            <w:pPr>
-              <w:keepLines/>
-              <w:jc w:val="right"/>
-              <w:rPr>
-                <w:rFonts w:ascii="Garamond" w:eastAsia="Times" w:hAnsi="Garamond" w:cs="Times"/>
-                <w:i/>
-                <w:color w:val="000000"/>
-                <w:sz w:val="16"/>
-                <w:szCs w:val="16"/>
-              </w:rPr>
-            </w:pPr>
-          </w:p>
-        </w:tc>
-        <w:tc>
-          <w:tcPr>
-            <w:tcW w:w="7376" w:type="dxa"/>
-            <w:gridSpan w:val="2"/>
-            <w:tcMar>
-              <w:left w:w="115" w:type="dxa"/>
-              <w:bottom w:w="72" w:type="dxa"/>
-              <w:right w:w="115" w:type="dxa"/>
-            </w:tcMar>
-          </w:tcPr>
-          <w:p>
-            <w:pPr>
-              <w:keepNext/>
-              <w:keepLines/>
-              <w:spacing w:line="216" w:lineRule="auto"/>
-              <w:ind w:left="619" w:hanging="360"/>
-              <w:rPr>
-                <w:rFonts w:ascii="Garamond" w:eastAsia="Times" w:hAnsi="Garamond" w:cs="Times"/>
-                <w:color w:val="000000"/>
-                <w:sz w:val="20"/>
-                <w:szCs w:val="20"/>
-              </w:rPr>
-            </w:pPr>
-            <w:r>
-              <w:rPr>
-                <w:rFonts w:ascii="Garamond" w:eastAsia="Times" w:hAnsi="Garamond" w:cs="Times"/>
-                <w:color w:val="000000"/>
-                <w:sz w:val="20"/>
-                <w:szCs w:val="20"/>
-              </w:rPr>
-              <w:t>* “</w:t>
-            </w:r>
-            <w:r>
-              <w:rPr>
-                <w:rFonts w:ascii="Garamond" w:eastAsia="Times" w:hAnsi="Garamond" w:cs="Times"/>
-                <w:b/>
-                <w:color w:val="000000"/>
-                <w:sz w:val="20"/>
-                <w:szCs w:val="20"/>
-              </w:rPr>
-              <w:t>Is the Electoral College Biased in Favor of Republicans?  YES and NO</w:t>
-            </w:r>
-            <w:r>
-              <w:rPr>
-                <w:rFonts w:ascii="Garamond" w:eastAsia="Times" w:hAnsi="Garamond" w:cs="Times"/>
-                <w:color w:val="000000"/>
-                <w:sz w:val="20"/>
-                <w:szCs w:val="20"/>
-              </w:rPr>
-              <w:t>.” (with Bernard Grofman)</w:t>
-            </w:r>
-          </w:p>
-        </w:tc>
-      </w:tr>
-      <w:tr>
-        <w:trPr>
-          <w:cantSplit/>
-          <w:trHeight w:val="259"/>
-        </w:trPr>
-        <w:tc>
-          <w:tcPr>
-            <w:tcW w:w="1329" w:type="dxa"/>
-            <w:tcMar>
-              <w:left w:w="115" w:type="dxa"/>
-              <w:bottom w:w="72" w:type="dxa"/>
-              <w:right w:w="115" w:type="dxa"/>
-            </w:tcMar>
-          </w:tcPr>
-          <w:p>
-            <w:pPr>
-              <w:keepLines/>
-              <w:jc w:val="right"/>
-              <w:rPr>
-                <w:rFonts w:ascii="Garamond" w:eastAsia="Times" w:hAnsi="Garamond" w:cs="Times"/>
-                <w:i/>
-                <w:color w:val="000000"/>
-                <w:sz w:val="16"/>
-                <w:szCs w:val="16"/>
-              </w:rPr>
-            </w:pPr>
-          </w:p>
-        </w:tc>
-        <w:tc>
-          <w:tcPr>
-            <w:tcW w:w="7376" w:type="dxa"/>
-            <w:gridSpan w:val="2"/>
-            <w:tcMar>
-              <w:left w:w="115" w:type="dxa"/>
-              <w:bottom w:w="72" w:type="dxa"/>
-              <w:right w:w="115" w:type="dxa"/>
-            </w:tcMar>
-          </w:tcPr>
-          <w:p>
-            <w:pPr>
-              <w:keepNext/>
-              <w:keepLines/>
-              <w:spacing w:line="216" w:lineRule="auto"/>
-              <w:ind w:left="619" w:hanging="360"/>
-              <w:rPr>
-                <w:rFonts w:ascii="Garamond" w:eastAsia="Times" w:hAnsi="Garamond" w:cs="Times"/>
-                <w:color w:val="000000"/>
-                <w:sz w:val="20"/>
-                <w:szCs w:val="20"/>
-              </w:rPr>
-            </w:pPr>
-            <w:r>
-              <w:rPr>
-                <w:rFonts w:ascii="Garamond" w:eastAsia="Times" w:hAnsi="Garamond" w:cs="Times"/>
-                <w:color w:val="000000"/>
-                <w:sz w:val="20"/>
-                <w:szCs w:val="20"/>
-              </w:rPr>
-              <w:t>* “</w:t>
-            </w:r>
-            <w:r>
-              <w:rPr>
-                <w:rFonts w:ascii="Garamond" w:eastAsia="Times" w:hAnsi="Garamond" w:cs="Times"/>
-                <w:b/>
-                <w:color w:val="000000"/>
-                <w:sz w:val="20"/>
-                <w:szCs w:val="20"/>
-              </w:rPr>
-              <w:t>An Experiment on Optimal Campaigning Using a Simplified Seven-State Electoral College</w:t>
-            </w:r>
-            <w:r>
-              <w:rPr>
-                <w:rFonts w:ascii="Garamond" w:eastAsia="Times" w:hAnsi="Garamond" w:cs="Times"/>
-                <w:color w:val="000000"/>
-                <w:sz w:val="20"/>
-                <w:szCs w:val="20"/>
-              </w:rPr>
-              <w:t>.” (with Bernard Grofman and Scott Feld)</w:t>
-            </w:r>
-          </w:p>
-        </w:tc>
-      </w:tr>
-      <w:tr>
-        <w:trPr>
-          <w:cantSplit/>
-          <w:trHeight w:val="259"/>
-        </w:trPr>
-        <w:tc>
-          <w:tcPr>
-            <w:tcW w:w="1329" w:type="dxa"/>
-            <w:tcMar>
-              <w:left w:w="115" w:type="dxa"/>
-              <w:bottom w:w="72" w:type="dxa"/>
-              <w:right w:w="115" w:type="dxa"/>
-            </w:tcMar>
-          </w:tcPr>
-          <w:p>
-            <w:pPr>
-              <w:keepLines/>
-              <w:jc w:val="right"/>
-              <w:rPr>
-                <w:rFonts w:ascii="Garamond" w:eastAsia="Times" w:hAnsi="Garamond" w:cs="Times"/>
-                <w:i/>
-                <w:color w:val="000000"/>
-                <w:sz w:val="16"/>
-                <w:szCs w:val="16"/>
-              </w:rPr>
-            </w:pPr>
-          </w:p>
-        </w:tc>
-        <w:tc>
-          <w:tcPr>
-            <w:tcW w:w="7376" w:type="dxa"/>
-            <w:gridSpan w:val="2"/>
-            <w:tcMar>
-              <w:left w:w="115" w:type="dxa"/>
-              <w:bottom w:w="72" w:type="dxa"/>
-              <w:right w:w="115" w:type="dxa"/>
-            </w:tcMar>
-          </w:tcPr>
-          <w:p>
-            <w:pPr>
-              <w:keepNext/>
-              <w:keepLines/>
-              <w:spacing w:line="216" w:lineRule="auto"/>
-              <w:ind w:left="619" w:hanging="360"/>
-              <w:rPr>
-                <w:rFonts w:ascii="Garamond" w:eastAsia="Times" w:hAnsi="Garamond" w:cs="Times"/>
-                <w:color w:val="000000"/>
-                <w:sz w:val="20"/>
-                <w:szCs w:val="20"/>
-              </w:rPr>
-            </w:pPr>
-            <w:r>
-              <w:rPr>
-                <w:rFonts w:ascii="Garamond" w:eastAsia="Times" w:hAnsi="Garamond" w:cs="Times"/>
-                <w:color w:val="000000"/>
-                <w:sz w:val="20"/>
-                <w:szCs w:val="20"/>
-              </w:rPr>
-              <w:t>* “</w:t>
-            </w:r>
-            <w:r>
-              <w:rPr>
-                <w:rFonts w:ascii="Garamond" w:eastAsia="Times" w:hAnsi="Garamond" w:cs="Times"/>
-                <w:b/>
-                <w:color w:val="000000"/>
-                <w:sz w:val="20"/>
-                <w:szCs w:val="20"/>
-              </w:rPr>
-              <w:t>Location, Isolation, and Influence</w:t>
-            </w:r>
-            <w:r>
-              <w:rPr>
-                <w:rFonts w:ascii="Garamond" w:eastAsia="Times" w:hAnsi="Garamond" w:cs="Times"/>
-                <w:color w:val="000000"/>
-                <w:sz w:val="20"/>
-                <w:szCs w:val="20"/>
-              </w:rPr>
-              <w:t>.”</w:t>
-            </w:r>
-          </w:p>
-        </w:tc>
-      </w:tr>
-      <w:tr>
-        <w:trPr>
-          <w:cantSplit/>
-          <w:trHeight w:val="259"/>
-        </w:trPr>
-        <w:tc>
-          <w:tcPr>
-            <w:tcW w:w="1329" w:type="dxa"/>
-            <w:tcMar>
-              <w:left w:w="115" w:type="dxa"/>
-              <w:bottom w:w="72" w:type="dxa"/>
-              <w:right w:w="115" w:type="dxa"/>
-            </w:tcMar>
-          </w:tcPr>
-          <w:p>
-            <w:pPr>
-              <w:keepLines/>
-              <w:jc w:val="right"/>
-              <w:rPr>
-                <w:rFonts w:ascii="Garamond" w:eastAsia="Times" w:hAnsi="Garamond" w:cs="Times"/>
-                <w:i/>
-                <w:color w:val="000000"/>
-                <w:sz w:val="16"/>
-                <w:szCs w:val="16"/>
-              </w:rPr>
-            </w:pPr>
-          </w:p>
-        </w:tc>
-        <w:tc>
-          <w:tcPr>
-            <w:tcW w:w="7376" w:type="dxa"/>
-            <w:gridSpan w:val="2"/>
-            <w:tcMar>
-              <w:left w:w="115" w:type="dxa"/>
-              <w:bottom w:w="72" w:type="dxa"/>
-              <w:right w:w="115" w:type="dxa"/>
-            </w:tcMar>
-          </w:tcPr>
-          <w:p>
-            <w:pPr>
-              <w:keepNext/>
-              <w:keepLines/>
-              <w:spacing w:line="216" w:lineRule="auto"/>
-              <w:ind w:left="619" w:hanging="360"/>
-              <w:rPr>
-                <w:rFonts w:ascii="Garamond" w:eastAsia="Times" w:hAnsi="Garamond" w:cs="Times"/>
-                <w:color w:val="000000"/>
-                <w:sz w:val="20"/>
-                <w:szCs w:val="20"/>
-              </w:rPr>
-            </w:pPr>
-            <w:r>
-              <w:rPr>
-                <w:rFonts w:ascii="Garamond" w:eastAsia="Times" w:hAnsi="Garamond" w:cs="Times"/>
-                <w:color w:val="000000"/>
-                <w:sz w:val="20"/>
-                <w:szCs w:val="20"/>
-              </w:rPr>
-              <w:t>* “</w:t>
-            </w:r>
-            <w:r>
-              <w:rPr>
-                <w:rFonts w:ascii="Garamond" w:eastAsia="Times" w:hAnsi="Garamond" w:cs="Times"/>
-                <w:b/>
-                <w:color w:val="000000"/>
-                <w:sz w:val="20"/>
-                <w:szCs w:val="20"/>
-              </w:rPr>
-              <w:t>Population-Dependence of Cabinet Sizes</w:t>
-            </w:r>
-            <w:r>
-              <w:rPr>
-                <w:rFonts w:ascii="Garamond" w:eastAsia="Times" w:hAnsi="Garamond" w:cs="Times"/>
-                <w:color w:val="000000"/>
-                <w:sz w:val="20"/>
-                <w:szCs w:val="20"/>
-              </w:rPr>
-              <w:t xml:space="preserve">.” (with Rein </w:t>
-            </w:r>
-            <w:proofErr w:type="spellStart"/>
-            <w:r>
-              <w:rPr>
-                <w:rFonts w:ascii="Garamond" w:eastAsia="Times" w:hAnsi="Garamond" w:cs="Times"/>
-                <w:color w:val="000000"/>
-                <w:sz w:val="20"/>
-                <w:szCs w:val="20"/>
-              </w:rPr>
-              <w:t>Taagepera</w:t>
-            </w:r>
-            <w:proofErr w:type="spellEnd"/>
-            <w:r>
-              <w:rPr>
-                <w:rFonts w:ascii="Garamond" w:eastAsia="Times" w:hAnsi="Garamond" w:cs="Times"/>
-                <w:color w:val="000000"/>
-                <w:sz w:val="20"/>
-                <w:szCs w:val="20"/>
-              </w:rPr>
-              <w:t xml:space="preserve"> and Brian Kaiser) </w:t>
+              <w:t>The Terminology of Districting</w:t>
+            </w:r>
+            <w:r>
+              <w:rPr>
+                <w:rFonts w:ascii="Garamond" w:eastAsia="Times" w:hAnsi="Garamond" w:cs="Times"/>
+                <w:color w:val="000000"/>
+                <w:sz w:val="20"/>
+                <w:szCs w:val="20"/>
+              </w:rPr>
+              <w:t xml:space="preserve">.” (with Bernard Grofman) </w:t>
             </w:r>
             <w:r>
               <w:rPr>
@@ -6412,16 +6120,16 @@
                 <w:sz w:val="20"/>
                 <w:szCs w:val="20"/>
               </w:rPr>
-              <w:t>Representation of Non-Eligible Resident Populations in Legislative Bodies</w:t>
-            </w:r>
-            <w:r>
-              <w:rPr>
-                <w:rFonts w:ascii="Garamond" w:eastAsia="Times" w:hAnsi="Garamond" w:cs="Times"/>
-                <w:color w:val="000000"/>
-                <w:sz w:val="20"/>
-                <w:szCs w:val="20"/>
-              </w:rPr>
-              <w:t>.” (with Angela X. Ocampo)</w:t>
+              <w:t>The Paradox of Malapportionment</w:t>
+            </w:r>
+            <w:r>
+              <w:rPr>
+                <w:rFonts w:ascii="Garamond" w:eastAsia="Times" w:hAnsi="Garamond" w:cs="Times"/>
+                <w:color w:val="000000"/>
+                <w:sz w:val="20"/>
+                <w:szCs w:val="20"/>
+              </w:rPr>
+              <w:t>.”</w:t>
             </w:r>
           </w:p>
         </w:tc>
@@ -6494,16 +6202,16 @@
                 <w:sz w:val="20"/>
                 <w:szCs w:val="20"/>
               </w:rPr>
-              <w:t>Apportionment without non-citizens</w:t>
-            </w:r>
-            <w:r>
-              <w:rPr>
-                <w:rFonts w:ascii="Garamond" w:eastAsia="Times" w:hAnsi="Garamond" w:cs="Times"/>
-                <w:color w:val="000000"/>
-                <w:sz w:val="20"/>
-                <w:szCs w:val="20"/>
-              </w:rPr>
-              <w:t>.”</w:t>
+              <w:t>Is the Electoral College Biased in Favor of Republicans?  YES and NO</w:t>
+            </w:r>
+            <w:r>
+              <w:rPr>
+                <w:rFonts w:ascii="Garamond" w:eastAsia="Times" w:hAnsi="Garamond" w:cs="Times"/>
+                <w:color w:val="000000"/>
+                <w:sz w:val="20"/>
+                <w:szCs w:val="20"/>
+              </w:rPr>
+              <w:t>.” (with Bernard Grofman)</w:t>
             </w:r>
           </w:p>
         </w:tc>
@@ -6576,16 +6284,16 @@
                 <w:sz w:val="20"/>
                 <w:szCs w:val="20"/>
               </w:rPr>
-              <w:t>Distinguishing Between the Legacy of Slavery, Racial Threat, and Density in the American South</w:t>
-            </w:r>
-            <w:r>
-              <w:rPr>
-                <w:rFonts w:ascii="Garamond" w:eastAsia="Times" w:hAnsi="Garamond" w:cs="Times"/>
-                <w:color w:val="000000"/>
-                <w:sz w:val="20"/>
-                <w:szCs w:val="20"/>
-              </w:rPr>
-              <w:t>.”</w:t>
+              <w:t>An Experiment on Optimal Campaigning Using a Simplified Seven-State Electoral College</w:t>
+            </w:r>
+            <w:r>
+              <w:rPr>
+                <w:rFonts w:ascii="Garamond" w:eastAsia="Times" w:hAnsi="Garamond" w:cs="Times"/>
+                <w:color w:val="000000"/>
+                <w:sz w:val="20"/>
+                <w:szCs w:val="20"/>
+              </w:rPr>
+              <w:t>.” (with Bernard Grofman and Scott Feld)</w:t>
             </w:r>
           </w:p>
         </w:tc>
@@ -6658,7 +6366,7 @@
                 <w:sz w:val="20"/>
                 <w:szCs w:val="20"/>
               </w:rPr>
-              <w:t>Nationalized Campaigns and Midterm Dropoff</w:t>
+              <w:t>Location, Isolation, and Influence</w:t>
             </w:r>
             <w:r>
               <w:rPr>
@@ -6740,16 +6448,46 @@
                 <w:sz w:val="20"/>
                 <w:szCs w:val="20"/>
               </w:rPr>
-              <w:t>Habitual Voting and the Hidden Suppression of Gerrymandering</w:t>
-            </w:r>
-            <w:r>
-              <w:rPr>
-                <w:rFonts w:ascii="Garamond" w:eastAsia="Times" w:hAnsi="Garamond" w:cs="Times"/>
-                <w:color w:val="000000"/>
-                <w:sz w:val="20"/>
-                <w:szCs w:val="20"/>
-              </w:rPr>
-              <w:t>.”</w:t>
+              <w:t>Population-Dependence of Cabinet Sizes</w:t>
+            </w:r>
+            <w:r>
+              <w:rPr>
+                <w:rFonts w:ascii="Garamond" w:eastAsia="Times" w:hAnsi="Garamond" w:cs="Times"/>
+                <w:color w:val="000000"/>
+                <w:sz w:val="20"/>
+                <w:szCs w:val="20"/>
+              </w:rPr>
+              <w:t xml:space="preserve">.” (with Rein Taagepera and Brian Kaiser) </w:t>
+            </w:r>
+            <w:r>
+              <w:rPr>
+                <w:rFonts w:ascii="Garamond" w:eastAsia="Times" w:hAnsi="Garamond" w:cs="Times"/>
+                <w:color w:val="000000"/>
+                <w:sz w:val="16"/>
+                <w:szCs w:val="16"/>
+              </w:rPr>
+              <w:t>[</w:t>
+            </w:r>
+            <w:hyperlink r:id="rId37">
+              <w:r>
+                <w:rPr>
+                  <w:rFonts w:ascii="Garamond" w:eastAsia="Times" w:hAnsi="Garamond" w:cs="Times"/>
+                  <w:color w:val="0563C1"/>
+                  <w:sz w:val="16"/>
+                  <w:szCs w:val="16"/>
+                  <w:u w:val="single"/>
+                </w:rPr>
+                <w:t>READ DRAFT ONLINE</w:t>
+              </w:r>
+            </w:hyperlink>
+            <w:r>
+              <w:rPr>
+                <w:rFonts w:ascii="Garamond" w:eastAsia="Times" w:hAnsi="Garamond" w:cs="Times"/>
+                <w:color w:val="000000"/>
+                <w:sz w:val="16"/>
+                <w:szCs w:val="16"/>
+              </w:rPr>
+              <w:t>]</w:t>
             </w:r>
           </w:p>
         </w:tc>
@@ -6761,23 +6499,78 @@
         </w:trPr>
         <w:tc>
           <w:tcPr>
-            <w:tcW w:w="8705" w:type="dxa"/>
-            <w:gridSpan w:val="3"/>
-          </w:tcPr>
-          <w:p>
-            <w:pPr>
-              <w:keepLines/>
-              <w:spacing w:after="60"/>
-              <w:ind w:left="360" w:firstLine="42"/>
-              <w:jc w:val="center"/>
-              <w:rPr>
-                <w:rFonts w:ascii="Garamond" w:eastAsia="Times" w:hAnsi="Garamond" w:cs="Times"/>
-                <w:i/>
-                <w:color w:val="000000"/>
-                <w:sz w:val="2"/>
-                <w:szCs w:val="2"/>
-              </w:rPr>
-            </w:pPr>
+            <w:tcW w:w="1329" w:type="dxa"/>
+            <w:tcMar>
+              <w:left w:w="115" w:type="dxa"/>
+              <w:bottom w:w="72" w:type="dxa"/>
+              <w:right w:w="115" w:type="dxa"/>
+            </w:tcMar>
+          </w:tcPr>
+          <w:p>
+            <w:pPr>
+              <w:keepLines/>
+              <w:jc w:val="right"/>
+              <w:rPr>
+                <w:rFonts w:ascii="Garamond" w:eastAsia="Times" w:hAnsi="Garamond" w:cs="Times"/>
+                <w:i/>
+                <w:color w:val="000000"/>
+                <w:sz w:val="16"/>
+                <w:szCs w:val="16"/>
+              </w:rPr>
+            </w:pPr>
+          </w:p>
+        </w:tc>
+        <w:tc>
+          <w:tcPr>
+            <w:tcW w:w="7376" w:type="dxa"/>
+            <w:gridSpan w:val="2"/>
+            <w:tcMar>
+              <w:left w:w="115" w:type="dxa"/>
+              <w:bottom w:w="72" w:type="dxa"/>
+              <w:right w:w="115" w:type="dxa"/>
+            </w:tcMar>
+          </w:tcPr>
+          <w:p>
+            <w:pPr>
+              <w:keepNext/>
+              <w:keepLines/>
+              <w:spacing w:line="216" w:lineRule="auto"/>
+              <w:ind w:left="619" w:hanging="360"/>
+              <w:rPr>
+                <w:rFonts w:ascii="Garamond" w:eastAsia="Times" w:hAnsi="Garamond" w:cs="Times"/>
+                <w:color w:val="000000"/>
+                <w:sz w:val="20"/>
+                <w:szCs w:val="20"/>
+              </w:rPr>
+            </w:pPr>
+            <w:r>
+              <w:rPr>
+                <w:rFonts w:ascii="Garamond" w:eastAsia="Times" w:hAnsi="Garamond" w:cs="Times"/>
+                <w:color w:val="000000"/>
+                <w:sz w:val="20"/>
+                <w:szCs w:val="20"/>
+              </w:rPr>
+              <w:t>* “</w:t>
+            </w:r>
+            <w:r>
+              <w:rPr>
+                <w:rFonts w:ascii="Garamond" w:eastAsia="Times" w:hAnsi="Garamond" w:cs="Times"/>
+                <w:b/>
+                <w:color w:val="000000"/>
+                <w:sz w:val="20"/>
+                <w:szCs w:val="20"/>
+              </w:rPr>
+              <w:t>Representation of Non-Eligible Resident Populations in Legislative Bodies</w:t>
+            </w:r>
+            <w:r>
+              <w:rPr>
+                <w:rFonts w:ascii="Garamond" w:eastAsia="Times" w:hAnsi="Garamond" w:cs="Times"/>
+                <w:color w:val="000000"/>
+                <w:sz w:val="20"/>
+                <w:szCs w:val="20"/>
+              </w:rPr>
+              <w:t>.” (with Angela X. Ocampo)</w:t>
+            </w:r>
           </w:p>
         </w:tc>
       </w:tr>
@@ -6788,37 +6581,77 @@
         </w:trPr>
         <w:tc>
           <w:tcPr>
-            <w:tcW w:w="8705" w:type="dxa"/>
-            <w:gridSpan w:val="3"/>
-            <w:tcMar>
-              <w:left w:w="115" w:type="dxa"/>
-              <w:bottom w:w="72" w:type="dxa"/>
-              <w:right w:w="115" w:type="dxa"/>
-            </w:tcMar>
-          </w:tcPr>
-          <w:p>
-            <w:pPr>
+            <w:tcW w:w="1329" w:type="dxa"/>
+            <w:tcMar>
+              <w:left w:w="115" w:type="dxa"/>
+              <w:bottom w:w="72" w:type="dxa"/>
+              <w:right w:w="115" w:type="dxa"/>
+            </w:tcMar>
+          </w:tcPr>
+          <w:p>
+            <w:pPr>
+              <w:keepLines/>
+              <w:jc w:val="right"/>
+              <w:rPr>
+                <w:rFonts w:ascii="Garamond" w:eastAsia="Times" w:hAnsi="Garamond" w:cs="Times"/>
+                <w:i/>
+                <w:color w:val="000000"/>
+                <w:sz w:val="16"/>
+                <w:szCs w:val="16"/>
+              </w:rPr>
+            </w:pPr>
+          </w:p>
+        </w:tc>
+        <w:tc>
+          <w:tcPr>
+            <w:tcW w:w="7376" w:type="dxa"/>
+            <w:gridSpan w:val="2"/>
+            <w:tcMar>
+              <w:left w:w="115" w:type="dxa"/>
+              <w:bottom w:w="72" w:type="dxa"/>
+              <w:right w:w="115" w:type="dxa"/>
+            </w:tcMar>
+          </w:tcPr>
+          <w:p>
+            <w:pPr>
+              <w:keepNext/>
               <w:keepLines/>
               <w:spacing w:line="216" w:lineRule="auto"/>
+              <w:ind w:left="619" w:hanging="360"/>
+              <w:rPr>
+                <w:rFonts w:ascii="Garamond" w:eastAsia="Times" w:hAnsi="Garamond" w:cs="Times"/>
+                <w:color w:val="000000"/>
+                <w:sz w:val="20"/>
+                <w:szCs w:val="20"/>
+              </w:rPr>
+            </w:pPr>
+            <w:r>
+              <w:rPr>
+                <w:rFonts w:ascii="Garamond" w:eastAsia="Times" w:hAnsi="Garamond" w:cs="Times"/>
+                <w:color w:val="000000"/>
+                <w:sz w:val="20"/>
+                <w:szCs w:val="20"/>
+              </w:rPr>
+              <w:t>* “</w:t>
+            </w:r>
+            <w:r>
               <w:rPr>
                 <w:rFonts w:ascii="Garamond" w:eastAsia="Times" w:hAnsi="Garamond" w:cs="Times"/>
                 <w:b/>
-                <w:smallCaps/>
-                <w:color w:val="000000"/>
-                <w:sz w:val="22"/>
-                <w:szCs w:val="22"/>
-              </w:rPr>
-            </w:pPr>
-            <w:r>
-              <w:rPr>
-                <w:rFonts w:ascii="Garamond" w:eastAsia="Times" w:hAnsi="Garamond" w:cs="Times"/>
-                <w:b/>
-                <w:smallCaps/>
-                <w:color w:val="000000"/>
-                <w:sz w:val="22"/>
-                <w:szCs w:val="22"/>
-              </w:rPr>
-              <w:t>WORK EXPERIENCE</w:t>
+                <w:color w:val="000000"/>
+                <w:sz w:val="20"/>
+                <w:szCs w:val="20"/>
+              </w:rPr>
+              <w:t>Apportionment without non-citizens</w:t>
+            </w:r>
+            <w:r>
+              <w:rPr>
+                <w:rFonts w:ascii="Garamond" w:eastAsia="Times" w:hAnsi="Garamond" w:cs="Times"/>
+                <w:color w:val="000000"/>
+                <w:sz w:val="20"/>
+                <w:szCs w:val="20"/>
+              </w:rPr>
+              <w:t>.”</w:t>
             </w:r>
           </w:p>
         </w:tc>
@@ -6863,29 +6696,44 @@
           </w:tcPr>
           <w:p>
             <w:pPr>
-              <w:keepLines/>
-              <w:ind w:left="360" w:hanging="360"/>
+              <w:keepNext/>
+              <w:keepLines/>
+              <w:spacing w:line="216" w:lineRule="auto"/>
+              <w:ind w:left="619" w:hanging="360"/>
+              <w:rPr>
+                <w:rFonts w:ascii="Garamond" w:eastAsia="Times" w:hAnsi="Garamond" w:cs="Times"/>
+                <w:color w:val="000000"/>
+                <w:sz w:val="20"/>
+                <w:szCs w:val="20"/>
+              </w:rPr>
+            </w:pPr>
+            <w:r>
+              <w:rPr>
+                <w:rFonts w:ascii="Garamond" w:eastAsia="Times" w:hAnsi="Garamond" w:cs="Times"/>
+                <w:color w:val="000000"/>
+                <w:sz w:val="20"/>
+                <w:szCs w:val="20"/>
+              </w:rPr>
+              <w:t>* “</w:t>
+            </w:r>
+            <w:r>
               <w:rPr>
                 <w:rFonts w:ascii="Garamond" w:eastAsia="Times" w:hAnsi="Garamond" w:cs="Times"/>
                 <w:b/>
-                <w:i/>
-                <w:smallCaps/>
-                <w:color w:val="000000"/>
-                <w:sz w:val="20"/>
-                <w:szCs w:val="20"/>
-              </w:rPr>
-            </w:pPr>
-            <w:r>
-              <w:rPr>
-                <w:rFonts w:ascii="Garamond" w:eastAsia="Times" w:hAnsi="Garamond" w:cs="Times"/>
-                <w:b/>
-                <w:i/>
-                <w:smallCaps/>
-                <w:color w:val="000000"/>
-                <w:sz w:val="20"/>
-                <w:szCs w:val="20"/>
-              </w:rPr>
-              <w:t>Special Master</w:t>
+                <w:color w:val="000000"/>
+                <w:sz w:val="20"/>
+                <w:szCs w:val="20"/>
+              </w:rPr>
+              <w:t>Distinguishing Between the Legacy of Slavery, Racial Threat, and Density in the American South</w:t>
+            </w:r>
+            <w:r>
+              <w:rPr>
+                <w:rFonts w:ascii="Garamond" w:eastAsia="Times" w:hAnsi="Garamond" w:cs="Times"/>
+                <w:color w:val="000000"/>
+                <w:sz w:val="20"/>
+                <w:szCs w:val="20"/>
+              </w:rPr>
+              <w:t>.”</w:t>
             </w:r>
           </w:p>
         </w:tc>
@@ -6930,6 +6778,316 @@
           </w:tcPr>
           <w:p>
             <w:pPr>
+              <w:keepNext/>
+              <w:keepLines/>
+              <w:spacing w:line="216" w:lineRule="auto"/>
+              <w:ind w:left="619" w:hanging="360"/>
+              <w:rPr>
+                <w:rFonts w:ascii="Garamond" w:eastAsia="Times" w:hAnsi="Garamond" w:cs="Times"/>
+                <w:color w:val="000000"/>
+                <w:sz w:val="20"/>
+                <w:szCs w:val="20"/>
+              </w:rPr>
+            </w:pPr>
+            <w:r>
+              <w:rPr>
+                <w:rFonts w:ascii="Garamond" w:eastAsia="Times" w:hAnsi="Garamond" w:cs="Times"/>
+                <w:color w:val="000000"/>
+                <w:sz w:val="20"/>
+                <w:szCs w:val="20"/>
+              </w:rPr>
+              <w:t>* “</w:t>
+            </w:r>
+            <w:r>
+              <w:rPr>
+                <w:rFonts w:ascii="Garamond" w:eastAsia="Times" w:hAnsi="Garamond" w:cs="Times"/>
+                <w:b/>
+                <w:color w:val="000000"/>
+                <w:sz w:val="20"/>
+                <w:szCs w:val="20"/>
+              </w:rPr>
+              <w:t>Nationalized Campaigns and Midterm Dropoff</w:t>
+            </w:r>
+            <w:r>
+              <w:rPr>
+                <w:rFonts w:ascii="Garamond" w:eastAsia="Times" w:hAnsi="Garamond" w:cs="Times"/>
+                <w:color w:val="000000"/>
+                <w:sz w:val="20"/>
+                <w:szCs w:val="20"/>
+              </w:rPr>
+              <w:t>.”</w:t>
+            </w:r>
+          </w:p>
+        </w:tc>
+      </w:tr>
+      <w:tr>
+        <w:trPr>
+          <w:cantSplit/>
+          <w:trHeight w:val="259"/>
+        </w:trPr>
+        <w:tc>
+          <w:tcPr>
+            <w:tcW w:w="1329" w:type="dxa"/>
+            <w:tcMar>
+              <w:left w:w="115" w:type="dxa"/>
+              <w:bottom w:w="72" w:type="dxa"/>
+              <w:right w:w="115" w:type="dxa"/>
+            </w:tcMar>
+          </w:tcPr>
+          <w:p>
+            <w:pPr>
+              <w:keepLines/>
+              <w:jc w:val="right"/>
+              <w:rPr>
+                <w:rFonts w:ascii="Garamond" w:eastAsia="Times" w:hAnsi="Garamond" w:cs="Times"/>
+                <w:i/>
+                <w:color w:val="000000"/>
+                <w:sz w:val="16"/>
+                <w:szCs w:val="16"/>
+              </w:rPr>
+            </w:pPr>
+          </w:p>
+        </w:tc>
+        <w:tc>
+          <w:tcPr>
+            <w:tcW w:w="7376" w:type="dxa"/>
+            <w:gridSpan w:val="2"/>
+            <w:tcMar>
+              <w:left w:w="115" w:type="dxa"/>
+              <w:bottom w:w="72" w:type="dxa"/>
+              <w:right w:w="115" w:type="dxa"/>
+            </w:tcMar>
+          </w:tcPr>
+          <w:p>
+            <w:pPr>
+              <w:keepNext/>
+              <w:keepLines/>
+              <w:spacing w:line="216" w:lineRule="auto"/>
+              <w:ind w:left="619" w:hanging="360"/>
+              <w:rPr>
+                <w:rFonts w:ascii="Garamond" w:eastAsia="Times" w:hAnsi="Garamond" w:cs="Times"/>
+                <w:color w:val="000000"/>
+                <w:sz w:val="20"/>
+                <w:szCs w:val="20"/>
+              </w:rPr>
+            </w:pPr>
+            <w:r>
+              <w:rPr>
+                <w:rFonts w:ascii="Garamond" w:eastAsia="Times" w:hAnsi="Garamond" w:cs="Times"/>
+                <w:color w:val="000000"/>
+                <w:sz w:val="20"/>
+                <w:szCs w:val="20"/>
+              </w:rPr>
+              <w:t>* “</w:t>
+            </w:r>
+            <w:r>
+              <w:rPr>
+                <w:rFonts w:ascii="Garamond" w:eastAsia="Times" w:hAnsi="Garamond" w:cs="Times"/>
+                <w:b/>
+                <w:color w:val="000000"/>
+                <w:sz w:val="20"/>
+                <w:szCs w:val="20"/>
+              </w:rPr>
+              <w:t>Habitual Voting and the Hidden Suppression of Gerrymandering</w:t>
+            </w:r>
+            <w:r>
+              <w:rPr>
+                <w:rFonts w:ascii="Garamond" w:eastAsia="Times" w:hAnsi="Garamond" w:cs="Times"/>
+                <w:color w:val="000000"/>
+                <w:sz w:val="20"/>
+                <w:szCs w:val="20"/>
+              </w:rPr>
+              <w:t>.”</w:t>
+            </w:r>
+          </w:p>
+        </w:tc>
+      </w:tr>
+      <w:tr>
+        <w:trPr>
+          <w:cantSplit/>
+          <w:trHeight w:val="259"/>
+        </w:trPr>
+        <w:tc>
+          <w:tcPr>
+            <w:tcW w:w="8705" w:type="dxa"/>
+            <w:gridSpan w:val="3"/>
+          </w:tcPr>
+          <w:p>
+            <w:pPr>
+              <w:keepLines/>
+              <w:spacing w:after="60"/>
+              <w:ind w:left="360" w:firstLine="42"/>
+              <w:jc w:val="center"/>
+              <w:rPr>
+                <w:rFonts w:ascii="Garamond" w:eastAsia="Times" w:hAnsi="Garamond" w:cs="Times"/>
+                <w:i/>
+                <w:color w:val="000000"/>
+                <w:sz w:val="2"/>
+                <w:szCs w:val="2"/>
+              </w:rPr>
+            </w:pPr>
+          </w:p>
+        </w:tc>
+      </w:tr>
+      <w:tr>
+        <w:trPr>
+          <w:cantSplit/>
+          <w:trHeight w:val="259"/>
+        </w:trPr>
+        <w:tc>
+          <w:tcPr>
+            <w:tcW w:w="8705" w:type="dxa"/>
+            <w:gridSpan w:val="3"/>
+            <w:tcMar>
+              <w:left w:w="115" w:type="dxa"/>
+              <w:bottom w:w="72" w:type="dxa"/>
+              <w:right w:w="115" w:type="dxa"/>
+            </w:tcMar>
+          </w:tcPr>
+          <w:p>
+            <w:pPr>
+              <w:keepLines/>
+              <w:spacing w:line="216" w:lineRule="auto"/>
+              <w:rPr>
+                <w:rFonts w:ascii="Garamond" w:eastAsia="Times" w:hAnsi="Garamond" w:cs="Times"/>
+                <w:b/>
+                <w:smallCaps/>
+                <w:color w:val="000000"/>
+                <w:sz w:val="22"/>
+                <w:szCs w:val="22"/>
+              </w:rPr>
+            </w:pPr>
+            <w:r>
+              <w:rPr>
+                <w:rFonts w:ascii="Garamond" w:eastAsia="Times" w:hAnsi="Garamond" w:cs="Times"/>
+                <w:b/>
+                <w:smallCaps/>
+                <w:color w:val="000000"/>
+                <w:sz w:val="22"/>
+                <w:szCs w:val="22"/>
+              </w:rPr>
+              <w:t>WORK EXPERIENCE</w:t>
+            </w:r>
+          </w:p>
+        </w:tc>
+      </w:tr>
+      <w:tr>
+        <w:trPr>
+          <w:cantSplit/>
+          <w:trHeight w:val="259"/>
+        </w:trPr>
+        <w:tc>
+          <w:tcPr>
+            <w:tcW w:w="1329" w:type="dxa"/>
+            <w:tcMar>
+              <w:left w:w="115" w:type="dxa"/>
+              <w:bottom w:w="72" w:type="dxa"/>
+              <w:right w:w="115" w:type="dxa"/>
+            </w:tcMar>
+          </w:tcPr>
+          <w:p>
+            <w:pPr>
+              <w:keepLines/>
+              <w:jc w:val="right"/>
+              <w:rPr>
+                <w:rFonts w:ascii="Garamond" w:eastAsia="Times" w:hAnsi="Garamond" w:cs="Times"/>
+                <w:i/>
+                <w:color w:val="000000"/>
+                <w:sz w:val="16"/>
+                <w:szCs w:val="16"/>
+              </w:rPr>
+            </w:pPr>
+          </w:p>
+        </w:tc>
+        <w:tc>
+          <w:tcPr>
+            <w:tcW w:w="7376" w:type="dxa"/>
+            <w:gridSpan w:val="2"/>
+            <w:tcMar>
+              <w:left w:w="115" w:type="dxa"/>
+              <w:bottom w:w="72" w:type="dxa"/>
+              <w:right w:w="115" w:type="dxa"/>
+            </w:tcMar>
+          </w:tcPr>
+          <w:p>
+            <w:pPr>
+              <w:keepLines/>
+              <w:ind w:left="360" w:hanging="360"/>
+              <w:rPr>
+                <w:rFonts w:ascii="Garamond" w:eastAsia="Times" w:hAnsi="Garamond" w:cs="Times"/>
+                <w:b/>
+                <w:i/>
+                <w:smallCaps/>
+                <w:color w:val="000000"/>
+                <w:sz w:val="20"/>
+                <w:szCs w:val="20"/>
+              </w:rPr>
+            </w:pPr>
+            <w:r>
+              <w:rPr>
+                <w:rFonts w:ascii="Garamond" w:eastAsia="Times" w:hAnsi="Garamond" w:cs="Times"/>
+                <w:b/>
+                <w:i/>
+                <w:smallCaps/>
+                <w:color w:val="000000"/>
+                <w:sz w:val="20"/>
+                <w:szCs w:val="20"/>
+              </w:rPr>
+              <w:t>Special Master</w:t>
+            </w:r>
+          </w:p>
+        </w:tc>
+      </w:tr>
+      <w:tr>
+        <w:trPr>
+          <w:cantSplit/>
+          <w:trHeight w:val="259"/>
+        </w:trPr>
+        <w:tc>
+          <w:tcPr>
+            <w:tcW w:w="1329" w:type="dxa"/>
+            <w:tcMar>
+              <w:left w:w="115" w:type="dxa"/>
+              <w:bottom w:w="72" w:type="dxa"/>
+              <w:right w:w="115" w:type="dxa"/>
+            </w:tcMar>
+          </w:tcPr>
+          <w:p>
+            <w:pPr>
+              <w:keepLines/>
+              <w:jc w:val="right"/>
+              <w:rPr>
+                <w:rFonts w:ascii="Garamond" w:eastAsia="Times" w:hAnsi="Garamond" w:cs="Times"/>
+                <w:i/>
+                <w:color w:val="000000"/>
+                <w:sz w:val="16"/>
+                <w:szCs w:val="16"/>
+              </w:rPr>
+            </w:pPr>
+            <w:r>
+              <w:rPr>
+                <w:rFonts w:ascii="Garamond" w:eastAsia="Times" w:hAnsi="Garamond" w:cs="Times"/>
+                <w:i/>
+                <w:color w:val="000000"/>
+                <w:sz w:val="16"/>
+                <w:szCs w:val="16"/>
+              </w:rPr>
+              <w:t>2022</w:t>
+            </w:r>
+          </w:p>
+        </w:tc>
+        <w:tc>
+          <w:tcPr>
+            <w:tcW w:w="7376" w:type="dxa"/>
+            <w:gridSpan w:val="2"/>
+            <w:tcMar>
+              <w:left w:w="115" w:type="dxa"/>
+              <w:bottom w:w="72" w:type="dxa"/>
+              <w:right w:w="115" w:type="dxa"/>
+            </w:tcMar>
+          </w:tcPr>
+          <w:p>
+            <w:pPr>
               <w:keepLines/>
               <w:ind w:left="334"/>
               <w:rPr>
@@ -6967,7 +7125,7 @@
               </w:rPr>
               <w:t>[</w:t>
             </w:r>
-            <w:hyperlink r:id="rId37">
+            <w:hyperlink r:id="rId38">
               <w:r>
                 <w:rPr>
                   <w:rFonts w:ascii="Garamond" w:eastAsia="Times" w:hAnsi="Garamond" w:cs="Times"/>
@@ -7176,7 +7334,7 @@
               </w:rPr>
               <w:t>[</w:t>
             </w:r>
-            <w:hyperlink r:id="rId38" w:history="1">
+            <w:hyperlink r:id="rId39" w:history="1">
               <w:r>
                 <w:rPr>
                   <w:rFonts w:ascii="Garamond" w:eastAsia="Times" w:hAnsi="Garamond" w:cs="Times"/>
@@ -7206,7 +7364,7 @@
               </w:rPr>
               <w:t>[</w:t>
             </w:r>
-            <w:hyperlink r:id="rId39" w:history="1">
+            <w:hyperlink r:id="rId40" w:history="1">
               <w:r>
                 <w:rPr>
                   <w:rFonts w:ascii="Garamond" w:eastAsia="Times" w:hAnsi="Garamond" w:cs="Times"/>
@@ -7236,7 +7394,7 @@
               </w:rPr>
               <w:t>[</w:t>
             </w:r>
-            <w:hyperlink r:id="rId40" w:history="1">
+            <w:hyperlink r:id="rId41" w:history="1">
               <w:r>
                 <w:rPr>
                   <w:rFonts w:ascii="Garamond" w:eastAsia="Times" w:hAnsi="Garamond" w:cs="Times"/>
@@ -7495,118 +7653,6 @@
                 <w:szCs w:val="20"/>
               </w:rPr>
               <w:t xml:space="preserve">. U.S. District Court, Middle District of Georgia (2020) </w:t>
-            </w:r>
-            <w:r>
-              <w:rPr>
-                <w:rFonts w:ascii="Garamond" w:eastAsia="Times" w:hAnsi="Garamond" w:cs="Times"/>
-                <w:color w:val="000000"/>
-                <w:sz w:val="16"/>
-                <w:szCs w:val="16"/>
-              </w:rPr>
-              <w:t>[</w:t>
-            </w:r>
-            <w:hyperlink r:id="rId41">
-              <w:r>
-                <w:rPr>
-                  <w:rFonts w:ascii="Garamond" w:eastAsia="Times" w:hAnsi="Garamond" w:cs="Times"/>
-                  <w:color w:val="0563C1"/>
-                  <w:sz w:val="16"/>
-                  <w:szCs w:val="16"/>
-                  <w:u w:val="single"/>
-                </w:rPr>
-                <w:t>court opinion</w:t>
-              </w:r>
-            </w:hyperlink>
-            <w:r>
-              <w:rPr>
-                <w:rFonts w:ascii="Garamond" w:eastAsia="Times" w:hAnsi="Garamond" w:cs="Times"/>
-                <w:color w:val="000000"/>
-                <w:sz w:val="16"/>
-                <w:szCs w:val="16"/>
-              </w:rPr>
-              <w:t>]</w:t>
-            </w:r>
-          </w:p>
-        </w:tc>
-      </w:tr>
-      <w:tr>
-        <w:trPr>
-          <w:cantSplit/>
-          <w:trHeight w:val="259"/>
-        </w:trPr>
-        <w:tc>
-          <w:tcPr>
-            <w:tcW w:w="1329" w:type="dxa"/>
-            <w:tcMar>
-              <w:left w:w="115" w:type="dxa"/>
-              <w:bottom w:w="72" w:type="dxa"/>
-              <w:right w:w="115" w:type="dxa"/>
-            </w:tcMar>
-          </w:tcPr>
-          <w:p>
-            <w:pPr>
-              <w:keepLines/>
-              <w:jc w:val="right"/>
-              <w:rPr>
-                <w:rFonts w:ascii="Garamond" w:eastAsia="Times" w:hAnsi="Garamond" w:cs="Times"/>
-                <w:i/>
-                <w:color w:val="000000"/>
-                <w:sz w:val="16"/>
-                <w:szCs w:val="16"/>
-              </w:rPr>
-            </w:pPr>
-            <w:r>
-              <w:rPr>
-                <w:rFonts w:ascii="Garamond" w:eastAsia="Times" w:hAnsi="Garamond" w:cs="Times"/>
-                <w:i/>
-                <w:color w:val="000000"/>
-                <w:sz w:val="16"/>
-                <w:szCs w:val="16"/>
-              </w:rPr>
-              <w:t>2018-2019</w:t>
-            </w:r>
-          </w:p>
-        </w:tc>
-        <w:tc>
-          <w:tcPr>
-            <w:tcW w:w="7376" w:type="dxa"/>
-            <w:gridSpan w:val="2"/>
-            <w:tcMar>
-              <w:left w:w="115" w:type="dxa"/>
-              <w:bottom w:w="72" w:type="dxa"/>
-              <w:right w:w="115" w:type="dxa"/>
-            </w:tcMar>
-          </w:tcPr>
-          <w:p>
-            <w:pPr>
-              <w:keepLines/>
-              <w:spacing w:line="204" w:lineRule="auto"/>
-              <w:ind w:left="288"/>
-              <w:rPr>
-                <w:rFonts w:ascii="Garamond" w:eastAsia="Times" w:hAnsi="Garamond" w:cs="Times"/>
-                <w:color w:val="000000"/>
-                <w:sz w:val="20"/>
-                <w:szCs w:val="20"/>
-              </w:rPr>
-            </w:pPr>
-            <w:r>
-              <w:rPr>
-                <w:rFonts w:ascii="Garamond" w:eastAsia="Times" w:hAnsi="Garamond" w:cs="Times"/>
-                <w:i/>
-                <w:color w:val="000000"/>
-                <w:sz w:val="20"/>
-                <w:szCs w:val="20"/>
-              </w:rPr>
-              <w:t>Bethune-Hill v. Virginia State Board of Elections</w:t>
-            </w:r>
-            <w:r>
-              <w:rPr>
-                <w:rFonts w:ascii="Garamond" w:eastAsia="Times" w:hAnsi="Garamond" w:cs="Times"/>
-                <w:color w:val="000000"/>
-                <w:sz w:val="20"/>
-                <w:szCs w:val="20"/>
-              </w:rPr>
-              <w:t xml:space="preserve">. U.S. District Court for the Eastern District of Virginia (2019) </w:t>
             </w:r>
             <w:r>
               <w:rPr>
@@ -7675,7 +7721,7 @@
                 <w:sz w:val="16"/>
                 <w:szCs w:val="16"/>
               </w:rPr>
-              <w:t>2017</w:t>
+              <w:t>2018-2019</w:t>
             </w:r>
           </w:p>
         </w:tc>
@@ -7709,34 +7755,16 @@
                 <w:sz w:val="20"/>
                 <w:szCs w:val="20"/>
               </w:rPr>
-              <w:t>Navajo Nation v. San Juan County, UT</w:t>
-            </w:r>
-            <w:r>
-              <w:rPr>
-                <w:rFonts w:ascii="Garamond" w:eastAsia="Times" w:hAnsi="Garamond" w:cs="Times"/>
-                <w:color w:val="000000"/>
-                <w:sz w:val="20"/>
-                <w:szCs w:val="20"/>
-              </w:rPr>
-              <w:t>.</w:t>
-            </w:r>
-            <w:r>
-              <w:rPr>
-                <w:rFonts w:ascii="Garamond" w:eastAsia="Times" w:hAnsi="Garamond" w:cs="Times"/>
-                <w:color w:val="000000"/>
-                <w:sz w:val="33"/>
-                <w:szCs w:val="33"/>
-              </w:rPr>
-              <w:t xml:space="preserve"> </w:t>
-            </w:r>
-            <w:r>
-              <w:rPr>
-                <w:rFonts w:ascii="Garamond" w:eastAsia="Times" w:hAnsi="Garamond" w:cs="Times"/>
-                <w:color w:val="000000"/>
-                <w:sz w:val="20"/>
-                <w:szCs w:val="20"/>
-              </w:rPr>
-              <w:t xml:space="preserve">United States District Court for the District of Utah (2018) </w:t>
+              <w:t>Bethune-Hill v. Virginia State Board of Elections</w:t>
+            </w:r>
+            <w:r>
+              <w:rPr>
+                <w:rFonts w:ascii="Garamond" w:eastAsia="Times" w:hAnsi="Garamond" w:cs="Times"/>
+                <w:color w:val="000000"/>
+                <w:sz w:val="20"/>
+                <w:szCs w:val="20"/>
+              </w:rPr>
+              <w:t xml:space="preserve">. U.S. District Court for the Eastern District of Virginia (2019) </w:t>
             </w:r>
             <w:r>
               <w:rPr>
@@ -7797,6 +7825,16 @@
                 <w:szCs w:val="16"/>
               </w:rPr>
             </w:pPr>
+            <w:r>
+              <w:rPr>
+                <w:rFonts w:ascii="Garamond" w:eastAsia="Times" w:hAnsi="Garamond" w:cs="Times"/>
+                <w:i/>
+                <w:color w:val="000000"/>
+                <w:sz w:val="16"/>
+                <w:szCs w:val="16"/>
+              </w:rPr>
+              <w:t>2017</w:t>
+            </w:r>
           </w:p>
         </w:tc>
         <w:tc>
@@ -7813,26 +7851,80 @@
             <w:pPr>
               <w:keepLines/>
               <w:spacing w:line="204" w:lineRule="auto"/>
-              <w:ind w:left="334" w:hanging="334"/>
-              <w:rPr>
-                <w:rFonts w:ascii="Garamond" w:eastAsia="Times" w:hAnsi="Garamond" w:cs="Times"/>
-                <w:i/>
-                <w:color w:val="000000"/>
-                <w:sz w:val="20"/>
-                <w:szCs w:val="20"/>
-              </w:rPr>
-            </w:pPr>
-            <w:r>
-              <w:rPr>
-                <w:rFonts w:ascii="Garamond" w:eastAsia="Times" w:hAnsi="Garamond" w:cs="Times"/>
-                <w:b/>
-                <w:i/>
-                <w:smallCaps/>
-                <w:color w:val="000000"/>
-                <w:sz w:val="20"/>
-                <w:szCs w:val="20"/>
-              </w:rPr>
-              <w:t>Expert Witness</w:t>
+              <w:ind w:left="288"/>
+              <w:rPr>
+                <w:rFonts w:ascii="Garamond" w:eastAsia="Times" w:hAnsi="Garamond" w:cs="Times"/>
+                <w:color w:val="000000"/>
+                <w:sz w:val="20"/>
+                <w:szCs w:val="20"/>
+              </w:rPr>
+            </w:pPr>
+            <w:r>
+              <w:rPr>
+                <w:rFonts w:ascii="Garamond" w:eastAsia="Times" w:hAnsi="Garamond" w:cs="Times"/>
+                <w:i/>
+                <w:color w:val="000000"/>
+                <w:sz w:val="20"/>
+                <w:szCs w:val="20"/>
+              </w:rPr>
+              <w:t>Navajo Nation v. San Juan County, UT</w:t>
+            </w:r>
+            <w:r>
+              <w:rPr>
+                <w:rFonts w:ascii="Garamond" w:eastAsia="Times" w:hAnsi="Garamond" w:cs="Times"/>
+                <w:color w:val="000000"/>
+                <w:sz w:val="20"/>
+                <w:szCs w:val="20"/>
+              </w:rPr>
+              <w:t>.</w:t>
+            </w:r>
+            <w:r>
+              <w:rPr>
+                <w:rFonts w:ascii="Garamond" w:eastAsia="Times" w:hAnsi="Garamond" w:cs="Times"/>
+                <w:color w:val="000000"/>
+                <w:sz w:val="33"/>
+                <w:szCs w:val="33"/>
+              </w:rPr>
+              <w:t xml:space="preserve"> </w:t>
+            </w:r>
+            <w:r>
+              <w:rPr>
+                <w:rFonts w:ascii="Garamond" w:eastAsia="Times" w:hAnsi="Garamond" w:cs="Times"/>
+                <w:color w:val="000000"/>
+                <w:sz w:val="20"/>
+                <w:szCs w:val="20"/>
+              </w:rPr>
+              <w:t xml:space="preserve">United States District Court for the District of Utah (2018) </w:t>
+            </w:r>
+            <w:r>
+              <w:rPr>
+                <w:rFonts w:ascii="Garamond" w:eastAsia="Times" w:hAnsi="Garamond" w:cs="Times"/>
+                <w:color w:val="000000"/>
+                <w:sz w:val="16"/>
+                <w:szCs w:val="16"/>
+              </w:rPr>
+              <w:t>[</w:t>
+            </w:r>
+            <w:hyperlink r:id="rId44">
+              <w:r>
+                <w:rPr>
+                  <w:rFonts w:ascii="Garamond" w:eastAsia="Times" w:hAnsi="Garamond" w:cs="Times"/>
+                  <w:color w:val="0563C1"/>
+                  <w:sz w:val="16"/>
+                  <w:szCs w:val="16"/>
+                  <w:u w:val="single"/>
+                </w:rPr>
+                <w:t>court opinion</w:t>
+              </w:r>
+            </w:hyperlink>
+            <w:r>
+              <w:rPr>
+                <w:rFonts w:ascii="Garamond" w:eastAsia="Times" w:hAnsi="Garamond" w:cs="Times"/>
+                <w:color w:val="000000"/>
+                <w:sz w:val="16"/>
+                <w:szCs w:val="16"/>
+              </w:rPr>
+              <w:t>]</w:t>
             </w:r>
           </w:p>
         </w:tc>
@@ -7863,16 +7955,6 @@
                 <w:szCs w:val="16"/>
               </w:rPr>
             </w:pPr>
-            <w:r>
-              <w:rPr>
-                <w:rFonts w:ascii="Garamond" w:eastAsia="Times" w:hAnsi="Garamond" w:cs="Times"/>
-                <w:i/>
-                <w:color w:val="000000"/>
-                <w:sz w:val="16"/>
-                <w:szCs w:val="16"/>
-              </w:rPr>
-              <w:t>2024</w:t>
-            </w:r>
           </w:p>
         </w:tc>
         <w:tc>
@@ -7889,48 +7971,26 @@
             <w:pPr>
               <w:keepLines/>
               <w:spacing w:line="204" w:lineRule="auto"/>
-              <w:ind w:left="288"/>
-              <w:rPr>
-                <w:rFonts w:ascii="Garamond" w:eastAsia="Times" w:hAnsi="Garamond" w:cs="Times"/>
-                <w:i/>
-                <w:iCs/>
-                <w:color w:val="000000"/>
-                <w:sz w:val="20"/>
-                <w:szCs w:val="20"/>
-              </w:rPr>
-            </w:pPr>
-            <w:r>
-              <w:rPr>
-                <w:rFonts w:ascii="Garamond" w:eastAsia="Times" w:hAnsi="Garamond" w:cs="Times"/>
-                <w:i/>
-                <w:iCs/>
-                <w:color w:val="000000"/>
-                <w:sz w:val="20"/>
-                <w:szCs w:val="20"/>
-              </w:rPr>
-              <w:t xml:space="preserve">New York Communities for Change v. County </w:t>
-            </w:r>
-            <w:r>
-              <w:rPr>
-                <w:rFonts w:ascii="Garamond" w:eastAsia="Times" w:hAnsi="Garamond" w:cs="Times"/>
-                <w:i/>
-                <w:iCs/>
-                <w:color w:val="000000"/>
-                <w:sz w:val="20"/>
-                <w:szCs w:val="20"/>
-              </w:rPr>
-              <w:t>o</w:t>
-            </w:r>
-            <w:r>
-              <w:rPr>
-                <w:rFonts w:ascii="Garamond" w:eastAsia="Times" w:hAnsi="Garamond" w:cs="Times"/>
-                <w:i/>
-                <w:iCs/>
-                <w:color w:val="000000"/>
-                <w:sz w:val="20"/>
-                <w:szCs w:val="20"/>
-              </w:rPr>
-              <w:t>f Nassau. Nassau County Supreme Court</w:t>
+              <w:ind w:left="334" w:hanging="334"/>
+              <w:rPr>
+                <w:rFonts w:ascii="Garamond" w:eastAsia="Times" w:hAnsi="Garamond" w:cs="Times"/>
+                <w:i/>
+                <w:color w:val="000000"/>
+                <w:sz w:val="20"/>
+                <w:szCs w:val="20"/>
+              </w:rPr>
+            </w:pPr>
+            <w:r>
+              <w:rPr>
+                <w:rFonts w:ascii="Garamond" w:eastAsia="Times" w:hAnsi="Garamond" w:cs="Times"/>
+                <w:b/>
+                <w:i/>
+                <w:smallCaps/>
+                <w:color w:val="000000"/>
+                <w:sz w:val="20"/>
+                <w:szCs w:val="20"/>
+              </w:rPr>
+              <w:t>Expert Witness</w:t>
             </w:r>
           </w:p>
         </w:tc>
@@ -7969,7 +8029,8 @@
                 <w:sz w:val="16"/>
                 <w:szCs w:val="16"/>
               </w:rPr>
-              <w:t>2022</w:t>
+              <w:lastRenderedPageBreak/>
+              <w:t>2024</w:t>
             </w:r>
           </w:p>
         </w:tc>
@@ -7990,20 +8051,118 @@
               <w:ind w:left="288"/>
               <w:rPr>
                 <w:rFonts w:ascii="Garamond" w:eastAsia="Times" w:hAnsi="Garamond" w:cs="Times"/>
-                <w:color w:val="000000"/>
-                <w:sz w:val="20"/>
-                <w:szCs w:val="20"/>
-              </w:rPr>
-            </w:pPr>
-            <w:r>
-              <w:rPr>
-                <w:rFonts w:ascii="Garamond" w:eastAsia="Times" w:hAnsi="Garamond" w:cs="Times"/>
                 <w:i/>
                 <w:iCs/>
                 <w:color w:val="000000"/>
                 <w:sz w:val="20"/>
                 <w:szCs w:val="20"/>
               </w:rPr>
+            </w:pPr>
+            <w:r>
+              <w:rPr>
+                <w:rFonts w:ascii="Garamond" w:eastAsia="Times" w:hAnsi="Garamond" w:cs="Times"/>
+                <w:i/>
+                <w:iCs/>
+                <w:color w:val="000000"/>
+                <w:sz w:val="20"/>
+                <w:szCs w:val="20"/>
+              </w:rPr>
+              <w:t xml:space="preserve">New York Communities for Change v. County </w:t>
+            </w:r>
+            <w:r>
+              <w:rPr>
+                <w:rFonts w:ascii="Garamond" w:eastAsia="Times" w:hAnsi="Garamond" w:cs="Times"/>
+                <w:i/>
+                <w:iCs/>
+                <w:color w:val="000000"/>
+                <w:sz w:val="20"/>
+                <w:szCs w:val="20"/>
+              </w:rPr>
+              <w:t>o</w:t>
+            </w:r>
+            <w:r>
+              <w:rPr>
+                <w:rFonts w:ascii="Garamond" w:eastAsia="Times" w:hAnsi="Garamond" w:cs="Times"/>
+                <w:i/>
+                <w:iCs/>
+                <w:color w:val="000000"/>
+                <w:sz w:val="20"/>
+                <w:szCs w:val="20"/>
+              </w:rPr>
+              <w:t>f Nassau. Nassau County Supreme Court</w:t>
+            </w:r>
+          </w:p>
+        </w:tc>
+      </w:tr>
+      <w:tr>
+        <w:trPr>
+          <w:cantSplit/>
+          <w:trHeight w:val="259"/>
+        </w:trPr>
+        <w:tc>
+          <w:tcPr>
+            <w:tcW w:w="1329" w:type="dxa"/>
+            <w:tcMar>
+              <w:left w:w="115" w:type="dxa"/>
+              <w:bottom w:w="72" w:type="dxa"/>
+              <w:right w:w="115" w:type="dxa"/>
+            </w:tcMar>
+          </w:tcPr>
+          <w:p>
+            <w:pPr>
+              <w:keepLines/>
+              <w:jc w:val="right"/>
+              <w:rPr>
+                <w:rFonts w:ascii="Garamond" w:eastAsia="Times" w:hAnsi="Garamond" w:cs="Times"/>
+                <w:i/>
+                <w:color w:val="000000"/>
+                <w:sz w:val="16"/>
+                <w:szCs w:val="16"/>
+              </w:rPr>
+            </w:pPr>
+            <w:r>
+              <w:rPr>
+                <w:rFonts w:ascii="Garamond" w:eastAsia="Times" w:hAnsi="Garamond" w:cs="Times"/>
+                <w:i/>
+                <w:color w:val="000000"/>
+                <w:sz w:val="16"/>
+                <w:szCs w:val="16"/>
+              </w:rPr>
+              <w:t>2022</w:t>
+            </w:r>
+          </w:p>
+        </w:tc>
+        <w:tc>
+          <w:tcPr>
+            <w:tcW w:w="7376" w:type="dxa"/>
+            <w:gridSpan w:val="2"/>
+            <w:tcMar>
+              <w:left w:w="115" w:type="dxa"/>
+              <w:bottom w:w="72" w:type="dxa"/>
+              <w:right w:w="115" w:type="dxa"/>
+            </w:tcMar>
+          </w:tcPr>
+          <w:p>
+            <w:pPr>
+              <w:keepLines/>
+              <w:spacing w:line="204" w:lineRule="auto"/>
+              <w:ind w:left="288"/>
+              <w:rPr>
+                <w:rFonts w:ascii="Garamond" w:eastAsia="Times" w:hAnsi="Garamond" w:cs="Times"/>
+                <w:color w:val="000000"/>
+                <w:sz w:val="20"/>
+                <w:szCs w:val="20"/>
+              </w:rPr>
+            </w:pPr>
+            <w:r>
+              <w:rPr>
+                <w:rFonts w:ascii="Garamond" w:eastAsia="Times" w:hAnsi="Garamond" w:cs="Times"/>
+                <w:i/>
+                <w:iCs/>
+                <w:color w:val="000000"/>
+                <w:sz w:val="20"/>
+                <w:szCs w:val="20"/>
+              </w:rPr>
               <w:t>Moore v. Lee</w:t>
             </w:r>
             <w:r>
@@ -8024,7 +8183,7 @@
               </w:rPr>
               <w:t xml:space="preserve">[reports filed; </w:t>
             </w:r>
-            <w:hyperlink r:id="rId44">
+            <w:hyperlink r:id="rId45">
               <w:r>
                 <w:rPr>
                   <w:rFonts w:ascii="Garamond" w:eastAsia="Times" w:hAnsi="Garamond" w:cs="Times"/>
@@ -8045,7 +8204,7 @@
               </w:rPr>
               <w:t xml:space="preserve">, </w:t>
             </w:r>
-            <w:hyperlink r:id="rId45">
+            <w:hyperlink r:id="rId46">
               <w:r>
                 <w:rPr>
                   <w:rFonts w:ascii="Garamond" w:eastAsia="Times" w:hAnsi="Garamond" w:cs="Times"/>
@@ -8066,7 +8225,7 @@
               </w:rPr>
               <w:t xml:space="preserve">, </w:t>
             </w:r>
-            <w:hyperlink r:id="rId46">
+            <w:hyperlink r:id="rId47">
               <w:r>
                 <w:rPr>
                   <w:rFonts w:ascii="Garamond" w:eastAsia="Times" w:hAnsi="Garamond" w:cs="Times"/>
@@ -8087,7 +8246,7 @@
               </w:rPr>
               <w:t xml:space="preserve">, </w:t>
             </w:r>
-            <w:hyperlink r:id="rId47">
+            <w:hyperlink r:id="rId48">
               <w:r>
                 <w:rPr>
                   <w:rFonts w:ascii="Garamond" w:eastAsia="Times" w:hAnsi="Garamond" w:cs="Times"/>
@@ -8108,7 +8267,7 @@
               </w:rPr>
               <w:t xml:space="preserve">, </w:t>
             </w:r>
-            <w:hyperlink r:id="rId48">
+            <w:hyperlink r:id="rId49">
               <w:r>
                 <w:rPr>
                   <w:rFonts w:ascii="Garamond" w:eastAsia="Times" w:hAnsi="Garamond" w:cs="Times"/>
@@ -8234,7 +8393,6 @@
                 <w:sz w:val="16"/>
                 <w:szCs w:val="16"/>
               </w:rPr>
-              <w:lastRenderedPageBreak/>
               <w:t>2024</w:t>
             </w:r>
           </w:p>
@@ -8675,7 +8833,7 @@
               </w:rPr>
               <w:t>[</w:t>
             </w:r>
-            <w:hyperlink r:id="rId49" w:history="1">
+            <w:hyperlink r:id="rId50" w:history="1">
               <w:r>
                 <w:rPr>
                   <w:rStyle w:val="Hyperlink"/>
@@ -8706,7 +8864,7 @@
               </w:rPr>
               <w:t>[</w:t>
             </w:r>
-            <w:hyperlink r:id="rId50" w:history="1">
+            <w:hyperlink r:id="rId51" w:history="1">
               <w:r>
                 <w:rPr>
                   <w:rStyle w:val="Hyperlink"/>
@@ -8829,7 +8987,7 @@
               </w:rPr>
               <w:t xml:space="preserve"> [</w:t>
             </w:r>
-            <w:hyperlink r:id="rId51" w:history="1">
+            <w:hyperlink r:id="rId52" w:history="1">
               <w:r>
                 <w:rPr>
                   <w:rFonts w:ascii="Garamond" w:eastAsia="Times" w:hAnsi="Garamond" w:cs="Times"/>
@@ -8911,27 +9069,7 @@
                 <w:sz w:val="20"/>
                 <w:szCs w:val="20"/>
               </w:rPr>
-              <w:t xml:space="preserve">“Elections and Voting,” Sacramento State University, Hosted by </w:t>
-            </w:r>
-            <w:proofErr w:type="spellStart"/>
-            <w:r>
-              <w:rPr>
-                <w:rFonts w:ascii="Garamond" w:eastAsia="Times" w:hAnsi="Garamond" w:cs="Times"/>
-                <w:color w:val="000000"/>
-                <w:sz w:val="20"/>
-                <w:szCs w:val="20"/>
-              </w:rPr>
-              <w:t>Hallee</w:t>
-            </w:r>
-            <w:proofErr w:type="spellEnd"/>
-            <w:r>
-              <w:rPr>
-                <w:rFonts w:ascii="Garamond" w:eastAsia="Times" w:hAnsi="Garamond" w:cs="Times"/>
-                <w:color w:val="000000"/>
-                <w:sz w:val="20"/>
-                <w:szCs w:val="20"/>
-              </w:rPr>
-              <w:t xml:space="preserve"> Caron. March 25, 2024.</w:t>
+              <w:t>“Elections and Voting,” Sacramento State University, Hosted by Hallee Caron. March 25, 2024.</w:t>
             </w:r>
           </w:p>
         </w:tc>
@@ -8993,27 +9131,7 @@
                 <w:sz w:val="20"/>
                 <w:szCs w:val="20"/>
               </w:rPr>
-              <w:t xml:space="preserve">“Elections Redistricting and Voting Rights,” New York Law School., Hosted by Jeff </w:t>
-            </w:r>
-            <w:proofErr w:type="spellStart"/>
-            <w:r>
-              <w:rPr>
-                <w:rFonts w:ascii="Garamond" w:eastAsia="Times" w:hAnsi="Garamond" w:cs="Times"/>
-                <w:color w:val="000000"/>
-                <w:sz w:val="20"/>
-                <w:szCs w:val="20"/>
-              </w:rPr>
-              <w:t>Wice</w:t>
-            </w:r>
-            <w:proofErr w:type="spellEnd"/>
-            <w:r>
-              <w:rPr>
-                <w:rFonts w:ascii="Garamond" w:eastAsia="Times" w:hAnsi="Garamond" w:cs="Times"/>
-                <w:color w:val="000000"/>
-                <w:sz w:val="20"/>
-                <w:szCs w:val="20"/>
-              </w:rPr>
-              <w:t>. February 21, 2024.</w:t>
+              <w:t>“Elections Redistricting and Voting Rights,” New York Law School., Hosted by Jeff Wice. February 21, 2024.</w:t>
             </w:r>
           </w:p>
         </w:tc>
@@ -9260,406 +9378,6 @@
                 <w:szCs w:val="20"/>
               </w:rPr>
               <w:t xml:space="preserve">, October 11, 2023. </w:t>
-            </w:r>
-            <w:r>
-              <w:rPr>
-                <w:rFonts w:ascii="Garamond" w:eastAsia="Times" w:hAnsi="Garamond" w:cs="Times"/>
-                <w:color w:val="000000"/>
-                <w:sz w:val="16"/>
-                <w:szCs w:val="16"/>
-              </w:rPr>
-              <w:t>[</w:t>
-            </w:r>
-            <w:hyperlink r:id="rId52">
-              <w:r>
-                <w:rPr>
-                  <w:rFonts w:ascii="Garamond" w:eastAsia="Times" w:hAnsi="Garamond" w:cs="Times"/>
-                  <w:color w:val="0563C1"/>
-                  <w:sz w:val="16"/>
-                  <w:szCs w:val="16"/>
-                  <w:u w:val="single"/>
-                </w:rPr>
-                <w:t>website</w:t>
-              </w:r>
-            </w:hyperlink>
-            <w:r>
-              <w:rPr>
-                <w:rFonts w:ascii="Garamond" w:eastAsia="Times" w:hAnsi="Garamond" w:cs="Times"/>
-                <w:color w:val="000000"/>
-                <w:sz w:val="16"/>
-                <w:szCs w:val="16"/>
-              </w:rPr>
-              <w:t>]</w:t>
-            </w:r>
-          </w:p>
-        </w:tc>
-      </w:tr>
-      <w:tr>
-        <w:trPr>
-          <w:cantSplit/>
-          <w:trHeight w:val="259"/>
-        </w:trPr>
-        <w:tc>
-          <w:tcPr>
-            <w:tcW w:w="1329" w:type="dxa"/>
-            <w:tcMar>
-              <w:left w:w="115" w:type="dxa"/>
-              <w:bottom w:w="72" w:type="dxa"/>
-              <w:right w:w="115" w:type="dxa"/>
-            </w:tcMar>
-          </w:tcPr>
-          <w:p>
-            <w:pPr>
-              <w:keepLines/>
-              <w:jc w:val="right"/>
-              <w:rPr>
-                <w:rFonts w:ascii="Garamond" w:eastAsia="Times" w:hAnsi="Garamond" w:cs="Times"/>
-                <w:i/>
-                <w:color w:val="000000"/>
-                <w:sz w:val="16"/>
-                <w:szCs w:val="16"/>
-              </w:rPr>
-            </w:pPr>
-          </w:p>
-        </w:tc>
-        <w:tc>
-          <w:tcPr>
-            <w:tcW w:w="7376" w:type="dxa"/>
-            <w:gridSpan w:val="2"/>
-            <w:tcMar>
-              <w:left w:w="115" w:type="dxa"/>
-              <w:bottom w:w="72" w:type="dxa"/>
-              <w:right w:w="115" w:type="dxa"/>
-            </w:tcMar>
-          </w:tcPr>
-          <w:p>
-            <w:pPr>
-              <w:keepLines/>
-              <w:spacing w:line="204" w:lineRule="auto"/>
-              <w:ind w:left="288"/>
-              <w:rPr>
-                <w:rFonts w:ascii="Garamond" w:eastAsia="Times" w:hAnsi="Garamond" w:cs="Times"/>
-                <w:color w:val="000000"/>
-                <w:sz w:val="20"/>
-                <w:szCs w:val="20"/>
-              </w:rPr>
-            </w:pPr>
-            <w:r>
-              <w:rPr>
-                <w:rFonts w:ascii="Garamond" w:eastAsia="Times" w:hAnsi="Garamond" w:cs="Times"/>
-                <w:color w:val="000000"/>
-                <w:sz w:val="20"/>
-                <w:szCs w:val="20"/>
-              </w:rPr>
-              <w:t xml:space="preserve">“Elections Redistricting and Voting Rights,” New York Law School., Hosted by Jeff </w:t>
-            </w:r>
-            <w:proofErr w:type="spellStart"/>
-            <w:r>
-              <w:rPr>
-                <w:rFonts w:ascii="Garamond" w:eastAsia="Times" w:hAnsi="Garamond" w:cs="Times"/>
-                <w:color w:val="000000"/>
-                <w:sz w:val="20"/>
-                <w:szCs w:val="20"/>
-              </w:rPr>
-              <w:t>Wice</w:t>
-            </w:r>
-            <w:proofErr w:type="spellEnd"/>
-            <w:r>
-              <w:rPr>
-                <w:rFonts w:ascii="Garamond" w:eastAsia="Times" w:hAnsi="Garamond" w:cs="Times"/>
-                <w:color w:val="000000"/>
-                <w:sz w:val="20"/>
-                <w:szCs w:val="20"/>
-              </w:rPr>
-              <w:t>. October 4, 2023.</w:t>
-            </w:r>
-          </w:p>
-        </w:tc>
-      </w:tr>
-      <w:tr>
-        <w:trPr>
-          <w:cantSplit/>
-          <w:trHeight w:val="259"/>
-        </w:trPr>
-        <w:tc>
-          <w:tcPr>
-            <w:tcW w:w="1329" w:type="dxa"/>
-            <w:tcMar>
-              <w:left w:w="115" w:type="dxa"/>
-              <w:bottom w:w="72" w:type="dxa"/>
-              <w:right w:w="115" w:type="dxa"/>
-            </w:tcMar>
-          </w:tcPr>
-          <w:p>
-            <w:pPr>
-              <w:keepLines/>
-              <w:jc w:val="right"/>
-              <w:rPr>
-                <w:rFonts w:ascii="Garamond" w:eastAsia="Times" w:hAnsi="Garamond" w:cs="Times"/>
-                <w:i/>
-                <w:color w:val="000000"/>
-                <w:sz w:val="16"/>
-                <w:szCs w:val="16"/>
-              </w:rPr>
-            </w:pPr>
-          </w:p>
-        </w:tc>
-        <w:tc>
-          <w:tcPr>
-            <w:tcW w:w="7376" w:type="dxa"/>
-            <w:gridSpan w:val="2"/>
-            <w:tcMar>
-              <w:left w:w="115" w:type="dxa"/>
-              <w:bottom w:w="72" w:type="dxa"/>
-              <w:right w:w="115" w:type="dxa"/>
-            </w:tcMar>
-          </w:tcPr>
-          <w:p>
-            <w:pPr>
-              <w:keepLines/>
-              <w:spacing w:line="204" w:lineRule="auto"/>
-              <w:ind w:left="288"/>
-              <w:rPr>
-                <w:rFonts w:ascii="Garamond" w:eastAsia="Times" w:hAnsi="Garamond" w:cs="Times"/>
-                <w:color w:val="000000"/>
-                <w:sz w:val="20"/>
-                <w:szCs w:val="20"/>
-              </w:rPr>
-            </w:pPr>
-            <w:r>
-              <w:rPr>
-                <w:rFonts w:ascii="Garamond" w:eastAsia="Times" w:hAnsi="Garamond" w:cs="Times"/>
-                <w:color w:val="000000"/>
-                <w:sz w:val="20"/>
-                <w:szCs w:val="20"/>
-              </w:rPr>
-              <w:t>“Federal Appellate Advocacy,” University of Pittsburgh School of Law, Hosted by Hon. D. Michael Fisher, September 26, 2023.</w:t>
-            </w:r>
-          </w:p>
-        </w:tc>
-      </w:tr>
-      <w:tr>
-        <w:trPr>
-          <w:cantSplit/>
-          <w:trHeight w:val="259"/>
-        </w:trPr>
-        <w:tc>
-          <w:tcPr>
-            <w:tcW w:w="1329" w:type="dxa"/>
-            <w:tcMar>
-              <w:left w:w="115" w:type="dxa"/>
-              <w:bottom w:w="72" w:type="dxa"/>
-              <w:right w:w="115" w:type="dxa"/>
-            </w:tcMar>
-          </w:tcPr>
-          <w:p>
-            <w:pPr>
-              <w:keepLines/>
-              <w:jc w:val="right"/>
-              <w:rPr>
-                <w:rFonts w:ascii="Garamond" w:eastAsia="Times" w:hAnsi="Garamond" w:cs="Times"/>
-                <w:i/>
-                <w:color w:val="000000"/>
-                <w:sz w:val="16"/>
-                <w:szCs w:val="16"/>
-              </w:rPr>
-            </w:pPr>
-          </w:p>
-        </w:tc>
-        <w:tc>
-          <w:tcPr>
-            <w:tcW w:w="7376" w:type="dxa"/>
-            <w:gridSpan w:val="2"/>
-            <w:tcMar>
-              <w:left w:w="115" w:type="dxa"/>
-              <w:bottom w:w="72" w:type="dxa"/>
-              <w:right w:w="115" w:type="dxa"/>
-            </w:tcMar>
-          </w:tcPr>
-          <w:p>
-            <w:pPr>
-              <w:keepLines/>
-              <w:spacing w:line="204" w:lineRule="auto"/>
-              <w:ind w:left="288"/>
-              <w:rPr>
-                <w:rFonts w:ascii="Garamond" w:eastAsia="Times" w:hAnsi="Garamond" w:cs="Times"/>
-                <w:color w:val="000000"/>
-                <w:sz w:val="20"/>
-                <w:szCs w:val="20"/>
-              </w:rPr>
-            </w:pPr>
-            <w:r>
-              <w:rPr>
-                <w:rFonts w:ascii="Garamond" w:eastAsia="Times" w:hAnsi="Garamond" w:cs="Times"/>
-                <w:color w:val="000000"/>
-                <w:sz w:val="20"/>
-                <w:szCs w:val="20"/>
-              </w:rPr>
-              <w:t xml:space="preserve">“Pennsylvania Redistricting: Lessons Learned and Next Steps for Reform,” Hosted by Common Cause PA, League of Woman Voters PA, NAACP PA, Committee of Seventy, </w:t>
-            </w:r>
-            <w:proofErr w:type="spellStart"/>
-            <w:r>
-              <w:rPr>
-                <w:rFonts w:ascii="Garamond" w:eastAsia="Times" w:hAnsi="Garamond" w:cs="Times"/>
-                <w:color w:val="000000"/>
-                <w:sz w:val="20"/>
-                <w:szCs w:val="20"/>
-              </w:rPr>
-              <w:t>FairDistricts</w:t>
-            </w:r>
-            <w:proofErr w:type="spellEnd"/>
-            <w:r>
-              <w:rPr>
-                <w:rFonts w:ascii="Garamond" w:eastAsia="Times" w:hAnsi="Garamond" w:cs="Times"/>
-                <w:color w:val="000000"/>
-                <w:sz w:val="20"/>
-                <w:szCs w:val="20"/>
-              </w:rPr>
-              <w:t xml:space="preserve"> PA, and Pennsylvania Voice, May 31, 2023.</w:t>
-            </w:r>
-          </w:p>
-        </w:tc>
-      </w:tr>
-      <w:tr>
-        <w:trPr>
-          <w:cantSplit/>
-          <w:trHeight w:val="259"/>
-        </w:trPr>
-        <w:tc>
-          <w:tcPr>
-            <w:tcW w:w="1329" w:type="dxa"/>
-            <w:tcMar>
-              <w:left w:w="115" w:type="dxa"/>
-              <w:bottom w:w="72" w:type="dxa"/>
-              <w:right w:w="115" w:type="dxa"/>
-            </w:tcMar>
-          </w:tcPr>
-          <w:p>
-            <w:pPr>
-              <w:keepLines/>
-              <w:jc w:val="right"/>
-              <w:rPr>
-                <w:rFonts w:ascii="Garamond" w:eastAsia="Times" w:hAnsi="Garamond" w:cs="Times"/>
-                <w:i/>
-                <w:color w:val="000000"/>
-                <w:sz w:val="16"/>
-                <w:szCs w:val="16"/>
-              </w:rPr>
-            </w:pPr>
-          </w:p>
-        </w:tc>
-        <w:tc>
-          <w:tcPr>
-            <w:tcW w:w="7376" w:type="dxa"/>
-            <w:gridSpan w:val="2"/>
-            <w:tcMar>
-              <w:left w:w="115" w:type="dxa"/>
-              <w:bottom w:w="72" w:type="dxa"/>
-              <w:right w:w="115" w:type="dxa"/>
-            </w:tcMar>
-          </w:tcPr>
-          <w:p>
-            <w:pPr>
-              <w:keepLines/>
-              <w:spacing w:line="204" w:lineRule="auto"/>
-              <w:ind w:left="288"/>
-              <w:rPr>
-                <w:rFonts w:ascii="Garamond" w:eastAsia="Times" w:hAnsi="Garamond" w:cs="Times"/>
-                <w:color w:val="000000"/>
-                <w:sz w:val="20"/>
-                <w:szCs w:val="20"/>
-              </w:rPr>
-            </w:pPr>
-            <w:r>
-              <w:rPr>
-                <w:rFonts w:ascii="Garamond" w:eastAsia="Times" w:hAnsi="Garamond" w:cs="Times"/>
-                <w:color w:val="000000"/>
-                <w:sz w:val="20"/>
-                <w:szCs w:val="20"/>
-              </w:rPr>
-              <w:t xml:space="preserve">“Voting Rights and Election Law,” Touro Law School., Hosted by Judge Phil </w:t>
-            </w:r>
-            <w:proofErr w:type="spellStart"/>
-            <w:r>
-              <w:rPr>
-                <w:rFonts w:ascii="Garamond" w:eastAsia="Times" w:hAnsi="Garamond" w:cs="Times"/>
-                <w:color w:val="000000"/>
-                <w:sz w:val="20"/>
-                <w:szCs w:val="20"/>
-              </w:rPr>
-              <w:t>Solages</w:t>
-            </w:r>
-            <w:proofErr w:type="spellEnd"/>
-            <w:r>
-              <w:rPr>
-                <w:rFonts w:ascii="Garamond" w:eastAsia="Times" w:hAnsi="Garamond" w:cs="Times"/>
-                <w:color w:val="000000"/>
-                <w:sz w:val="20"/>
-                <w:szCs w:val="20"/>
-              </w:rPr>
-              <w:t>, May 4, 2023.</w:t>
-            </w:r>
-          </w:p>
-        </w:tc>
-      </w:tr>
-      <w:tr>
-        <w:trPr>
-          <w:cantSplit/>
-          <w:trHeight w:val="259"/>
-        </w:trPr>
-        <w:tc>
-          <w:tcPr>
-            <w:tcW w:w="1329" w:type="dxa"/>
-            <w:tcMar>
-              <w:left w:w="115" w:type="dxa"/>
-              <w:bottom w:w="72" w:type="dxa"/>
-              <w:right w:w="115" w:type="dxa"/>
-            </w:tcMar>
-          </w:tcPr>
-          <w:p>
-            <w:pPr>
-              <w:keepLines/>
-              <w:jc w:val="right"/>
-              <w:rPr>
-                <w:rFonts w:ascii="Garamond" w:eastAsia="Times" w:hAnsi="Garamond" w:cs="Times"/>
-                <w:i/>
-                <w:color w:val="000000"/>
-                <w:sz w:val="16"/>
-                <w:szCs w:val="16"/>
-              </w:rPr>
-            </w:pPr>
-          </w:p>
-        </w:tc>
-        <w:tc>
-          <w:tcPr>
-            <w:tcW w:w="7376" w:type="dxa"/>
-            <w:gridSpan w:val="2"/>
-            <w:tcMar>
-              <w:left w:w="115" w:type="dxa"/>
-              <w:bottom w:w="72" w:type="dxa"/>
-              <w:right w:w="115" w:type="dxa"/>
-            </w:tcMar>
-          </w:tcPr>
-          <w:p>
-            <w:pPr>
-              <w:keepLines/>
-              <w:spacing w:line="204" w:lineRule="auto"/>
-              <w:ind w:left="288"/>
-              <w:rPr>
-                <w:rFonts w:ascii="Garamond" w:eastAsia="Times" w:hAnsi="Garamond" w:cs="Times"/>
-                <w:color w:val="000000"/>
-                <w:sz w:val="20"/>
-                <w:szCs w:val="20"/>
-              </w:rPr>
-            </w:pPr>
-            <w:r>
-              <w:rPr>
-                <w:rFonts w:ascii="Garamond" w:eastAsia="Times" w:hAnsi="Garamond" w:cs="Times"/>
-                <w:color w:val="000000"/>
-                <w:sz w:val="20"/>
-                <w:szCs w:val="20"/>
-              </w:rPr>
-              <w:t xml:space="preserve">“Remapping Democracy: Redistricting, Race, and Fair Elections in a Changing Legal Environment,” Government Law Review at Albany Law School, March 6, 2023. </w:t>
             </w:r>
             <w:r>
               <w:rPr>
@@ -9720,16 +9438,6 @@
                 <w:szCs w:val="16"/>
               </w:rPr>
             </w:pPr>
-            <w:r>
-              <w:rPr>
-                <w:rFonts w:ascii="Garamond" w:eastAsia="Times" w:hAnsi="Garamond" w:cs="Times"/>
-                <w:i/>
-                <w:color w:val="000000"/>
-                <w:sz w:val="16"/>
-                <w:szCs w:val="16"/>
-              </w:rPr>
-              <w:t>2022</w:t>
-            </w:r>
           </w:p>
         </w:tc>
         <w:tc>
@@ -9761,7 +9469,16 @@
                 <w:sz w:val="20"/>
                 <w:szCs w:val="20"/>
               </w:rPr>
-              <w:t>“Representation, Race, Redistricting,” CUNY Graduate School, Hosted by Keena Lipsitz and John Mollenkopf, November 17, 2022.</w:t>
+              <w:t>“Elections Redistricting and Voting Rights,” New York Law School., Hosted by Jeff Wice</w:t>
+            </w:r>
+            <w:r>
+              <w:rPr>
+                <w:rFonts w:ascii="Garamond" w:eastAsia="Times" w:hAnsi="Garamond" w:cs="Times"/>
+                <w:color w:val="000000"/>
+                <w:sz w:val="20"/>
+                <w:szCs w:val="20"/>
+              </w:rPr>
+              <w:t>. October 4, 2023.</w:t>
             </w:r>
           </w:p>
         </w:tc>
@@ -9823,27 +9540,7 @@
                 <w:sz w:val="20"/>
                 <w:szCs w:val="20"/>
               </w:rPr>
-              <w:t xml:space="preserve">“Voting Rights and Redistricting: Reshaping American Democracy,” New York Law School., Hosted by Jeff </w:t>
-            </w:r>
-            <w:proofErr w:type="spellStart"/>
-            <w:r>
-              <w:rPr>
-                <w:rFonts w:ascii="Garamond" w:eastAsia="Times" w:hAnsi="Garamond" w:cs="Times"/>
-                <w:color w:val="000000"/>
-                <w:sz w:val="20"/>
-                <w:szCs w:val="20"/>
-              </w:rPr>
-              <w:t>Wice</w:t>
-            </w:r>
-            <w:proofErr w:type="spellEnd"/>
-            <w:r>
-              <w:rPr>
-                <w:rFonts w:ascii="Garamond" w:eastAsia="Times" w:hAnsi="Garamond" w:cs="Times"/>
-                <w:color w:val="000000"/>
-                <w:sz w:val="20"/>
-                <w:szCs w:val="20"/>
-              </w:rPr>
-              <w:t>, October 20, 2022.</w:t>
+              <w:t>“Federal Appellate Advocacy,” University of Pittsburgh School of Law, Hosted by Hon. D. Michael Fisher, September 26, 2023.</w:t>
             </w:r>
           </w:p>
         </w:tc>
@@ -9905,27 +9602,27 @@
                 <w:sz w:val="20"/>
                 <w:szCs w:val="20"/>
               </w:rPr>
-              <w:t xml:space="preserve">“Democracy Threatened: Will Your Vote </w:t>
-            </w:r>
-            <w:proofErr w:type="gramStart"/>
-            <w:r>
-              <w:rPr>
-                <w:rFonts w:ascii="Garamond" w:eastAsia="Times" w:hAnsi="Garamond" w:cs="Times"/>
-                <w:color w:val="000000"/>
-                <w:sz w:val="20"/>
-                <w:szCs w:val="20"/>
-              </w:rPr>
-              <w:t>Count?,</w:t>
-            </w:r>
-            <w:proofErr w:type="gramEnd"/>
-            <w:r>
-              <w:rPr>
-                <w:rFonts w:ascii="Garamond" w:eastAsia="Times" w:hAnsi="Garamond" w:cs="Times"/>
-                <w:color w:val="000000"/>
-                <w:sz w:val="20"/>
-                <w:szCs w:val="20"/>
-              </w:rPr>
-              <w:t xml:space="preserve">” Great Issues Forum at Redeemer, October 12, 2022. </w:t>
+              <w:t xml:space="preserve">“Pennsylvania Redistricting: Lessons Learned and Next Steps for Reform,” Hosted by Common Cause PA, League of Woman Voters PA, NAACP PA, Committee of Seventy, </w:t>
+            </w:r>
+            <w:proofErr w:type="spellStart"/>
+            <w:r>
+              <w:rPr>
+                <w:rFonts w:ascii="Garamond" w:eastAsia="Times" w:hAnsi="Garamond" w:cs="Times"/>
+                <w:color w:val="000000"/>
+                <w:sz w:val="20"/>
+                <w:szCs w:val="20"/>
+              </w:rPr>
+              <w:t>FairDistricts</w:t>
+            </w:r>
+            <w:proofErr w:type="spellEnd"/>
+            <w:r>
+              <w:rPr>
+                <w:rFonts w:ascii="Garamond" w:eastAsia="Times" w:hAnsi="Garamond" w:cs="Times"/>
+                <w:color w:val="000000"/>
+                <w:sz w:val="20"/>
+                <w:szCs w:val="20"/>
+              </w:rPr>
+              <w:t xml:space="preserve"> PA, and Pennsylvania Voice, May 31, 2023.</w:t>
             </w:r>
           </w:p>
         </w:tc>
@@ -9987,45 +9684,69 @@
                 <w:sz w:val="20"/>
                 <w:szCs w:val="20"/>
               </w:rPr>
-              <w:t>“Contempor</w:t>
-            </w:r>
-            <w:r>
-              <w:rPr>
-                <w:rFonts w:ascii="Garamond" w:eastAsia="Times" w:hAnsi="Garamond" w:cs="Times"/>
-                <w:color w:val="000000"/>
-                <w:sz w:val="20"/>
-                <w:szCs w:val="20"/>
-              </w:rPr>
-              <w:t>ar</w:t>
-            </w:r>
-            <w:r>
-              <w:rPr>
-                <w:rFonts w:ascii="Garamond" w:eastAsia="Times" w:hAnsi="Garamond" w:cs="Times"/>
-                <w:color w:val="000000"/>
-                <w:sz w:val="20"/>
-                <w:szCs w:val="20"/>
-              </w:rPr>
-              <w:t xml:space="preserve">y Issues in Election Law,” New Hampshire Law School., Hosted by Kyle </w:t>
-            </w:r>
-            <w:proofErr w:type="spellStart"/>
-            <w:r>
-              <w:rPr>
-                <w:rFonts w:ascii="Garamond" w:eastAsia="Times" w:hAnsi="Garamond" w:cs="Times"/>
-                <w:color w:val="000000"/>
-                <w:sz w:val="20"/>
-                <w:szCs w:val="20"/>
-              </w:rPr>
-              <w:t>Kopko</w:t>
-            </w:r>
-            <w:proofErr w:type="spellEnd"/>
-            <w:r>
-              <w:rPr>
-                <w:rFonts w:ascii="Garamond" w:eastAsia="Times" w:hAnsi="Garamond" w:cs="Times"/>
-                <w:color w:val="000000"/>
-                <w:sz w:val="20"/>
-                <w:szCs w:val="20"/>
-              </w:rPr>
-              <w:t xml:space="preserve">, October 7, 2022 </w:t>
+              <w:t>“Voting Rights and Election Law,” Touro Law School., Hosted by Judge Phil Solages, May 4, 2023.</w:t>
+            </w:r>
+          </w:p>
+        </w:tc>
+      </w:tr>
+      <w:tr>
+        <w:trPr>
+          <w:cantSplit/>
+          <w:trHeight w:val="259"/>
+        </w:trPr>
+        <w:tc>
+          <w:tcPr>
+            <w:tcW w:w="1329" w:type="dxa"/>
+            <w:tcMar>
+              <w:left w:w="115" w:type="dxa"/>
+              <w:bottom w:w="72" w:type="dxa"/>
+              <w:right w:w="115" w:type="dxa"/>
+            </w:tcMar>
+          </w:tcPr>
+          <w:p>
+            <w:pPr>
+              <w:keepLines/>
+              <w:jc w:val="right"/>
+              <w:rPr>
+                <w:rFonts w:ascii="Garamond" w:eastAsia="Times" w:hAnsi="Garamond" w:cs="Times"/>
+                <w:i/>
+                <w:color w:val="000000"/>
+                <w:sz w:val="16"/>
+                <w:szCs w:val="16"/>
+              </w:rPr>
+            </w:pPr>
+          </w:p>
+        </w:tc>
+        <w:tc>
+          <w:tcPr>
+            <w:tcW w:w="7376" w:type="dxa"/>
+            <w:gridSpan w:val="2"/>
+            <w:tcMar>
+              <w:left w:w="115" w:type="dxa"/>
+              <w:bottom w:w="72" w:type="dxa"/>
+              <w:right w:w="115" w:type="dxa"/>
+            </w:tcMar>
+          </w:tcPr>
+          <w:p>
+            <w:pPr>
+              <w:keepLines/>
+              <w:spacing w:line="204" w:lineRule="auto"/>
+              <w:ind w:left="288"/>
+              <w:rPr>
+                <w:rFonts w:ascii="Garamond" w:eastAsia="Times" w:hAnsi="Garamond" w:cs="Times"/>
+                <w:color w:val="000000"/>
+                <w:sz w:val="20"/>
+                <w:szCs w:val="20"/>
+              </w:rPr>
+            </w:pPr>
+            <w:r>
+              <w:rPr>
+                <w:rFonts w:ascii="Garamond" w:eastAsia="Times" w:hAnsi="Garamond" w:cs="Times"/>
+                <w:color w:val="000000"/>
+                <w:sz w:val="20"/>
+                <w:szCs w:val="20"/>
+              </w:rPr>
+              <w:t xml:space="preserve">“Remapping Democracy: Redistricting, Race, and Fair Elections in a Changing Legal Environment,” Government Law Review at Albany Law School, March 6, 2023. </w:t>
             </w:r>
             <w:r>
               <w:rPr>
@@ -10086,6 +9807,16 @@
                 <w:szCs w:val="16"/>
               </w:rPr>
             </w:pPr>
+            <w:r>
+              <w:rPr>
+                <w:rFonts w:ascii="Garamond" w:eastAsia="Times" w:hAnsi="Garamond" w:cs="Times"/>
+                <w:i/>
+                <w:color w:val="000000"/>
+                <w:sz w:val="16"/>
+                <w:szCs w:val="16"/>
+              </w:rPr>
+              <w:t>2022</w:t>
+            </w:r>
           </w:p>
         </w:tc>
         <w:tc>
@@ -10117,27 +9848,7 @@
                 <w:sz w:val="20"/>
                 <w:szCs w:val="20"/>
               </w:rPr>
-              <w:t xml:space="preserve">“Voting Rights and Election Law,” Hofstra Law School., Hosted by Judge Phil </w:t>
-            </w:r>
-            <w:proofErr w:type="spellStart"/>
-            <w:r>
-              <w:rPr>
-                <w:rFonts w:ascii="Garamond" w:eastAsia="Times" w:hAnsi="Garamond" w:cs="Times"/>
-                <w:color w:val="000000"/>
-                <w:sz w:val="20"/>
-                <w:szCs w:val="20"/>
-              </w:rPr>
-              <w:t>Solages</w:t>
-            </w:r>
-            <w:proofErr w:type="spellEnd"/>
-            <w:r>
-              <w:rPr>
-                <w:rFonts w:ascii="Garamond" w:eastAsia="Times" w:hAnsi="Garamond" w:cs="Times"/>
-                <w:color w:val="000000"/>
-                <w:sz w:val="20"/>
-                <w:szCs w:val="20"/>
-              </w:rPr>
-              <w:t>, September 12, 2022</w:t>
+              <w:t>“Representation, Race, Redistricting,” CUNY Graduate School, Hosted by Keena Lipsitz and John Mollenkopf, November 17, 2022.</w:t>
             </w:r>
           </w:p>
         </w:tc>
@@ -10199,6 +9910,322 @@
                 <w:sz w:val="20"/>
                 <w:szCs w:val="20"/>
               </w:rPr>
+              <w:t>“Voting Rights and Redistricting: Reshaping American Democracy,” New York Law School., Hosted by Jeff Wice, October 20, 2022.</w:t>
+            </w:r>
+          </w:p>
+        </w:tc>
+      </w:tr>
+      <w:tr>
+        <w:trPr>
+          <w:cantSplit/>
+          <w:trHeight w:val="259"/>
+        </w:trPr>
+        <w:tc>
+          <w:tcPr>
+            <w:tcW w:w="1329" w:type="dxa"/>
+            <w:tcMar>
+              <w:left w:w="115" w:type="dxa"/>
+              <w:bottom w:w="72" w:type="dxa"/>
+              <w:right w:w="115" w:type="dxa"/>
+            </w:tcMar>
+          </w:tcPr>
+          <w:p>
+            <w:pPr>
+              <w:keepLines/>
+              <w:jc w:val="right"/>
+              <w:rPr>
+                <w:rFonts w:ascii="Garamond" w:eastAsia="Times" w:hAnsi="Garamond" w:cs="Times"/>
+                <w:i/>
+                <w:color w:val="000000"/>
+                <w:sz w:val="16"/>
+                <w:szCs w:val="16"/>
+              </w:rPr>
+            </w:pPr>
+          </w:p>
+        </w:tc>
+        <w:tc>
+          <w:tcPr>
+            <w:tcW w:w="7376" w:type="dxa"/>
+            <w:gridSpan w:val="2"/>
+            <w:tcMar>
+              <w:left w:w="115" w:type="dxa"/>
+              <w:bottom w:w="72" w:type="dxa"/>
+              <w:right w:w="115" w:type="dxa"/>
+            </w:tcMar>
+          </w:tcPr>
+          <w:p>
+            <w:pPr>
+              <w:keepLines/>
+              <w:spacing w:line="204" w:lineRule="auto"/>
+              <w:ind w:left="288"/>
+              <w:rPr>
+                <w:rFonts w:ascii="Garamond" w:eastAsia="Times" w:hAnsi="Garamond" w:cs="Times"/>
+                <w:color w:val="000000"/>
+                <w:sz w:val="20"/>
+                <w:szCs w:val="20"/>
+              </w:rPr>
+            </w:pPr>
+            <w:r>
+              <w:rPr>
+                <w:rFonts w:ascii="Garamond" w:eastAsia="Times" w:hAnsi="Garamond" w:cs="Times"/>
+                <w:color w:val="000000"/>
+                <w:sz w:val="20"/>
+                <w:szCs w:val="20"/>
+              </w:rPr>
+              <w:t xml:space="preserve">“Democracy Threatened: Will Your Vote </w:t>
+            </w:r>
+            <w:proofErr w:type="gramStart"/>
+            <w:r>
+              <w:rPr>
+                <w:rFonts w:ascii="Garamond" w:eastAsia="Times" w:hAnsi="Garamond" w:cs="Times"/>
+                <w:color w:val="000000"/>
+                <w:sz w:val="20"/>
+                <w:szCs w:val="20"/>
+              </w:rPr>
+              <w:t>Count?,</w:t>
+            </w:r>
+            <w:proofErr w:type="gramEnd"/>
+            <w:r>
+              <w:rPr>
+                <w:rFonts w:ascii="Garamond" w:eastAsia="Times" w:hAnsi="Garamond" w:cs="Times"/>
+                <w:color w:val="000000"/>
+                <w:sz w:val="20"/>
+                <w:szCs w:val="20"/>
+              </w:rPr>
+              <w:t xml:space="preserve">” Great Issues Forum at Redeemer, October 12, 2022. </w:t>
+            </w:r>
+          </w:p>
+        </w:tc>
+      </w:tr>
+      <w:tr>
+        <w:trPr>
+          <w:cantSplit/>
+          <w:trHeight w:val="259"/>
+        </w:trPr>
+        <w:tc>
+          <w:tcPr>
+            <w:tcW w:w="1329" w:type="dxa"/>
+            <w:tcMar>
+              <w:left w:w="115" w:type="dxa"/>
+              <w:bottom w:w="72" w:type="dxa"/>
+              <w:right w:w="115" w:type="dxa"/>
+            </w:tcMar>
+          </w:tcPr>
+          <w:p>
+            <w:pPr>
+              <w:keepLines/>
+              <w:jc w:val="right"/>
+              <w:rPr>
+                <w:rFonts w:ascii="Garamond" w:eastAsia="Times" w:hAnsi="Garamond" w:cs="Times"/>
+                <w:i/>
+                <w:color w:val="000000"/>
+                <w:sz w:val="16"/>
+                <w:szCs w:val="16"/>
+              </w:rPr>
+            </w:pPr>
+          </w:p>
+        </w:tc>
+        <w:tc>
+          <w:tcPr>
+            <w:tcW w:w="7376" w:type="dxa"/>
+            <w:gridSpan w:val="2"/>
+            <w:tcMar>
+              <w:left w:w="115" w:type="dxa"/>
+              <w:bottom w:w="72" w:type="dxa"/>
+              <w:right w:w="115" w:type="dxa"/>
+            </w:tcMar>
+          </w:tcPr>
+          <w:p>
+            <w:pPr>
+              <w:keepLines/>
+              <w:spacing w:line="204" w:lineRule="auto"/>
+              <w:ind w:left="288"/>
+              <w:rPr>
+                <w:rFonts w:ascii="Garamond" w:eastAsia="Times" w:hAnsi="Garamond" w:cs="Times"/>
+                <w:color w:val="000000"/>
+                <w:sz w:val="20"/>
+                <w:szCs w:val="20"/>
+              </w:rPr>
+            </w:pPr>
+            <w:r>
+              <w:rPr>
+                <w:rFonts w:ascii="Garamond" w:eastAsia="Times" w:hAnsi="Garamond" w:cs="Times"/>
+                <w:color w:val="000000"/>
+                <w:sz w:val="20"/>
+                <w:szCs w:val="20"/>
+              </w:rPr>
+              <w:t>“Contempor</w:t>
+            </w:r>
+            <w:r>
+              <w:rPr>
+                <w:rFonts w:ascii="Garamond" w:eastAsia="Times" w:hAnsi="Garamond" w:cs="Times"/>
+                <w:color w:val="000000"/>
+                <w:sz w:val="20"/>
+                <w:szCs w:val="20"/>
+              </w:rPr>
+              <w:t>ar</w:t>
+            </w:r>
+            <w:r>
+              <w:rPr>
+                <w:rFonts w:ascii="Garamond" w:eastAsia="Times" w:hAnsi="Garamond" w:cs="Times"/>
+                <w:color w:val="000000"/>
+                <w:sz w:val="20"/>
+                <w:szCs w:val="20"/>
+              </w:rPr>
+              <w:t xml:space="preserve">y Issues in Election Law,” New Hampshire Law School., Hosted by Kyle Kopko, October 7, 2022 </w:t>
+            </w:r>
+            <w:r>
+              <w:rPr>
+                <w:rFonts w:ascii="Garamond" w:eastAsia="Times" w:hAnsi="Garamond" w:cs="Times"/>
+                <w:color w:val="000000"/>
+                <w:sz w:val="16"/>
+                <w:szCs w:val="16"/>
+              </w:rPr>
+              <w:t>[</w:t>
+            </w:r>
+            <w:hyperlink r:id="rId55">
+              <w:r>
+                <w:rPr>
+                  <w:rFonts w:ascii="Garamond" w:eastAsia="Times" w:hAnsi="Garamond" w:cs="Times"/>
+                  <w:color w:val="0563C1"/>
+                  <w:sz w:val="16"/>
+                  <w:szCs w:val="16"/>
+                  <w:u w:val="single"/>
+                </w:rPr>
+                <w:t>website</w:t>
+              </w:r>
+            </w:hyperlink>
+            <w:r>
+              <w:rPr>
+                <w:rFonts w:ascii="Garamond" w:eastAsia="Times" w:hAnsi="Garamond" w:cs="Times"/>
+                <w:color w:val="000000"/>
+                <w:sz w:val="16"/>
+                <w:szCs w:val="16"/>
+              </w:rPr>
+              <w:t>]</w:t>
+            </w:r>
+          </w:p>
+        </w:tc>
+      </w:tr>
+      <w:tr>
+        <w:trPr>
+          <w:cantSplit/>
+          <w:trHeight w:val="259"/>
+        </w:trPr>
+        <w:tc>
+          <w:tcPr>
+            <w:tcW w:w="1329" w:type="dxa"/>
+            <w:tcMar>
+              <w:left w:w="115" w:type="dxa"/>
+              <w:bottom w:w="72" w:type="dxa"/>
+              <w:right w:w="115" w:type="dxa"/>
+            </w:tcMar>
+          </w:tcPr>
+          <w:p>
+            <w:pPr>
+              <w:keepLines/>
+              <w:jc w:val="right"/>
+              <w:rPr>
+                <w:rFonts w:ascii="Garamond" w:eastAsia="Times" w:hAnsi="Garamond" w:cs="Times"/>
+                <w:i/>
+                <w:color w:val="000000"/>
+                <w:sz w:val="16"/>
+                <w:szCs w:val="16"/>
+              </w:rPr>
+            </w:pPr>
+          </w:p>
+        </w:tc>
+        <w:tc>
+          <w:tcPr>
+            <w:tcW w:w="7376" w:type="dxa"/>
+            <w:gridSpan w:val="2"/>
+            <w:tcMar>
+              <w:left w:w="115" w:type="dxa"/>
+              <w:bottom w:w="72" w:type="dxa"/>
+              <w:right w:w="115" w:type="dxa"/>
+            </w:tcMar>
+          </w:tcPr>
+          <w:p>
+            <w:pPr>
+              <w:keepLines/>
+              <w:spacing w:line="204" w:lineRule="auto"/>
+              <w:ind w:left="288"/>
+              <w:rPr>
+                <w:rFonts w:ascii="Garamond" w:eastAsia="Times" w:hAnsi="Garamond" w:cs="Times"/>
+                <w:color w:val="000000"/>
+                <w:sz w:val="20"/>
+                <w:szCs w:val="20"/>
+              </w:rPr>
+            </w:pPr>
+            <w:r>
+              <w:rPr>
+                <w:rFonts w:ascii="Garamond" w:eastAsia="Times" w:hAnsi="Garamond" w:cs="Times"/>
+                <w:color w:val="000000"/>
+                <w:sz w:val="20"/>
+                <w:szCs w:val="20"/>
+              </w:rPr>
+              <w:t>“Voting Rights and Election Law,” Hofstra Law School., Hosted by Judge Phil Solages, September 12, 2022</w:t>
+            </w:r>
+          </w:p>
+        </w:tc>
+      </w:tr>
+      <w:tr>
+        <w:trPr>
+          <w:cantSplit/>
+          <w:trHeight w:val="259"/>
+        </w:trPr>
+        <w:tc>
+          <w:tcPr>
+            <w:tcW w:w="1329" w:type="dxa"/>
+            <w:tcMar>
+              <w:left w:w="115" w:type="dxa"/>
+              <w:bottom w:w="72" w:type="dxa"/>
+              <w:right w:w="115" w:type="dxa"/>
+            </w:tcMar>
+          </w:tcPr>
+          <w:p>
+            <w:pPr>
+              <w:keepLines/>
+              <w:jc w:val="right"/>
+              <w:rPr>
+                <w:rFonts w:ascii="Garamond" w:eastAsia="Times" w:hAnsi="Garamond" w:cs="Times"/>
+                <w:i/>
+                <w:color w:val="000000"/>
+                <w:sz w:val="16"/>
+                <w:szCs w:val="16"/>
+              </w:rPr>
+            </w:pPr>
+          </w:p>
+        </w:tc>
+        <w:tc>
+          <w:tcPr>
+            <w:tcW w:w="7376" w:type="dxa"/>
+            <w:gridSpan w:val="2"/>
+            <w:tcMar>
+              <w:left w:w="115" w:type="dxa"/>
+              <w:bottom w:w="72" w:type="dxa"/>
+              <w:right w:w="115" w:type="dxa"/>
+            </w:tcMar>
+          </w:tcPr>
+          <w:p>
+            <w:pPr>
+              <w:keepLines/>
+              <w:spacing w:line="204" w:lineRule="auto"/>
+              <w:ind w:left="288"/>
+              <w:rPr>
+                <w:rFonts w:ascii="Garamond" w:eastAsia="Times" w:hAnsi="Garamond" w:cs="Times"/>
+                <w:color w:val="000000"/>
+                <w:sz w:val="20"/>
+                <w:szCs w:val="20"/>
+              </w:rPr>
+            </w:pPr>
+            <w:r>
+              <w:rPr>
+                <w:rFonts w:ascii="Garamond" w:eastAsia="Times" w:hAnsi="Garamond" w:cs="Times"/>
+                <w:color w:val="000000"/>
+                <w:sz w:val="20"/>
+                <w:szCs w:val="20"/>
+              </w:rPr>
               <w:t xml:space="preserve">“Measuring Compactness,” Pennsylvania Redistricting with Geographers: Communities of Interest Criteria and Beyond, American Association of Geographers </w:t>
             </w:r>
             <w:r>
@@ -10210,7 +10237,7 @@
               </w:rPr>
               <w:t>[</w:t>
             </w:r>
-            <w:hyperlink r:id="rId55">
+            <w:hyperlink r:id="rId56">
               <w:r>
                 <w:rPr>
                   <w:rFonts w:ascii="Garamond" w:eastAsia="Times" w:hAnsi="Garamond" w:cs="Times"/>
@@ -10422,6 +10449,7 @@
                 <w:sz w:val="16"/>
                 <w:szCs w:val="16"/>
               </w:rPr>
+              <w:lastRenderedPageBreak/>
               <w:t>2019</w:t>
             </w:r>
           </w:p>
@@ -10556,7 +10584,6 @@
                 <w:sz w:val="16"/>
                 <w:szCs w:val="16"/>
               </w:rPr>
-              <w:lastRenderedPageBreak/>
               <w:t>2018</w:t>
             </w:r>
           </w:p>
@@ -11102,7 +11129,7 @@
                 <w:u w:val="single"/>
               </w:rPr>
             </w:pPr>
-            <w:hyperlink r:id="rId56">
+            <w:hyperlink r:id="rId57">
               <w:r>
                 <w:rPr>
                   <w:rFonts w:ascii="Garamond" w:eastAsia="Times" w:hAnsi="Garamond" w:cs="Times"/>
@@ -11228,7 +11255,7 @@
                 <w:szCs w:val="20"/>
               </w:rPr>
             </w:pPr>
-            <w:hyperlink r:id="rId57">
+            <w:hyperlink r:id="rId58">
               <w:r>
                 <w:rPr>
                   <w:rFonts w:ascii="Garamond" w:eastAsia="Times" w:hAnsi="Garamond" w:cs="Times"/>
@@ -11362,7 +11389,7 @@
                 <w:szCs w:val="20"/>
               </w:rPr>
             </w:pPr>
-            <w:hyperlink r:id="rId58">
+            <w:hyperlink r:id="rId59">
               <w:r>
                 <w:rPr>
                   <w:rFonts w:ascii="Garamond" w:eastAsia="Times" w:hAnsi="Garamond" w:cs="Times"/>
@@ -11464,7 +11491,7 @@
                 <w:szCs w:val="20"/>
               </w:rPr>
             </w:pPr>
-            <w:hyperlink r:id="rId59">
+            <w:hyperlink r:id="rId60">
               <w:r>
                 <w:rPr>
                   <w:rFonts w:ascii="Garamond" w:eastAsia="Times" w:hAnsi="Garamond" w:cs="Times"/>
@@ -11495,12 +11522,12 @@
       </w:pPr>
     </w:p>
     <w:sectPr>
-      <w:headerReference w:type="even" r:id="rId60"/>
-      <w:headerReference w:type="default" r:id="rId61"/>
-      <w:footerReference w:type="even" r:id="rId62"/>
-      <w:footerReference w:type="default" r:id="rId63"/>
-      <w:headerReference w:type="first" r:id="rId64"/>
-      <w:footerReference w:type="first" r:id="rId65"/>
+      <w:headerReference w:type="even" r:id="rId61"/>
+      <w:headerReference w:type="default" r:id="rId62"/>
+      <w:footerReference w:type="even" r:id="rId63"/>
+      <w:footerReference w:type="default" r:id="rId64"/>
+      <w:headerReference w:type="first" r:id="rId65"/>
+      <w:footerReference w:type="first" r:id="rId66"/>
       <w:pgSz w:w="12240" w:h="15840"/>
       <w:pgMar w:top="1440" w:right="1440" w:bottom="1440" w:left="1440" w:header="1440" w:footer="720" w:gutter="0"/>
       <w:pgNumType w:start="1"/>
@@ -12939,6 +12966,7 @@
   <w:style w:type="character" w:default="1" w:styleId="DefaultParagraphFont">
     <w:name w:val="Default Paragraph Font"/>
     <w:uiPriority w:val="1"/>
+    <w:semiHidden/>
     <w:unhideWhenUsed/>
   </w:style>
   <w:style w:type="table" w:default="1" w:styleId="TableNormal">

--- a/cv.docx
+++ b/cv.docx
@@ -8616,6 +8616,226 @@
             <w:r>
               <w:rPr>
                 <w:rFonts w:ascii="Garamond" w:eastAsia="Times" w:hAnsi="Garamond" w:cs="Times"/>
+                <w:i/>
+                <w:iCs/>
+                <w:color w:val="000000"/>
+                <w:sz w:val="20"/>
+                <w:szCs w:val="20"/>
+              </w:rPr>
+              <w:t>“Disinformation and the Fight for Democracy”</w:t>
+            </w:r>
+            <w:r>
+              <w:rPr>
+                <w:rFonts w:ascii="Garamond" w:eastAsia="Times" w:hAnsi="Garamond" w:cs="Times"/>
+                <w:color w:val="000000"/>
+                <w:sz w:val="20"/>
+                <w:szCs w:val="20"/>
+              </w:rPr>
+              <w:t xml:space="preserve"> </w:t>
+            </w:r>
+            <w:r>
+              <w:rPr>
+                <w:rFonts w:ascii="Garamond" w:eastAsia="Times" w:hAnsi="Garamond" w:cs="Times"/>
+                <w:color w:val="000000"/>
+                <w:sz w:val="20"/>
+                <w:szCs w:val="20"/>
+              </w:rPr>
+              <w:t>University of Pittsburgh</w:t>
+            </w:r>
+            <w:r>
+              <w:rPr>
+                <w:rFonts w:ascii="Garamond" w:eastAsia="Times" w:hAnsi="Garamond" w:cs="Times"/>
+                <w:color w:val="000000"/>
+                <w:sz w:val="20"/>
+                <w:szCs w:val="20"/>
+              </w:rPr>
+              <w:t xml:space="preserve">, </w:t>
+            </w:r>
+            <w:r>
+              <w:rPr>
+                <w:rFonts w:ascii="Garamond" w:eastAsia="Times" w:hAnsi="Garamond" w:cs="Times"/>
+                <w:color w:val="000000"/>
+                <w:sz w:val="20"/>
+                <w:szCs w:val="20"/>
+              </w:rPr>
+              <w:t xml:space="preserve">Hosted by Ralph L. Bangs, </w:t>
+            </w:r>
+            <w:r>
+              <w:rPr>
+                <w:rFonts w:ascii="Garamond" w:eastAsia="Times" w:hAnsi="Garamond" w:cs="Times"/>
+                <w:color w:val="000000"/>
+                <w:sz w:val="20"/>
+                <w:szCs w:val="20"/>
+              </w:rPr>
+              <w:t>July</w:t>
+            </w:r>
+            <w:r>
+              <w:rPr>
+                <w:rFonts w:ascii="Garamond" w:eastAsia="Times" w:hAnsi="Garamond" w:cs="Times"/>
+                <w:color w:val="000000"/>
+                <w:sz w:val="20"/>
+                <w:szCs w:val="20"/>
+              </w:rPr>
+              <w:t xml:space="preserve"> 1</w:t>
+            </w:r>
+            <w:r>
+              <w:rPr>
+                <w:rFonts w:ascii="Garamond" w:eastAsia="Times" w:hAnsi="Garamond" w:cs="Times"/>
+                <w:color w:val="000000"/>
+                <w:sz w:val="20"/>
+                <w:szCs w:val="20"/>
+              </w:rPr>
+              <w:t>5</w:t>
+            </w:r>
+            <w:r>
+              <w:rPr>
+                <w:rFonts w:ascii="Garamond" w:eastAsia="Times" w:hAnsi="Garamond" w:cs="Times"/>
+                <w:color w:val="000000"/>
+                <w:sz w:val="20"/>
+                <w:szCs w:val="20"/>
+              </w:rPr>
+              <w:t>, 2025.</w:t>
+            </w:r>
+          </w:p>
+        </w:tc>
+      </w:tr>
+      <w:tr>
+        <w:trPr>
+          <w:cantSplit/>
+          <w:trHeight w:val="259"/>
+        </w:trPr>
+        <w:tc>
+          <w:tcPr>
+            <w:tcW w:w="1329" w:type="dxa"/>
+            <w:tcMar>
+              <w:left w:w="115" w:type="dxa"/>
+              <w:bottom w:w="72" w:type="dxa"/>
+              <w:right w:w="115" w:type="dxa"/>
+            </w:tcMar>
+          </w:tcPr>
+          <w:p>
+            <w:pPr>
+              <w:keepLines/>
+              <w:jc w:val="right"/>
+              <w:rPr>
+                <w:rFonts w:ascii="Garamond" w:eastAsia="Times" w:hAnsi="Garamond" w:cs="Times"/>
+                <w:i/>
+                <w:color w:val="000000"/>
+                <w:sz w:val="16"/>
+                <w:szCs w:val="16"/>
+              </w:rPr>
+            </w:pPr>
+          </w:p>
+        </w:tc>
+        <w:tc>
+          <w:tcPr>
+            <w:tcW w:w="7376" w:type="dxa"/>
+            <w:gridSpan w:val="2"/>
+            <w:tcMar>
+              <w:left w:w="115" w:type="dxa"/>
+              <w:bottom w:w="72" w:type="dxa"/>
+              <w:right w:w="115" w:type="dxa"/>
+            </w:tcMar>
+          </w:tcPr>
+          <w:p>
+            <w:pPr>
+              <w:keepLines/>
+              <w:spacing w:line="204" w:lineRule="auto"/>
+              <w:ind w:left="288"/>
+              <w:rPr>
+                <w:rFonts w:ascii="Garamond" w:eastAsia="Times" w:hAnsi="Garamond" w:cs="Times"/>
+                <w:color w:val="000000"/>
+                <w:sz w:val="20"/>
+                <w:szCs w:val="20"/>
+              </w:rPr>
+            </w:pPr>
+            <w:r>
+              <w:rPr>
+                <w:rFonts w:ascii="Garamond" w:eastAsia="Times" w:hAnsi="Garamond" w:cs="Times"/>
+                <w:i/>
+                <w:iCs/>
+                <w:color w:val="000000"/>
+                <w:sz w:val="20"/>
+                <w:szCs w:val="20"/>
+              </w:rPr>
+              <w:t>“</w:t>
+            </w:r>
+            <w:r>
+              <w:rPr>
+                <w:rFonts w:ascii="Garamond" w:eastAsia="Times" w:hAnsi="Garamond" w:cs="Times"/>
+                <w:i/>
+                <w:iCs/>
+                <w:color w:val="000000"/>
+                <w:sz w:val="20"/>
+                <w:szCs w:val="20"/>
+              </w:rPr>
+              <w:t>Partisan &amp; Racial Gerrymandering and the Voting Rights Act</w:t>
+            </w:r>
+            <w:r>
+              <w:rPr>
+                <w:rFonts w:ascii="Garamond" w:eastAsia="Times" w:hAnsi="Garamond" w:cs="Times"/>
+                <w:color w:val="000000"/>
+                <w:sz w:val="20"/>
+                <w:szCs w:val="20"/>
+              </w:rPr>
+              <w:t>” New York Law School, Hosted by Jeff Wice, February 19, 2025.</w:t>
+            </w:r>
+          </w:p>
+        </w:tc>
+      </w:tr>
+      <w:tr>
+        <w:trPr>
+          <w:cantSplit/>
+          <w:trHeight w:val="259"/>
+        </w:trPr>
+        <w:tc>
+          <w:tcPr>
+            <w:tcW w:w="1329" w:type="dxa"/>
+            <w:tcMar>
+              <w:left w:w="115" w:type="dxa"/>
+              <w:bottom w:w="72" w:type="dxa"/>
+              <w:right w:w="115" w:type="dxa"/>
+            </w:tcMar>
+          </w:tcPr>
+          <w:p>
+            <w:pPr>
+              <w:keepLines/>
+              <w:jc w:val="right"/>
+              <w:rPr>
+                <w:rFonts w:ascii="Garamond" w:eastAsia="Times" w:hAnsi="Garamond" w:cs="Times"/>
+                <w:i/>
+                <w:color w:val="000000"/>
+                <w:sz w:val="16"/>
+                <w:szCs w:val="16"/>
+              </w:rPr>
+            </w:pPr>
+          </w:p>
+        </w:tc>
+        <w:tc>
+          <w:tcPr>
+            <w:tcW w:w="7376" w:type="dxa"/>
+            <w:gridSpan w:val="2"/>
+            <w:tcMar>
+              <w:left w:w="115" w:type="dxa"/>
+              <w:bottom w:w="72" w:type="dxa"/>
+              <w:right w:w="115" w:type="dxa"/>
+            </w:tcMar>
+          </w:tcPr>
+          <w:p>
+            <w:pPr>
+              <w:keepLines/>
+              <w:spacing w:line="204" w:lineRule="auto"/>
+              <w:ind w:left="288"/>
+              <w:rPr>
+                <w:rFonts w:ascii="Garamond" w:eastAsia="Times" w:hAnsi="Garamond" w:cs="Times"/>
+                <w:color w:val="000000"/>
+                <w:sz w:val="20"/>
+                <w:szCs w:val="20"/>
+              </w:rPr>
+            </w:pPr>
+            <w:r>
+              <w:rPr>
+                <w:rFonts w:ascii="Garamond" w:eastAsia="Times" w:hAnsi="Garamond" w:cs="Times"/>
                 <w:color w:val="000000"/>
                 <w:sz w:val="20"/>
                 <w:szCs w:val="20"/>
@@ -10295,6 +10515,7 @@
                 <w:sz w:val="16"/>
                 <w:szCs w:val="16"/>
               </w:rPr>
+              <w:lastRenderedPageBreak/>
               <w:t>2021</w:t>
             </w:r>
           </w:p>
@@ -10449,7 +10670,6 @@
                 <w:sz w:val="16"/>
                 <w:szCs w:val="16"/>
               </w:rPr>
-              <w:lastRenderedPageBreak/>
               <w:t>2019</w:t>
             </w:r>
           </w:p>
@@ -12966,7 +13186,6 @@
   <w:style w:type="character" w:default="1" w:styleId="DefaultParagraphFont">
     <w:name w:val="Default Paragraph Font"/>
     <w:uiPriority w:val="1"/>
-    <w:semiHidden/>
     <w:unhideWhenUsed/>
   </w:style>
   <w:style w:type="table" w:default="1" w:styleId="TableNormal">

--- a/cv.docx
+++ b/cv.docx
@@ -356,7 +356,18 @@
                 <w:sz w:val="22"/>
                 <w:szCs w:val="22"/>
               </w:rPr>
-              <w:t>EDUCATION</w:t>
+              <w:t>E</w:t>
+            </w:r>
+            <w:r>
+              <w:rPr>
+                <w:rFonts w:ascii="Garamond" w:eastAsia="Times" w:hAnsi="Garamond" w:cs="Times"/>
+                <w:b/>
+                <w:smallCaps/>
+                <w:color w:val="000000"/>
+                <w:sz w:val="22"/>
+                <w:szCs w:val="22"/>
+              </w:rPr>
+              <w:t>ducation</w:t>
             </w:r>
           </w:p>
         </w:tc>
@@ -1178,7 +1189,18 @@
                 <w:sz w:val="22"/>
                 <w:szCs w:val="22"/>
               </w:rPr>
-              <w:t>PUBLICATIONS</w:t>
+              <w:t>P</w:t>
+            </w:r>
+            <w:r>
+              <w:rPr>
+                <w:rFonts w:ascii="Garamond" w:eastAsia="Times" w:hAnsi="Garamond" w:cs="Times"/>
+                <w:b/>
+                <w:smallCaps/>
+                <w:color w:val="000000"/>
+                <w:sz w:val="22"/>
+                <w:szCs w:val="22"/>
+              </w:rPr>
+              <w:t>ublications</w:t>
             </w:r>
           </w:p>
         </w:tc>
@@ -6966,7 +6988,40 @@
                 <w:sz w:val="22"/>
                 <w:szCs w:val="22"/>
               </w:rPr>
-              <w:t>WORK EXPERIENCE</w:t>
+              <w:t>W</w:t>
+            </w:r>
+            <w:r>
+              <w:rPr>
+                <w:rFonts w:ascii="Garamond" w:eastAsia="Times" w:hAnsi="Garamond" w:cs="Times"/>
+                <w:b/>
+                <w:smallCaps/>
+                <w:color w:val="000000"/>
+                <w:sz w:val="22"/>
+                <w:szCs w:val="22"/>
+              </w:rPr>
+              <w:t>ork</w:t>
+            </w:r>
+            <w:r>
+              <w:rPr>
+                <w:rFonts w:ascii="Garamond" w:eastAsia="Times" w:hAnsi="Garamond" w:cs="Times"/>
+                <w:b/>
+                <w:smallCaps/>
+                <w:color w:val="000000"/>
+                <w:sz w:val="22"/>
+                <w:szCs w:val="22"/>
+              </w:rPr>
+              <w:t xml:space="preserve"> E</w:t>
+            </w:r>
+            <w:r>
+              <w:rPr>
+                <w:rFonts w:ascii="Garamond" w:eastAsia="Times" w:hAnsi="Garamond" w:cs="Times"/>
+                <w:b/>
+                <w:smallCaps/>
+                <w:color w:val="000000"/>
+                <w:sz w:val="22"/>
+                <w:szCs w:val="22"/>
+              </w:rPr>
+              <w:t>xperience</w:t>
             </w:r>
           </w:p>
         </w:tc>
@@ -8548,7 +8603,18 @@
                 <w:sz w:val="22"/>
                 <w:szCs w:val="22"/>
               </w:rPr>
-              <w:t>INVITED TALKS</w:t>
+              <w:t>I</w:t>
+            </w:r>
+            <w:r>
+              <w:rPr>
+                <w:rFonts w:ascii="Garamond" w:eastAsia="Times" w:hAnsi="Garamond" w:cs="Times"/>
+                <w:b/>
+                <w:smallCaps/>
+                <w:color w:val="000000"/>
+                <w:sz w:val="22"/>
+                <w:szCs w:val="22"/>
+              </w:rPr>
+              <w:t>nvited Talks</w:t>
             </w:r>
           </w:p>
         </w:tc>
@@ -8649,52 +8715,7 @@
                 <w:sz w:val="20"/>
                 <w:szCs w:val="20"/>
               </w:rPr>
-              <w:t xml:space="preserve">, </w:t>
-            </w:r>
-            <w:r>
-              <w:rPr>
-                <w:rFonts w:ascii="Garamond" w:eastAsia="Times" w:hAnsi="Garamond" w:cs="Times"/>
-                <w:color w:val="000000"/>
-                <w:sz w:val="20"/>
-                <w:szCs w:val="20"/>
-              </w:rPr>
-              <w:t xml:space="preserve">Hosted by Ralph L. Bangs, </w:t>
-            </w:r>
-            <w:r>
-              <w:rPr>
-                <w:rFonts w:ascii="Garamond" w:eastAsia="Times" w:hAnsi="Garamond" w:cs="Times"/>
-                <w:color w:val="000000"/>
-                <w:sz w:val="20"/>
-                <w:szCs w:val="20"/>
-              </w:rPr>
-              <w:t>July</w:t>
-            </w:r>
-            <w:r>
-              <w:rPr>
-                <w:rFonts w:ascii="Garamond" w:eastAsia="Times" w:hAnsi="Garamond" w:cs="Times"/>
-                <w:color w:val="000000"/>
-                <w:sz w:val="20"/>
-                <w:szCs w:val="20"/>
-              </w:rPr>
-              <w:t xml:space="preserve"> 1</w:t>
-            </w:r>
-            <w:r>
-              <w:rPr>
-                <w:rFonts w:ascii="Garamond" w:eastAsia="Times" w:hAnsi="Garamond" w:cs="Times"/>
-                <w:color w:val="000000"/>
-                <w:sz w:val="20"/>
-                <w:szCs w:val="20"/>
-              </w:rPr>
-              <w:t>5</w:t>
-            </w:r>
-            <w:r>
-              <w:rPr>
-                <w:rFonts w:ascii="Garamond" w:eastAsia="Times" w:hAnsi="Garamond" w:cs="Times"/>
-                <w:color w:val="000000"/>
-                <w:sz w:val="20"/>
-                <w:szCs w:val="20"/>
-              </w:rPr>
-              <w:t>, 2025.</w:t>
+              <w:t>, Hosted by Ralph L. Bangs, July 15, 2025.</w:t>
             </w:r>
           </w:p>
         </w:tc>
@@ -11098,7 +11119,73 @@
                 <w:sz w:val="22"/>
                 <w:szCs w:val="22"/>
               </w:rPr>
-              <w:t>SERVICE TO THE DISCIPLINE</w:t>
+              <w:t>Service</w:t>
+            </w:r>
+            <w:r>
+              <w:rPr>
+                <w:rFonts w:ascii="Garamond" w:eastAsia="Times" w:hAnsi="Garamond" w:cs="Times"/>
+                <w:b/>
+                <w:smallCaps/>
+                <w:color w:val="000000"/>
+                <w:sz w:val="22"/>
+                <w:szCs w:val="22"/>
+              </w:rPr>
+              <w:t xml:space="preserve"> </w:t>
+            </w:r>
+            <w:r>
+              <w:rPr>
+                <w:rFonts w:ascii="Garamond" w:eastAsia="Times" w:hAnsi="Garamond" w:cs="Times"/>
+                <w:b/>
+                <w:smallCaps/>
+                <w:color w:val="000000"/>
+                <w:sz w:val="22"/>
+                <w:szCs w:val="22"/>
+              </w:rPr>
+              <w:t>To</w:t>
+            </w:r>
+            <w:r>
+              <w:rPr>
+                <w:rFonts w:ascii="Garamond" w:eastAsia="Times" w:hAnsi="Garamond" w:cs="Times"/>
+                <w:b/>
+                <w:smallCaps/>
+                <w:color w:val="000000"/>
+                <w:sz w:val="22"/>
+                <w:szCs w:val="22"/>
+              </w:rPr>
+              <w:t xml:space="preserve"> </w:t>
+            </w:r>
+            <w:r>
+              <w:rPr>
+                <w:rFonts w:ascii="Garamond" w:eastAsia="Times" w:hAnsi="Garamond" w:cs="Times"/>
+                <w:b/>
+                <w:smallCaps/>
+                <w:color w:val="000000"/>
+                <w:sz w:val="22"/>
+                <w:szCs w:val="22"/>
+              </w:rPr>
+              <w:t>The</w:t>
+            </w:r>
+            <w:r>
+              <w:rPr>
+                <w:rFonts w:ascii="Garamond" w:eastAsia="Times" w:hAnsi="Garamond" w:cs="Times"/>
+                <w:b/>
+                <w:smallCaps/>
+                <w:color w:val="000000"/>
+                <w:sz w:val="22"/>
+                <w:szCs w:val="22"/>
+              </w:rPr>
+              <w:t xml:space="preserve"> </w:t>
+            </w:r>
+            <w:r>
+              <w:rPr>
+                <w:rFonts w:ascii="Garamond" w:eastAsia="Times" w:hAnsi="Garamond" w:cs="Times"/>
+                <w:b/>
+                <w:smallCaps/>
+                <w:color w:val="000000"/>
+                <w:sz w:val="22"/>
+                <w:szCs w:val="22"/>
+              </w:rPr>
+              <w:t>University</w:t>
             </w:r>
           </w:p>
         </w:tc>
@@ -11118,29 +11205,331 @@
               <w:right w:w="115" w:type="dxa"/>
             </w:tcMar>
           </w:tcPr>
+          <w:tbl>
+            <w:tblPr>
+              <w:tblStyle w:val="a"/>
+              <w:tblpPr w:leftFromText="180" w:rightFromText="180" w:vertAnchor="text" w:tblpX="327" w:tblpY="1"/>
+              <w:tblW w:w="8705" w:type="dxa"/>
+              <w:tblLayout w:type="fixed"/>
+              <w:tblLook w:val="0400" w:firstRow="0" w:lastRow="0" w:firstColumn="0" w:lastColumn="0" w:noHBand="0" w:noVBand="1"/>
+            </w:tblPr>
+            <w:tblGrid>
+              <w:gridCol w:w="1329"/>
+              <w:gridCol w:w="7376"/>
+            </w:tblGrid>
+            <w:tr>
+              <w:trPr>
+                <w:cantSplit/>
+                <w:trHeight w:val="259"/>
+              </w:trPr>
+              <w:tc>
+                <w:tcPr>
+                  <w:tcW w:w="1329" w:type="dxa"/>
+                  <w:tcMar>
+                    <w:left w:w="115" w:type="dxa"/>
+                    <w:bottom w:w="72" w:type="dxa"/>
+                    <w:right w:w="115" w:type="dxa"/>
+                  </w:tcMar>
+                </w:tcPr>
+                <w:p>
+                  <w:pPr>
+                    <w:keepLines/>
+                    <w:jc w:val="right"/>
+                    <w:rPr>
+                      <w:rFonts w:ascii="Garamond" w:eastAsia="Times" w:hAnsi="Garamond" w:cs="Times"/>
+                      <w:i/>
+                      <w:color w:val="000000"/>
+                      <w:sz w:val="16"/>
+                      <w:szCs w:val="16"/>
+                    </w:rPr>
+                  </w:pPr>
+                  <w:r>
+                    <w:rPr>
+                      <w:rFonts w:ascii="Garamond" w:eastAsia="Times" w:hAnsi="Garamond" w:cs="Times"/>
+                      <w:i/>
+                      <w:color w:val="000000"/>
+                      <w:sz w:val="16"/>
+                      <w:szCs w:val="16"/>
+                    </w:rPr>
+                    <w:t>2025</w:t>
+                  </w:r>
+                </w:p>
+              </w:tc>
+              <w:tc>
+                <w:tcPr>
+                  <w:tcW w:w="7376" w:type="dxa"/>
+                  <w:tcMar>
+                    <w:left w:w="115" w:type="dxa"/>
+                    <w:bottom w:w="72" w:type="dxa"/>
+                    <w:right w:w="115" w:type="dxa"/>
+                  </w:tcMar>
+                </w:tcPr>
+                <w:p>
+                  <w:pPr>
+                    <w:keepNext/>
+                    <w:keepLines/>
+                    <w:spacing w:line="216" w:lineRule="auto"/>
+                    <w:ind w:left="619" w:hanging="360"/>
+                    <w:rPr>
+                      <w:rFonts w:ascii="Garamond" w:eastAsia="Times" w:hAnsi="Garamond" w:cs="Times"/>
+                      <w:color w:val="000000"/>
+                      <w:sz w:val="20"/>
+                      <w:szCs w:val="20"/>
+                    </w:rPr>
+                  </w:pPr>
+                  <w:r>
+                    <w:rPr>
+                      <w:rFonts w:ascii="Garamond" w:eastAsia="Times" w:hAnsi="Garamond" w:cs="Times"/>
+                      <w:color w:val="000000"/>
+                      <w:sz w:val="20"/>
+                      <w:szCs w:val="20"/>
+                    </w:rPr>
+                    <w:t>Democracy Day, Co-Chair</w:t>
+                  </w:r>
+                </w:p>
+              </w:tc>
+            </w:tr>
+            <w:tr>
+              <w:trPr>
+                <w:cantSplit/>
+                <w:trHeight w:val="259"/>
+              </w:trPr>
+              <w:tc>
+                <w:tcPr>
+                  <w:tcW w:w="1329" w:type="dxa"/>
+                  <w:tcMar>
+                    <w:left w:w="115" w:type="dxa"/>
+                    <w:bottom w:w="72" w:type="dxa"/>
+                    <w:right w:w="115" w:type="dxa"/>
+                  </w:tcMar>
+                </w:tcPr>
+                <w:p>
+                  <w:pPr>
+                    <w:keepLines/>
+                    <w:jc w:val="right"/>
+                    <w:rPr>
+                      <w:rFonts w:ascii="Garamond" w:eastAsia="Times" w:hAnsi="Garamond" w:cs="Times"/>
+                      <w:i/>
+                      <w:color w:val="000000"/>
+                      <w:sz w:val="16"/>
+                      <w:szCs w:val="16"/>
+                    </w:rPr>
+                  </w:pPr>
+                </w:p>
+              </w:tc>
+              <w:tc>
+                <w:tcPr>
+                  <w:tcW w:w="7376" w:type="dxa"/>
+                  <w:tcMar>
+                    <w:left w:w="115" w:type="dxa"/>
+                    <w:bottom w:w="72" w:type="dxa"/>
+                    <w:right w:w="115" w:type="dxa"/>
+                  </w:tcMar>
+                </w:tcPr>
+                <w:p>
+                  <w:pPr>
+                    <w:keepNext/>
+                    <w:keepLines/>
+                    <w:spacing w:line="216" w:lineRule="auto"/>
+                    <w:ind w:left="619" w:hanging="360"/>
+                    <w:rPr>
+                      <w:rFonts w:ascii="Garamond" w:eastAsia="Times" w:hAnsi="Garamond" w:cs="Times"/>
+                      <w:color w:val="000000"/>
+                      <w:sz w:val="20"/>
+                      <w:szCs w:val="20"/>
+                    </w:rPr>
+                  </w:pPr>
+                  <w:r>
+                    <w:rPr>
+                      <w:rFonts w:ascii="Garamond" w:eastAsia="Times" w:hAnsi="Garamond" w:cs="Times"/>
+                      <w:color w:val="000000"/>
+                      <w:sz w:val="20"/>
+                      <w:szCs w:val="20"/>
+                    </w:rPr>
+                    <w:t>Faculty Senate, CMIST Representative</w:t>
+                  </w:r>
+                </w:p>
+              </w:tc>
+            </w:tr>
+            <w:tr>
+              <w:trPr>
+                <w:cantSplit/>
+                <w:trHeight w:val="259"/>
+              </w:trPr>
+              <w:tc>
+                <w:tcPr>
+                  <w:tcW w:w="1329" w:type="dxa"/>
+                  <w:tcMar>
+                    <w:left w:w="115" w:type="dxa"/>
+                    <w:bottom w:w="72" w:type="dxa"/>
+                    <w:right w:w="115" w:type="dxa"/>
+                  </w:tcMar>
+                </w:tcPr>
+                <w:p>
+                  <w:pPr>
+                    <w:keepLines/>
+                    <w:jc w:val="right"/>
+                    <w:rPr>
+                      <w:rFonts w:ascii="Garamond" w:eastAsia="Times" w:hAnsi="Garamond" w:cs="Times"/>
+                      <w:i/>
+                      <w:color w:val="000000"/>
+                      <w:sz w:val="16"/>
+                      <w:szCs w:val="16"/>
+                    </w:rPr>
+                  </w:pPr>
+                  <w:r>
+                    <w:rPr>
+                      <w:rFonts w:ascii="Garamond" w:eastAsia="Times" w:hAnsi="Garamond" w:cs="Times"/>
+                      <w:i/>
+                      <w:color w:val="000000"/>
+                      <w:sz w:val="16"/>
+                      <w:szCs w:val="16"/>
+                    </w:rPr>
+                    <w:t>2024</w:t>
+                  </w:r>
+                </w:p>
+              </w:tc>
+              <w:tc>
+                <w:tcPr>
+                  <w:tcW w:w="7376" w:type="dxa"/>
+                  <w:tcMar>
+                    <w:left w:w="115" w:type="dxa"/>
+                    <w:bottom w:w="72" w:type="dxa"/>
+                    <w:right w:w="115" w:type="dxa"/>
+                  </w:tcMar>
+                </w:tcPr>
+                <w:p>
+                  <w:pPr>
+                    <w:keepNext/>
+                    <w:keepLines/>
+                    <w:spacing w:line="216" w:lineRule="auto"/>
+                    <w:ind w:left="619" w:hanging="360"/>
+                    <w:rPr>
+                      <w:rFonts w:ascii="Garamond" w:eastAsia="Times" w:hAnsi="Garamond" w:cs="Times"/>
+                      <w:color w:val="000000"/>
+                      <w:sz w:val="20"/>
+                      <w:szCs w:val="20"/>
+                    </w:rPr>
+                  </w:pPr>
+                  <w:r>
+                    <w:rPr>
+                      <w:rFonts w:ascii="Garamond" w:eastAsia="Times" w:hAnsi="Garamond" w:cs="Times"/>
+                      <w:color w:val="000000"/>
+                      <w:sz w:val="20"/>
+                      <w:szCs w:val="20"/>
+                    </w:rPr>
+                    <w:t>Democracy Day, Committee Member</w:t>
+                  </w:r>
+                </w:p>
+              </w:tc>
+            </w:tr>
+            <w:tr>
+              <w:trPr>
+                <w:cantSplit/>
+                <w:trHeight w:val="259"/>
+              </w:trPr>
+              <w:tc>
+                <w:tcPr>
+                  <w:tcW w:w="1329" w:type="dxa"/>
+                  <w:tcMar>
+                    <w:left w:w="115" w:type="dxa"/>
+                    <w:bottom w:w="72" w:type="dxa"/>
+                    <w:right w:w="115" w:type="dxa"/>
+                  </w:tcMar>
+                </w:tcPr>
+                <w:p>
+                  <w:pPr>
+                    <w:keepLines/>
+                    <w:jc w:val="right"/>
+                    <w:rPr>
+                      <w:rFonts w:ascii="Garamond" w:eastAsia="Times" w:hAnsi="Garamond" w:cs="Times"/>
+                      <w:i/>
+                      <w:color w:val="000000"/>
+                      <w:sz w:val="16"/>
+                      <w:szCs w:val="16"/>
+                    </w:rPr>
+                  </w:pPr>
+                </w:p>
+              </w:tc>
+              <w:tc>
+                <w:tcPr>
+                  <w:tcW w:w="7376" w:type="dxa"/>
+                  <w:tcMar>
+                    <w:left w:w="115" w:type="dxa"/>
+                    <w:bottom w:w="72" w:type="dxa"/>
+                    <w:right w:w="115" w:type="dxa"/>
+                  </w:tcMar>
+                </w:tcPr>
+                <w:p>
+                  <w:pPr>
+                    <w:keepNext/>
+                    <w:keepLines/>
+                    <w:spacing w:line="216" w:lineRule="auto"/>
+                    <w:ind w:left="619" w:hanging="360"/>
+                    <w:rPr>
+                      <w:rFonts w:ascii="Garamond" w:eastAsia="Times" w:hAnsi="Garamond" w:cs="Times"/>
+                      <w:color w:val="000000"/>
+                      <w:sz w:val="20"/>
+                      <w:szCs w:val="20"/>
+                    </w:rPr>
+                  </w:pPr>
+                  <w:r>
+                    <w:rPr>
+                      <w:rFonts w:ascii="Garamond" w:eastAsia="Times" w:hAnsi="Garamond" w:cs="Times"/>
+                      <w:i/>
+                      <w:iCs/>
+                      <w:color w:val="000000"/>
+                      <w:sz w:val="20"/>
+                      <w:szCs w:val="20"/>
+                    </w:rPr>
+                    <w:t>Bridging the Divide: Understanding and Addressing Political Polarization in America</w:t>
+                  </w:r>
+                  <w:r>
+                    <w:rPr>
+                      <w:rFonts w:ascii="Garamond" w:eastAsia="Times" w:hAnsi="Garamond" w:cs="Times"/>
+                      <w:i/>
+                      <w:iCs/>
+                      <w:color w:val="000000"/>
+                      <w:sz w:val="20"/>
+                      <w:szCs w:val="20"/>
+                    </w:rPr>
+                    <w:t>.</w:t>
+                  </w:r>
+                  <w:r>
+                    <w:rPr>
+                      <w:rFonts w:ascii="Garamond" w:eastAsia="Times" w:hAnsi="Garamond" w:cs="Times"/>
+                      <w:color w:val="000000"/>
+                      <w:sz w:val="20"/>
+                      <w:szCs w:val="20"/>
+                    </w:rPr>
+                    <w:t xml:space="preserve"> September 11, 2025. </w:t>
+                  </w:r>
+                  <w:r>
+                    <w:rPr>
+                      <w:rFonts w:ascii="Garamond" w:eastAsia="Times" w:hAnsi="Garamond" w:cs="Times"/>
+                      <w:color w:val="000000"/>
+                      <w:sz w:val="20"/>
+                      <w:szCs w:val="20"/>
+                    </w:rPr>
+                    <w:t>https://www.heinz.cmu.edu/media/2024/November/cmu-community-engages-on-election-issues-through-deeper-conversations</w:t>
+                  </w:r>
+                </w:p>
+              </w:tc>
+            </w:tr>
+          </w:tbl>
           <w:p>
             <w:pPr>
               <w:keepNext/>
               <w:keepLines/>
               <w:spacing w:line="216" w:lineRule="auto"/>
               <w:ind w:left="1409" w:hanging="720"/>
-              <w:jc w:val="center"/>
-              <w:rPr>
-                <w:rFonts w:ascii="Garamond" w:eastAsia="Times" w:hAnsi="Garamond" w:cs="Times"/>
-                <w:color w:val="000000"/>
-                <w:sz w:val="20"/>
-                <w:szCs w:val="20"/>
-              </w:rPr>
-            </w:pPr>
-            <w:r>
-              <w:rPr>
-                <w:rFonts w:ascii="Garamond" w:eastAsia="Times" w:hAnsi="Garamond" w:cs="Times"/>
-                <w:color w:val="000000"/>
-                <w:sz w:val="20"/>
-                <w:szCs w:val="20"/>
-              </w:rPr>
-              <w:t>Referee: American Journal of Political Science, Political Geography, Election Law Journal, Public Choice, Political Research Quarterly</w:t>
-            </w:r>
+              <w:rPr>
+                <w:rFonts w:ascii="Garamond" w:eastAsia="Times" w:hAnsi="Garamond" w:cs="Times"/>
+                <w:color w:val="000000"/>
+                <w:sz w:val="20"/>
+                <w:szCs w:val="20"/>
+              </w:rPr>
+            </w:pPr>
           </w:p>
         </w:tc>
       </w:tr>
@@ -11151,47 +11540,104 @@
         </w:trPr>
         <w:tc>
           <w:tcPr>
-            <w:tcW w:w="3647" w:type="dxa"/>
-            <w:gridSpan w:val="2"/>
-          </w:tcPr>
-          <w:p>
-            <w:pPr>
-              <w:keepLines/>
-              <w:spacing w:line="204" w:lineRule="auto"/>
-              <w:ind w:left="288"/>
-              <w:jc w:val="center"/>
-              <w:rPr>
-                <w:rFonts w:ascii="Garamond" w:eastAsia="Times" w:hAnsi="Garamond" w:cs="Times"/>
-                <w:color w:val="000000"/>
-                <w:sz w:val="20"/>
-                <w:szCs w:val="20"/>
-              </w:rPr>
-            </w:pPr>
-          </w:p>
-        </w:tc>
-        <w:tc>
-          <w:tcPr>
-            <w:tcW w:w="5058" w:type="dxa"/>
-            <w:tcMar>
-              <w:left w:w="115" w:type="dxa"/>
-              <w:bottom w:w="72" w:type="dxa"/>
-              <w:right w:w="115" w:type="dxa"/>
-            </w:tcMar>
-          </w:tcPr>
-          <w:p>
-            <w:pPr>
-              <w:keepLines/>
-              <w:spacing w:after="60"/>
-              <w:ind w:left="360" w:firstLine="42"/>
-              <w:jc w:val="center"/>
-              <w:rPr>
-                <w:rFonts w:ascii="Garamond" w:eastAsia="Times" w:hAnsi="Garamond" w:cs="Times"/>
-                <w:i/>
-                <w:color w:val="000000"/>
-                <w:sz w:val="2"/>
-                <w:szCs w:val="2"/>
-              </w:rPr>
-            </w:pPr>
+            <w:tcW w:w="8705" w:type="dxa"/>
+            <w:gridSpan w:val="3"/>
+            <w:tcMar>
+              <w:left w:w="115" w:type="dxa"/>
+              <w:bottom w:w="72" w:type="dxa"/>
+              <w:right w:w="115" w:type="dxa"/>
+            </w:tcMar>
+          </w:tcPr>
+          <w:p>
+            <w:pPr>
+              <w:keepLines/>
+              <w:spacing w:line="216" w:lineRule="auto"/>
+              <w:rPr>
+                <w:rFonts w:ascii="Garamond" w:eastAsia="Times" w:hAnsi="Garamond" w:cs="Times"/>
+                <w:b/>
+                <w:smallCaps/>
+                <w:color w:val="000000"/>
+                <w:sz w:val="22"/>
+                <w:szCs w:val="22"/>
+              </w:rPr>
+            </w:pPr>
+            <w:r>
+              <w:rPr>
+                <w:rFonts w:ascii="Garamond" w:eastAsia="Times" w:hAnsi="Garamond" w:cs="Times"/>
+                <w:b/>
+                <w:smallCaps/>
+                <w:color w:val="000000"/>
+                <w:sz w:val="22"/>
+                <w:szCs w:val="22"/>
+              </w:rPr>
+              <w:t>Service</w:t>
+            </w:r>
+            <w:r>
+              <w:rPr>
+                <w:rFonts w:ascii="Garamond" w:eastAsia="Times" w:hAnsi="Garamond" w:cs="Times"/>
+                <w:b/>
+                <w:smallCaps/>
+                <w:color w:val="000000"/>
+                <w:sz w:val="22"/>
+                <w:szCs w:val="22"/>
+              </w:rPr>
+              <w:t xml:space="preserve"> </w:t>
+            </w:r>
+            <w:r>
+              <w:rPr>
+                <w:rFonts w:ascii="Garamond" w:eastAsia="Times" w:hAnsi="Garamond" w:cs="Times"/>
+                <w:b/>
+                <w:smallCaps/>
+                <w:color w:val="000000"/>
+                <w:sz w:val="22"/>
+                <w:szCs w:val="22"/>
+              </w:rPr>
+              <w:t>To</w:t>
+            </w:r>
+            <w:r>
+              <w:rPr>
+                <w:rFonts w:ascii="Garamond" w:eastAsia="Times" w:hAnsi="Garamond" w:cs="Times"/>
+                <w:b/>
+                <w:smallCaps/>
+                <w:color w:val="000000"/>
+                <w:sz w:val="22"/>
+                <w:szCs w:val="22"/>
+              </w:rPr>
+              <w:t xml:space="preserve"> </w:t>
+            </w:r>
+            <w:r>
+              <w:rPr>
+                <w:rFonts w:ascii="Garamond" w:eastAsia="Times" w:hAnsi="Garamond" w:cs="Times"/>
+                <w:b/>
+                <w:smallCaps/>
+                <w:color w:val="000000"/>
+                <w:sz w:val="22"/>
+                <w:szCs w:val="22"/>
+              </w:rPr>
+              <w:t>The</w:t>
+            </w:r>
+            <w:r>
+              <w:rPr>
+                <w:rFonts w:ascii="Garamond" w:eastAsia="Times" w:hAnsi="Garamond" w:cs="Times"/>
+                <w:b/>
+                <w:smallCaps/>
+                <w:color w:val="000000"/>
+                <w:sz w:val="22"/>
+                <w:szCs w:val="22"/>
+              </w:rPr>
+              <w:t xml:space="preserve"> D</w:t>
+            </w:r>
+            <w:r>
+              <w:rPr>
+                <w:rFonts w:ascii="Garamond" w:eastAsia="Times" w:hAnsi="Garamond" w:cs="Times"/>
+                <w:b/>
+                <w:smallCaps/>
+                <w:color w:val="000000"/>
+                <w:sz w:val="22"/>
+                <w:szCs w:val="22"/>
+              </w:rPr>
+              <w:t>iscipline</w:t>
+            </w:r>
           </w:p>
         </w:tc>
       </w:tr>
@@ -11212,6 +11658,98 @@
           </w:tcPr>
           <w:p>
             <w:pPr>
+              <w:keepNext/>
+              <w:keepLines/>
+              <w:spacing w:line="216" w:lineRule="auto"/>
+              <w:ind w:left="1409" w:hanging="720"/>
+              <w:jc w:val="center"/>
+              <w:rPr>
+                <w:rFonts w:ascii="Garamond" w:eastAsia="Times" w:hAnsi="Garamond" w:cs="Times"/>
+                <w:color w:val="000000"/>
+                <w:sz w:val="20"/>
+                <w:szCs w:val="20"/>
+              </w:rPr>
+            </w:pPr>
+            <w:r>
+              <w:rPr>
+                <w:rFonts w:ascii="Garamond" w:eastAsia="Times" w:hAnsi="Garamond" w:cs="Times"/>
+                <w:color w:val="000000"/>
+                <w:sz w:val="20"/>
+                <w:szCs w:val="20"/>
+              </w:rPr>
+              <w:t>Referee: American Journal of Political Science, Political Geography, Election Law Journal, Public Choice, Political Research Quarterly</w:t>
+            </w:r>
+          </w:p>
+        </w:tc>
+      </w:tr>
+      <w:tr>
+        <w:trPr>
+          <w:cantSplit/>
+          <w:trHeight w:val="259"/>
+        </w:trPr>
+        <w:tc>
+          <w:tcPr>
+            <w:tcW w:w="3647" w:type="dxa"/>
+            <w:gridSpan w:val="2"/>
+          </w:tcPr>
+          <w:p>
+            <w:pPr>
+              <w:keepLines/>
+              <w:spacing w:line="204" w:lineRule="auto"/>
+              <w:ind w:left="288"/>
+              <w:jc w:val="center"/>
+              <w:rPr>
+                <w:rFonts w:ascii="Garamond" w:eastAsia="Times" w:hAnsi="Garamond" w:cs="Times"/>
+                <w:color w:val="000000"/>
+                <w:sz w:val="20"/>
+                <w:szCs w:val="20"/>
+              </w:rPr>
+            </w:pPr>
+          </w:p>
+        </w:tc>
+        <w:tc>
+          <w:tcPr>
+            <w:tcW w:w="5058" w:type="dxa"/>
+            <w:tcMar>
+              <w:left w:w="115" w:type="dxa"/>
+              <w:bottom w:w="72" w:type="dxa"/>
+              <w:right w:w="115" w:type="dxa"/>
+            </w:tcMar>
+          </w:tcPr>
+          <w:p>
+            <w:pPr>
+              <w:keepLines/>
+              <w:spacing w:after="60"/>
+              <w:ind w:left="360" w:firstLine="42"/>
+              <w:jc w:val="center"/>
+              <w:rPr>
+                <w:rFonts w:ascii="Garamond" w:eastAsia="Times" w:hAnsi="Garamond" w:cs="Times"/>
+                <w:i/>
+                <w:color w:val="000000"/>
+                <w:sz w:val="2"/>
+                <w:szCs w:val="2"/>
+              </w:rPr>
+            </w:pPr>
+          </w:p>
+        </w:tc>
+      </w:tr>
+      <w:tr>
+        <w:trPr>
+          <w:cantSplit/>
+          <w:trHeight w:val="259"/>
+        </w:trPr>
+        <w:tc>
+          <w:tcPr>
+            <w:tcW w:w="8705" w:type="dxa"/>
+            <w:gridSpan w:val="3"/>
+            <w:tcMar>
+              <w:left w:w="115" w:type="dxa"/>
+              <w:bottom w:w="72" w:type="dxa"/>
+              <w:right w:w="115" w:type="dxa"/>
+            </w:tcMar>
+          </w:tcPr>
+          <w:p>
+            <w:pPr>
               <w:keepLines/>
               <w:spacing w:line="216" w:lineRule="auto"/>
               <w:rPr>
@@ -11232,7 +11770,18 @@
                 <w:sz w:val="22"/>
                 <w:szCs w:val="22"/>
               </w:rPr>
-              <w:t>REFERENCES</w:t>
+              <w:t>R</w:t>
+            </w:r>
+            <w:r>
+              <w:rPr>
+                <w:rFonts w:ascii="Garamond" w:eastAsia="Times" w:hAnsi="Garamond" w:cs="Times"/>
+                <w:b/>
+                <w:smallCaps/>
+                <w:color w:val="000000"/>
+                <w:sz w:val="22"/>
+                <w:szCs w:val="22"/>
+              </w:rPr>
+              <w:t>eferences</w:t>
             </w:r>
           </w:p>
         </w:tc>
@@ -13186,6 +13735,7 @@
   <w:style w:type="character" w:default="1" w:styleId="DefaultParagraphFont">
     <w:name w:val="Default Paragraph Font"/>
     <w:uiPriority w:val="1"/>
+    <w:semiHidden/>
     <w:unhideWhenUsed/>
   </w:style>
   <w:style w:type="table" w:default="1" w:styleId="TableNormal">
